--- a/Assignment1.docx
+++ b/Assignment1.docx
@@ -16,6 +16,13 @@
         </w:rPr>
         <w:t xml:space="preserve">Name of the student: </w:t>
       </w:r>
+      <w:r>
+        <w:rPr>
+          <w:rFonts w:ascii="Century Gothic" w:eastAsia="Century Gothic" w:hAnsi="Century Gothic" w:cs="Century Gothic"/>
+          <w:b/>
+        </w:rPr>
+        <w:t>Vinay Matade</w:t>
+      </w:r>
     </w:p>
     <w:p>
       <w:pPr>
@@ -30,6 +37,13 @@
           <w:b/>
         </w:rPr>
         <w:t>USN:</w:t>
+      </w:r>
+      <w:r>
+        <w:rPr>
+          <w:rFonts w:ascii="Century Gothic" w:eastAsia="Century Gothic" w:hAnsi="Century Gothic" w:cs="Century Gothic"/>
+          <w:b/>
+        </w:rPr>
+        <w:t xml:space="preserve"> 01FE23BEC239</w:t>
       </w:r>
     </w:p>
     <w:p>
@@ -46,6 +60,13 @@
         </w:rPr>
         <w:t>Div:</w:t>
       </w:r>
+      <w:r>
+        <w:rPr>
+          <w:rFonts w:ascii="Century Gothic" w:eastAsia="Century Gothic" w:hAnsi="Century Gothic" w:cs="Century Gothic"/>
+          <w:b/>
+        </w:rPr>
+        <w:t xml:space="preserve"> E</w:t>
+      </w:r>
     </w:p>
     <w:p>
       <w:pPr>
@@ -60,6 +81,13 @@
           <w:b/>
         </w:rPr>
         <w:t>Roll No:</w:t>
+      </w:r>
+      <w:r>
+        <w:rPr>
+          <w:rFonts w:ascii="Century Gothic" w:eastAsia="Century Gothic" w:hAnsi="Century Gothic" w:cs="Century Gothic"/>
+          <w:b/>
+        </w:rPr>
+        <w:t xml:space="preserve"> 508</w:t>
       </w:r>
     </w:p>
     <w:p>
@@ -151,179 +179,757 @@
               <w:rPr>
                 <w:rFonts w:ascii="Century Gothic" w:eastAsia="Century Gothic" w:hAnsi="Century Gothic" w:cs="Century Gothic"/>
                 <w:color w:val="000000"/>
-              </w:rPr>
-            </w:pPr>
-          </w:p>
-          <w:p>
-            <w:pPr>
-              <w:jc w:val="both"/>
-              <w:rPr>
-                <w:rFonts w:ascii="Century Gothic" w:eastAsia="Century Gothic" w:hAnsi="Century Gothic" w:cs="Century Gothic"/>
-                <w:color w:val="000000"/>
-              </w:rPr>
-            </w:pPr>
-          </w:p>
-          <w:p>
-            <w:pPr>
-              <w:jc w:val="both"/>
-              <w:rPr>
-                <w:rFonts w:ascii="Century Gothic" w:eastAsia="Century Gothic" w:hAnsi="Century Gothic" w:cs="Century Gothic"/>
-                <w:color w:val="000000"/>
-              </w:rPr>
-            </w:pPr>
-          </w:p>
-          <w:p>
-            <w:pPr>
-              <w:jc w:val="both"/>
-              <w:rPr>
-                <w:rFonts w:ascii="Century Gothic" w:eastAsia="Century Gothic" w:hAnsi="Century Gothic" w:cs="Century Gothic"/>
-                <w:color w:val="000000"/>
-              </w:rPr>
-            </w:pPr>
-          </w:p>
-          <w:p>
-            <w:pPr>
-              <w:jc w:val="both"/>
-              <w:rPr>
-                <w:rFonts w:ascii="Century Gothic" w:eastAsia="Century Gothic" w:hAnsi="Century Gothic" w:cs="Century Gothic"/>
-                <w:color w:val="000000"/>
-              </w:rPr>
-            </w:pPr>
-          </w:p>
-          <w:p>
-            <w:pPr>
-              <w:jc w:val="both"/>
-              <w:rPr>
-                <w:rFonts w:ascii="Century Gothic" w:eastAsia="Century Gothic" w:hAnsi="Century Gothic" w:cs="Century Gothic"/>
-                <w:color w:val="000000"/>
-              </w:rPr>
-            </w:pPr>
-          </w:p>
-          <w:p>
-            <w:pPr>
-              <w:jc w:val="both"/>
-              <w:rPr>
-                <w:rFonts w:ascii="Century Gothic" w:eastAsia="Century Gothic" w:hAnsi="Century Gothic" w:cs="Century Gothic"/>
-                <w:color w:val="000000"/>
-              </w:rPr>
-            </w:pPr>
-          </w:p>
-          <w:p>
-            <w:pPr>
-              <w:jc w:val="both"/>
-              <w:rPr>
-                <w:rFonts w:ascii="Century Gothic" w:eastAsia="Century Gothic" w:hAnsi="Century Gothic" w:cs="Century Gothic"/>
-                <w:color w:val="000000"/>
-              </w:rPr>
-            </w:pPr>
-          </w:p>
-          <w:p>
-            <w:pPr>
-              <w:jc w:val="both"/>
-              <w:rPr>
-                <w:rFonts w:ascii="Century Gothic" w:eastAsia="Century Gothic" w:hAnsi="Century Gothic" w:cs="Century Gothic"/>
-                <w:color w:val="000000"/>
-              </w:rPr>
-            </w:pPr>
-          </w:p>
-          <w:p>
-            <w:pPr>
-              <w:jc w:val="both"/>
-              <w:rPr>
-                <w:rFonts w:ascii="Century Gothic" w:eastAsia="Century Gothic" w:hAnsi="Century Gothic" w:cs="Century Gothic"/>
-                <w:color w:val="000000"/>
-              </w:rPr>
-            </w:pPr>
-          </w:p>
-          <w:p>
-            <w:pPr>
-              <w:jc w:val="both"/>
-              <w:rPr>
-                <w:rFonts w:ascii="Century Gothic" w:eastAsia="Century Gothic" w:hAnsi="Century Gothic" w:cs="Century Gothic"/>
-                <w:color w:val="000000"/>
-              </w:rPr>
-            </w:pPr>
-          </w:p>
-          <w:p>
-            <w:pPr>
-              <w:jc w:val="both"/>
-              <w:rPr>
-                <w:rFonts w:ascii="Century Gothic" w:eastAsia="Century Gothic" w:hAnsi="Century Gothic" w:cs="Century Gothic"/>
-                <w:color w:val="000000"/>
-              </w:rPr>
-            </w:pPr>
-          </w:p>
-          <w:p>
-            <w:pPr>
-              <w:jc w:val="both"/>
-              <w:rPr>
-                <w:rFonts w:ascii="Century Gothic" w:eastAsia="Century Gothic" w:hAnsi="Century Gothic" w:cs="Century Gothic"/>
-                <w:color w:val="000000"/>
-              </w:rPr>
-            </w:pPr>
-          </w:p>
-          <w:p>
-            <w:pPr>
-              <w:jc w:val="both"/>
-              <w:rPr>
-                <w:rFonts w:ascii="Century Gothic" w:eastAsia="Century Gothic" w:hAnsi="Century Gothic" w:cs="Century Gothic"/>
-                <w:color w:val="000000"/>
-              </w:rPr>
-            </w:pPr>
-          </w:p>
-          <w:p>
-            <w:pPr>
-              <w:jc w:val="both"/>
-              <w:rPr>
-                <w:rFonts w:ascii="Century Gothic" w:eastAsia="Century Gothic" w:hAnsi="Century Gothic" w:cs="Century Gothic"/>
-                <w:color w:val="000000"/>
-              </w:rPr>
-            </w:pPr>
-          </w:p>
-          <w:p>
-            <w:pPr>
-              <w:jc w:val="both"/>
-              <w:rPr>
-                <w:rFonts w:ascii="Century Gothic" w:eastAsia="Century Gothic" w:hAnsi="Century Gothic" w:cs="Century Gothic"/>
-                <w:color w:val="000000"/>
-              </w:rPr>
-            </w:pPr>
-          </w:p>
-          <w:p>
-            <w:pPr>
-              <w:jc w:val="both"/>
-              <w:rPr>
-                <w:rFonts w:ascii="Century Gothic" w:eastAsia="Century Gothic" w:hAnsi="Century Gothic" w:cs="Century Gothic"/>
-                <w:color w:val="000000"/>
-              </w:rPr>
-            </w:pPr>
-          </w:p>
-          <w:p>
-            <w:pPr>
-              <w:jc w:val="both"/>
-              <w:rPr>
-                <w:rFonts w:ascii="Century Gothic" w:eastAsia="Century Gothic" w:hAnsi="Century Gothic" w:cs="Century Gothic"/>
-                <w:color w:val="000000"/>
-              </w:rPr>
-            </w:pPr>
-          </w:p>
-          <w:p>
-            <w:pPr>
-              <w:jc w:val="both"/>
-              <w:rPr>
-                <w:rFonts w:ascii="Century Gothic" w:eastAsia="Century Gothic" w:hAnsi="Century Gothic" w:cs="Century Gothic"/>
-                <w:color w:val="000000"/>
-              </w:rPr>
-            </w:pPr>
-          </w:p>
-          <w:p>
-            <w:pPr>
-              <w:jc w:val="both"/>
-              <w:rPr>
-                <w:rFonts w:ascii="Century Gothic" w:eastAsia="Century Gothic" w:hAnsi="Century Gothic" w:cs="Century Gothic"/>
-                <w:color w:val="000000"/>
-              </w:rPr>
-            </w:pPr>
+                <w:lang w:val="en-IN"/>
+              </w:rPr>
+            </w:pPr>
+            <w:r>
+              <w:rPr>
+                <w:rFonts w:ascii="Century Gothic" w:eastAsia="Century Gothic" w:hAnsi="Century Gothic" w:cs="Century Gothic"/>
+                <w:color w:val="000000"/>
+                <w:lang w:val="en-IN"/>
+              </w:rPr>
+              <w:t>#include &lt;</w:t>
+            </w:r>
+            <w:proofErr w:type="spellStart"/>
+            <w:r>
+              <w:rPr>
+                <w:rFonts w:ascii="Century Gothic" w:eastAsia="Century Gothic" w:hAnsi="Century Gothic" w:cs="Century Gothic"/>
+                <w:color w:val="000000"/>
+                <w:lang w:val="en-IN"/>
+              </w:rPr>
+              <w:t>stdio.h</w:t>
+            </w:r>
+            <w:proofErr w:type="spellEnd"/>
+            <w:r>
+              <w:rPr>
+                <w:rFonts w:ascii="Century Gothic" w:eastAsia="Century Gothic" w:hAnsi="Century Gothic" w:cs="Century Gothic"/>
+                <w:color w:val="000000"/>
+                <w:lang w:val="en-IN"/>
+              </w:rPr>
+              <w:t>&gt;</w:t>
+            </w:r>
+          </w:p>
+          <w:p>
+            <w:pPr>
+              <w:jc w:val="both"/>
+              <w:rPr>
+                <w:rFonts w:ascii="Century Gothic" w:eastAsia="Century Gothic" w:hAnsi="Century Gothic" w:cs="Century Gothic"/>
+                <w:color w:val="000000"/>
+                <w:lang w:val="en-IN"/>
+              </w:rPr>
+            </w:pPr>
+            <w:r>
+              <w:rPr>
+                <w:rFonts w:ascii="Century Gothic" w:eastAsia="Century Gothic" w:hAnsi="Century Gothic" w:cs="Century Gothic"/>
+                <w:color w:val="000000"/>
+                <w:lang w:val="en-IN"/>
+              </w:rPr>
+              <w:t>#include &lt;</w:t>
+            </w:r>
+            <w:proofErr w:type="spellStart"/>
+            <w:r>
+              <w:rPr>
+                <w:rFonts w:ascii="Century Gothic" w:eastAsia="Century Gothic" w:hAnsi="Century Gothic" w:cs="Century Gothic"/>
+                <w:color w:val="000000"/>
+                <w:lang w:val="en-IN"/>
+              </w:rPr>
+              <w:t>stdlib.h</w:t>
+            </w:r>
+            <w:proofErr w:type="spellEnd"/>
+            <w:r>
+              <w:rPr>
+                <w:rFonts w:ascii="Century Gothic" w:eastAsia="Century Gothic" w:hAnsi="Century Gothic" w:cs="Century Gothic"/>
+                <w:color w:val="000000"/>
+                <w:lang w:val="en-IN"/>
+              </w:rPr>
+              <w:t>&gt;</w:t>
+            </w:r>
+          </w:p>
+          <w:p>
+            <w:pPr>
+              <w:jc w:val="both"/>
+              <w:rPr>
+                <w:rFonts w:ascii="Century Gothic" w:eastAsia="Century Gothic" w:hAnsi="Century Gothic" w:cs="Century Gothic"/>
+                <w:color w:val="000000"/>
+                <w:lang w:val="en-IN"/>
+              </w:rPr>
+            </w:pPr>
+            <w:r>
+              <w:rPr>
+                <w:rFonts w:ascii="Century Gothic" w:eastAsia="Century Gothic" w:hAnsi="Century Gothic" w:cs="Century Gothic"/>
+                <w:color w:val="000000"/>
+                <w:lang w:val="en-IN"/>
+              </w:rPr>
+              <w:t>#include&lt;time.h&gt;</w:t>
+            </w:r>
+          </w:p>
+          <w:p>
+            <w:pPr>
+              <w:jc w:val="both"/>
+              <w:rPr>
+                <w:rFonts w:ascii="Century Gothic" w:eastAsia="Century Gothic" w:hAnsi="Century Gothic" w:cs="Century Gothic"/>
+                <w:color w:val="000000"/>
+                <w:lang w:val="en-IN"/>
+              </w:rPr>
+            </w:pPr>
+          </w:p>
+          <w:p>
+            <w:pPr>
+              <w:jc w:val="both"/>
+              <w:rPr>
+                <w:rFonts w:ascii="Century Gothic" w:eastAsia="Century Gothic" w:hAnsi="Century Gothic" w:cs="Century Gothic"/>
+                <w:color w:val="000000"/>
+                <w:lang w:val="en-IN"/>
+              </w:rPr>
+            </w:pPr>
+            <w:r>
+              <w:rPr>
+                <w:rFonts w:ascii="Century Gothic" w:eastAsia="Century Gothic" w:hAnsi="Century Gothic" w:cs="Century Gothic"/>
+                <w:i/>
+                <w:iCs/>
+                <w:color w:val="000000"/>
+                <w:lang w:val="en-IN"/>
+              </w:rPr>
+              <w:t>int</w:t>
+            </w:r>
+            <w:r>
+              <w:rPr>
+                <w:rFonts w:ascii="Century Gothic" w:eastAsia="Century Gothic" w:hAnsi="Century Gothic" w:cs="Century Gothic"/>
+                <w:color w:val="000000"/>
+                <w:lang w:val="en-IN"/>
+              </w:rPr>
+              <w:t xml:space="preserve"> main()</w:t>
+            </w:r>
+          </w:p>
+          <w:p>
+            <w:pPr>
+              <w:jc w:val="both"/>
+              <w:rPr>
+                <w:rFonts w:ascii="Century Gothic" w:eastAsia="Century Gothic" w:hAnsi="Century Gothic" w:cs="Century Gothic"/>
+                <w:color w:val="000000"/>
+                <w:lang w:val="en-IN"/>
+              </w:rPr>
+            </w:pPr>
+            <w:r>
+              <w:rPr>
+                <w:rFonts w:ascii="Century Gothic" w:eastAsia="Century Gothic" w:hAnsi="Century Gothic" w:cs="Century Gothic"/>
+                <w:color w:val="000000"/>
+                <w:lang w:val="en-IN"/>
+              </w:rPr>
+              <w:t>{</w:t>
+            </w:r>
+          </w:p>
+          <w:p>
+            <w:pPr>
+              <w:jc w:val="both"/>
+              <w:rPr>
+                <w:rFonts w:ascii="Century Gothic" w:eastAsia="Century Gothic" w:hAnsi="Century Gothic" w:cs="Century Gothic"/>
+                <w:color w:val="000000"/>
+                <w:lang w:val="en-IN"/>
+              </w:rPr>
+            </w:pPr>
+            <w:r>
+              <w:rPr>
+                <w:rFonts w:ascii="Century Gothic" w:eastAsia="Century Gothic" w:hAnsi="Century Gothic" w:cs="Century Gothic"/>
+                <w:color w:val="000000"/>
+                <w:lang w:val="en-IN"/>
+              </w:rPr>
+              <w:t xml:space="preserve">    </w:t>
+            </w:r>
+            <w:r>
+              <w:rPr>
+                <w:rFonts w:ascii="Century Gothic" w:eastAsia="Century Gothic" w:hAnsi="Century Gothic" w:cs="Century Gothic"/>
+                <w:i/>
+                <w:iCs/>
+                <w:color w:val="000000"/>
+                <w:lang w:val="en-IN"/>
+              </w:rPr>
+              <w:t>int</w:t>
+            </w:r>
+            <w:r>
+              <w:rPr>
+                <w:rFonts w:ascii="Century Gothic" w:eastAsia="Century Gothic" w:hAnsi="Century Gothic" w:cs="Century Gothic"/>
+                <w:color w:val="000000"/>
+                <w:lang w:val="en-IN"/>
+              </w:rPr>
+              <w:t xml:space="preserve"> </w:t>
+            </w:r>
+            <w:proofErr w:type="spellStart"/>
+            <w:r>
+              <w:rPr>
+                <w:rFonts w:ascii="Century Gothic" w:eastAsia="Century Gothic" w:hAnsi="Century Gothic" w:cs="Century Gothic"/>
+                <w:color w:val="000000"/>
+                <w:lang w:val="en-IN"/>
+              </w:rPr>
+              <w:t>r,p,q,n</w:t>
+            </w:r>
+            <w:proofErr w:type="spellEnd"/>
+            <w:r>
+              <w:rPr>
+                <w:rFonts w:ascii="Century Gothic" w:eastAsia="Century Gothic" w:hAnsi="Century Gothic" w:cs="Century Gothic"/>
+                <w:color w:val="000000"/>
+                <w:lang w:val="en-IN"/>
+              </w:rPr>
+              <w:t>;</w:t>
+            </w:r>
+          </w:p>
+          <w:p>
+            <w:pPr>
+              <w:jc w:val="both"/>
+              <w:rPr>
+                <w:rFonts w:ascii="Century Gothic" w:eastAsia="Century Gothic" w:hAnsi="Century Gothic" w:cs="Century Gothic"/>
+                <w:color w:val="000000"/>
+                <w:lang w:val="en-IN"/>
+              </w:rPr>
+            </w:pPr>
+            <w:r>
+              <w:rPr>
+                <w:rFonts w:ascii="Century Gothic" w:eastAsia="Century Gothic" w:hAnsi="Century Gothic" w:cs="Century Gothic"/>
+                <w:color w:val="000000"/>
+                <w:lang w:val="en-IN"/>
+              </w:rPr>
+              <w:t xml:space="preserve">    </w:t>
+            </w:r>
+            <w:proofErr w:type="spellStart"/>
+            <w:r>
+              <w:rPr>
+                <w:rFonts w:ascii="Century Gothic" w:eastAsia="Century Gothic" w:hAnsi="Century Gothic" w:cs="Century Gothic"/>
+                <w:color w:val="000000"/>
+                <w:lang w:val="en-IN"/>
+              </w:rPr>
+              <w:t>printf</w:t>
+            </w:r>
+            <w:proofErr w:type="spellEnd"/>
+            <w:r>
+              <w:rPr>
+                <w:rFonts w:ascii="Century Gothic" w:eastAsia="Century Gothic" w:hAnsi="Century Gothic" w:cs="Century Gothic"/>
+                <w:color w:val="000000"/>
+                <w:lang w:val="en-IN"/>
+              </w:rPr>
+              <w:t>("enter the value of P, Q and N\n");</w:t>
+            </w:r>
+          </w:p>
+          <w:p>
+            <w:pPr>
+              <w:jc w:val="both"/>
+              <w:rPr>
+                <w:rFonts w:ascii="Century Gothic" w:eastAsia="Century Gothic" w:hAnsi="Century Gothic" w:cs="Century Gothic"/>
+                <w:color w:val="000000"/>
+                <w:lang w:val="en-IN"/>
+              </w:rPr>
+            </w:pPr>
+            <w:r>
+              <w:rPr>
+                <w:rFonts w:ascii="Century Gothic" w:eastAsia="Century Gothic" w:hAnsi="Century Gothic" w:cs="Century Gothic"/>
+                <w:color w:val="000000"/>
+                <w:lang w:val="en-IN"/>
+              </w:rPr>
+              <w:t xml:space="preserve">    </w:t>
+            </w:r>
+            <w:proofErr w:type="spellStart"/>
+            <w:r>
+              <w:rPr>
+                <w:rFonts w:ascii="Century Gothic" w:eastAsia="Century Gothic" w:hAnsi="Century Gothic" w:cs="Century Gothic"/>
+                <w:color w:val="000000"/>
+                <w:lang w:val="en-IN"/>
+              </w:rPr>
+              <w:t>scanf</w:t>
+            </w:r>
+            <w:proofErr w:type="spellEnd"/>
+            <w:r>
+              <w:rPr>
+                <w:rFonts w:ascii="Century Gothic" w:eastAsia="Century Gothic" w:hAnsi="Century Gothic" w:cs="Century Gothic"/>
+                <w:color w:val="000000"/>
+                <w:lang w:val="en-IN"/>
+              </w:rPr>
+              <w:t>("%</w:t>
+            </w:r>
+            <w:proofErr w:type="spellStart"/>
+            <w:r>
+              <w:rPr>
+                <w:rFonts w:ascii="Century Gothic" w:eastAsia="Century Gothic" w:hAnsi="Century Gothic" w:cs="Century Gothic"/>
+                <w:color w:val="000000"/>
+                <w:lang w:val="en-IN"/>
+              </w:rPr>
+              <w:t>d%d%d</w:t>
+            </w:r>
+            <w:proofErr w:type="spellEnd"/>
+            <w:r>
+              <w:rPr>
+                <w:rFonts w:ascii="Century Gothic" w:eastAsia="Century Gothic" w:hAnsi="Century Gothic" w:cs="Century Gothic"/>
+                <w:color w:val="000000"/>
+                <w:lang w:val="en-IN"/>
+              </w:rPr>
+              <w:t>",&amp;</w:t>
+            </w:r>
+            <w:proofErr w:type="spellStart"/>
+            <w:r>
+              <w:rPr>
+                <w:rFonts w:ascii="Century Gothic" w:eastAsia="Century Gothic" w:hAnsi="Century Gothic" w:cs="Century Gothic"/>
+                <w:color w:val="000000"/>
+                <w:lang w:val="en-IN"/>
+              </w:rPr>
+              <w:t>p,&amp;q,&amp;n</w:t>
+            </w:r>
+            <w:proofErr w:type="spellEnd"/>
+            <w:r>
+              <w:rPr>
+                <w:rFonts w:ascii="Century Gothic" w:eastAsia="Century Gothic" w:hAnsi="Century Gothic" w:cs="Century Gothic"/>
+                <w:color w:val="000000"/>
+                <w:lang w:val="en-IN"/>
+              </w:rPr>
+              <w:t>);</w:t>
+            </w:r>
+          </w:p>
+          <w:p>
+            <w:pPr>
+              <w:jc w:val="both"/>
+              <w:rPr>
+                <w:rFonts w:ascii="Century Gothic" w:eastAsia="Century Gothic" w:hAnsi="Century Gothic" w:cs="Century Gothic"/>
+                <w:color w:val="000000"/>
+                <w:lang w:val="en-IN"/>
+              </w:rPr>
+            </w:pPr>
+            <w:r>
+              <w:rPr>
+                <w:rFonts w:ascii="Century Gothic" w:eastAsia="Century Gothic" w:hAnsi="Century Gothic" w:cs="Century Gothic"/>
+                <w:color w:val="000000"/>
+                <w:lang w:val="en-IN"/>
+              </w:rPr>
+              <w:t xml:space="preserve">    </w:t>
+            </w:r>
+            <w:proofErr w:type="spellStart"/>
+            <w:r>
+              <w:rPr>
+                <w:rFonts w:ascii="Century Gothic" w:eastAsia="Century Gothic" w:hAnsi="Century Gothic" w:cs="Century Gothic"/>
+                <w:color w:val="000000"/>
+                <w:lang w:val="en-IN"/>
+              </w:rPr>
+              <w:t>srand</w:t>
+            </w:r>
+            <w:proofErr w:type="spellEnd"/>
+            <w:r>
+              <w:rPr>
+                <w:rFonts w:ascii="Century Gothic" w:eastAsia="Century Gothic" w:hAnsi="Century Gothic" w:cs="Century Gothic"/>
+                <w:color w:val="000000"/>
+                <w:lang w:val="en-IN"/>
+              </w:rPr>
+              <w:t>(time(0));</w:t>
+            </w:r>
+          </w:p>
+          <w:p>
+            <w:pPr>
+              <w:jc w:val="both"/>
+              <w:rPr>
+                <w:rFonts w:ascii="Century Gothic" w:eastAsia="Century Gothic" w:hAnsi="Century Gothic" w:cs="Century Gothic"/>
+                <w:color w:val="000000"/>
+                <w:lang w:val="en-IN"/>
+              </w:rPr>
+            </w:pPr>
+            <w:r>
+              <w:rPr>
+                <w:rFonts w:ascii="Century Gothic" w:eastAsia="Century Gothic" w:hAnsi="Century Gothic" w:cs="Century Gothic"/>
+                <w:color w:val="000000"/>
+                <w:lang w:val="en-IN"/>
+              </w:rPr>
+              <w:t xml:space="preserve">    </w:t>
+            </w:r>
+            <w:proofErr w:type="spellStart"/>
+            <w:r>
+              <w:rPr>
+                <w:rFonts w:ascii="Century Gothic" w:eastAsia="Century Gothic" w:hAnsi="Century Gothic" w:cs="Century Gothic"/>
+                <w:color w:val="000000"/>
+                <w:lang w:val="en-IN"/>
+              </w:rPr>
+              <w:t>printf</w:t>
+            </w:r>
+            <w:proofErr w:type="spellEnd"/>
+            <w:r>
+              <w:rPr>
+                <w:rFonts w:ascii="Century Gothic" w:eastAsia="Century Gothic" w:hAnsi="Century Gothic" w:cs="Century Gothic"/>
+                <w:color w:val="000000"/>
+                <w:lang w:val="en-IN"/>
+              </w:rPr>
+              <w:t>("%d random numbers between %d and %d are:\n",</w:t>
+            </w:r>
+            <w:proofErr w:type="spellStart"/>
+            <w:r>
+              <w:rPr>
+                <w:rFonts w:ascii="Century Gothic" w:eastAsia="Century Gothic" w:hAnsi="Century Gothic" w:cs="Century Gothic"/>
+                <w:color w:val="000000"/>
+                <w:lang w:val="en-IN"/>
+              </w:rPr>
+              <w:t>n,p,q</w:t>
+            </w:r>
+            <w:proofErr w:type="spellEnd"/>
+            <w:r>
+              <w:rPr>
+                <w:rFonts w:ascii="Century Gothic" w:eastAsia="Century Gothic" w:hAnsi="Century Gothic" w:cs="Century Gothic"/>
+                <w:color w:val="000000"/>
+                <w:lang w:val="en-IN"/>
+              </w:rPr>
+              <w:t>);</w:t>
+            </w:r>
+          </w:p>
+          <w:p>
+            <w:pPr>
+              <w:jc w:val="both"/>
+              <w:rPr>
+                <w:rFonts w:ascii="Century Gothic" w:eastAsia="Century Gothic" w:hAnsi="Century Gothic" w:cs="Century Gothic"/>
+                <w:color w:val="000000"/>
+                <w:lang w:val="en-IN"/>
+              </w:rPr>
+            </w:pPr>
+            <w:r>
+              <w:rPr>
+                <w:rFonts w:ascii="Century Gothic" w:eastAsia="Century Gothic" w:hAnsi="Century Gothic" w:cs="Century Gothic"/>
+                <w:color w:val="000000"/>
+                <w:lang w:val="en-IN"/>
+              </w:rPr>
+              <w:t>    for(</w:t>
+            </w:r>
+            <w:r>
+              <w:rPr>
+                <w:rFonts w:ascii="Century Gothic" w:eastAsia="Century Gothic" w:hAnsi="Century Gothic" w:cs="Century Gothic"/>
+                <w:i/>
+                <w:iCs/>
+                <w:color w:val="000000"/>
+                <w:lang w:val="en-IN"/>
+              </w:rPr>
+              <w:t>int</w:t>
+            </w:r>
+            <w:r>
+              <w:rPr>
+                <w:rFonts w:ascii="Century Gothic" w:eastAsia="Century Gothic" w:hAnsi="Century Gothic" w:cs="Century Gothic"/>
+                <w:color w:val="000000"/>
+                <w:lang w:val="en-IN"/>
+              </w:rPr>
+              <w:t xml:space="preserve"> </w:t>
+            </w:r>
+            <w:proofErr w:type="spellStart"/>
+            <w:r>
+              <w:rPr>
+                <w:rFonts w:ascii="Century Gothic" w:eastAsia="Century Gothic" w:hAnsi="Century Gothic" w:cs="Century Gothic"/>
+                <w:color w:val="000000"/>
+                <w:lang w:val="en-IN"/>
+              </w:rPr>
+              <w:t>i</w:t>
+            </w:r>
+            <w:proofErr w:type="spellEnd"/>
+            <w:r>
+              <w:rPr>
+                <w:rFonts w:ascii="Century Gothic" w:eastAsia="Century Gothic" w:hAnsi="Century Gothic" w:cs="Century Gothic"/>
+                <w:color w:val="000000"/>
+                <w:lang w:val="en-IN"/>
+              </w:rPr>
+              <w:t>=0;i&lt;</w:t>
+            </w:r>
+            <w:proofErr w:type="spellStart"/>
+            <w:r>
+              <w:rPr>
+                <w:rFonts w:ascii="Century Gothic" w:eastAsia="Century Gothic" w:hAnsi="Century Gothic" w:cs="Century Gothic"/>
+                <w:color w:val="000000"/>
+                <w:lang w:val="en-IN"/>
+              </w:rPr>
+              <w:t>n;i</w:t>
+            </w:r>
+            <w:proofErr w:type="spellEnd"/>
+            <w:r>
+              <w:rPr>
+                <w:rFonts w:ascii="Century Gothic" w:eastAsia="Century Gothic" w:hAnsi="Century Gothic" w:cs="Century Gothic"/>
+                <w:color w:val="000000"/>
+                <w:lang w:val="en-IN"/>
+              </w:rPr>
+              <w:t>++)</w:t>
+            </w:r>
+          </w:p>
+          <w:p>
+            <w:pPr>
+              <w:jc w:val="both"/>
+              <w:rPr>
+                <w:rFonts w:ascii="Century Gothic" w:eastAsia="Century Gothic" w:hAnsi="Century Gothic" w:cs="Century Gothic"/>
+                <w:color w:val="000000"/>
+                <w:lang w:val="en-IN"/>
+              </w:rPr>
+            </w:pPr>
+            <w:r>
+              <w:rPr>
+                <w:rFonts w:ascii="Century Gothic" w:eastAsia="Century Gothic" w:hAnsi="Century Gothic" w:cs="Century Gothic"/>
+                <w:color w:val="000000"/>
+                <w:lang w:val="en-IN"/>
+              </w:rPr>
+              <w:t>    {</w:t>
+            </w:r>
+          </w:p>
+          <w:p>
+            <w:pPr>
+              <w:jc w:val="both"/>
+              <w:rPr>
+                <w:rFonts w:ascii="Century Gothic" w:eastAsia="Century Gothic" w:hAnsi="Century Gothic" w:cs="Century Gothic"/>
+                <w:color w:val="000000"/>
+                <w:lang w:val="en-IN"/>
+              </w:rPr>
+            </w:pPr>
+            <w:r>
+              <w:rPr>
+                <w:rFonts w:ascii="Century Gothic" w:eastAsia="Century Gothic" w:hAnsi="Century Gothic" w:cs="Century Gothic"/>
+                <w:color w:val="000000"/>
+                <w:lang w:val="en-IN"/>
+              </w:rPr>
+              <w:t xml:space="preserve">        r= </w:t>
+            </w:r>
+            <w:proofErr w:type="spellStart"/>
+            <w:r>
+              <w:rPr>
+                <w:rFonts w:ascii="Century Gothic" w:eastAsia="Century Gothic" w:hAnsi="Century Gothic" w:cs="Century Gothic"/>
+                <w:color w:val="000000"/>
+                <w:lang w:val="en-IN"/>
+              </w:rPr>
+              <w:t>p+rand</w:t>
+            </w:r>
+            <w:proofErr w:type="spellEnd"/>
+            <w:r>
+              <w:rPr>
+                <w:rFonts w:ascii="Century Gothic" w:eastAsia="Century Gothic" w:hAnsi="Century Gothic" w:cs="Century Gothic"/>
+                <w:color w:val="000000"/>
+                <w:lang w:val="en-IN"/>
+              </w:rPr>
+              <w:t>()%(q-p+1);</w:t>
+            </w:r>
+          </w:p>
+          <w:p>
+            <w:pPr>
+              <w:jc w:val="both"/>
+              <w:rPr>
+                <w:rFonts w:ascii="Century Gothic" w:eastAsia="Century Gothic" w:hAnsi="Century Gothic" w:cs="Century Gothic"/>
+                <w:color w:val="000000"/>
+                <w:lang w:val="en-IN"/>
+              </w:rPr>
+            </w:pPr>
+            <w:r>
+              <w:rPr>
+                <w:rFonts w:ascii="Century Gothic" w:eastAsia="Century Gothic" w:hAnsi="Century Gothic" w:cs="Century Gothic"/>
+                <w:color w:val="000000"/>
+                <w:lang w:val="en-IN"/>
+              </w:rPr>
+              <w:t xml:space="preserve">        </w:t>
+            </w:r>
+            <w:proofErr w:type="spellStart"/>
+            <w:r>
+              <w:rPr>
+                <w:rFonts w:ascii="Century Gothic" w:eastAsia="Century Gothic" w:hAnsi="Century Gothic" w:cs="Century Gothic"/>
+                <w:color w:val="000000"/>
+                <w:lang w:val="en-IN"/>
+              </w:rPr>
+              <w:t>printf</w:t>
+            </w:r>
+            <w:proofErr w:type="spellEnd"/>
+            <w:r>
+              <w:rPr>
+                <w:rFonts w:ascii="Century Gothic" w:eastAsia="Century Gothic" w:hAnsi="Century Gothic" w:cs="Century Gothic"/>
+                <w:color w:val="000000"/>
+                <w:lang w:val="en-IN"/>
+              </w:rPr>
+              <w:t>("%d\</w:t>
+            </w:r>
+            <w:proofErr w:type="spellStart"/>
+            <w:r>
+              <w:rPr>
+                <w:rFonts w:ascii="Century Gothic" w:eastAsia="Century Gothic" w:hAnsi="Century Gothic" w:cs="Century Gothic"/>
+                <w:color w:val="000000"/>
+                <w:lang w:val="en-IN"/>
+              </w:rPr>
+              <w:t>n",r</w:t>
+            </w:r>
+            <w:proofErr w:type="spellEnd"/>
+            <w:r>
+              <w:rPr>
+                <w:rFonts w:ascii="Century Gothic" w:eastAsia="Century Gothic" w:hAnsi="Century Gothic" w:cs="Century Gothic"/>
+                <w:color w:val="000000"/>
+                <w:lang w:val="en-IN"/>
+              </w:rPr>
+              <w:t>);</w:t>
+            </w:r>
+          </w:p>
+          <w:p>
+            <w:pPr>
+              <w:jc w:val="both"/>
+              <w:rPr>
+                <w:rFonts w:ascii="Century Gothic" w:eastAsia="Century Gothic" w:hAnsi="Century Gothic" w:cs="Century Gothic"/>
+                <w:color w:val="000000"/>
+                <w:lang w:val="en-IN"/>
+              </w:rPr>
+            </w:pPr>
+            <w:r>
+              <w:rPr>
+                <w:rFonts w:ascii="Century Gothic" w:eastAsia="Century Gothic" w:hAnsi="Century Gothic" w:cs="Century Gothic"/>
+                <w:color w:val="000000"/>
+                <w:lang w:val="en-IN"/>
+              </w:rPr>
+              <w:t>    }</w:t>
+            </w:r>
+          </w:p>
+          <w:p>
+            <w:pPr>
+              <w:jc w:val="both"/>
+              <w:rPr>
+                <w:rFonts w:ascii="Century Gothic" w:eastAsia="Century Gothic" w:hAnsi="Century Gothic" w:cs="Century Gothic"/>
+                <w:color w:val="000000"/>
+                <w:lang w:val="en-IN"/>
+              </w:rPr>
+            </w:pPr>
+            <w:r>
+              <w:rPr>
+                <w:rFonts w:ascii="Century Gothic" w:eastAsia="Century Gothic" w:hAnsi="Century Gothic" w:cs="Century Gothic"/>
+                <w:color w:val="000000"/>
+                <w:lang w:val="en-IN"/>
+              </w:rPr>
+              <w:t xml:space="preserve">    </w:t>
+            </w:r>
+            <w:proofErr w:type="spellStart"/>
+            <w:r>
+              <w:rPr>
+                <w:rFonts w:ascii="Century Gothic" w:eastAsia="Century Gothic" w:hAnsi="Century Gothic" w:cs="Century Gothic"/>
+                <w:color w:val="000000"/>
+                <w:lang w:val="en-IN"/>
+              </w:rPr>
+              <w:t>printf</w:t>
+            </w:r>
+            <w:proofErr w:type="spellEnd"/>
+            <w:r>
+              <w:rPr>
+                <w:rFonts w:ascii="Century Gothic" w:eastAsia="Century Gothic" w:hAnsi="Century Gothic" w:cs="Century Gothic"/>
+                <w:color w:val="000000"/>
+                <w:lang w:val="en-IN"/>
+              </w:rPr>
+              <w:t>("Press any key to close\n");</w:t>
+            </w:r>
+          </w:p>
+          <w:p>
+            <w:pPr>
+              <w:jc w:val="both"/>
+              <w:rPr>
+                <w:rFonts w:ascii="Century Gothic" w:eastAsia="Century Gothic" w:hAnsi="Century Gothic" w:cs="Century Gothic"/>
+                <w:color w:val="000000"/>
+                <w:lang w:val="en-IN"/>
+              </w:rPr>
+            </w:pPr>
+            <w:r>
+              <w:rPr>
+                <w:rFonts w:ascii="Century Gothic" w:eastAsia="Century Gothic" w:hAnsi="Century Gothic" w:cs="Century Gothic"/>
+                <w:color w:val="000000"/>
+                <w:lang w:val="en-IN"/>
+              </w:rPr>
+              <w:t xml:space="preserve">    </w:t>
+            </w:r>
+            <w:r>
+              <w:rPr>
+                <w:rFonts w:ascii="Century Gothic" w:eastAsia="Century Gothic" w:hAnsi="Century Gothic" w:cs="Century Gothic"/>
+                <w:i/>
+                <w:iCs/>
+                <w:color w:val="000000"/>
+                <w:lang w:val="en-IN"/>
+              </w:rPr>
+              <w:t>char</w:t>
+            </w:r>
+            <w:r>
+              <w:rPr>
+                <w:rFonts w:ascii="Century Gothic" w:eastAsia="Century Gothic" w:hAnsi="Century Gothic" w:cs="Century Gothic"/>
+                <w:color w:val="000000"/>
+                <w:lang w:val="en-IN"/>
+              </w:rPr>
+              <w:t xml:space="preserve"> a;</w:t>
+            </w:r>
+          </w:p>
+          <w:p>
+            <w:pPr>
+              <w:jc w:val="both"/>
+              <w:rPr>
+                <w:rFonts w:ascii="Century Gothic" w:eastAsia="Century Gothic" w:hAnsi="Century Gothic" w:cs="Century Gothic"/>
+                <w:color w:val="000000"/>
+                <w:lang w:val="en-IN"/>
+              </w:rPr>
+            </w:pPr>
+            <w:r>
+              <w:rPr>
+                <w:rFonts w:ascii="Century Gothic" w:eastAsia="Century Gothic" w:hAnsi="Century Gothic" w:cs="Century Gothic"/>
+                <w:color w:val="000000"/>
+                <w:lang w:val="en-IN"/>
+              </w:rPr>
+              <w:t xml:space="preserve">    </w:t>
+            </w:r>
+            <w:proofErr w:type="spellStart"/>
+            <w:r>
+              <w:rPr>
+                <w:rFonts w:ascii="Century Gothic" w:eastAsia="Century Gothic" w:hAnsi="Century Gothic" w:cs="Century Gothic"/>
+                <w:color w:val="000000"/>
+                <w:lang w:val="en-IN"/>
+              </w:rPr>
+              <w:t>scanf</w:t>
+            </w:r>
+            <w:proofErr w:type="spellEnd"/>
+            <w:r>
+              <w:rPr>
+                <w:rFonts w:ascii="Century Gothic" w:eastAsia="Century Gothic" w:hAnsi="Century Gothic" w:cs="Century Gothic"/>
+                <w:color w:val="000000"/>
+                <w:lang w:val="en-IN"/>
+              </w:rPr>
+              <w:t>(" %</w:t>
+            </w:r>
+            <w:proofErr w:type="spellStart"/>
+            <w:r>
+              <w:rPr>
+                <w:rFonts w:ascii="Century Gothic" w:eastAsia="Century Gothic" w:hAnsi="Century Gothic" w:cs="Century Gothic"/>
+                <w:color w:val="000000"/>
+                <w:lang w:val="en-IN"/>
+              </w:rPr>
+              <w:t>c",&amp;a</w:t>
+            </w:r>
+            <w:proofErr w:type="spellEnd"/>
+            <w:r>
+              <w:rPr>
+                <w:rFonts w:ascii="Century Gothic" w:eastAsia="Century Gothic" w:hAnsi="Century Gothic" w:cs="Century Gothic"/>
+                <w:color w:val="000000"/>
+                <w:lang w:val="en-IN"/>
+              </w:rPr>
+              <w:t>);</w:t>
+            </w:r>
+          </w:p>
+          <w:p>
+            <w:pPr>
+              <w:jc w:val="both"/>
+              <w:rPr>
+                <w:rFonts w:ascii="Century Gothic" w:eastAsia="Century Gothic" w:hAnsi="Century Gothic" w:cs="Century Gothic"/>
+                <w:color w:val="000000"/>
+                <w:lang w:val="en-IN"/>
+              </w:rPr>
+            </w:pPr>
+            <w:r>
+              <w:rPr>
+                <w:rFonts w:ascii="Century Gothic" w:eastAsia="Century Gothic" w:hAnsi="Century Gothic" w:cs="Century Gothic"/>
+                <w:color w:val="000000"/>
+                <w:lang w:val="en-IN"/>
+              </w:rPr>
+              <w:t>    return 0;</w:t>
+            </w:r>
+          </w:p>
+          <w:p>
+            <w:pPr>
+              <w:jc w:val="both"/>
+              <w:rPr>
+                <w:rFonts w:ascii="Century Gothic" w:eastAsia="Century Gothic" w:hAnsi="Century Gothic" w:cs="Century Gothic"/>
+                <w:color w:val="000000"/>
+                <w:lang w:val="en-IN"/>
+              </w:rPr>
+            </w:pPr>
+            <w:r>
+              <w:rPr>
+                <w:rFonts w:ascii="Century Gothic" w:eastAsia="Century Gothic" w:hAnsi="Century Gothic" w:cs="Century Gothic"/>
+                <w:color w:val="000000"/>
+                <w:lang w:val="en-IN"/>
+              </w:rPr>
+              <w:t>}</w:t>
+            </w:r>
           </w:p>
         </w:tc>
       </w:tr>
@@ -356,87 +962,49 @@
                 <w:color w:val="000000"/>
               </w:rPr>
             </w:pPr>
-          </w:p>
-          <w:p>
-            <w:pPr>
-              <w:jc w:val="both"/>
-              <w:rPr>
-                <w:rFonts w:ascii="Century Gothic" w:eastAsia="Century Gothic" w:hAnsi="Century Gothic" w:cs="Century Gothic"/>
-                <w:color w:val="000000"/>
-              </w:rPr>
-            </w:pPr>
-          </w:p>
-          <w:p>
-            <w:pPr>
-              <w:jc w:val="both"/>
-              <w:rPr>
-                <w:rFonts w:ascii="Century Gothic" w:eastAsia="Century Gothic" w:hAnsi="Century Gothic" w:cs="Century Gothic"/>
-                <w:color w:val="000000"/>
-              </w:rPr>
-            </w:pPr>
-          </w:p>
-          <w:p>
-            <w:pPr>
-              <w:jc w:val="both"/>
-              <w:rPr>
-                <w:rFonts w:ascii="Century Gothic" w:eastAsia="Century Gothic" w:hAnsi="Century Gothic" w:cs="Century Gothic"/>
-                <w:color w:val="000000"/>
-              </w:rPr>
-            </w:pPr>
-          </w:p>
-          <w:p>
-            <w:pPr>
-              <w:jc w:val="both"/>
-              <w:rPr>
-                <w:rFonts w:ascii="Century Gothic" w:eastAsia="Century Gothic" w:hAnsi="Century Gothic" w:cs="Century Gothic"/>
-                <w:color w:val="000000"/>
-              </w:rPr>
-            </w:pPr>
-          </w:p>
-          <w:p>
-            <w:pPr>
-              <w:jc w:val="both"/>
-              <w:rPr>
-                <w:rFonts w:ascii="Century Gothic" w:eastAsia="Century Gothic" w:hAnsi="Century Gothic" w:cs="Century Gothic"/>
-                <w:color w:val="000000"/>
-              </w:rPr>
-            </w:pPr>
-          </w:p>
-          <w:p>
-            <w:pPr>
-              <w:jc w:val="both"/>
-              <w:rPr>
-                <w:rFonts w:ascii="Century Gothic" w:eastAsia="Century Gothic" w:hAnsi="Century Gothic" w:cs="Century Gothic"/>
-                <w:color w:val="000000"/>
-              </w:rPr>
-            </w:pPr>
-          </w:p>
-          <w:p>
-            <w:pPr>
-              <w:jc w:val="both"/>
-              <w:rPr>
-                <w:rFonts w:ascii="Century Gothic" w:eastAsia="Century Gothic" w:hAnsi="Century Gothic" w:cs="Century Gothic"/>
-                <w:color w:val="000000"/>
-              </w:rPr>
-            </w:pPr>
-          </w:p>
-          <w:p>
-            <w:pPr>
-              <w:jc w:val="both"/>
-              <w:rPr>
-                <w:rFonts w:ascii="Century Gothic" w:eastAsia="Century Gothic" w:hAnsi="Century Gothic" w:cs="Century Gothic"/>
-                <w:color w:val="000000"/>
-              </w:rPr>
-            </w:pPr>
-          </w:p>
-          <w:p>
-            <w:pPr>
-              <w:jc w:val="both"/>
-              <w:rPr>
-                <w:rFonts w:ascii="Century Gothic" w:eastAsia="Century Gothic" w:hAnsi="Century Gothic" w:cs="Century Gothic"/>
-                <w:color w:val="000000"/>
-              </w:rPr>
-            </w:pPr>
+            <w:r>
+              <w:rPr>
+                <w:rFonts w:ascii="Century Gothic" w:eastAsia="Century Gothic" w:hAnsi="Century Gothic" w:cs="Century Gothic"/>
+                <w:noProof/>
+                <w:color w:val="000000"/>
+              </w:rPr>
+              <w:lastRenderedPageBreak/>
+              <w:drawing>
+                <wp:inline distT="0" distB="0" distL="0" distR="0" wp14:anchorId="34B974E9" wp14:editId="49C6E2B7">
+                  <wp:extent cx="5731510" cy="2919730"/>
+                  <wp:effectExtent l="0" t="0" r="2540" b="0"/>
+                  <wp:docPr id="195500949" name="Picture 1"/>
+                  <wp:cNvGraphicFramePr>
+                    <a:graphicFrameLocks xmlns:a="http://schemas.openxmlformats.org/drawingml/2006/main" noChangeAspect="1"/>
+                  </wp:cNvGraphicFramePr>
+                  <a:graphic xmlns:a="http://schemas.openxmlformats.org/drawingml/2006/main">
+                    <a:graphicData uri="http://schemas.openxmlformats.org/drawingml/2006/picture">
+                      <pic:pic xmlns:pic="http://schemas.openxmlformats.org/drawingml/2006/picture">
+                        <pic:nvPicPr>
+                          <pic:cNvPr id="195500949" name=""/>
+                          <pic:cNvPicPr/>
+                        </pic:nvPicPr>
+                        <pic:blipFill>
+                          <a:blip r:embed="rId8"/>
+                          <a:stretch>
+                            <a:fillRect/>
+                          </a:stretch>
+                        </pic:blipFill>
+                        <pic:spPr>
+                          <a:xfrm>
+                            <a:off x="0" y="0"/>
+                            <a:ext cx="5731510" cy="2919730"/>
+                          </a:xfrm>
+                          <a:prstGeom prst="rect">
+                            <a:avLst/>
+                          </a:prstGeom>
+                        </pic:spPr>
+                      </pic:pic>
+                    </a:graphicData>
+                  </a:graphic>
+                </wp:inline>
+              </w:drawing>
+            </w:r>
           </w:p>
         </w:tc>
       </w:tr>
@@ -516,22 +1084,7 @@
                 <w:rFonts w:ascii="Century Gothic" w:eastAsia="Century Gothic" w:hAnsi="Century Gothic" w:cs="Century Gothic"/>
                 <w:b/>
               </w:rPr>
-              <w:lastRenderedPageBreak/>
-              <w:t xml:space="preserve">Task </w:t>
-            </w:r>
-            <w:r>
-              <w:rPr>
-                <w:rFonts w:ascii="Century Gothic" w:eastAsia="Century Gothic" w:hAnsi="Century Gothic" w:cs="Century Gothic"/>
-                <w:b/>
-              </w:rPr>
-              <w:t>2</w:t>
-            </w:r>
-            <w:r>
-              <w:rPr>
-                <w:rFonts w:ascii="Century Gothic" w:eastAsia="Century Gothic" w:hAnsi="Century Gothic" w:cs="Century Gothic"/>
-                <w:b/>
-              </w:rPr>
-              <w:t xml:space="preserve">: </w:t>
+              <w:t xml:space="preserve">Task 2: </w:t>
             </w:r>
             <w:r>
               <w:rPr>
@@ -571,15 +1124,56 @@
               </w:rPr>
               <w:t>1.</w:t>
             </w:r>
-          </w:p>
-          <w:p>
-            <w:pPr>
-              <w:jc w:val="both"/>
-              <w:rPr>
-                <w:rFonts w:ascii="Century Gothic" w:eastAsia="Century Gothic" w:hAnsi="Century Gothic" w:cs="Century Gothic"/>
-                <w:color w:val="000000"/>
-              </w:rPr>
-            </w:pPr>
+            <w:r>
+              <w:rPr>
+                <w:rFonts w:ascii="Century Gothic" w:eastAsia="Century Gothic" w:hAnsi="Century Gothic" w:cs="Century Gothic"/>
+                <w:color w:val="000000"/>
+              </w:rPr>
+              <w:t xml:space="preserve"> Quick sort</w:t>
+            </w:r>
+            <w:r>
+              <w:rPr>
+                <w:rFonts w:ascii="Century Gothic" w:eastAsia="Century Gothic" w:hAnsi="Century Gothic" w:cs="Century Gothic"/>
+                <w:color w:val="000000"/>
+              </w:rPr>
+              <w:t xml:space="preserve">: </w:t>
+            </w:r>
+            <w:r>
+              <w:rPr>
+                <w:rFonts w:ascii="Century Gothic" w:eastAsia="Century Gothic" w:hAnsi="Century Gothic" w:cs="Century Gothic"/>
+                <w:color w:val="000000"/>
+              </w:rPr>
+              <w:t xml:space="preserve">Divide and conquer algorithm. </w:t>
+            </w:r>
+            <w:r>
+              <w:rPr>
+                <w:rFonts w:ascii="Century Gothic" w:eastAsia="Century Gothic" w:hAnsi="Century Gothic" w:cs="Century Gothic"/>
+                <w:color w:val="000000"/>
+              </w:rPr>
+              <w:t>Chose a pivot number in an unsorted array which can be the first, middle or last number. Pivot is then used to compare all values into one of each list, less than or equal to the pivot or more than the pivot. A pivot number is then chosen from the newly created array and does another comparison that is greater or smaller. It is done repeatedly until the array is sorted. Worst case: O(</w:t>
+            </w:r>
+            <w:r>
+              <w:rPr>
+                <w:rFonts w:ascii="Century Gothic" w:eastAsia="Century Gothic" w:hAnsi="Century Gothic" w:cs="Century Gothic"/>
+                <w:color w:val="000000"/>
+              </w:rPr>
+              <w:t>N</w:t>
+            </w:r>
+            <w:r>
+              <w:rPr>
+                <w:rFonts w:ascii="Century Gothic" w:eastAsia="Century Gothic" w:hAnsi="Century Gothic" w:cs="Century Gothic"/>
+                <w:color w:val="000000"/>
+                <w:vertAlign w:val="superscript"/>
+              </w:rPr>
+              <w:t>2</w:t>
+            </w:r>
+            <w:r>
+              <w:rPr>
+                <w:rFonts w:ascii="Century Gothic" w:eastAsia="Century Gothic" w:hAnsi="Century Gothic" w:cs="Century Gothic"/>
+                <w:color w:val="000000"/>
+              </w:rPr>
+              <w:t xml:space="preserve">), Best Case: O(N log N) </w:t>
+            </w:r>
           </w:p>
           <w:p>
             <w:pPr>
@@ -596,15 +1190,35 @@
               </w:rPr>
               <w:t>2.</w:t>
             </w:r>
-          </w:p>
-          <w:p>
-            <w:pPr>
-              <w:jc w:val="both"/>
-              <w:rPr>
-                <w:rFonts w:ascii="Century Gothic" w:eastAsia="Century Gothic" w:hAnsi="Century Gothic" w:cs="Century Gothic"/>
-                <w:color w:val="000000"/>
-              </w:rPr>
-            </w:pPr>
+            <w:r>
+              <w:rPr>
+                <w:rFonts w:ascii="Century Gothic" w:eastAsia="Century Gothic" w:hAnsi="Century Gothic" w:cs="Century Gothic"/>
+                <w:color w:val="000000"/>
+              </w:rPr>
+              <w:t xml:space="preserve"> Bubble sort</w:t>
+            </w:r>
+            <w:r>
+              <w:rPr>
+                <w:rFonts w:ascii="Century Gothic" w:eastAsia="Century Gothic" w:hAnsi="Century Gothic" w:cs="Century Gothic"/>
+                <w:color w:val="000000"/>
+              </w:rPr>
+              <w:t>: Goes through the entire array. Compares the number with the next number. If the second number is larger, swaps the numbers and moves to the next pair of numbers until all the numbers are sorted. Maximum number of operations is N</w:t>
+            </w:r>
+            <w:r>
+              <w:rPr>
+                <w:rFonts w:ascii="Century Gothic" w:eastAsia="Century Gothic" w:hAnsi="Century Gothic" w:cs="Century Gothic"/>
+                <w:color w:val="000000"/>
+                <w:vertAlign w:val="superscript"/>
+              </w:rPr>
+              <w:t>2</w:t>
+            </w:r>
+            <w:r>
+              <w:rPr>
+                <w:rFonts w:ascii="Century Gothic" w:eastAsia="Century Gothic" w:hAnsi="Century Gothic" w:cs="Century Gothic"/>
+                <w:color w:val="000000"/>
+              </w:rPr>
+              <w:t>, minimum is N.</w:t>
+            </w:r>
           </w:p>
           <w:p>
             <w:pPr>
@@ -621,6 +1235,20 @@
               </w:rPr>
               <w:t>3.</w:t>
             </w:r>
+            <w:r>
+              <w:rPr>
+                <w:rFonts w:ascii="Century Gothic" w:eastAsia="Century Gothic" w:hAnsi="Century Gothic" w:cs="Century Gothic"/>
+                <w:color w:val="000000"/>
+              </w:rPr>
+              <w:t xml:space="preserve"> Merge Sort</w:t>
+            </w:r>
+            <w:r>
+              <w:rPr>
+                <w:rFonts w:ascii="Century Gothic" w:eastAsia="Century Gothic" w:hAnsi="Century Gothic" w:cs="Century Gothic"/>
+                <w:color w:val="000000"/>
+              </w:rPr>
+              <w:t>: Divide and conquer algorithm. Divide the array into smallest possible elements. Compare the element with the element next to it, sort and merge the array. Continue until you have a single array that is sorted. Time taken: O(N log N)</w:t>
+            </w:r>
           </w:p>
           <w:p>
             <w:pPr>
@@ -637,6 +1265,49 @@
               </w:rPr>
               <w:t>4.</w:t>
             </w:r>
+            <w:r>
+              <w:rPr>
+                <w:rFonts w:ascii="Century Gothic" w:eastAsia="Century Gothic" w:hAnsi="Century Gothic" w:cs="Century Gothic"/>
+                <w:color w:val="000000"/>
+              </w:rPr>
+              <w:t xml:space="preserve"> </w:t>
+            </w:r>
+            <w:r>
+              <w:rPr>
+                <w:rFonts w:ascii="Century Gothic" w:eastAsia="Century Gothic" w:hAnsi="Century Gothic" w:cs="Century Gothic"/>
+                <w:color w:val="000000"/>
+              </w:rPr>
+              <w:t>Selection sort: Goes through the array and finds the smallest number. Puts the smallest item first and again checks for the next smallest number, puts it in the second place and repeats the process until the array is sorted.</w:t>
+            </w:r>
+            <w:r>
+              <w:rPr>
+                <w:rFonts w:ascii="Century Gothic" w:eastAsia="Century Gothic" w:hAnsi="Century Gothic" w:cs="Century Gothic"/>
+                <w:color w:val="000000"/>
+              </w:rPr>
+              <w:t xml:space="preserve"> Maximum and minimum operations are </w:t>
+            </w:r>
+            <w:r>
+              <w:rPr>
+                <w:rFonts w:ascii="Century Gothic" w:eastAsia="Century Gothic" w:hAnsi="Century Gothic" w:cs="Century Gothic"/>
+                <w:color w:val="000000"/>
+              </w:rPr>
+              <w:t>N</w:t>
+            </w:r>
+            <w:r>
+              <w:rPr>
+                <w:rFonts w:ascii="Century Gothic" w:eastAsia="Century Gothic" w:hAnsi="Century Gothic" w:cs="Century Gothic"/>
+                <w:color w:val="000000"/>
+                <w:vertAlign w:val="superscript"/>
+              </w:rPr>
+              <w:t>2</w:t>
+            </w:r>
+            <w:r>
+              <w:rPr>
+                <w:rFonts w:ascii="Century Gothic" w:eastAsia="Century Gothic" w:hAnsi="Century Gothic" w:cs="Century Gothic"/>
+                <w:color w:val="000000"/>
+              </w:rPr>
+              <w:t>.</w:t>
+            </w:r>
           </w:p>
           <w:p>
             <w:pPr>
@@ -653,6 +1324,50 @@
               </w:rPr>
               <w:t>5.</w:t>
             </w:r>
+            <w:r>
+              <w:rPr>
+                <w:rFonts w:ascii="Century Gothic" w:eastAsia="Century Gothic" w:hAnsi="Century Gothic" w:cs="Century Gothic"/>
+                <w:color w:val="000000"/>
+              </w:rPr>
+              <w:t xml:space="preserve"> Insertion Sort</w:t>
+            </w:r>
+            <w:r>
+              <w:rPr>
+                <w:rFonts w:ascii="Century Gothic" w:eastAsia="Century Gothic" w:hAnsi="Century Gothic" w:cs="Century Gothic"/>
+                <w:color w:val="000000"/>
+              </w:rPr>
+              <w:t xml:space="preserve">: Creates 2 arrays, one sorted and other unsorted. It then iterates all the values and place the number from unsorted array into the </w:t>
+            </w:r>
+            <w:r>
+              <w:rPr>
+                <w:rFonts w:ascii="Century Gothic" w:eastAsia="Century Gothic" w:hAnsi="Century Gothic" w:cs="Century Gothic"/>
+                <w:color w:val="000000"/>
+              </w:rPr>
+              <w:lastRenderedPageBreak/>
+              <w:t>sorted array where it belongs to by iterating constantly and check if the number should be between them. Worst case: O(</w:t>
+            </w:r>
+            <w:r>
+              <w:rPr>
+                <w:rFonts w:ascii="Century Gothic" w:eastAsia="Century Gothic" w:hAnsi="Century Gothic" w:cs="Century Gothic"/>
+                <w:color w:val="000000"/>
+              </w:rPr>
+              <w:t>N</w:t>
+            </w:r>
+            <w:r>
+              <w:rPr>
+                <w:rFonts w:ascii="Century Gothic" w:eastAsia="Century Gothic" w:hAnsi="Century Gothic" w:cs="Century Gothic"/>
+                <w:color w:val="000000"/>
+                <w:vertAlign w:val="superscript"/>
+              </w:rPr>
+              <w:t>2</w:t>
+            </w:r>
+            <w:r>
+              <w:rPr>
+                <w:rFonts w:ascii="Century Gothic" w:eastAsia="Century Gothic" w:hAnsi="Century Gothic" w:cs="Century Gothic"/>
+                <w:color w:val="000000"/>
+              </w:rPr>
+              <w:t>), best case: O(N)</w:t>
+            </w:r>
           </w:p>
           <w:p>
             <w:pPr>
@@ -669,6 +1384,27 @@
               </w:rPr>
               <w:t>6.</w:t>
             </w:r>
+            <w:r>
+              <w:rPr>
+                <w:rFonts w:ascii="Century Gothic" w:eastAsia="Century Gothic" w:hAnsi="Century Gothic" w:cs="Century Gothic"/>
+                <w:color w:val="000000"/>
+              </w:rPr>
+              <w:t xml:space="preserve"> Heap Sort</w:t>
+            </w:r>
+            <w:r>
+              <w:rPr>
+                <w:rFonts w:ascii="Century Gothic" w:eastAsia="Century Gothic" w:hAnsi="Century Gothic" w:cs="Century Gothic"/>
+                <w:color w:val="000000"/>
+              </w:rPr>
+              <w:t xml:space="preserve">: </w:t>
+            </w:r>
+            <w:r>
+              <w:rPr>
+                <w:rFonts w:ascii="Century Gothic" w:eastAsia="Century Gothic" w:hAnsi="Century Gothic" w:cs="Century Gothic"/>
+                <w:color w:val="000000"/>
+              </w:rPr>
+              <w:t>Comparison based algorithm. Take the unsorted array and create a tree like structure. Once tree is built, top element switches with the element at the end, heap is then rebuilt and number switch again until it is sorted. Time taken: O(N log N).</w:t>
+            </w:r>
           </w:p>
           <w:p>
             <w:pPr>
@@ -685,6 +1421,57 @@
               </w:rPr>
               <w:t>7.</w:t>
             </w:r>
+            <w:r>
+              <w:rPr>
+                <w:rFonts w:ascii="Century Gothic" w:eastAsia="Century Gothic" w:hAnsi="Century Gothic" w:cs="Century Gothic"/>
+                <w:color w:val="000000"/>
+              </w:rPr>
+              <w:t xml:space="preserve"> Counting Sort</w:t>
+            </w:r>
+            <w:r>
+              <w:rPr>
+                <w:rFonts w:ascii="Century Gothic" w:eastAsia="Century Gothic" w:hAnsi="Century Gothic" w:cs="Century Gothic"/>
+                <w:color w:val="000000"/>
+              </w:rPr>
+              <w:t xml:space="preserve">: 3 arrays required, unsorted, counting and output array. Find the maximum </w:t>
+            </w:r>
+            <w:r>
+              <w:rPr>
+                <w:rFonts w:ascii="Century Gothic" w:eastAsia="Century Gothic" w:hAnsi="Century Gothic" w:cs="Century Gothic"/>
+                <w:color w:val="000000"/>
+              </w:rPr>
+              <w:t>magnitude</w:t>
+            </w:r>
+            <w:r>
+              <w:rPr>
+                <w:rFonts w:ascii="Century Gothic" w:eastAsia="Century Gothic" w:hAnsi="Century Gothic" w:cs="Century Gothic"/>
+                <w:color w:val="000000"/>
+              </w:rPr>
+              <w:t xml:space="preserve"> element in the array</w:t>
+            </w:r>
+            <w:r>
+              <w:rPr>
+                <w:rFonts w:ascii="Century Gothic" w:eastAsia="Century Gothic" w:hAnsi="Century Gothic" w:cs="Century Gothic"/>
+                <w:color w:val="000000"/>
+              </w:rPr>
+              <w:t xml:space="preserve"> which is used to define the size of the counting array. If the array’s position number exists in the unsorted array, put 1 in the counting array. Then add the numbers in the counting array sequentially which tells us the number of elements before it. Go in reverse order of the input array and insert it in the index that is specified by the value of the number. Subtract by 1, then repeat until everything is sorted.</w:t>
+            </w:r>
+          </w:p>
+          <w:p>
+            <w:pPr>
+              <w:jc w:val="both"/>
+              <w:rPr>
+                <w:rFonts w:ascii="Century Gothic" w:eastAsia="Century Gothic" w:hAnsi="Century Gothic" w:cs="Century Gothic"/>
+                <w:color w:val="000000"/>
+              </w:rPr>
+            </w:pPr>
+            <w:r>
+              <w:rPr>
+                <w:rFonts w:ascii="Century Gothic" w:eastAsia="Century Gothic" w:hAnsi="Century Gothic" w:cs="Century Gothic"/>
+                <w:color w:val="000000"/>
+              </w:rPr>
+              <w:t>Time taken: O(N+K), K= Range of smallest and largest number.</w:t>
+            </w:r>
           </w:p>
           <w:p>
             <w:pPr>
@@ -701,6 +1488,63 @@
               </w:rPr>
               <w:t>8.</w:t>
             </w:r>
+            <w:r>
+              <w:rPr>
+                <w:rFonts w:ascii="Century Gothic" w:eastAsia="Century Gothic" w:hAnsi="Century Gothic" w:cs="Century Gothic"/>
+                <w:color w:val="000000"/>
+              </w:rPr>
+              <w:t xml:space="preserve"> Shell Sort</w:t>
+            </w:r>
+            <w:r>
+              <w:rPr>
+                <w:rFonts w:ascii="Century Gothic" w:eastAsia="Century Gothic" w:hAnsi="Century Gothic" w:cs="Century Gothic"/>
+                <w:color w:val="000000"/>
+              </w:rPr>
+              <w:t xml:space="preserve">: In place comparison algorithm. It uses intervals, i.e., length of the array / 2, then compare the last element of each of the </w:t>
+            </w:r>
+            <w:r>
+              <w:rPr>
+                <w:rFonts w:ascii="Century Gothic" w:eastAsia="Century Gothic" w:hAnsi="Century Gothic" w:cs="Century Gothic"/>
+                <w:color w:val="000000"/>
+              </w:rPr>
+              <w:t>interval (</w:t>
+            </w:r>
+            <w:r>
+              <w:rPr>
+                <w:rFonts w:ascii="Century Gothic" w:eastAsia="Century Gothic" w:hAnsi="Century Gothic" w:cs="Century Gothic"/>
+                <w:color w:val="000000"/>
+              </w:rPr>
+              <w:t>2 newly created arrays). If first number is larger than second number, then swap. Divide the interval into (the size of previously divided array - 1) again and repeat until interval hits 1. Then use insertion sort to sort the array</w:t>
+            </w:r>
+            <w:r>
+              <w:rPr>
+                <w:rFonts w:ascii="Century Gothic" w:eastAsia="Century Gothic" w:hAnsi="Century Gothic" w:cs="Century Gothic"/>
+                <w:color w:val="000000"/>
+              </w:rPr>
+              <w:t>. Worst case: O(</w:t>
+            </w:r>
+            <w:r>
+              <w:rPr>
+                <w:rFonts w:ascii="Century Gothic" w:eastAsia="Century Gothic" w:hAnsi="Century Gothic" w:cs="Century Gothic"/>
+                <w:color w:val="000000"/>
+              </w:rPr>
+              <w:t>N</w:t>
+            </w:r>
+            <w:r>
+              <w:rPr>
+                <w:rFonts w:ascii="Century Gothic" w:eastAsia="Century Gothic" w:hAnsi="Century Gothic" w:cs="Century Gothic"/>
+                <w:color w:val="000000"/>
+                <w:vertAlign w:val="superscript"/>
+              </w:rPr>
+              <w:t>2</w:t>
+            </w:r>
+            <w:r>
+              <w:rPr>
+                <w:rFonts w:ascii="Century Gothic" w:eastAsia="Century Gothic" w:hAnsi="Century Gothic" w:cs="Century Gothic"/>
+                <w:color w:val="000000"/>
+              </w:rPr>
+              <w:t>), Best case: O(N log N).</w:t>
+            </w:r>
           </w:p>
           <w:p>
             <w:pPr>
@@ -717,21 +1561,128 @@
               </w:rPr>
               <w:t>9.</w:t>
             </w:r>
-          </w:p>
-          <w:p>
-            <w:pPr>
-              <w:jc w:val="both"/>
-              <w:rPr>
-                <w:rFonts w:ascii="Century Gothic" w:eastAsia="Century Gothic" w:hAnsi="Century Gothic" w:cs="Century Gothic"/>
-                <w:color w:val="000000"/>
-              </w:rPr>
-            </w:pPr>
-            <w:r>
-              <w:rPr>
-                <w:rFonts w:ascii="Century Gothic" w:eastAsia="Century Gothic" w:hAnsi="Century Gothic" w:cs="Century Gothic"/>
-                <w:color w:val="000000"/>
-              </w:rPr>
-              <w:t xml:space="preserve">10. </w:t>
+            <w:r>
+              <w:rPr>
+                <w:rFonts w:ascii="Century Gothic" w:eastAsia="Century Gothic" w:hAnsi="Century Gothic" w:cs="Century Gothic"/>
+                <w:color w:val="000000"/>
+              </w:rPr>
+              <w:t xml:space="preserve"> Tim Sort</w:t>
+            </w:r>
+            <w:r>
+              <w:rPr>
+                <w:rFonts w:ascii="Century Gothic" w:eastAsia="Century Gothic" w:hAnsi="Century Gothic" w:cs="Century Gothic"/>
+                <w:color w:val="000000"/>
+              </w:rPr>
+              <w:t>: Divide the array into smaller arrays called runs. These runs are then sorted using insertion sort, once the created runs are sorted, use merge sort on 2 smallest arrays, and then take the next run and sort it into the first array until everything is sorted. Time taken: O(N log N).</w:t>
+            </w:r>
+          </w:p>
+          <w:p>
+            <w:pPr>
+              <w:jc w:val="both"/>
+              <w:rPr>
+                <w:rFonts w:ascii="Century Gothic" w:eastAsia="Century Gothic" w:hAnsi="Century Gothic" w:cs="Century Gothic"/>
+                <w:color w:val="000000"/>
+              </w:rPr>
+            </w:pPr>
+            <w:r>
+              <w:rPr>
+                <w:rFonts w:ascii="Century Gothic" w:eastAsia="Century Gothic" w:hAnsi="Century Gothic" w:cs="Century Gothic"/>
+                <w:color w:val="000000"/>
+              </w:rPr>
+              <w:t>10.</w:t>
+            </w:r>
+            <w:r>
+              <w:rPr>
+                <w:rFonts w:ascii="Century Gothic" w:eastAsia="Century Gothic" w:hAnsi="Century Gothic" w:cs="Century Gothic"/>
+                <w:color w:val="000000"/>
+              </w:rPr>
+              <w:t xml:space="preserve"> </w:t>
+            </w:r>
+            <w:r>
+              <w:rPr>
+                <w:rFonts w:ascii="Century Gothic" w:eastAsia="Century Gothic" w:hAnsi="Century Gothic" w:cs="Century Gothic"/>
+                <w:color w:val="000000"/>
+              </w:rPr>
+              <w:t xml:space="preserve">Radix Sort: Check the units digit of each element and sort it by that number. Then check the digit before the </w:t>
+            </w:r>
+            <w:r>
+              <w:rPr>
+                <w:rFonts w:ascii="Century Gothic" w:eastAsia="Century Gothic" w:hAnsi="Century Gothic" w:cs="Century Gothic"/>
+                <w:color w:val="000000"/>
+              </w:rPr>
+              <w:t>unit</w:t>
+            </w:r>
+            <w:r>
+              <w:rPr>
+                <w:rFonts w:ascii="Century Gothic" w:eastAsia="Century Gothic" w:hAnsi="Century Gothic" w:cs="Century Gothic"/>
+                <w:color w:val="000000"/>
+              </w:rPr>
+              <w:t xml:space="preserve"> digit and uses that to sort. If the digit isn’t available, then it is taken to be 0. Keep doing this again and again until sorted. Time taken = O(d*(</w:t>
+            </w:r>
+            <w:proofErr w:type="spellStart"/>
+            <w:r>
+              <w:rPr>
+                <w:rFonts w:ascii="Century Gothic" w:eastAsia="Century Gothic" w:hAnsi="Century Gothic" w:cs="Century Gothic"/>
+                <w:color w:val="000000"/>
+              </w:rPr>
+              <w:t>N+b</w:t>
+            </w:r>
+            <w:proofErr w:type="spellEnd"/>
+            <w:r>
+              <w:rPr>
+                <w:rFonts w:ascii="Century Gothic" w:eastAsia="Century Gothic" w:hAnsi="Century Gothic" w:cs="Century Gothic"/>
+                <w:color w:val="000000"/>
+              </w:rPr>
+              <w:t>))</w:t>
+            </w:r>
+            <w:r>
+              <w:rPr>
+                <w:rFonts w:ascii="Century Gothic" w:eastAsia="Century Gothic" w:hAnsi="Century Gothic" w:cs="Century Gothic"/>
+                <w:color w:val="000000"/>
+              </w:rPr>
+              <w:t>, where</w:t>
+            </w:r>
+            <w:r>
+              <w:rPr>
+                <w:rFonts w:ascii="Century Gothic" w:eastAsia="Century Gothic" w:hAnsi="Century Gothic" w:cs="Century Gothic"/>
+                <w:color w:val="000000"/>
+              </w:rPr>
+              <w:t xml:space="preserve"> </w:t>
+            </w:r>
+            <w:r>
+              <w:rPr>
+                <w:rFonts w:ascii="Century Gothic" w:eastAsia="Century Gothic" w:hAnsi="Century Gothic" w:cs="Century Gothic"/>
+                <w:color w:val="000000"/>
+              </w:rPr>
+              <w:t>d</w:t>
+            </w:r>
+            <w:r>
+              <w:rPr>
+                <w:rFonts w:ascii="Century Gothic" w:eastAsia="Century Gothic" w:hAnsi="Century Gothic" w:cs="Century Gothic"/>
+                <w:color w:val="000000"/>
+              </w:rPr>
+              <w:t xml:space="preserve">= </w:t>
+            </w:r>
+            <w:r>
+              <w:rPr>
+                <w:rFonts w:ascii="Century Gothic" w:eastAsia="Century Gothic" w:hAnsi="Century Gothic" w:cs="Century Gothic"/>
+                <w:color w:val="000000"/>
+              </w:rPr>
+              <w:t>Number</w:t>
+            </w:r>
+            <w:r>
+              <w:rPr>
+                <w:rFonts w:ascii="Century Gothic" w:eastAsia="Century Gothic" w:hAnsi="Century Gothic" w:cs="Century Gothic"/>
+                <w:color w:val="000000"/>
+              </w:rPr>
+              <w:t xml:space="preserve"> of digits in the largest number, b = base of the numbers (10 = 0 to 9)</w:t>
+            </w:r>
+            <w:r>
+              <w:rPr>
+                <w:rFonts w:ascii="Century Gothic" w:eastAsia="Century Gothic" w:hAnsi="Century Gothic" w:cs="Century Gothic"/>
+                <w:color w:val="000000"/>
+              </w:rPr>
+              <w:t>.</w:t>
             </w:r>
           </w:p>
           <w:p>
@@ -977,21 +1928,7 @@
                 <w:b/>
               </w:rPr>
               <w:lastRenderedPageBreak/>
-              <w:t xml:space="preserve">Task </w:t>
-            </w:r>
-            <w:r>
-              <w:rPr>
-                <w:rFonts w:ascii="Century Gothic" w:eastAsia="Century Gothic" w:hAnsi="Century Gothic" w:cs="Century Gothic"/>
-                <w:b/>
-              </w:rPr>
-              <w:t>3</w:t>
-            </w:r>
-            <w:r>
-              <w:rPr>
-                <w:rFonts w:ascii="Century Gothic" w:eastAsia="Century Gothic" w:hAnsi="Century Gothic" w:cs="Century Gothic"/>
-                <w:b/>
-              </w:rPr>
-              <w:t xml:space="preserve">: </w:t>
+              <w:t xml:space="preserve">Task 3: </w:t>
             </w:r>
             <w:r>
               <w:rPr>
@@ -1006,31 +1943,7 @@
                 <w:i/>
                 <w:color w:val="000000"/>
               </w:rPr>
-              <w:t xml:space="preserve">Input.txt (output of Task1) and </w:t>
-            </w:r>
-            <w:r>
-              <w:rPr>
-                <w:rFonts w:ascii="Century Gothic" w:eastAsia="Century Gothic" w:hAnsi="Century Gothic" w:cs="Century Gothic"/>
-                <w:i/>
-                <w:color w:val="000000"/>
-              </w:rPr>
-              <w:t xml:space="preserve">implement each of the </w:t>
-            </w:r>
-            <w:r>
-              <w:rPr>
-                <w:rFonts w:ascii="Century Gothic" w:eastAsia="Century Gothic" w:hAnsi="Century Gothic" w:cs="Century Gothic"/>
-                <w:i/>
-                <w:color w:val="000000"/>
-              </w:rPr>
-              <w:t>sort</w:t>
-            </w:r>
-            <w:r>
-              <w:rPr>
-                <w:rFonts w:ascii="Century Gothic" w:eastAsia="Century Gothic" w:hAnsi="Century Gothic" w:cs="Century Gothic"/>
-                <w:i/>
-                <w:color w:val="000000"/>
-              </w:rPr>
-              <w:t>ing algorithm</w:t>
+              <w:t>Input.txt (output of Task1) and implement each of the sorting algorithm</w:t>
             </w:r>
             <w:r>
               <w:rPr>
@@ -2618,7 +3531,7 @@
       </w:pPr>
     </w:p>
     <w:sectPr>
-      <w:headerReference w:type="default" r:id="rId8"/>
+      <w:headerReference w:type="default" r:id="rId9"/>
       <w:pgSz w:w="11906" w:h="16838"/>
       <w:pgMar w:top="1440" w:right="1440" w:bottom="1440" w:left="1440" w:header="708" w:footer="708" w:gutter="0"/>
       <w:pgNumType w:start="1"/>

--- a/Assignment1.docx
+++ b/Assignment1.docx
@@ -298,7 +298,25 @@
                 <w:color w:val="000000"/>
                 <w:lang w:val="en-IN"/>
               </w:rPr>
-              <w:t xml:space="preserve"> main()</w:t>
+              <w:t xml:space="preserve"> </w:t>
+            </w:r>
+            <w:proofErr w:type="gramStart"/>
+            <w:r>
+              <w:rPr>
+                <w:rFonts w:ascii="Century Gothic" w:eastAsia="Century Gothic" w:hAnsi="Century Gothic" w:cs="Century Gothic"/>
+                <w:color w:val="000000"/>
+                <w:lang w:val="en-IN"/>
+              </w:rPr>
+              <w:t>main(</w:t>
+            </w:r>
+            <w:proofErr w:type="gramEnd"/>
+            <w:r>
+              <w:rPr>
+                <w:rFonts w:ascii="Century Gothic" w:eastAsia="Century Gothic" w:hAnsi="Century Gothic" w:cs="Century Gothic"/>
+                <w:color w:val="000000"/>
+                <w:lang w:val="en-IN"/>
+              </w:rPr>
+              <w:t>)</w:t>
             </w:r>
           </w:p>
           <w:p>
@@ -317,6 +335,242 @@
                 <w:lang w:val="en-IN"/>
               </w:rPr>
               <w:t>{</w:t>
+            </w:r>
+          </w:p>
+          <w:p>
+            <w:pPr>
+              <w:jc w:val="both"/>
+              <w:rPr>
+                <w:rFonts w:ascii="Century Gothic" w:eastAsia="Century Gothic" w:hAnsi="Century Gothic" w:cs="Century Gothic"/>
+                <w:color w:val="000000"/>
+                <w:lang w:val="en-IN"/>
+              </w:rPr>
+            </w:pPr>
+            <w:r>
+              <w:rPr>
+                <w:rFonts w:ascii="Century Gothic" w:eastAsia="Century Gothic" w:hAnsi="Century Gothic" w:cs="Century Gothic"/>
+                <w:color w:val="000000"/>
+                <w:lang w:val="en-IN"/>
+              </w:rPr>
+              <w:t>    FILE *</w:t>
+            </w:r>
+            <w:proofErr w:type="spellStart"/>
+            <w:r>
+              <w:rPr>
+                <w:rFonts w:ascii="Century Gothic" w:eastAsia="Century Gothic" w:hAnsi="Century Gothic" w:cs="Century Gothic"/>
+                <w:color w:val="000000"/>
+                <w:lang w:val="en-IN"/>
+              </w:rPr>
+              <w:t>inputFile</w:t>
+            </w:r>
+            <w:proofErr w:type="spellEnd"/>
+            <w:r>
+              <w:rPr>
+                <w:rFonts w:ascii="Century Gothic" w:eastAsia="Century Gothic" w:hAnsi="Century Gothic" w:cs="Century Gothic"/>
+                <w:color w:val="000000"/>
+                <w:lang w:val="en-IN"/>
+              </w:rPr>
+              <w:t>;</w:t>
+            </w:r>
+          </w:p>
+          <w:p>
+            <w:pPr>
+              <w:jc w:val="both"/>
+              <w:rPr>
+                <w:rFonts w:ascii="Century Gothic" w:eastAsia="Century Gothic" w:hAnsi="Century Gothic" w:cs="Century Gothic"/>
+                <w:color w:val="000000"/>
+                <w:lang w:val="en-IN"/>
+              </w:rPr>
+            </w:pPr>
+            <w:r>
+              <w:rPr>
+                <w:rFonts w:ascii="Century Gothic" w:eastAsia="Century Gothic" w:hAnsi="Century Gothic" w:cs="Century Gothic"/>
+                <w:color w:val="000000"/>
+                <w:lang w:val="en-IN"/>
+              </w:rPr>
+              <w:t xml:space="preserve">    </w:t>
+            </w:r>
+            <w:proofErr w:type="spellStart"/>
+            <w:r>
+              <w:rPr>
+                <w:rFonts w:ascii="Century Gothic" w:eastAsia="Century Gothic" w:hAnsi="Century Gothic" w:cs="Century Gothic"/>
+                <w:color w:val="000000"/>
+                <w:lang w:val="en-IN"/>
+              </w:rPr>
+              <w:t>inputFile</w:t>
+            </w:r>
+            <w:proofErr w:type="spellEnd"/>
+            <w:r>
+              <w:rPr>
+                <w:rFonts w:ascii="Century Gothic" w:eastAsia="Century Gothic" w:hAnsi="Century Gothic" w:cs="Century Gothic"/>
+                <w:color w:val="000000"/>
+                <w:lang w:val="en-IN"/>
+              </w:rPr>
+              <w:t>=</w:t>
+            </w:r>
+            <w:proofErr w:type="spellStart"/>
+            <w:proofErr w:type="gramStart"/>
+            <w:r>
+              <w:rPr>
+                <w:rFonts w:ascii="Century Gothic" w:eastAsia="Century Gothic" w:hAnsi="Century Gothic" w:cs="Century Gothic"/>
+                <w:color w:val="000000"/>
+                <w:lang w:val="en-IN"/>
+              </w:rPr>
+              <w:t>fopen</w:t>
+            </w:r>
+            <w:proofErr w:type="spellEnd"/>
+            <w:r>
+              <w:rPr>
+                <w:rFonts w:ascii="Century Gothic" w:eastAsia="Century Gothic" w:hAnsi="Century Gothic" w:cs="Century Gothic"/>
+                <w:color w:val="000000"/>
+                <w:lang w:val="en-IN"/>
+              </w:rPr>
+              <w:t>(</w:t>
+            </w:r>
+            <w:proofErr w:type="gramEnd"/>
+            <w:r>
+              <w:rPr>
+                <w:rFonts w:ascii="Century Gothic" w:eastAsia="Century Gothic" w:hAnsi="Century Gothic" w:cs="Century Gothic"/>
+                <w:color w:val="000000"/>
+                <w:lang w:val="en-IN"/>
+              </w:rPr>
+              <w:t>"input.txt", "w");</w:t>
+            </w:r>
+          </w:p>
+          <w:p>
+            <w:pPr>
+              <w:jc w:val="both"/>
+              <w:rPr>
+                <w:rFonts w:ascii="Century Gothic" w:eastAsia="Century Gothic" w:hAnsi="Century Gothic" w:cs="Century Gothic"/>
+                <w:color w:val="000000"/>
+                <w:lang w:val="en-IN"/>
+              </w:rPr>
+            </w:pPr>
+            <w:r>
+              <w:rPr>
+                <w:rFonts w:ascii="Century Gothic" w:eastAsia="Century Gothic" w:hAnsi="Century Gothic" w:cs="Century Gothic"/>
+                <w:color w:val="000000"/>
+                <w:lang w:val="en-IN"/>
+              </w:rPr>
+              <w:t>    if (</w:t>
+            </w:r>
+            <w:proofErr w:type="spellStart"/>
+            <w:r>
+              <w:rPr>
+                <w:rFonts w:ascii="Century Gothic" w:eastAsia="Century Gothic" w:hAnsi="Century Gothic" w:cs="Century Gothic"/>
+                <w:color w:val="000000"/>
+                <w:lang w:val="en-IN"/>
+              </w:rPr>
+              <w:t>inputFile</w:t>
+            </w:r>
+            <w:proofErr w:type="spellEnd"/>
+            <w:r>
+              <w:rPr>
+                <w:rFonts w:ascii="Century Gothic" w:eastAsia="Century Gothic" w:hAnsi="Century Gothic" w:cs="Century Gothic"/>
+                <w:color w:val="000000"/>
+                <w:lang w:val="en-IN"/>
+              </w:rPr>
+              <w:t xml:space="preserve"> == NULL) </w:t>
+            </w:r>
+          </w:p>
+          <w:p>
+            <w:pPr>
+              <w:jc w:val="both"/>
+              <w:rPr>
+                <w:rFonts w:ascii="Century Gothic" w:eastAsia="Century Gothic" w:hAnsi="Century Gothic" w:cs="Century Gothic"/>
+                <w:color w:val="000000"/>
+                <w:lang w:val="en-IN"/>
+              </w:rPr>
+            </w:pPr>
+            <w:r>
+              <w:rPr>
+                <w:rFonts w:ascii="Century Gothic" w:eastAsia="Century Gothic" w:hAnsi="Century Gothic" w:cs="Century Gothic"/>
+                <w:color w:val="000000"/>
+                <w:lang w:val="en-IN"/>
+              </w:rPr>
+              <w:t>    {</w:t>
+            </w:r>
+          </w:p>
+          <w:p>
+            <w:pPr>
+              <w:jc w:val="both"/>
+              <w:rPr>
+                <w:rFonts w:ascii="Century Gothic" w:eastAsia="Century Gothic" w:hAnsi="Century Gothic" w:cs="Century Gothic"/>
+                <w:color w:val="000000"/>
+                <w:lang w:val="en-IN"/>
+              </w:rPr>
+            </w:pPr>
+            <w:r>
+              <w:rPr>
+                <w:rFonts w:ascii="Century Gothic" w:eastAsia="Century Gothic" w:hAnsi="Century Gothic" w:cs="Century Gothic"/>
+                <w:color w:val="000000"/>
+                <w:lang w:val="en-IN"/>
+              </w:rPr>
+              <w:t xml:space="preserve">        </w:t>
+            </w:r>
+            <w:proofErr w:type="spellStart"/>
+            <w:proofErr w:type="gramStart"/>
+            <w:r>
+              <w:rPr>
+                <w:rFonts w:ascii="Century Gothic" w:eastAsia="Century Gothic" w:hAnsi="Century Gothic" w:cs="Century Gothic"/>
+                <w:color w:val="000000"/>
+                <w:lang w:val="en-IN"/>
+              </w:rPr>
+              <w:t>printf</w:t>
+            </w:r>
+            <w:proofErr w:type="spellEnd"/>
+            <w:r>
+              <w:rPr>
+                <w:rFonts w:ascii="Century Gothic" w:eastAsia="Century Gothic" w:hAnsi="Century Gothic" w:cs="Century Gothic"/>
+                <w:color w:val="000000"/>
+                <w:lang w:val="en-IN"/>
+              </w:rPr>
+              <w:t>(</w:t>
+            </w:r>
+            <w:proofErr w:type="gramEnd"/>
+            <w:r>
+              <w:rPr>
+                <w:rFonts w:ascii="Century Gothic" w:eastAsia="Century Gothic" w:hAnsi="Century Gothic" w:cs="Century Gothic"/>
+                <w:color w:val="000000"/>
+                <w:lang w:val="en-IN"/>
+              </w:rPr>
+              <w:t>"File not found\n");</w:t>
+            </w:r>
+          </w:p>
+          <w:p>
+            <w:pPr>
+              <w:jc w:val="both"/>
+              <w:rPr>
+                <w:rFonts w:ascii="Century Gothic" w:eastAsia="Century Gothic" w:hAnsi="Century Gothic" w:cs="Century Gothic"/>
+                <w:color w:val="000000"/>
+                <w:lang w:val="en-IN"/>
+              </w:rPr>
+            </w:pPr>
+            <w:r>
+              <w:rPr>
+                <w:rFonts w:ascii="Century Gothic" w:eastAsia="Century Gothic" w:hAnsi="Century Gothic" w:cs="Century Gothic"/>
+                <w:color w:val="000000"/>
+                <w:lang w:val="en-IN"/>
+              </w:rPr>
+              <w:t>        return 1;</w:t>
+            </w:r>
+          </w:p>
+          <w:p>
+            <w:pPr>
+              <w:jc w:val="both"/>
+              <w:rPr>
+                <w:rFonts w:ascii="Century Gothic" w:eastAsia="Century Gothic" w:hAnsi="Century Gothic" w:cs="Century Gothic"/>
+                <w:color w:val="000000"/>
+                <w:lang w:val="en-IN"/>
+              </w:rPr>
+            </w:pPr>
+            <w:r>
+              <w:rPr>
+                <w:rFonts w:ascii="Century Gothic" w:eastAsia="Century Gothic" w:hAnsi="Century Gothic" w:cs="Century Gothic"/>
+                <w:color w:val="000000"/>
+                <w:lang w:val="en-IN"/>
+              </w:rPr>
+              <w:t>    }</w:t>
             </w:r>
           </w:p>
           <w:p>
@@ -355,13 +609,23 @@
               <w:t xml:space="preserve"> </w:t>
             </w:r>
             <w:proofErr w:type="spellStart"/>
-            <w:r>
-              <w:rPr>
-                <w:rFonts w:ascii="Century Gothic" w:eastAsia="Century Gothic" w:hAnsi="Century Gothic" w:cs="Century Gothic"/>
-                <w:color w:val="000000"/>
-                <w:lang w:val="en-IN"/>
-              </w:rPr>
-              <w:t>r,p,q,n</w:t>
+            <w:proofErr w:type="gramStart"/>
+            <w:r>
+              <w:rPr>
+                <w:rFonts w:ascii="Century Gothic" w:eastAsia="Century Gothic" w:hAnsi="Century Gothic" w:cs="Century Gothic"/>
+                <w:color w:val="000000"/>
+                <w:lang w:val="en-IN"/>
+              </w:rPr>
+              <w:t>r,p</w:t>
+            </w:r>
+            <w:proofErr w:type="gramEnd"/>
+            <w:r>
+              <w:rPr>
+                <w:rFonts w:ascii="Century Gothic" w:eastAsia="Century Gothic" w:hAnsi="Century Gothic" w:cs="Century Gothic"/>
+                <w:color w:val="000000"/>
+                <w:lang w:val="en-IN"/>
+              </w:rPr>
+              <w:t>,q,n</w:t>
             </w:r>
             <w:proofErr w:type="spellEnd"/>
             <w:r>
@@ -391,6 +655,7 @@
               <w:t xml:space="preserve">    </w:t>
             </w:r>
             <w:proofErr w:type="spellStart"/>
+            <w:proofErr w:type="gramStart"/>
             <w:r>
               <w:rPr>
                 <w:rFonts w:ascii="Century Gothic" w:eastAsia="Century Gothic" w:hAnsi="Century Gothic" w:cs="Century Gothic"/>
@@ -406,7 +671,16 @@
                 <w:color w:val="000000"/>
                 <w:lang w:val="en-IN"/>
               </w:rPr>
-              <w:t>("enter the value of P, Q and N\n");</w:t>
+              <w:t>(</w:t>
+            </w:r>
+            <w:proofErr w:type="gramEnd"/>
+            <w:r>
+              <w:rPr>
+                <w:rFonts w:ascii="Century Gothic" w:eastAsia="Century Gothic" w:hAnsi="Century Gothic" w:cs="Century Gothic"/>
+                <w:color w:val="000000"/>
+                <w:lang w:val="en-IN"/>
+              </w:rPr>
+              <w:t>"enter the value of P, Q and N\n");</w:t>
             </w:r>
           </w:p>
           <w:p>
@@ -454,6 +728,7 @@
               <w:t>d%d%d</w:t>
             </w:r>
             <w:proofErr w:type="spellEnd"/>
+            <w:proofErr w:type="gramStart"/>
             <w:r>
               <w:rPr>
                 <w:rFonts w:ascii="Century Gothic" w:eastAsia="Century Gothic" w:hAnsi="Century Gothic" w:cs="Century Gothic"/>
@@ -463,6 +738,7 @@
               <w:t>",&amp;</w:t>
             </w:r>
             <w:proofErr w:type="spellStart"/>
+            <w:proofErr w:type="gramEnd"/>
             <w:r>
               <w:rPr>
                 <w:rFonts w:ascii="Century Gothic" w:eastAsia="Century Gothic" w:hAnsi="Century Gothic" w:cs="Century Gothic"/>
@@ -514,7 +790,25 @@
                 <w:color w:val="000000"/>
                 <w:lang w:val="en-IN"/>
               </w:rPr>
-              <w:t>(time(0));</w:t>
+              <w:t>(</w:t>
+            </w:r>
+            <w:proofErr w:type="gramStart"/>
+            <w:r>
+              <w:rPr>
+                <w:rFonts w:ascii="Century Gothic" w:eastAsia="Century Gothic" w:hAnsi="Century Gothic" w:cs="Century Gothic"/>
+                <w:color w:val="000000"/>
+                <w:lang w:val="en-IN"/>
+              </w:rPr>
+              <w:t>time(</w:t>
+            </w:r>
+            <w:proofErr w:type="gramEnd"/>
+            <w:r>
+              <w:rPr>
+                <w:rFonts w:ascii="Century Gothic" w:eastAsia="Century Gothic" w:hAnsi="Century Gothic" w:cs="Century Gothic"/>
+                <w:color w:val="000000"/>
+                <w:lang w:val="en-IN"/>
+              </w:rPr>
+              <w:t>0));</w:t>
             </w:r>
           </w:p>
           <w:p>
@@ -535,6 +829,7 @@
               <w:t xml:space="preserve">    </w:t>
             </w:r>
             <w:proofErr w:type="spellStart"/>
+            <w:proofErr w:type="gramStart"/>
             <w:r>
               <w:rPr>
                 <w:rFonts w:ascii="Century Gothic" w:eastAsia="Century Gothic" w:hAnsi="Century Gothic" w:cs="Century Gothic"/>
@@ -550,7 +845,16 @@
                 <w:color w:val="000000"/>
                 <w:lang w:val="en-IN"/>
               </w:rPr>
-              <w:t>("%d random numbers between %d and %d are:\n",</w:t>
+              <w:t>(</w:t>
+            </w:r>
+            <w:proofErr w:type="gramEnd"/>
+            <w:r>
+              <w:rPr>
+                <w:rFonts w:ascii="Century Gothic" w:eastAsia="Century Gothic" w:hAnsi="Century Gothic" w:cs="Century Gothic"/>
+                <w:color w:val="000000"/>
+                <w:lang w:val="en-IN"/>
+              </w:rPr>
+              <w:t>"%d random numbers between %d and %d are:\n",</w:t>
             </w:r>
             <w:proofErr w:type="spellStart"/>
             <w:r>
@@ -586,8 +890,18 @@
                 <w:color w:val="000000"/>
                 <w:lang w:val="en-IN"/>
               </w:rPr>
-              <w:t>    for(</w:t>
-            </w:r>
+              <w:t xml:space="preserve">    </w:t>
+            </w:r>
+            <w:proofErr w:type="gramStart"/>
+            <w:r>
+              <w:rPr>
+                <w:rFonts w:ascii="Century Gothic" w:eastAsia="Century Gothic" w:hAnsi="Century Gothic" w:cs="Century Gothic"/>
+                <w:color w:val="000000"/>
+                <w:lang w:val="en-IN"/>
+              </w:rPr>
+              <w:t>for(</w:t>
+            </w:r>
+            <w:proofErr w:type="gramEnd"/>
             <w:r>
               <w:rPr>
                 <w:rFonts w:ascii="Century Gothic" w:eastAsia="Century Gothic" w:hAnsi="Century Gothic" w:cs="Century Gothic"/>
@@ -688,13 +1002,23 @@
               <w:t>p+rand</w:t>
             </w:r>
             <w:proofErr w:type="spellEnd"/>
-            <w:r>
-              <w:rPr>
-                <w:rFonts w:ascii="Century Gothic" w:eastAsia="Century Gothic" w:hAnsi="Century Gothic" w:cs="Century Gothic"/>
-                <w:color w:val="000000"/>
-                <w:lang w:val="en-IN"/>
-              </w:rPr>
-              <w:t>()%(q-p+1);</w:t>
+            <w:proofErr w:type="gramStart"/>
+            <w:r>
+              <w:rPr>
+                <w:rFonts w:ascii="Century Gothic" w:eastAsia="Century Gothic" w:hAnsi="Century Gothic" w:cs="Century Gothic"/>
+                <w:color w:val="000000"/>
+                <w:lang w:val="en-IN"/>
+              </w:rPr>
+              <w:t>()%</w:t>
+            </w:r>
+            <w:proofErr w:type="gramEnd"/>
+            <w:r>
+              <w:rPr>
+                <w:rFonts w:ascii="Century Gothic" w:eastAsia="Century Gothic" w:hAnsi="Century Gothic" w:cs="Century Gothic"/>
+                <w:color w:val="000000"/>
+                <w:lang w:val="en-IN"/>
+              </w:rPr>
+              <w:t>(q-p+1);</w:t>
             </w:r>
           </w:p>
           <w:p>
@@ -739,9 +1063,19 @@
                 <w:color w:val="000000"/>
                 <w:lang w:val="en-IN"/>
               </w:rPr>
-              <w:t>n",r</w:t>
+              <w:t>n</w:t>
+            </w:r>
+            <w:proofErr w:type="gramStart"/>
+            <w:r>
+              <w:rPr>
+                <w:rFonts w:ascii="Century Gothic" w:eastAsia="Century Gothic" w:hAnsi="Century Gothic" w:cs="Century Gothic"/>
+                <w:color w:val="000000"/>
+                <w:lang w:val="en-IN"/>
+              </w:rPr>
+              <w:t>",r</w:t>
             </w:r>
             <w:proofErr w:type="spellEnd"/>
+            <w:proofErr w:type="gramEnd"/>
             <w:r>
               <w:rPr>
                 <w:rFonts w:ascii="Century Gothic" w:eastAsia="Century Gothic" w:hAnsi="Century Gothic" w:cs="Century Gothic"/>
@@ -766,6 +1100,62 @@
                 <w:color w:val="000000"/>
                 <w:lang w:val="en-IN"/>
               </w:rPr>
+              <w:t xml:space="preserve">        </w:t>
+            </w:r>
+            <w:proofErr w:type="spellStart"/>
+            <w:proofErr w:type="gramStart"/>
+            <w:r>
+              <w:rPr>
+                <w:rFonts w:ascii="Century Gothic" w:eastAsia="Century Gothic" w:hAnsi="Century Gothic" w:cs="Century Gothic"/>
+                <w:color w:val="000000"/>
+                <w:lang w:val="en-IN"/>
+              </w:rPr>
+              <w:t>fprintf</w:t>
+            </w:r>
+            <w:proofErr w:type="spellEnd"/>
+            <w:r>
+              <w:rPr>
+                <w:rFonts w:ascii="Century Gothic" w:eastAsia="Century Gothic" w:hAnsi="Century Gothic" w:cs="Century Gothic"/>
+                <w:color w:val="000000"/>
+                <w:lang w:val="en-IN"/>
+              </w:rPr>
+              <w:t>(</w:t>
+            </w:r>
+            <w:proofErr w:type="spellStart"/>
+            <w:proofErr w:type="gramEnd"/>
+            <w:r>
+              <w:rPr>
+                <w:rFonts w:ascii="Century Gothic" w:eastAsia="Century Gothic" w:hAnsi="Century Gothic" w:cs="Century Gothic"/>
+                <w:color w:val="000000"/>
+                <w:lang w:val="en-IN"/>
+              </w:rPr>
+              <w:t>inputFile</w:t>
+            </w:r>
+            <w:proofErr w:type="spellEnd"/>
+            <w:r>
+              <w:rPr>
+                <w:rFonts w:ascii="Century Gothic" w:eastAsia="Century Gothic" w:hAnsi="Century Gothic" w:cs="Century Gothic"/>
+                <w:color w:val="000000"/>
+                <w:lang w:val="en-IN"/>
+              </w:rPr>
+              <w:t>, "%d ", r);</w:t>
+            </w:r>
+          </w:p>
+          <w:p>
+            <w:pPr>
+              <w:jc w:val="both"/>
+              <w:rPr>
+                <w:rFonts w:ascii="Century Gothic" w:eastAsia="Century Gothic" w:hAnsi="Century Gothic" w:cs="Century Gothic"/>
+                <w:color w:val="000000"/>
+                <w:lang w:val="en-IN"/>
+              </w:rPr>
+            </w:pPr>
+            <w:r>
+              <w:rPr>
+                <w:rFonts w:ascii="Century Gothic" w:eastAsia="Century Gothic" w:hAnsi="Century Gothic" w:cs="Century Gothic"/>
+                <w:color w:val="000000"/>
+                <w:lang w:val="en-IN"/>
+              </w:rPr>
               <w:t>    }</w:t>
             </w:r>
           </w:p>
@@ -793,6 +1183,61 @@
                 <w:color w:val="000000"/>
                 <w:lang w:val="en-IN"/>
               </w:rPr>
+              <w:t>fclose</w:t>
+            </w:r>
+            <w:proofErr w:type="spellEnd"/>
+            <w:r>
+              <w:rPr>
+                <w:rFonts w:ascii="Century Gothic" w:eastAsia="Century Gothic" w:hAnsi="Century Gothic" w:cs="Century Gothic"/>
+                <w:color w:val="000000"/>
+                <w:lang w:val="en-IN"/>
+              </w:rPr>
+              <w:t>(</w:t>
+            </w:r>
+            <w:proofErr w:type="spellStart"/>
+            <w:r>
+              <w:rPr>
+                <w:rFonts w:ascii="Century Gothic" w:eastAsia="Century Gothic" w:hAnsi="Century Gothic" w:cs="Century Gothic"/>
+                <w:color w:val="000000"/>
+                <w:lang w:val="en-IN"/>
+              </w:rPr>
+              <w:t>inputFile</w:t>
+            </w:r>
+            <w:proofErr w:type="spellEnd"/>
+            <w:r>
+              <w:rPr>
+                <w:rFonts w:ascii="Century Gothic" w:eastAsia="Century Gothic" w:hAnsi="Century Gothic" w:cs="Century Gothic"/>
+                <w:color w:val="000000"/>
+                <w:lang w:val="en-IN"/>
+              </w:rPr>
+              <w:t>);</w:t>
+            </w:r>
+          </w:p>
+          <w:p>
+            <w:pPr>
+              <w:jc w:val="both"/>
+              <w:rPr>
+                <w:rFonts w:ascii="Century Gothic" w:eastAsia="Century Gothic" w:hAnsi="Century Gothic" w:cs="Century Gothic"/>
+                <w:color w:val="000000"/>
+                <w:lang w:val="en-IN"/>
+              </w:rPr>
+            </w:pPr>
+            <w:r>
+              <w:rPr>
+                <w:rFonts w:ascii="Century Gothic" w:eastAsia="Century Gothic" w:hAnsi="Century Gothic" w:cs="Century Gothic"/>
+                <w:color w:val="000000"/>
+                <w:lang w:val="en-IN"/>
+              </w:rPr>
+              <w:t xml:space="preserve">    </w:t>
+            </w:r>
+            <w:proofErr w:type="spellStart"/>
+            <w:proofErr w:type="gramStart"/>
+            <w:r>
+              <w:rPr>
+                <w:rFonts w:ascii="Century Gothic" w:eastAsia="Century Gothic" w:hAnsi="Century Gothic" w:cs="Century Gothic"/>
+                <w:color w:val="000000"/>
+                <w:lang w:val="en-IN"/>
+              </w:rPr>
               <w:t>printf</w:t>
             </w:r>
             <w:proofErr w:type="spellEnd"/>
@@ -802,7 +1247,16 @@
                 <w:color w:val="000000"/>
                 <w:lang w:val="en-IN"/>
               </w:rPr>
-              <w:t>("Press any key to close\n");</w:t>
+              <w:t>(</w:t>
+            </w:r>
+            <w:proofErr w:type="gramEnd"/>
+            <w:r>
+              <w:rPr>
+                <w:rFonts w:ascii="Century Gothic" w:eastAsia="Century Gothic" w:hAnsi="Century Gothic" w:cs="Century Gothic"/>
+                <w:color w:val="000000"/>
+                <w:lang w:val="en-IN"/>
+              </w:rPr>
+              <w:t>"Press any key to close\n");</w:t>
             </w:r>
           </w:p>
           <w:p>
@@ -859,6 +1313,7 @@
               <w:t xml:space="preserve">    </w:t>
             </w:r>
             <w:proofErr w:type="spellStart"/>
+            <w:proofErr w:type="gramStart"/>
             <w:r>
               <w:rPr>
                 <w:rFonts w:ascii="Century Gothic" w:eastAsia="Century Gothic" w:hAnsi="Century Gothic" w:cs="Century Gothic"/>
@@ -874,7 +1329,16 @@
                 <w:color w:val="000000"/>
                 <w:lang w:val="en-IN"/>
               </w:rPr>
-              <w:t>(" %</w:t>
+              <w:t>(</w:t>
+            </w:r>
+            <w:proofErr w:type="gramEnd"/>
+            <w:r>
+              <w:rPr>
+                <w:rFonts w:ascii="Century Gothic" w:eastAsia="Century Gothic" w:hAnsi="Century Gothic" w:cs="Century Gothic"/>
+                <w:color w:val="000000"/>
+                <w:lang w:val="en-IN"/>
+              </w:rPr>
+              <w:t>" %</w:t>
             </w:r>
             <w:proofErr w:type="spellStart"/>
             <w:r>
@@ -1150,14 +1614,7 @@
                 <w:rFonts w:ascii="Century Gothic" w:eastAsia="Century Gothic" w:hAnsi="Century Gothic" w:cs="Century Gothic"/>
                 <w:color w:val="000000"/>
               </w:rPr>
-              <w:t>Chose a pivot number in an unsorted array which can be the first, middle or last number. Pivot is then used to compare all values into one of each list, less than or equal to the pivot or more than the pivot. A pivot number is then chosen from the newly created array and does another comparison that is greater or smaller. It is done repeatedly until the array is sorted. Worst case: O(</w:t>
-            </w:r>
-            <w:r>
-              <w:rPr>
-                <w:rFonts w:ascii="Century Gothic" w:eastAsia="Century Gothic" w:hAnsi="Century Gothic" w:cs="Century Gothic"/>
-                <w:color w:val="000000"/>
-              </w:rPr>
-              <w:t>N</w:t>
+              <w:t>Chose a pivot number in an unsorted array which can be the first, middle or last number. Pivot is then used to compare all values into one of each list, less than or equal to the pivot or more than the pivot. A pivot number is then chosen from the newly created array and does another comparison that is greater or smaller. It is done repeatedly until the array is sorted. Worst case: O(N</w:t>
             </w:r>
             <w:r>
               <w:rPr>
@@ -1172,7 +1629,23 @@
                 <w:rFonts w:ascii="Century Gothic" w:eastAsia="Century Gothic" w:hAnsi="Century Gothic" w:cs="Century Gothic"/>
                 <w:color w:val="000000"/>
               </w:rPr>
-              <w:t xml:space="preserve">), Best Case: O(N log N) </w:t>
+              <w:t xml:space="preserve">), Best Case: </w:t>
+            </w:r>
+            <w:proofErr w:type="gramStart"/>
+            <w:r>
+              <w:rPr>
+                <w:rFonts w:ascii="Century Gothic" w:eastAsia="Century Gothic" w:hAnsi="Century Gothic" w:cs="Century Gothic"/>
+                <w:color w:val="000000"/>
+              </w:rPr>
+              <w:t>O(</w:t>
+            </w:r>
+            <w:proofErr w:type="gramEnd"/>
+            <w:r>
+              <w:rPr>
+                <w:rFonts w:ascii="Century Gothic" w:eastAsia="Century Gothic" w:hAnsi="Century Gothic" w:cs="Century Gothic"/>
+                <w:color w:val="000000"/>
+              </w:rPr>
+              <w:t xml:space="preserve">N log N) </w:t>
             </w:r>
           </w:p>
           <w:p>
@@ -1247,7 +1720,23 @@
                 <w:rFonts w:ascii="Century Gothic" w:eastAsia="Century Gothic" w:hAnsi="Century Gothic" w:cs="Century Gothic"/>
                 <w:color w:val="000000"/>
               </w:rPr>
-              <w:t>: Divide and conquer algorithm. Divide the array into smallest possible elements. Compare the element with the element next to it, sort and merge the array. Continue until you have a single array that is sorted. Time taken: O(N log N)</w:t>
+              <w:t xml:space="preserve">: Divide and conquer algorithm. Divide the array into smallest possible elements. Compare the element with the element next to it, sort and merge the array. Continue until you have a single array that is sorted. Time taken: </w:t>
+            </w:r>
+            <w:proofErr w:type="gramStart"/>
+            <w:r>
+              <w:rPr>
+                <w:rFonts w:ascii="Century Gothic" w:eastAsia="Century Gothic" w:hAnsi="Century Gothic" w:cs="Century Gothic"/>
+                <w:color w:val="000000"/>
+              </w:rPr>
+              <w:t>O(</w:t>
+            </w:r>
+            <w:proofErr w:type="gramEnd"/>
+            <w:r>
+              <w:rPr>
+                <w:rFonts w:ascii="Century Gothic" w:eastAsia="Century Gothic" w:hAnsi="Century Gothic" w:cs="Century Gothic"/>
+                <w:color w:val="000000"/>
+              </w:rPr>
+              <w:t>N log N)</w:t>
             </w:r>
           </w:p>
           <w:p>
@@ -1284,14 +1773,7 @@
                 <w:rFonts w:ascii="Century Gothic" w:eastAsia="Century Gothic" w:hAnsi="Century Gothic" w:cs="Century Gothic"/>
                 <w:color w:val="000000"/>
               </w:rPr>
-              <w:t xml:space="preserve"> Maximum and minimum operations are </w:t>
-            </w:r>
-            <w:r>
-              <w:rPr>
-                <w:rFonts w:ascii="Century Gothic" w:eastAsia="Century Gothic" w:hAnsi="Century Gothic" w:cs="Century Gothic"/>
-                <w:color w:val="000000"/>
-              </w:rPr>
-              <w:t>N</w:t>
+              <w:t xml:space="preserve"> Maximum and minimum operations are N</w:t>
             </w:r>
             <w:r>
               <w:rPr>
@@ -1344,14 +1826,7 @@
                 <w:color w:val="000000"/>
               </w:rPr>
               <w:lastRenderedPageBreak/>
-              <w:t>sorted array where it belongs to by iterating constantly and check if the number should be between them. Worst case: O(</w:t>
-            </w:r>
-            <w:r>
-              <w:rPr>
-                <w:rFonts w:ascii="Century Gothic" w:eastAsia="Century Gothic" w:hAnsi="Century Gothic" w:cs="Century Gothic"/>
-                <w:color w:val="000000"/>
-              </w:rPr>
-              <w:t>N</w:t>
+              <w:t>sorted array where it belongs to by iterating constantly and check if the number should be between them. Worst case: O(N</w:t>
             </w:r>
             <w:r>
               <w:rPr>
@@ -1403,7 +1878,23 @@
                 <w:rFonts w:ascii="Century Gothic" w:eastAsia="Century Gothic" w:hAnsi="Century Gothic" w:cs="Century Gothic"/>
                 <w:color w:val="000000"/>
               </w:rPr>
-              <w:t>Comparison based algorithm. Take the unsorted array and create a tree like structure. Once tree is built, top element switches with the element at the end, heap is then rebuilt and number switch again until it is sorted. Time taken: O(N log N).</w:t>
+              <w:t xml:space="preserve">Comparison based algorithm. Take the unsorted array and create a tree like structure. Once tree is built, top element switches with the element at the end, heap is then rebuilt and number switch again until it is sorted. Time taken: </w:t>
+            </w:r>
+            <w:proofErr w:type="gramStart"/>
+            <w:r>
+              <w:rPr>
+                <w:rFonts w:ascii="Century Gothic" w:eastAsia="Century Gothic" w:hAnsi="Century Gothic" w:cs="Century Gothic"/>
+                <w:color w:val="000000"/>
+              </w:rPr>
+              <w:t>O(</w:t>
+            </w:r>
+            <w:proofErr w:type="gramEnd"/>
+            <w:r>
+              <w:rPr>
+                <w:rFonts w:ascii="Century Gothic" w:eastAsia="Century Gothic" w:hAnsi="Century Gothic" w:cs="Century Gothic"/>
+                <w:color w:val="000000"/>
+              </w:rPr>
+              <w:t>N log N).</w:t>
             </w:r>
           </w:p>
           <w:p>
@@ -1521,14 +2012,7 @@
                 <w:rFonts w:ascii="Century Gothic" w:eastAsia="Century Gothic" w:hAnsi="Century Gothic" w:cs="Century Gothic"/>
                 <w:color w:val="000000"/>
               </w:rPr>
-              <w:t>. Worst case: O(</w:t>
-            </w:r>
-            <w:r>
-              <w:rPr>
-                <w:rFonts w:ascii="Century Gothic" w:eastAsia="Century Gothic" w:hAnsi="Century Gothic" w:cs="Century Gothic"/>
-                <w:color w:val="000000"/>
-              </w:rPr>
-              <w:t>N</w:t>
+              <w:t>. Worst case: O(N</w:t>
             </w:r>
             <w:r>
               <w:rPr>
@@ -1543,7 +2027,23 @@
                 <w:rFonts w:ascii="Century Gothic" w:eastAsia="Century Gothic" w:hAnsi="Century Gothic" w:cs="Century Gothic"/>
                 <w:color w:val="000000"/>
               </w:rPr>
-              <w:t>), Best case: O(N log N).</w:t>
+              <w:t xml:space="preserve">), Best case: </w:t>
+            </w:r>
+            <w:proofErr w:type="gramStart"/>
+            <w:r>
+              <w:rPr>
+                <w:rFonts w:ascii="Century Gothic" w:eastAsia="Century Gothic" w:hAnsi="Century Gothic" w:cs="Century Gothic"/>
+                <w:color w:val="000000"/>
+              </w:rPr>
+              <w:t>O(</w:t>
+            </w:r>
+            <w:proofErr w:type="gramEnd"/>
+            <w:r>
+              <w:rPr>
+                <w:rFonts w:ascii="Century Gothic" w:eastAsia="Century Gothic" w:hAnsi="Century Gothic" w:cs="Century Gothic"/>
+                <w:color w:val="000000"/>
+              </w:rPr>
+              <w:t>N log N).</w:t>
             </w:r>
           </w:p>
           <w:p>
@@ -1573,7 +2073,23 @@
                 <w:rFonts w:ascii="Century Gothic" w:eastAsia="Century Gothic" w:hAnsi="Century Gothic" w:cs="Century Gothic"/>
                 <w:color w:val="000000"/>
               </w:rPr>
-              <w:t>: Divide the array into smaller arrays called runs. These runs are then sorted using insertion sort, once the created runs are sorted, use merge sort on 2 smallest arrays, and then take the next run and sort it into the first array until everything is sorted. Time taken: O(N log N).</w:t>
+              <w:t xml:space="preserve">: Divide the array into smaller arrays called runs. These runs are then sorted using insertion sort, once the created runs are sorted, use merge sort on 2 smallest arrays, and then take the next run and sort it into the first array until everything is sorted. Time taken: </w:t>
+            </w:r>
+            <w:proofErr w:type="gramStart"/>
+            <w:r>
+              <w:rPr>
+                <w:rFonts w:ascii="Century Gothic" w:eastAsia="Century Gothic" w:hAnsi="Century Gothic" w:cs="Century Gothic"/>
+                <w:color w:val="000000"/>
+              </w:rPr>
+              <w:t>O(</w:t>
+            </w:r>
+            <w:proofErr w:type="gramEnd"/>
+            <w:r>
+              <w:rPr>
+                <w:rFonts w:ascii="Century Gothic" w:eastAsia="Century Gothic" w:hAnsi="Century Gothic" w:cs="Century Gothic"/>
+                <w:color w:val="000000"/>
+              </w:rPr>
+              <w:t>N log N).</w:t>
             </w:r>
           </w:p>
           <w:p>
@@ -1685,104 +2201,320 @@
               <w:t>.</w:t>
             </w:r>
           </w:p>
-          <w:p>
-            <w:pPr>
-              <w:jc w:val="both"/>
-              <w:rPr>
-                <w:rFonts w:ascii="Century Gothic" w:eastAsia="Century Gothic" w:hAnsi="Century Gothic" w:cs="Century Gothic"/>
-                <w:color w:val="000000"/>
-              </w:rPr>
-            </w:pPr>
-          </w:p>
-          <w:p>
-            <w:pPr>
-              <w:jc w:val="both"/>
-              <w:rPr>
-                <w:rFonts w:ascii="Century Gothic" w:eastAsia="Century Gothic" w:hAnsi="Century Gothic" w:cs="Century Gothic"/>
-                <w:color w:val="000000"/>
-              </w:rPr>
-            </w:pPr>
-          </w:p>
-          <w:p>
-            <w:pPr>
-              <w:jc w:val="both"/>
-              <w:rPr>
-                <w:rFonts w:ascii="Century Gothic" w:eastAsia="Century Gothic" w:hAnsi="Century Gothic" w:cs="Century Gothic"/>
-                <w:color w:val="000000"/>
-              </w:rPr>
-            </w:pPr>
-          </w:p>
-          <w:p>
-            <w:pPr>
-              <w:jc w:val="both"/>
-              <w:rPr>
-                <w:rFonts w:ascii="Century Gothic" w:eastAsia="Century Gothic" w:hAnsi="Century Gothic" w:cs="Century Gothic"/>
-                <w:color w:val="000000"/>
-              </w:rPr>
-            </w:pPr>
-          </w:p>
-          <w:p>
-            <w:pPr>
-              <w:jc w:val="both"/>
-              <w:rPr>
-                <w:rFonts w:ascii="Century Gothic" w:eastAsia="Century Gothic" w:hAnsi="Century Gothic" w:cs="Century Gothic"/>
-                <w:color w:val="000000"/>
-              </w:rPr>
-            </w:pPr>
-          </w:p>
-          <w:p>
-            <w:pPr>
-              <w:jc w:val="both"/>
-              <w:rPr>
-                <w:rFonts w:ascii="Century Gothic" w:eastAsia="Century Gothic" w:hAnsi="Century Gothic" w:cs="Century Gothic"/>
-                <w:color w:val="000000"/>
-              </w:rPr>
-            </w:pPr>
-          </w:p>
-          <w:p>
-            <w:pPr>
-              <w:jc w:val="both"/>
-              <w:rPr>
-                <w:rFonts w:ascii="Century Gothic" w:eastAsia="Century Gothic" w:hAnsi="Century Gothic" w:cs="Century Gothic"/>
-                <w:color w:val="000000"/>
-              </w:rPr>
-            </w:pPr>
-          </w:p>
-          <w:p>
-            <w:pPr>
-              <w:jc w:val="both"/>
-              <w:rPr>
-                <w:rFonts w:ascii="Century Gothic" w:eastAsia="Century Gothic" w:hAnsi="Century Gothic" w:cs="Century Gothic"/>
-                <w:color w:val="000000"/>
-              </w:rPr>
-            </w:pPr>
-          </w:p>
-          <w:p>
-            <w:pPr>
-              <w:jc w:val="both"/>
-              <w:rPr>
-                <w:rFonts w:ascii="Century Gothic" w:eastAsia="Century Gothic" w:hAnsi="Century Gothic" w:cs="Century Gothic"/>
-                <w:color w:val="000000"/>
-              </w:rPr>
-            </w:pPr>
-          </w:p>
-          <w:p>
-            <w:pPr>
-              <w:jc w:val="both"/>
-              <w:rPr>
-                <w:rFonts w:ascii="Century Gothic" w:eastAsia="Century Gothic" w:hAnsi="Century Gothic" w:cs="Century Gothic"/>
-                <w:color w:val="000000"/>
-              </w:rPr>
-            </w:pPr>
-          </w:p>
-          <w:p>
-            <w:pPr>
-              <w:jc w:val="both"/>
-              <w:rPr>
-                <w:rFonts w:ascii="Century Gothic" w:eastAsia="Century Gothic" w:hAnsi="Century Gothic" w:cs="Century Gothic"/>
-                <w:color w:val="000000"/>
-              </w:rPr>
-            </w:pPr>
+        </w:tc>
+      </w:tr>
+    </w:tbl>
+    <w:p>
+      <w:pPr>
+        <w:rPr>
+          <w:rFonts w:ascii="Century Gothic" w:eastAsia="Century Gothic" w:hAnsi="Century Gothic" w:cs="Century Gothic"/>
+          <w:b/>
+        </w:rPr>
+      </w:pPr>
+    </w:p>
+    <w:p>
+      <w:pPr>
+        <w:rPr>
+          <w:rFonts w:ascii="Century Gothic" w:eastAsia="Century Gothic" w:hAnsi="Century Gothic" w:cs="Century Gothic"/>
+          <w:b/>
+        </w:rPr>
+      </w:pPr>
+    </w:p>
+    <w:tbl>
+      <w:tblPr>
+        <w:tblStyle w:val="TableGrid"/>
+        <w:tblW w:w="0" w:type="auto"/>
+        <w:tblLook w:val="04A0" w:firstRow="1" w:lastRow="0" w:firstColumn="1" w:lastColumn="0" w:noHBand="0" w:noVBand="1"/>
+      </w:tblPr>
+      <w:tblGrid>
+        <w:gridCol w:w="9016"/>
+      </w:tblGrid>
+      <w:tr>
+        <w:tc>
+          <w:tcPr>
+            <w:tcW w:w="9016" w:type="dxa"/>
+          </w:tcPr>
+          <w:p>
+            <w:pPr>
+              <w:jc w:val="both"/>
+              <w:rPr>
+                <w:rFonts w:ascii="Century Gothic" w:eastAsia="Century Gothic" w:hAnsi="Century Gothic" w:cs="Century Gothic"/>
+                <w:color w:val="000000"/>
+              </w:rPr>
+            </w:pPr>
+            <w:r>
+              <w:rPr>
+                <w:rFonts w:ascii="Century Gothic" w:eastAsia="Century Gothic" w:hAnsi="Century Gothic" w:cs="Century Gothic"/>
+                <w:b/>
+              </w:rPr>
+              <w:t xml:space="preserve">Task 3: </w:t>
+            </w:r>
+            <w:r>
+              <w:rPr>
+                <w:rFonts w:ascii="Century Gothic" w:eastAsia="Century Gothic" w:hAnsi="Century Gothic" w:cs="Century Gothic"/>
+                <w:color w:val="000000"/>
+              </w:rPr>
+              <w:t xml:space="preserve">Use the file </w:t>
+            </w:r>
+            <w:r>
+              <w:rPr>
+                <w:rFonts w:ascii="Century Gothic" w:eastAsia="Century Gothic" w:hAnsi="Century Gothic" w:cs="Century Gothic"/>
+                <w:i/>
+                <w:color w:val="000000"/>
+              </w:rPr>
+              <w:t>Input.txt (output of Task1) and implement each of the sorting algorithm</w:t>
+            </w:r>
+            <w:r>
+              <w:rPr>
+                <w:rFonts w:ascii="Century Gothic" w:eastAsia="Century Gothic" w:hAnsi="Century Gothic" w:cs="Century Gothic"/>
+                <w:i/>
+                <w:color w:val="000000"/>
+              </w:rPr>
+              <w:t xml:space="preserve">s (implement all 10 algorithms) – Each of the sorting algorithm can be in a different table </w:t>
+            </w:r>
+            <w:r>
+              <w:rPr>
+                <w:rFonts w:ascii="Century Gothic" w:eastAsia="Century Gothic" w:hAnsi="Century Gothic" w:cs="Century Gothic"/>
+                <w:i/>
+                <w:color w:val="000000"/>
+              </w:rPr>
+              <w:t xml:space="preserve"> </w:t>
+            </w:r>
+          </w:p>
+        </w:tc>
+      </w:tr>
+      <w:tr>
+        <w:tc>
+          <w:tcPr>
+            <w:tcW w:w="9016" w:type="dxa"/>
+          </w:tcPr>
+          <w:p>
+            <w:pPr>
+              <w:jc w:val="both"/>
+              <w:rPr>
+                <w:rFonts w:ascii="Century Gothic" w:eastAsia="Century Gothic" w:hAnsi="Century Gothic" w:cs="Century Gothic"/>
+                <w:color w:val="000000"/>
+              </w:rPr>
+            </w:pPr>
+            <w:r>
+              <w:rPr>
+                <w:rFonts w:ascii="Century Gothic" w:eastAsia="Century Gothic" w:hAnsi="Century Gothic" w:cs="Century Gothic"/>
+                <w:color w:val="000000"/>
+              </w:rPr>
+              <w:t>Code:</w:t>
+            </w:r>
+          </w:p>
+          <w:p>
+            <w:pPr>
+              <w:jc w:val="both"/>
+              <w:rPr>
+                <w:rFonts w:ascii="Century Gothic" w:eastAsia="Century Gothic" w:hAnsi="Century Gothic" w:cs="Century Gothic"/>
+                <w:color w:val="000000"/>
+              </w:rPr>
+            </w:pPr>
+            <w:r>
+              <w:rPr>
+                <w:rFonts w:ascii="Century Gothic" w:eastAsia="Century Gothic" w:hAnsi="Century Gothic" w:cs="Century Gothic"/>
+                <w:color w:val="000000"/>
+              </w:rPr>
+              <w:t>Quick sort:</w:t>
+            </w:r>
+          </w:p>
+          <w:p>
+            <w:pPr>
+              <w:jc w:val="both"/>
+              <w:rPr>
+                <w:rFonts w:ascii="Century Gothic" w:eastAsia="Century Gothic" w:hAnsi="Century Gothic" w:cs="Century Gothic"/>
+                <w:color w:val="000000"/>
+              </w:rPr>
+            </w:pPr>
+          </w:p>
+          <w:p>
+            <w:pPr>
+              <w:jc w:val="both"/>
+              <w:rPr>
+                <w:rFonts w:ascii="Century Gothic" w:eastAsia="Century Gothic" w:hAnsi="Century Gothic" w:cs="Century Gothic"/>
+                <w:color w:val="000000"/>
+              </w:rPr>
+            </w:pPr>
+          </w:p>
+          <w:p>
+            <w:pPr>
+              <w:jc w:val="both"/>
+              <w:rPr>
+                <w:rFonts w:ascii="Century Gothic" w:eastAsia="Century Gothic" w:hAnsi="Century Gothic" w:cs="Century Gothic"/>
+                <w:color w:val="000000"/>
+              </w:rPr>
+            </w:pPr>
+          </w:p>
+          <w:p>
+            <w:pPr>
+              <w:jc w:val="both"/>
+              <w:rPr>
+                <w:rFonts w:ascii="Century Gothic" w:eastAsia="Century Gothic" w:hAnsi="Century Gothic" w:cs="Century Gothic"/>
+                <w:color w:val="000000"/>
+                <w:lang w:val="en-IN"/>
+              </w:rPr>
+            </w:pPr>
+          </w:p>
+          <w:p>
+            <w:pPr>
+              <w:jc w:val="both"/>
+              <w:rPr>
+                <w:rFonts w:ascii="Century Gothic" w:eastAsia="Century Gothic" w:hAnsi="Century Gothic" w:cs="Century Gothic"/>
+                <w:color w:val="000000"/>
+              </w:rPr>
+            </w:pPr>
+          </w:p>
+          <w:p>
+            <w:pPr>
+              <w:jc w:val="both"/>
+              <w:rPr>
+                <w:rFonts w:ascii="Century Gothic" w:eastAsia="Century Gothic" w:hAnsi="Century Gothic" w:cs="Century Gothic"/>
+                <w:color w:val="000000"/>
+              </w:rPr>
+            </w:pPr>
+          </w:p>
+          <w:p>
+            <w:pPr>
+              <w:jc w:val="both"/>
+              <w:rPr>
+                <w:rFonts w:ascii="Century Gothic" w:eastAsia="Century Gothic" w:hAnsi="Century Gothic" w:cs="Century Gothic"/>
+                <w:color w:val="000000"/>
+              </w:rPr>
+            </w:pPr>
+          </w:p>
+          <w:p>
+            <w:pPr>
+              <w:jc w:val="both"/>
+              <w:rPr>
+                <w:rFonts w:ascii="Century Gothic" w:eastAsia="Century Gothic" w:hAnsi="Century Gothic" w:cs="Century Gothic"/>
+                <w:color w:val="000000"/>
+              </w:rPr>
+            </w:pPr>
+          </w:p>
+          <w:p>
+            <w:pPr>
+              <w:jc w:val="both"/>
+              <w:rPr>
+                <w:rFonts w:ascii="Century Gothic" w:eastAsia="Century Gothic" w:hAnsi="Century Gothic" w:cs="Century Gothic"/>
+                <w:color w:val="000000"/>
+              </w:rPr>
+            </w:pPr>
+          </w:p>
+          <w:p>
+            <w:pPr>
+              <w:jc w:val="both"/>
+              <w:rPr>
+                <w:rFonts w:ascii="Century Gothic" w:eastAsia="Century Gothic" w:hAnsi="Century Gothic" w:cs="Century Gothic"/>
+                <w:color w:val="000000"/>
+              </w:rPr>
+            </w:pPr>
+          </w:p>
+          <w:p>
+            <w:pPr>
+              <w:jc w:val="both"/>
+              <w:rPr>
+                <w:rFonts w:ascii="Century Gothic" w:eastAsia="Century Gothic" w:hAnsi="Century Gothic" w:cs="Century Gothic"/>
+                <w:color w:val="000000"/>
+              </w:rPr>
+            </w:pPr>
+          </w:p>
+          <w:p>
+            <w:pPr>
+              <w:jc w:val="both"/>
+              <w:rPr>
+                <w:rFonts w:ascii="Century Gothic" w:eastAsia="Century Gothic" w:hAnsi="Century Gothic" w:cs="Century Gothic"/>
+                <w:color w:val="000000"/>
+              </w:rPr>
+            </w:pPr>
+          </w:p>
+          <w:p>
+            <w:pPr>
+              <w:jc w:val="both"/>
+              <w:rPr>
+                <w:rFonts w:ascii="Century Gothic" w:eastAsia="Century Gothic" w:hAnsi="Century Gothic" w:cs="Century Gothic"/>
+                <w:color w:val="000000"/>
+              </w:rPr>
+            </w:pPr>
+          </w:p>
+          <w:p>
+            <w:pPr>
+              <w:jc w:val="both"/>
+              <w:rPr>
+                <w:rFonts w:ascii="Century Gothic" w:eastAsia="Century Gothic" w:hAnsi="Century Gothic" w:cs="Century Gothic"/>
+                <w:color w:val="000000"/>
+              </w:rPr>
+            </w:pPr>
+          </w:p>
+          <w:p>
+            <w:pPr>
+              <w:jc w:val="both"/>
+              <w:rPr>
+                <w:rFonts w:ascii="Century Gothic" w:eastAsia="Century Gothic" w:hAnsi="Century Gothic" w:cs="Century Gothic"/>
+                <w:color w:val="000000"/>
+              </w:rPr>
+            </w:pPr>
+          </w:p>
+          <w:p>
+            <w:pPr>
+              <w:jc w:val="both"/>
+              <w:rPr>
+                <w:rFonts w:ascii="Century Gothic" w:eastAsia="Century Gothic" w:hAnsi="Century Gothic" w:cs="Century Gothic"/>
+                <w:color w:val="000000"/>
+              </w:rPr>
+            </w:pPr>
+          </w:p>
+          <w:p>
+            <w:pPr>
+              <w:jc w:val="both"/>
+              <w:rPr>
+                <w:rFonts w:ascii="Century Gothic" w:eastAsia="Century Gothic" w:hAnsi="Century Gothic" w:cs="Century Gothic"/>
+                <w:color w:val="000000"/>
+              </w:rPr>
+            </w:pPr>
+          </w:p>
+          <w:p>
+            <w:pPr>
+              <w:jc w:val="both"/>
+              <w:rPr>
+                <w:rFonts w:ascii="Century Gothic" w:eastAsia="Century Gothic" w:hAnsi="Century Gothic" w:cs="Century Gothic"/>
+                <w:color w:val="000000"/>
+              </w:rPr>
+            </w:pPr>
+          </w:p>
+          <w:p>
+            <w:pPr>
+              <w:jc w:val="both"/>
+              <w:rPr>
+                <w:rFonts w:ascii="Century Gothic" w:eastAsia="Century Gothic" w:hAnsi="Century Gothic" w:cs="Century Gothic"/>
+                <w:color w:val="000000"/>
+              </w:rPr>
+            </w:pPr>
+          </w:p>
+        </w:tc>
+      </w:tr>
+      <w:tr>
+        <w:tc>
+          <w:tcPr>
+            <w:tcW w:w="9016" w:type="dxa"/>
+          </w:tcPr>
+          <w:p>
+            <w:pPr>
+              <w:jc w:val="both"/>
+              <w:rPr>
+                <w:rFonts w:ascii="Century Gothic" w:eastAsia="Century Gothic" w:hAnsi="Century Gothic" w:cs="Century Gothic"/>
+                <w:color w:val="000000"/>
+              </w:rPr>
+            </w:pPr>
+            <w:r>
+              <w:rPr>
+                <w:rFonts w:ascii="Century Gothic" w:eastAsia="Century Gothic" w:hAnsi="Century Gothic" w:cs="Century Gothic"/>
+                <w:color w:val="000000"/>
+              </w:rPr>
+              <w:lastRenderedPageBreak/>
+              <w:t>Output: Put screenshots of the output</w:t>
+            </w:r>
           </w:p>
           <w:p>
             <w:pPr>
@@ -1897,459 +2629,6 @@
           <w:rFonts w:ascii="Century Gothic" w:eastAsia="Century Gothic" w:hAnsi="Century Gothic" w:cs="Century Gothic"/>
           <w:b/>
         </w:rPr>
-        <w:br w:type="page"/>
-      </w:r>
-    </w:p>
-    <w:tbl>
-      <w:tblPr>
-        <w:tblStyle w:val="TableGrid"/>
-        <w:tblW w:w="0" w:type="auto"/>
-        <w:tblLook w:val="04A0" w:firstRow="1" w:lastRow="0" w:firstColumn="1" w:lastColumn="0" w:noHBand="0" w:noVBand="1"/>
-      </w:tblPr>
-      <w:tblGrid>
-        <w:gridCol w:w="9016"/>
-      </w:tblGrid>
-      <w:tr>
-        <w:tc>
-          <w:tcPr>
-            <w:tcW w:w="9016" w:type="dxa"/>
-          </w:tcPr>
-          <w:p>
-            <w:pPr>
-              <w:jc w:val="both"/>
-              <w:rPr>
-                <w:rFonts w:ascii="Century Gothic" w:eastAsia="Century Gothic" w:hAnsi="Century Gothic" w:cs="Century Gothic"/>
-                <w:color w:val="000000"/>
-              </w:rPr>
-            </w:pPr>
-            <w:r>
-              <w:rPr>
-                <w:rFonts w:ascii="Century Gothic" w:eastAsia="Century Gothic" w:hAnsi="Century Gothic" w:cs="Century Gothic"/>
-                <w:b/>
-              </w:rPr>
-              <w:lastRenderedPageBreak/>
-              <w:t xml:space="preserve">Task 3: </w:t>
-            </w:r>
-            <w:r>
-              <w:rPr>
-                <w:rFonts w:ascii="Century Gothic" w:eastAsia="Century Gothic" w:hAnsi="Century Gothic" w:cs="Century Gothic"/>
-                <w:color w:val="000000"/>
-              </w:rPr>
-              <w:t xml:space="preserve">Use the file </w:t>
-            </w:r>
-            <w:r>
-              <w:rPr>
-                <w:rFonts w:ascii="Century Gothic" w:eastAsia="Century Gothic" w:hAnsi="Century Gothic" w:cs="Century Gothic"/>
-                <w:i/>
-                <w:color w:val="000000"/>
-              </w:rPr>
-              <w:t>Input.txt (output of Task1) and implement each of the sorting algorithm</w:t>
-            </w:r>
-            <w:r>
-              <w:rPr>
-                <w:rFonts w:ascii="Century Gothic" w:eastAsia="Century Gothic" w:hAnsi="Century Gothic" w:cs="Century Gothic"/>
-                <w:i/>
-                <w:color w:val="000000"/>
-              </w:rPr>
-              <w:t xml:space="preserve">s (implement all 10 algorithms) – Each of the sorting algorithm can be in a different table </w:t>
-            </w:r>
-            <w:r>
-              <w:rPr>
-                <w:rFonts w:ascii="Century Gothic" w:eastAsia="Century Gothic" w:hAnsi="Century Gothic" w:cs="Century Gothic"/>
-                <w:i/>
-                <w:color w:val="000000"/>
-              </w:rPr>
-              <w:t xml:space="preserve"> </w:t>
-            </w:r>
-          </w:p>
-        </w:tc>
-      </w:tr>
-      <w:tr>
-        <w:tc>
-          <w:tcPr>
-            <w:tcW w:w="9016" w:type="dxa"/>
-          </w:tcPr>
-          <w:p>
-            <w:pPr>
-              <w:jc w:val="both"/>
-              <w:rPr>
-                <w:rFonts w:ascii="Century Gothic" w:eastAsia="Century Gothic" w:hAnsi="Century Gothic" w:cs="Century Gothic"/>
-                <w:color w:val="000000"/>
-              </w:rPr>
-            </w:pPr>
-            <w:r>
-              <w:rPr>
-                <w:rFonts w:ascii="Century Gothic" w:eastAsia="Century Gothic" w:hAnsi="Century Gothic" w:cs="Century Gothic"/>
-                <w:color w:val="000000"/>
-              </w:rPr>
-              <w:t>Code:</w:t>
-            </w:r>
-          </w:p>
-          <w:p>
-            <w:pPr>
-              <w:jc w:val="both"/>
-              <w:rPr>
-                <w:rFonts w:ascii="Century Gothic" w:eastAsia="Century Gothic" w:hAnsi="Century Gothic" w:cs="Century Gothic"/>
-                <w:color w:val="000000"/>
-              </w:rPr>
-            </w:pPr>
-          </w:p>
-          <w:p>
-            <w:pPr>
-              <w:jc w:val="both"/>
-              <w:rPr>
-                <w:rFonts w:ascii="Century Gothic" w:eastAsia="Century Gothic" w:hAnsi="Century Gothic" w:cs="Century Gothic"/>
-                <w:color w:val="000000"/>
-              </w:rPr>
-            </w:pPr>
-          </w:p>
-          <w:p>
-            <w:pPr>
-              <w:jc w:val="both"/>
-              <w:rPr>
-                <w:rFonts w:ascii="Century Gothic" w:eastAsia="Century Gothic" w:hAnsi="Century Gothic" w:cs="Century Gothic"/>
-                <w:color w:val="000000"/>
-              </w:rPr>
-            </w:pPr>
-          </w:p>
-          <w:p>
-            <w:pPr>
-              <w:jc w:val="both"/>
-              <w:rPr>
-                <w:rFonts w:ascii="Century Gothic" w:eastAsia="Century Gothic" w:hAnsi="Century Gothic" w:cs="Century Gothic"/>
-                <w:color w:val="000000"/>
-              </w:rPr>
-            </w:pPr>
-          </w:p>
-          <w:p>
-            <w:pPr>
-              <w:jc w:val="both"/>
-              <w:rPr>
-                <w:rFonts w:ascii="Century Gothic" w:eastAsia="Century Gothic" w:hAnsi="Century Gothic" w:cs="Century Gothic"/>
-                <w:color w:val="000000"/>
-              </w:rPr>
-            </w:pPr>
-          </w:p>
-          <w:p>
-            <w:pPr>
-              <w:jc w:val="both"/>
-              <w:rPr>
-                <w:rFonts w:ascii="Century Gothic" w:eastAsia="Century Gothic" w:hAnsi="Century Gothic" w:cs="Century Gothic"/>
-                <w:color w:val="000000"/>
-              </w:rPr>
-            </w:pPr>
-          </w:p>
-          <w:p>
-            <w:pPr>
-              <w:jc w:val="both"/>
-              <w:rPr>
-                <w:rFonts w:ascii="Century Gothic" w:eastAsia="Century Gothic" w:hAnsi="Century Gothic" w:cs="Century Gothic"/>
-                <w:color w:val="000000"/>
-              </w:rPr>
-            </w:pPr>
-          </w:p>
-          <w:p>
-            <w:pPr>
-              <w:jc w:val="both"/>
-              <w:rPr>
-                <w:rFonts w:ascii="Century Gothic" w:eastAsia="Century Gothic" w:hAnsi="Century Gothic" w:cs="Century Gothic"/>
-                <w:color w:val="000000"/>
-              </w:rPr>
-            </w:pPr>
-          </w:p>
-          <w:p>
-            <w:pPr>
-              <w:jc w:val="both"/>
-              <w:rPr>
-                <w:rFonts w:ascii="Century Gothic" w:eastAsia="Century Gothic" w:hAnsi="Century Gothic" w:cs="Century Gothic"/>
-                <w:color w:val="000000"/>
-              </w:rPr>
-            </w:pPr>
-          </w:p>
-          <w:p>
-            <w:pPr>
-              <w:jc w:val="both"/>
-              <w:rPr>
-                <w:rFonts w:ascii="Century Gothic" w:eastAsia="Century Gothic" w:hAnsi="Century Gothic" w:cs="Century Gothic"/>
-                <w:color w:val="000000"/>
-              </w:rPr>
-            </w:pPr>
-          </w:p>
-          <w:p>
-            <w:pPr>
-              <w:jc w:val="both"/>
-              <w:rPr>
-                <w:rFonts w:ascii="Century Gothic" w:eastAsia="Century Gothic" w:hAnsi="Century Gothic" w:cs="Century Gothic"/>
-                <w:color w:val="000000"/>
-              </w:rPr>
-            </w:pPr>
-          </w:p>
-          <w:p>
-            <w:pPr>
-              <w:jc w:val="both"/>
-              <w:rPr>
-                <w:rFonts w:ascii="Century Gothic" w:eastAsia="Century Gothic" w:hAnsi="Century Gothic" w:cs="Century Gothic"/>
-                <w:color w:val="000000"/>
-              </w:rPr>
-            </w:pPr>
-          </w:p>
-          <w:p>
-            <w:pPr>
-              <w:jc w:val="both"/>
-              <w:rPr>
-                <w:rFonts w:ascii="Century Gothic" w:eastAsia="Century Gothic" w:hAnsi="Century Gothic" w:cs="Century Gothic"/>
-                <w:color w:val="000000"/>
-              </w:rPr>
-            </w:pPr>
-          </w:p>
-          <w:p>
-            <w:pPr>
-              <w:jc w:val="both"/>
-              <w:rPr>
-                <w:rFonts w:ascii="Century Gothic" w:eastAsia="Century Gothic" w:hAnsi="Century Gothic" w:cs="Century Gothic"/>
-                <w:color w:val="000000"/>
-              </w:rPr>
-            </w:pPr>
-          </w:p>
-          <w:p>
-            <w:pPr>
-              <w:jc w:val="both"/>
-              <w:rPr>
-                <w:rFonts w:ascii="Century Gothic" w:eastAsia="Century Gothic" w:hAnsi="Century Gothic" w:cs="Century Gothic"/>
-                <w:color w:val="000000"/>
-              </w:rPr>
-            </w:pPr>
-          </w:p>
-          <w:p>
-            <w:pPr>
-              <w:jc w:val="both"/>
-              <w:rPr>
-                <w:rFonts w:ascii="Century Gothic" w:eastAsia="Century Gothic" w:hAnsi="Century Gothic" w:cs="Century Gothic"/>
-                <w:color w:val="000000"/>
-              </w:rPr>
-            </w:pPr>
-          </w:p>
-          <w:p>
-            <w:pPr>
-              <w:jc w:val="both"/>
-              <w:rPr>
-                <w:rFonts w:ascii="Century Gothic" w:eastAsia="Century Gothic" w:hAnsi="Century Gothic" w:cs="Century Gothic"/>
-                <w:color w:val="000000"/>
-              </w:rPr>
-            </w:pPr>
-          </w:p>
-          <w:p>
-            <w:pPr>
-              <w:jc w:val="both"/>
-              <w:rPr>
-                <w:rFonts w:ascii="Century Gothic" w:eastAsia="Century Gothic" w:hAnsi="Century Gothic" w:cs="Century Gothic"/>
-                <w:color w:val="000000"/>
-              </w:rPr>
-            </w:pPr>
-          </w:p>
-          <w:p>
-            <w:pPr>
-              <w:jc w:val="both"/>
-              <w:rPr>
-                <w:rFonts w:ascii="Century Gothic" w:eastAsia="Century Gothic" w:hAnsi="Century Gothic" w:cs="Century Gothic"/>
-                <w:color w:val="000000"/>
-              </w:rPr>
-            </w:pPr>
-          </w:p>
-          <w:p>
-            <w:pPr>
-              <w:jc w:val="both"/>
-              <w:rPr>
-                <w:rFonts w:ascii="Century Gothic" w:eastAsia="Century Gothic" w:hAnsi="Century Gothic" w:cs="Century Gothic"/>
-                <w:color w:val="000000"/>
-              </w:rPr>
-            </w:pPr>
-          </w:p>
-        </w:tc>
-      </w:tr>
-      <w:tr>
-        <w:tc>
-          <w:tcPr>
-            <w:tcW w:w="9016" w:type="dxa"/>
-          </w:tcPr>
-          <w:p>
-            <w:pPr>
-              <w:jc w:val="both"/>
-              <w:rPr>
-                <w:rFonts w:ascii="Century Gothic" w:eastAsia="Century Gothic" w:hAnsi="Century Gothic" w:cs="Century Gothic"/>
-                <w:color w:val="000000"/>
-              </w:rPr>
-            </w:pPr>
-            <w:r>
-              <w:rPr>
-                <w:rFonts w:ascii="Century Gothic" w:eastAsia="Century Gothic" w:hAnsi="Century Gothic" w:cs="Century Gothic"/>
-                <w:color w:val="000000"/>
-              </w:rPr>
-              <w:t>Output: Put screenshots of the output</w:t>
-            </w:r>
-          </w:p>
-          <w:p>
-            <w:pPr>
-              <w:jc w:val="both"/>
-              <w:rPr>
-                <w:rFonts w:ascii="Century Gothic" w:eastAsia="Century Gothic" w:hAnsi="Century Gothic" w:cs="Century Gothic"/>
-                <w:color w:val="000000"/>
-              </w:rPr>
-            </w:pPr>
-          </w:p>
-          <w:p>
-            <w:pPr>
-              <w:jc w:val="both"/>
-              <w:rPr>
-                <w:rFonts w:ascii="Century Gothic" w:eastAsia="Century Gothic" w:hAnsi="Century Gothic" w:cs="Century Gothic"/>
-                <w:color w:val="000000"/>
-              </w:rPr>
-            </w:pPr>
-          </w:p>
-          <w:p>
-            <w:pPr>
-              <w:jc w:val="both"/>
-              <w:rPr>
-                <w:rFonts w:ascii="Century Gothic" w:eastAsia="Century Gothic" w:hAnsi="Century Gothic" w:cs="Century Gothic"/>
-                <w:color w:val="000000"/>
-              </w:rPr>
-            </w:pPr>
-          </w:p>
-          <w:p>
-            <w:pPr>
-              <w:jc w:val="both"/>
-              <w:rPr>
-                <w:rFonts w:ascii="Century Gothic" w:eastAsia="Century Gothic" w:hAnsi="Century Gothic" w:cs="Century Gothic"/>
-                <w:color w:val="000000"/>
-              </w:rPr>
-            </w:pPr>
-          </w:p>
-          <w:p>
-            <w:pPr>
-              <w:jc w:val="both"/>
-              <w:rPr>
-                <w:rFonts w:ascii="Century Gothic" w:eastAsia="Century Gothic" w:hAnsi="Century Gothic" w:cs="Century Gothic"/>
-                <w:color w:val="000000"/>
-              </w:rPr>
-            </w:pPr>
-          </w:p>
-          <w:p>
-            <w:pPr>
-              <w:jc w:val="both"/>
-              <w:rPr>
-                <w:rFonts w:ascii="Century Gothic" w:eastAsia="Century Gothic" w:hAnsi="Century Gothic" w:cs="Century Gothic"/>
-                <w:color w:val="000000"/>
-              </w:rPr>
-            </w:pPr>
-          </w:p>
-          <w:p>
-            <w:pPr>
-              <w:jc w:val="both"/>
-              <w:rPr>
-                <w:rFonts w:ascii="Century Gothic" w:eastAsia="Century Gothic" w:hAnsi="Century Gothic" w:cs="Century Gothic"/>
-                <w:color w:val="000000"/>
-              </w:rPr>
-            </w:pPr>
-          </w:p>
-          <w:p>
-            <w:pPr>
-              <w:jc w:val="both"/>
-              <w:rPr>
-                <w:rFonts w:ascii="Century Gothic" w:eastAsia="Century Gothic" w:hAnsi="Century Gothic" w:cs="Century Gothic"/>
-                <w:color w:val="000000"/>
-              </w:rPr>
-            </w:pPr>
-          </w:p>
-          <w:p>
-            <w:pPr>
-              <w:jc w:val="both"/>
-              <w:rPr>
-                <w:rFonts w:ascii="Century Gothic" w:eastAsia="Century Gothic" w:hAnsi="Century Gothic" w:cs="Century Gothic"/>
-                <w:color w:val="000000"/>
-              </w:rPr>
-            </w:pPr>
-          </w:p>
-          <w:p>
-            <w:pPr>
-              <w:jc w:val="both"/>
-              <w:rPr>
-                <w:rFonts w:ascii="Century Gothic" w:eastAsia="Century Gothic" w:hAnsi="Century Gothic" w:cs="Century Gothic"/>
-                <w:color w:val="000000"/>
-              </w:rPr>
-            </w:pPr>
-          </w:p>
-        </w:tc>
-      </w:tr>
-    </w:tbl>
-    <w:p>
-      <w:pPr>
-        <w:rPr>
-          <w:rFonts w:ascii="Century Gothic" w:eastAsia="Century Gothic" w:hAnsi="Century Gothic" w:cs="Century Gothic"/>
-          <w:b/>
-        </w:rPr>
-      </w:pPr>
-    </w:p>
-    <w:p>
-      <w:pPr>
-        <w:rPr>
-          <w:rFonts w:ascii="Century Gothic" w:eastAsia="Century Gothic" w:hAnsi="Century Gothic" w:cs="Century Gothic"/>
-          <w:b/>
-        </w:rPr>
-      </w:pPr>
-    </w:p>
-    <w:p>
-      <w:pPr>
-        <w:rPr>
-          <w:rFonts w:ascii="Century Gothic" w:eastAsia="Century Gothic" w:hAnsi="Century Gothic" w:cs="Century Gothic"/>
-          <w:b/>
-        </w:rPr>
-      </w:pPr>
-    </w:p>
-    <w:p>
-      <w:pPr>
-        <w:rPr>
-          <w:rFonts w:ascii="Century Gothic" w:eastAsia="Century Gothic" w:hAnsi="Century Gothic" w:cs="Century Gothic"/>
-          <w:b/>
-        </w:rPr>
-      </w:pPr>
-    </w:p>
-    <w:p>
-      <w:pPr>
-        <w:rPr>
-          <w:rFonts w:ascii="Century Gothic" w:eastAsia="Century Gothic" w:hAnsi="Century Gothic" w:cs="Century Gothic"/>
-          <w:b/>
-        </w:rPr>
-      </w:pPr>
-    </w:p>
-    <w:p>
-      <w:pPr>
-        <w:rPr>
-          <w:rFonts w:ascii="Century Gothic" w:eastAsia="Century Gothic" w:hAnsi="Century Gothic" w:cs="Century Gothic"/>
-          <w:b/>
-        </w:rPr>
-      </w:pPr>
-    </w:p>
-    <w:p>
-      <w:pPr>
-        <w:rPr>
-          <w:rFonts w:ascii="Century Gothic" w:eastAsia="Century Gothic" w:hAnsi="Century Gothic" w:cs="Century Gothic"/>
-          <w:b/>
-        </w:rPr>
-      </w:pPr>
-    </w:p>
-    <w:p>
-      <w:pPr>
-        <w:rPr>
-          <w:rFonts w:ascii="Century Gothic" w:eastAsia="Century Gothic" w:hAnsi="Century Gothic" w:cs="Century Gothic"/>
-          <w:b/>
-        </w:rPr>
-      </w:pPr>
-      <w:r>
-        <w:rPr>
-          <w:rFonts w:ascii="Century Gothic" w:eastAsia="Century Gothic" w:hAnsi="Century Gothic" w:cs="Century Gothic"/>
-          <w:b/>
-        </w:rPr>
-        <w:lastRenderedPageBreak/>
         <w:t>Task 4:</w:t>
       </w:r>
     </w:p>
@@ -2507,6 +2786,13 @@
                 <w:b/>
               </w:rPr>
             </w:pPr>
+            <w:r>
+              <w:rPr>
+                <w:rFonts w:ascii="Century Gothic" w:eastAsia="Century Gothic" w:hAnsi="Century Gothic" w:cs="Century Gothic"/>
+                <w:b/>
+              </w:rPr>
+              <w:t>Quick Sort</w:t>
+            </w:r>
           </w:p>
         </w:tc>
         <w:tc>
@@ -2518,9 +2804,25 @@
               <w:jc w:val="center"/>
               <w:rPr>
                 <w:rFonts w:ascii="Century Gothic" w:eastAsia="Century Gothic" w:hAnsi="Century Gothic" w:cs="Century Gothic"/>
-                <w:b/>
-              </w:rPr>
-            </w:pPr>
+                <w:color w:val="000000"/>
+              </w:rPr>
+            </w:pPr>
+            <w:proofErr w:type="gramStart"/>
+            <w:r>
+              <w:rPr>
+                <w:rFonts w:ascii="Century Gothic" w:eastAsia="Century Gothic" w:hAnsi="Century Gothic" w:cs="Century Gothic"/>
+                <w:color w:val="000000"/>
+              </w:rPr>
+              <w:t>O(</w:t>
+            </w:r>
+            <w:proofErr w:type="gramEnd"/>
+            <w:r>
+              <w:rPr>
+                <w:rFonts w:ascii="Century Gothic" w:eastAsia="Century Gothic" w:hAnsi="Century Gothic" w:cs="Century Gothic"/>
+                <w:color w:val="000000"/>
+              </w:rPr>
+              <w:t>N log N)</w:t>
+            </w:r>
           </w:p>
         </w:tc>
         <w:tc>
@@ -2543,12 +2845,38 @@
           </w:tcPr>
           <w:p>
             <w:pPr>
+              <w:tabs>
+                <w:tab w:val="left" w:pos="536"/>
+                <w:tab w:val="center" w:pos="1019"/>
+              </w:tabs>
               <w:jc w:val="center"/>
               <w:rPr>
                 <w:rFonts w:ascii="Century Gothic" w:eastAsia="Century Gothic" w:hAnsi="Century Gothic" w:cs="Century Gothic"/>
                 <w:b/>
               </w:rPr>
             </w:pPr>
+            <w:r>
+              <w:rPr>
+                <w:rFonts w:ascii="Century Gothic" w:eastAsia="Century Gothic" w:hAnsi="Century Gothic" w:cs="Century Gothic"/>
+                <w:color w:val="000000"/>
+              </w:rPr>
+              <w:t>O(N</w:t>
+            </w:r>
+            <w:r>
+              <w:rPr>
+                <w:rFonts w:ascii="Century Gothic" w:eastAsia="Century Gothic" w:hAnsi="Century Gothic" w:cs="Century Gothic"/>
+                <w:color w:val="000000"/>
+                <w:vertAlign w:val="superscript"/>
+              </w:rPr>
+              <w:t>2</w:t>
+            </w:r>
+            <w:r>
+              <w:rPr>
+                <w:rFonts w:ascii="Century Gothic" w:eastAsia="Century Gothic" w:hAnsi="Century Gothic" w:cs="Century Gothic"/>
+                <w:color w:val="000000"/>
+              </w:rPr>
+              <w:t>)</w:t>
+            </w:r>
           </w:p>
         </w:tc>
       </w:tr>
@@ -2564,6 +2892,13 @@
                 <w:b/>
               </w:rPr>
             </w:pPr>
+            <w:r>
+              <w:rPr>
+                <w:rFonts w:ascii="Century Gothic" w:eastAsia="Century Gothic" w:hAnsi="Century Gothic" w:cs="Century Gothic"/>
+                <w:b/>
+              </w:rPr>
+              <w:t>Bubble Sort</w:t>
+            </w:r>
           </w:p>
         </w:tc>
         <w:tc>
@@ -2578,6 +2913,28 @@
                 <w:b/>
               </w:rPr>
             </w:pPr>
+            <w:r>
+              <w:rPr>
+                <w:rFonts w:ascii="Century Gothic" w:eastAsia="Century Gothic" w:hAnsi="Century Gothic" w:cs="Century Gothic"/>
+                <w:color w:val="000000"/>
+              </w:rPr>
+              <w:t>O(N</w:t>
+            </w:r>
+            <w:r>
+              <w:rPr>
+                <w:rFonts w:ascii="Century Gothic" w:eastAsia="Century Gothic" w:hAnsi="Century Gothic" w:cs="Century Gothic"/>
+                <w:color w:val="000000"/>
+                <w:vertAlign w:val="superscript"/>
+              </w:rPr>
+              <w:t>2</w:t>
+            </w:r>
+            <w:r>
+              <w:rPr>
+                <w:rFonts w:ascii="Century Gothic" w:eastAsia="Century Gothic" w:hAnsi="Century Gothic" w:cs="Century Gothic"/>
+                <w:color w:val="000000"/>
+              </w:rPr>
+              <w:t>)</w:t>
+            </w:r>
           </w:p>
         </w:tc>
         <w:tc>
@@ -2606,6 +2963,13 @@
                 <w:b/>
               </w:rPr>
             </w:pPr>
+            <w:r>
+              <w:rPr>
+                <w:rFonts w:ascii="Century Gothic" w:eastAsia="Century Gothic" w:hAnsi="Century Gothic" w:cs="Century Gothic"/>
+                <w:color w:val="000000"/>
+              </w:rPr>
+              <w:t>O(N)</w:t>
+            </w:r>
           </w:p>
         </w:tc>
       </w:tr>
@@ -2621,6 +2985,13 @@
                 <w:b/>
               </w:rPr>
             </w:pPr>
+            <w:r>
+              <w:rPr>
+                <w:rFonts w:ascii="Century Gothic" w:eastAsia="Century Gothic" w:hAnsi="Century Gothic" w:cs="Century Gothic"/>
+                <w:b/>
+              </w:rPr>
+              <w:t>Merge Sort</w:t>
+            </w:r>
           </w:p>
         </w:tc>
         <w:tc>
@@ -2635,6 +3006,22 @@
                 <w:b/>
               </w:rPr>
             </w:pPr>
+            <w:proofErr w:type="gramStart"/>
+            <w:r>
+              <w:rPr>
+                <w:rFonts w:ascii="Century Gothic" w:eastAsia="Century Gothic" w:hAnsi="Century Gothic" w:cs="Century Gothic"/>
+                <w:color w:val="000000"/>
+              </w:rPr>
+              <w:t>O(</w:t>
+            </w:r>
+            <w:proofErr w:type="gramEnd"/>
+            <w:r>
+              <w:rPr>
+                <w:rFonts w:ascii="Century Gothic" w:eastAsia="Century Gothic" w:hAnsi="Century Gothic" w:cs="Century Gothic"/>
+                <w:color w:val="000000"/>
+              </w:rPr>
+              <w:t>N log N)</w:t>
+            </w:r>
           </w:p>
         </w:tc>
         <w:tc>
@@ -2649,6 +3036,22 @@
                 <w:b/>
               </w:rPr>
             </w:pPr>
+            <w:proofErr w:type="gramStart"/>
+            <w:r>
+              <w:rPr>
+                <w:rFonts w:ascii="Century Gothic" w:eastAsia="Century Gothic" w:hAnsi="Century Gothic" w:cs="Century Gothic"/>
+                <w:color w:val="000000"/>
+              </w:rPr>
+              <w:t>O(</w:t>
+            </w:r>
+            <w:proofErr w:type="gramEnd"/>
+            <w:r>
+              <w:rPr>
+                <w:rFonts w:ascii="Century Gothic" w:eastAsia="Century Gothic" w:hAnsi="Century Gothic" w:cs="Century Gothic"/>
+                <w:color w:val="000000"/>
+              </w:rPr>
+              <w:t>N log N)</w:t>
+            </w:r>
           </w:p>
         </w:tc>
         <w:tc>
@@ -2663,6 +3066,22 @@
                 <w:b/>
               </w:rPr>
             </w:pPr>
+            <w:proofErr w:type="gramStart"/>
+            <w:r>
+              <w:rPr>
+                <w:rFonts w:ascii="Century Gothic" w:eastAsia="Century Gothic" w:hAnsi="Century Gothic" w:cs="Century Gothic"/>
+                <w:color w:val="000000"/>
+              </w:rPr>
+              <w:t>O(</w:t>
+            </w:r>
+            <w:proofErr w:type="gramEnd"/>
+            <w:r>
+              <w:rPr>
+                <w:rFonts w:ascii="Century Gothic" w:eastAsia="Century Gothic" w:hAnsi="Century Gothic" w:cs="Century Gothic"/>
+                <w:color w:val="000000"/>
+              </w:rPr>
+              <w:t>N log N)</w:t>
+            </w:r>
           </w:p>
         </w:tc>
       </w:tr>
@@ -2678,6 +3097,13 @@
                 <w:b/>
               </w:rPr>
             </w:pPr>
+            <w:r>
+              <w:rPr>
+                <w:rFonts w:ascii="Century Gothic" w:eastAsia="Century Gothic" w:hAnsi="Century Gothic" w:cs="Century Gothic"/>
+                <w:b/>
+              </w:rPr>
+              <w:t>Selection sort</w:t>
+            </w:r>
           </w:p>
         </w:tc>
         <w:tc>
@@ -2692,6 +3118,21 @@
                 <w:b/>
               </w:rPr>
             </w:pPr>
+            <w:r>
+              <w:rPr>
+                <w:rFonts w:ascii="Century Gothic" w:eastAsia="Century Gothic" w:hAnsi="Century Gothic" w:cs="Century Gothic"/>
+                <w:color w:val="000000"/>
+              </w:rPr>
+              <w:t>N</w:t>
+            </w:r>
+            <w:r>
+              <w:rPr>
+                <w:rFonts w:ascii="Century Gothic" w:eastAsia="Century Gothic" w:hAnsi="Century Gothic" w:cs="Century Gothic"/>
+                <w:color w:val="000000"/>
+                <w:vertAlign w:val="superscript"/>
+              </w:rPr>
+              <w:t>2</w:t>
+            </w:r>
           </w:p>
         </w:tc>
         <w:tc>
@@ -2706,6 +3147,21 @@
                 <w:b/>
               </w:rPr>
             </w:pPr>
+            <w:r>
+              <w:rPr>
+                <w:rFonts w:ascii="Century Gothic" w:eastAsia="Century Gothic" w:hAnsi="Century Gothic" w:cs="Century Gothic"/>
+                <w:color w:val="000000"/>
+              </w:rPr>
+              <w:t>N</w:t>
+            </w:r>
+            <w:r>
+              <w:rPr>
+                <w:rFonts w:ascii="Century Gothic" w:eastAsia="Century Gothic" w:hAnsi="Century Gothic" w:cs="Century Gothic"/>
+                <w:color w:val="000000"/>
+                <w:vertAlign w:val="superscript"/>
+              </w:rPr>
+              <w:t>2</w:t>
+            </w:r>
           </w:p>
         </w:tc>
         <w:tc>
@@ -2720,6 +3176,21 @@
                 <w:b/>
               </w:rPr>
             </w:pPr>
+            <w:r>
+              <w:rPr>
+                <w:rFonts w:ascii="Century Gothic" w:eastAsia="Century Gothic" w:hAnsi="Century Gothic" w:cs="Century Gothic"/>
+                <w:color w:val="000000"/>
+              </w:rPr>
+              <w:t>N</w:t>
+            </w:r>
+            <w:r>
+              <w:rPr>
+                <w:rFonts w:ascii="Century Gothic" w:eastAsia="Century Gothic" w:hAnsi="Century Gothic" w:cs="Century Gothic"/>
+                <w:color w:val="000000"/>
+                <w:vertAlign w:val="superscript"/>
+              </w:rPr>
+              <w:t>2</w:t>
+            </w:r>
           </w:p>
         </w:tc>
       </w:tr>
@@ -2735,6 +3206,13 @@
                 <w:b/>
               </w:rPr>
             </w:pPr>
+            <w:r>
+              <w:rPr>
+                <w:rFonts w:ascii="Century Gothic" w:eastAsia="Century Gothic" w:hAnsi="Century Gothic" w:cs="Century Gothic"/>
+                <w:b/>
+              </w:rPr>
+              <w:t>Insertion Sort</w:t>
+            </w:r>
           </w:p>
         </w:tc>
         <w:tc>
@@ -2749,6 +3227,28 @@
                 <w:b/>
               </w:rPr>
             </w:pPr>
+            <w:r>
+              <w:rPr>
+                <w:rFonts w:ascii="Century Gothic" w:eastAsia="Century Gothic" w:hAnsi="Century Gothic" w:cs="Century Gothic"/>
+                <w:color w:val="000000"/>
+              </w:rPr>
+              <w:t>O(N</w:t>
+            </w:r>
+            <w:r>
+              <w:rPr>
+                <w:rFonts w:ascii="Century Gothic" w:eastAsia="Century Gothic" w:hAnsi="Century Gothic" w:cs="Century Gothic"/>
+                <w:color w:val="000000"/>
+                <w:vertAlign w:val="superscript"/>
+              </w:rPr>
+              <w:t>2</w:t>
+            </w:r>
+            <w:r>
+              <w:rPr>
+                <w:rFonts w:ascii="Century Gothic" w:eastAsia="Century Gothic" w:hAnsi="Century Gothic" w:cs="Century Gothic"/>
+                <w:color w:val="000000"/>
+              </w:rPr>
+              <w:t>)</w:t>
+            </w:r>
           </w:p>
         </w:tc>
         <w:tc>
@@ -2777,6 +3277,13 @@
                 <w:b/>
               </w:rPr>
             </w:pPr>
+            <w:r>
+              <w:rPr>
+                <w:rFonts w:ascii="Century Gothic" w:eastAsia="Century Gothic" w:hAnsi="Century Gothic" w:cs="Century Gothic"/>
+                <w:color w:val="000000"/>
+              </w:rPr>
+              <w:t>O(N)</w:t>
+            </w:r>
           </w:p>
         </w:tc>
       </w:tr>
@@ -2792,6 +3299,13 @@
                 <w:b/>
               </w:rPr>
             </w:pPr>
+            <w:r>
+              <w:rPr>
+                <w:rFonts w:ascii="Century Gothic" w:eastAsia="Century Gothic" w:hAnsi="Century Gothic" w:cs="Century Gothic"/>
+                <w:b/>
+              </w:rPr>
+              <w:t>Heap Sort</w:t>
+            </w:r>
           </w:p>
         </w:tc>
         <w:tc>
@@ -2806,6 +3320,22 @@
                 <w:b/>
               </w:rPr>
             </w:pPr>
+            <w:proofErr w:type="gramStart"/>
+            <w:r>
+              <w:rPr>
+                <w:rFonts w:ascii="Century Gothic" w:eastAsia="Century Gothic" w:hAnsi="Century Gothic" w:cs="Century Gothic"/>
+                <w:color w:val="000000"/>
+              </w:rPr>
+              <w:t>O(</w:t>
+            </w:r>
+            <w:proofErr w:type="gramEnd"/>
+            <w:r>
+              <w:rPr>
+                <w:rFonts w:ascii="Century Gothic" w:eastAsia="Century Gothic" w:hAnsi="Century Gothic" w:cs="Century Gothic"/>
+                <w:color w:val="000000"/>
+              </w:rPr>
+              <w:t>N log N)</w:t>
+            </w:r>
           </w:p>
         </w:tc>
         <w:tc>
@@ -2820,6 +3350,22 @@
                 <w:b/>
               </w:rPr>
             </w:pPr>
+            <w:proofErr w:type="gramStart"/>
+            <w:r>
+              <w:rPr>
+                <w:rFonts w:ascii="Century Gothic" w:eastAsia="Century Gothic" w:hAnsi="Century Gothic" w:cs="Century Gothic"/>
+                <w:color w:val="000000"/>
+              </w:rPr>
+              <w:t>O(</w:t>
+            </w:r>
+            <w:proofErr w:type="gramEnd"/>
+            <w:r>
+              <w:rPr>
+                <w:rFonts w:ascii="Century Gothic" w:eastAsia="Century Gothic" w:hAnsi="Century Gothic" w:cs="Century Gothic"/>
+                <w:color w:val="000000"/>
+              </w:rPr>
+              <w:t>N log N)</w:t>
+            </w:r>
           </w:p>
         </w:tc>
         <w:tc>
@@ -2834,6 +3380,22 @@
                 <w:b/>
               </w:rPr>
             </w:pPr>
+            <w:proofErr w:type="gramStart"/>
+            <w:r>
+              <w:rPr>
+                <w:rFonts w:ascii="Century Gothic" w:eastAsia="Century Gothic" w:hAnsi="Century Gothic" w:cs="Century Gothic"/>
+                <w:color w:val="000000"/>
+              </w:rPr>
+              <w:t>O(</w:t>
+            </w:r>
+            <w:proofErr w:type="gramEnd"/>
+            <w:r>
+              <w:rPr>
+                <w:rFonts w:ascii="Century Gothic" w:eastAsia="Century Gothic" w:hAnsi="Century Gothic" w:cs="Century Gothic"/>
+                <w:color w:val="000000"/>
+              </w:rPr>
+              <w:t>N log N)</w:t>
+            </w:r>
           </w:p>
         </w:tc>
       </w:tr>
@@ -2849,6 +3411,13 @@
                 <w:b/>
               </w:rPr>
             </w:pPr>
+            <w:r>
+              <w:rPr>
+                <w:rFonts w:ascii="Century Gothic" w:eastAsia="Century Gothic" w:hAnsi="Century Gothic" w:cs="Century Gothic"/>
+                <w:b/>
+              </w:rPr>
+              <w:t>Counting Sort</w:t>
+            </w:r>
           </w:p>
         </w:tc>
         <w:tc>
@@ -2863,6 +3432,13 @@
                 <w:b/>
               </w:rPr>
             </w:pPr>
+            <w:r>
+              <w:rPr>
+                <w:rFonts w:ascii="Century Gothic" w:eastAsia="Century Gothic" w:hAnsi="Century Gothic" w:cs="Century Gothic"/>
+                <w:color w:val="000000"/>
+              </w:rPr>
+              <w:t>O(N+K)</w:t>
+            </w:r>
           </w:p>
         </w:tc>
         <w:tc>
@@ -2877,6 +3453,13 @@
                 <w:b/>
               </w:rPr>
             </w:pPr>
+            <w:r>
+              <w:rPr>
+                <w:rFonts w:ascii="Century Gothic" w:eastAsia="Century Gothic" w:hAnsi="Century Gothic" w:cs="Century Gothic"/>
+                <w:color w:val="000000"/>
+              </w:rPr>
+              <w:t>O(N+K)</w:t>
+            </w:r>
           </w:p>
         </w:tc>
         <w:tc>
@@ -2891,6 +3474,13 @@
                 <w:b/>
               </w:rPr>
             </w:pPr>
+            <w:r>
+              <w:rPr>
+                <w:rFonts w:ascii="Century Gothic" w:eastAsia="Century Gothic" w:hAnsi="Century Gothic" w:cs="Century Gothic"/>
+                <w:color w:val="000000"/>
+              </w:rPr>
+              <w:t>O(N+K)</w:t>
+            </w:r>
           </w:p>
         </w:tc>
       </w:tr>
@@ -2906,6 +3496,13 @@
                 <w:b/>
               </w:rPr>
             </w:pPr>
+            <w:r>
+              <w:rPr>
+                <w:rFonts w:ascii="Century Gothic" w:eastAsia="Century Gothic" w:hAnsi="Century Gothic" w:cs="Century Gothic"/>
+                <w:b/>
+              </w:rPr>
+              <w:t>Shell Sort</w:t>
+            </w:r>
           </w:p>
         </w:tc>
         <w:tc>
@@ -2920,6 +3517,22 @@
                 <w:b/>
               </w:rPr>
             </w:pPr>
+            <w:proofErr w:type="gramStart"/>
+            <w:r>
+              <w:rPr>
+                <w:rFonts w:ascii="Century Gothic" w:eastAsia="Century Gothic" w:hAnsi="Century Gothic" w:cs="Century Gothic"/>
+                <w:color w:val="000000"/>
+              </w:rPr>
+              <w:t>O(</w:t>
+            </w:r>
+            <w:proofErr w:type="gramEnd"/>
+            <w:r>
+              <w:rPr>
+                <w:rFonts w:ascii="Century Gothic" w:eastAsia="Century Gothic" w:hAnsi="Century Gothic" w:cs="Century Gothic"/>
+                <w:color w:val="000000"/>
+              </w:rPr>
+              <w:t>N log N)</w:t>
+            </w:r>
           </w:p>
         </w:tc>
         <w:tc>
@@ -2948,6 +3561,28 @@
                 <w:b/>
               </w:rPr>
             </w:pPr>
+            <w:r>
+              <w:rPr>
+                <w:rFonts w:ascii="Century Gothic" w:eastAsia="Century Gothic" w:hAnsi="Century Gothic" w:cs="Century Gothic"/>
+                <w:color w:val="000000"/>
+              </w:rPr>
+              <w:t>O(N</w:t>
+            </w:r>
+            <w:r>
+              <w:rPr>
+                <w:rFonts w:ascii="Century Gothic" w:eastAsia="Century Gothic" w:hAnsi="Century Gothic" w:cs="Century Gothic"/>
+                <w:color w:val="000000"/>
+                <w:vertAlign w:val="superscript"/>
+              </w:rPr>
+              <w:t>2</w:t>
+            </w:r>
+            <w:r>
+              <w:rPr>
+                <w:rFonts w:ascii="Century Gothic" w:eastAsia="Century Gothic" w:hAnsi="Century Gothic" w:cs="Century Gothic"/>
+                <w:color w:val="000000"/>
+              </w:rPr>
+              <w:t>)</w:t>
+            </w:r>
           </w:p>
         </w:tc>
       </w:tr>
@@ -2963,6 +3598,13 @@
                 <w:b/>
               </w:rPr>
             </w:pPr>
+            <w:r>
+              <w:rPr>
+                <w:rFonts w:ascii="Century Gothic" w:eastAsia="Century Gothic" w:hAnsi="Century Gothic" w:cs="Century Gothic"/>
+                <w:b/>
+              </w:rPr>
+              <w:t>Tim Sort</w:t>
+            </w:r>
           </w:p>
         </w:tc>
         <w:tc>
@@ -2977,6 +3619,22 @@
                 <w:b/>
               </w:rPr>
             </w:pPr>
+            <w:proofErr w:type="gramStart"/>
+            <w:r>
+              <w:rPr>
+                <w:rFonts w:ascii="Century Gothic" w:eastAsia="Century Gothic" w:hAnsi="Century Gothic" w:cs="Century Gothic"/>
+                <w:color w:val="000000"/>
+              </w:rPr>
+              <w:t>O(</w:t>
+            </w:r>
+            <w:proofErr w:type="gramEnd"/>
+            <w:r>
+              <w:rPr>
+                <w:rFonts w:ascii="Century Gothic" w:eastAsia="Century Gothic" w:hAnsi="Century Gothic" w:cs="Century Gothic"/>
+                <w:color w:val="000000"/>
+              </w:rPr>
+              <w:t>N log N)</w:t>
+            </w:r>
           </w:p>
         </w:tc>
         <w:tc>
@@ -2991,6 +3649,22 @@
                 <w:b/>
               </w:rPr>
             </w:pPr>
+            <w:proofErr w:type="gramStart"/>
+            <w:r>
+              <w:rPr>
+                <w:rFonts w:ascii="Century Gothic" w:eastAsia="Century Gothic" w:hAnsi="Century Gothic" w:cs="Century Gothic"/>
+                <w:color w:val="000000"/>
+              </w:rPr>
+              <w:t>O(</w:t>
+            </w:r>
+            <w:proofErr w:type="gramEnd"/>
+            <w:r>
+              <w:rPr>
+                <w:rFonts w:ascii="Century Gothic" w:eastAsia="Century Gothic" w:hAnsi="Century Gothic" w:cs="Century Gothic"/>
+                <w:color w:val="000000"/>
+              </w:rPr>
+              <w:t>N log N)</w:t>
+            </w:r>
           </w:p>
         </w:tc>
         <w:tc>
@@ -3005,6 +3679,22 @@
                 <w:b/>
               </w:rPr>
             </w:pPr>
+            <w:proofErr w:type="gramStart"/>
+            <w:r>
+              <w:rPr>
+                <w:rFonts w:ascii="Century Gothic" w:eastAsia="Century Gothic" w:hAnsi="Century Gothic" w:cs="Century Gothic"/>
+                <w:color w:val="000000"/>
+              </w:rPr>
+              <w:t>O(</w:t>
+            </w:r>
+            <w:proofErr w:type="gramEnd"/>
+            <w:r>
+              <w:rPr>
+                <w:rFonts w:ascii="Century Gothic" w:eastAsia="Century Gothic" w:hAnsi="Century Gothic" w:cs="Century Gothic"/>
+                <w:color w:val="000000"/>
+              </w:rPr>
+              <w:t>N log N)</w:t>
+            </w:r>
           </w:p>
         </w:tc>
       </w:tr>
@@ -3020,6 +3710,13 @@
                 <w:b/>
               </w:rPr>
             </w:pPr>
+            <w:r>
+              <w:rPr>
+                <w:rFonts w:ascii="Century Gothic" w:eastAsia="Century Gothic" w:hAnsi="Century Gothic" w:cs="Century Gothic"/>
+                <w:b/>
+              </w:rPr>
+              <w:t>Radix Sort</w:t>
+            </w:r>
           </w:p>
         </w:tc>
         <w:tc>
@@ -3034,6 +3731,29 @@
                 <w:b/>
               </w:rPr>
             </w:pPr>
+            <w:r>
+              <w:rPr>
+                <w:rFonts w:ascii="Century Gothic" w:eastAsia="Century Gothic" w:hAnsi="Century Gothic" w:cs="Century Gothic"/>
+                <w:color w:val="000000"/>
+              </w:rPr>
+              <w:t>O(d*(</w:t>
+            </w:r>
+            <w:proofErr w:type="spellStart"/>
+            <w:r>
+              <w:rPr>
+                <w:rFonts w:ascii="Century Gothic" w:eastAsia="Century Gothic" w:hAnsi="Century Gothic" w:cs="Century Gothic"/>
+                <w:color w:val="000000"/>
+              </w:rPr>
+              <w:t>N+b</w:t>
+            </w:r>
+            <w:proofErr w:type="spellEnd"/>
+            <w:r>
+              <w:rPr>
+                <w:rFonts w:ascii="Century Gothic" w:eastAsia="Century Gothic" w:hAnsi="Century Gothic" w:cs="Century Gothic"/>
+                <w:color w:val="000000"/>
+              </w:rPr>
+              <w:t>))</w:t>
+            </w:r>
           </w:p>
         </w:tc>
         <w:tc>
@@ -3048,6 +3768,29 @@
                 <w:b/>
               </w:rPr>
             </w:pPr>
+            <w:r>
+              <w:rPr>
+                <w:rFonts w:ascii="Century Gothic" w:eastAsia="Century Gothic" w:hAnsi="Century Gothic" w:cs="Century Gothic"/>
+                <w:color w:val="000000"/>
+              </w:rPr>
+              <w:t>O(d*(</w:t>
+            </w:r>
+            <w:proofErr w:type="spellStart"/>
+            <w:r>
+              <w:rPr>
+                <w:rFonts w:ascii="Century Gothic" w:eastAsia="Century Gothic" w:hAnsi="Century Gothic" w:cs="Century Gothic"/>
+                <w:color w:val="000000"/>
+              </w:rPr>
+              <w:t>N+b</w:t>
+            </w:r>
+            <w:proofErr w:type="spellEnd"/>
+            <w:r>
+              <w:rPr>
+                <w:rFonts w:ascii="Century Gothic" w:eastAsia="Century Gothic" w:hAnsi="Century Gothic" w:cs="Century Gothic"/>
+                <w:color w:val="000000"/>
+              </w:rPr>
+              <w:t>))</w:t>
+            </w:r>
           </w:p>
         </w:tc>
         <w:tc>
@@ -3062,462 +3805,29 @@
                 <w:b/>
               </w:rPr>
             </w:pPr>
-          </w:p>
-        </w:tc>
-      </w:tr>
-      <w:tr>
-        <w:tc>
-          <w:tcPr>
-            <w:tcW w:w="2254" w:type="dxa"/>
-          </w:tcPr>
-          <w:p>
-            <w:pPr>
-              <w:rPr>
-                <w:rFonts w:ascii="Century Gothic" w:eastAsia="Century Gothic" w:hAnsi="Century Gothic" w:cs="Century Gothic"/>
-                <w:b/>
-              </w:rPr>
-            </w:pPr>
-          </w:p>
-        </w:tc>
-        <w:tc>
-          <w:tcPr>
-            <w:tcW w:w="2254" w:type="dxa"/>
-          </w:tcPr>
-          <w:p>
-            <w:pPr>
-              <w:jc w:val="center"/>
-              <w:rPr>
-                <w:rFonts w:ascii="Century Gothic" w:eastAsia="Century Gothic" w:hAnsi="Century Gothic" w:cs="Century Gothic"/>
-                <w:b/>
-              </w:rPr>
-            </w:pPr>
-          </w:p>
-        </w:tc>
-        <w:tc>
-          <w:tcPr>
-            <w:tcW w:w="2254" w:type="dxa"/>
-          </w:tcPr>
-          <w:p>
-            <w:pPr>
-              <w:jc w:val="center"/>
-              <w:rPr>
-                <w:rFonts w:ascii="Century Gothic" w:eastAsia="Century Gothic" w:hAnsi="Century Gothic" w:cs="Century Gothic"/>
-                <w:b/>
-              </w:rPr>
-            </w:pPr>
-          </w:p>
-        </w:tc>
-        <w:tc>
-          <w:tcPr>
-            <w:tcW w:w="2254" w:type="dxa"/>
-          </w:tcPr>
-          <w:p>
-            <w:pPr>
-              <w:jc w:val="center"/>
-              <w:rPr>
-                <w:rFonts w:ascii="Century Gothic" w:eastAsia="Century Gothic" w:hAnsi="Century Gothic" w:cs="Century Gothic"/>
-                <w:b/>
-              </w:rPr>
-            </w:pPr>
-          </w:p>
-        </w:tc>
-      </w:tr>
-      <w:tr>
-        <w:tc>
-          <w:tcPr>
-            <w:tcW w:w="2254" w:type="dxa"/>
-          </w:tcPr>
-          <w:p>
-            <w:pPr>
-              <w:rPr>
-                <w:rFonts w:ascii="Century Gothic" w:eastAsia="Century Gothic" w:hAnsi="Century Gothic" w:cs="Century Gothic"/>
-                <w:b/>
-              </w:rPr>
-            </w:pPr>
-          </w:p>
-        </w:tc>
-        <w:tc>
-          <w:tcPr>
-            <w:tcW w:w="2254" w:type="dxa"/>
-          </w:tcPr>
-          <w:p>
-            <w:pPr>
-              <w:jc w:val="center"/>
-              <w:rPr>
-                <w:rFonts w:ascii="Century Gothic" w:eastAsia="Century Gothic" w:hAnsi="Century Gothic" w:cs="Century Gothic"/>
-                <w:b/>
-              </w:rPr>
-            </w:pPr>
-          </w:p>
-        </w:tc>
-        <w:tc>
-          <w:tcPr>
-            <w:tcW w:w="2254" w:type="dxa"/>
-          </w:tcPr>
-          <w:p>
-            <w:pPr>
-              <w:jc w:val="center"/>
-              <w:rPr>
-                <w:rFonts w:ascii="Century Gothic" w:eastAsia="Century Gothic" w:hAnsi="Century Gothic" w:cs="Century Gothic"/>
-                <w:b/>
-              </w:rPr>
-            </w:pPr>
-          </w:p>
-        </w:tc>
-        <w:tc>
-          <w:tcPr>
-            <w:tcW w:w="2254" w:type="dxa"/>
-          </w:tcPr>
-          <w:p>
-            <w:pPr>
-              <w:jc w:val="center"/>
-              <w:rPr>
-                <w:rFonts w:ascii="Century Gothic" w:eastAsia="Century Gothic" w:hAnsi="Century Gothic" w:cs="Century Gothic"/>
-                <w:b/>
-              </w:rPr>
-            </w:pPr>
-          </w:p>
-        </w:tc>
-      </w:tr>
-      <w:tr>
-        <w:tc>
-          <w:tcPr>
-            <w:tcW w:w="2254" w:type="dxa"/>
-          </w:tcPr>
-          <w:p>
-            <w:pPr>
-              <w:rPr>
-                <w:rFonts w:ascii="Century Gothic" w:eastAsia="Century Gothic" w:hAnsi="Century Gothic" w:cs="Century Gothic"/>
-                <w:b/>
-              </w:rPr>
-            </w:pPr>
-          </w:p>
-        </w:tc>
-        <w:tc>
-          <w:tcPr>
-            <w:tcW w:w="2254" w:type="dxa"/>
-          </w:tcPr>
-          <w:p>
-            <w:pPr>
-              <w:jc w:val="center"/>
-              <w:rPr>
-                <w:rFonts w:ascii="Century Gothic" w:eastAsia="Century Gothic" w:hAnsi="Century Gothic" w:cs="Century Gothic"/>
-                <w:b/>
-              </w:rPr>
-            </w:pPr>
-          </w:p>
-        </w:tc>
-        <w:tc>
-          <w:tcPr>
-            <w:tcW w:w="2254" w:type="dxa"/>
-          </w:tcPr>
-          <w:p>
-            <w:pPr>
-              <w:jc w:val="center"/>
-              <w:rPr>
-                <w:rFonts w:ascii="Century Gothic" w:eastAsia="Century Gothic" w:hAnsi="Century Gothic" w:cs="Century Gothic"/>
-                <w:b/>
-              </w:rPr>
-            </w:pPr>
-          </w:p>
-        </w:tc>
-        <w:tc>
-          <w:tcPr>
-            <w:tcW w:w="2254" w:type="dxa"/>
-          </w:tcPr>
-          <w:p>
-            <w:pPr>
-              <w:jc w:val="center"/>
-              <w:rPr>
-                <w:rFonts w:ascii="Century Gothic" w:eastAsia="Century Gothic" w:hAnsi="Century Gothic" w:cs="Century Gothic"/>
-                <w:b/>
-              </w:rPr>
-            </w:pPr>
-          </w:p>
-        </w:tc>
-      </w:tr>
-      <w:tr>
-        <w:tc>
-          <w:tcPr>
-            <w:tcW w:w="2254" w:type="dxa"/>
-          </w:tcPr>
-          <w:p>
-            <w:pPr>
-              <w:rPr>
-                <w:rFonts w:ascii="Century Gothic" w:eastAsia="Century Gothic" w:hAnsi="Century Gothic" w:cs="Century Gothic"/>
-                <w:b/>
-              </w:rPr>
-            </w:pPr>
-          </w:p>
-        </w:tc>
-        <w:tc>
-          <w:tcPr>
-            <w:tcW w:w="2254" w:type="dxa"/>
-          </w:tcPr>
-          <w:p>
-            <w:pPr>
-              <w:jc w:val="center"/>
-              <w:rPr>
-                <w:rFonts w:ascii="Century Gothic" w:eastAsia="Century Gothic" w:hAnsi="Century Gothic" w:cs="Century Gothic"/>
-                <w:b/>
-              </w:rPr>
-            </w:pPr>
-          </w:p>
-        </w:tc>
-        <w:tc>
-          <w:tcPr>
-            <w:tcW w:w="2254" w:type="dxa"/>
-          </w:tcPr>
-          <w:p>
-            <w:pPr>
-              <w:jc w:val="center"/>
-              <w:rPr>
-                <w:rFonts w:ascii="Century Gothic" w:eastAsia="Century Gothic" w:hAnsi="Century Gothic" w:cs="Century Gothic"/>
-                <w:b/>
-              </w:rPr>
-            </w:pPr>
-          </w:p>
-        </w:tc>
-        <w:tc>
-          <w:tcPr>
-            <w:tcW w:w="2254" w:type="dxa"/>
-          </w:tcPr>
-          <w:p>
-            <w:pPr>
-              <w:jc w:val="center"/>
-              <w:rPr>
-                <w:rFonts w:ascii="Century Gothic" w:eastAsia="Century Gothic" w:hAnsi="Century Gothic" w:cs="Century Gothic"/>
-                <w:b/>
-              </w:rPr>
-            </w:pPr>
-          </w:p>
-        </w:tc>
-      </w:tr>
-      <w:tr>
-        <w:tc>
-          <w:tcPr>
-            <w:tcW w:w="2254" w:type="dxa"/>
-          </w:tcPr>
-          <w:p>
-            <w:pPr>
-              <w:rPr>
-                <w:rFonts w:ascii="Century Gothic" w:eastAsia="Century Gothic" w:hAnsi="Century Gothic" w:cs="Century Gothic"/>
-                <w:b/>
-              </w:rPr>
-            </w:pPr>
-          </w:p>
-        </w:tc>
-        <w:tc>
-          <w:tcPr>
-            <w:tcW w:w="2254" w:type="dxa"/>
-          </w:tcPr>
-          <w:p>
-            <w:pPr>
-              <w:jc w:val="center"/>
-              <w:rPr>
-                <w:rFonts w:ascii="Century Gothic" w:eastAsia="Century Gothic" w:hAnsi="Century Gothic" w:cs="Century Gothic"/>
-                <w:b/>
-              </w:rPr>
-            </w:pPr>
-          </w:p>
-        </w:tc>
-        <w:tc>
-          <w:tcPr>
-            <w:tcW w:w="2254" w:type="dxa"/>
-          </w:tcPr>
-          <w:p>
-            <w:pPr>
-              <w:jc w:val="center"/>
-              <w:rPr>
-                <w:rFonts w:ascii="Century Gothic" w:eastAsia="Century Gothic" w:hAnsi="Century Gothic" w:cs="Century Gothic"/>
-                <w:b/>
-              </w:rPr>
-            </w:pPr>
-          </w:p>
-        </w:tc>
-        <w:tc>
-          <w:tcPr>
-            <w:tcW w:w="2254" w:type="dxa"/>
-          </w:tcPr>
-          <w:p>
-            <w:pPr>
-              <w:jc w:val="center"/>
-              <w:rPr>
-                <w:rFonts w:ascii="Century Gothic" w:eastAsia="Century Gothic" w:hAnsi="Century Gothic" w:cs="Century Gothic"/>
-                <w:b/>
-              </w:rPr>
-            </w:pPr>
-          </w:p>
-        </w:tc>
-      </w:tr>
-      <w:tr>
-        <w:tc>
-          <w:tcPr>
-            <w:tcW w:w="2254" w:type="dxa"/>
-          </w:tcPr>
-          <w:p>
-            <w:pPr>
-              <w:rPr>
-                <w:rFonts w:ascii="Century Gothic" w:eastAsia="Century Gothic" w:hAnsi="Century Gothic" w:cs="Century Gothic"/>
-                <w:b/>
-              </w:rPr>
-            </w:pPr>
-          </w:p>
-        </w:tc>
-        <w:tc>
-          <w:tcPr>
-            <w:tcW w:w="2254" w:type="dxa"/>
-          </w:tcPr>
-          <w:p>
-            <w:pPr>
-              <w:jc w:val="center"/>
-              <w:rPr>
-                <w:rFonts w:ascii="Century Gothic" w:eastAsia="Century Gothic" w:hAnsi="Century Gothic" w:cs="Century Gothic"/>
-                <w:b/>
-              </w:rPr>
-            </w:pPr>
-          </w:p>
-        </w:tc>
-        <w:tc>
-          <w:tcPr>
-            <w:tcW w:w="2254" w:type="dxa"/>
-          </w:tcPr>
-          <w:p>
-            <w:pPr>
-              <w:jc w:val="center"/>
-              <w:rPr>
-                <w:rFonts w:ascii="Century Gothic" w:eastAsia="Century Gothic" w:hAnsi="Century Gothic" w:cs="Century Gothic"/>
-                <w:b/>
-              </w:rPr>
-            </w:pPr>
-          </w:p>
-        </w:tc>
-        <w:tc>
-          <w:tcPr>
-            <w:tcW w:w="2254" w:type="dxa"/>
-          </w:tcPr>
-          <w:p>
-            <w:pPr>
-              <w:jc w:val="center"/>
-              <w:rPr>
-                <w:rFonts w:ascii="Century Gothic" w:eastAsia="Century Gothic" w:hAnsi="Century Gothic" w:cs="Century Gothic"/>
-                <w:b/>
-              </w:rPr>
-            </w:pPr>
-          </w:p>
-        </w:tc>
-      </w:tr>
-      <w:tr>
-        <w:tc>
-          <w:tcPr>
-            <w:tcW w:w="2254" w:type="dxa"/>
-          </w:tcPr>
-          <w:p>
-            <w:pPr>
-              <w:rPr>
-                <w:rFonts w:ascii="Century Gothic" w:eastAsia="Century Gothic" w:hAnsi="Century Gothic" w:cs="Century Gothic"/>
-                <w:b/>
-              </w:rPr>
-            </w:pPr>
-          </w:p>
-        </w:tc>
-        <w:tc>
-          <w:tcPr>
-            <w:tcW w:w="2254" w:type="dxa"/>
-          </w:tcPr>
-          <w:p>
-            <w:pPr>
-              <w:jc w:val="center"/>
-              <w:rPr>
-                <w:rFonts w:ascii="Century Gothic" w:eastAsia="Century Gothic" w:hAnsi="Century Gothic" w:cs="Century Gothic"/>
-                <w:b/>
-              </w:rPr>
-            </w:pPr>
-          </w:p>
-        </w:tc>
-        <w:tc>
-          <w:tcPr>
-            <w:tcW w:w="2254" w:type="dxa"/>
-          </w:tcPr>
-          <w:p>
-            <w:pPr>
-              <w:jc w:val="center"/>
-              <w:rPr>
-                <w:rFonts w:ascii="Century Gothic" w:eastAsia="Century Gothic" w:hAnsi="Century Gothic" w:cs="Century Gothic"/>
-                <w:b/>
-              </w:rPr>
-            </w:pPr>
-          </w:p>
-        </w:tc>
-        <w:tc>
-          <w:tcPr>
-            <w:tcW w:w="2254" w:type="dxa"/>
-          </w:tcPr>
-          <w:p>
-            <w:pPr>
-              <w:jc w:val="center"/>
-              <w:rPr>
-                <w:rFonts w:ascii="Century Gothic" w:eastAsia="Century Gothic" w:hAnsi="Century Gothic" w:cs="Century Gothic"/>
-                <w:b/>
-              </w:rPr>
-            </w:pPr>
-          </w:p>
-        </w:tc>
-      </w:tr>
-      <w:tr>
-        <w:tc>
-          <w:tcPr>
-            <w:tcW w:w="2254" w:type="dxa"/>
-          </w:tcPr>
-          <w:p>
-            <w:pPr>
-              <w:rPr>
-                <w:rFonts w:ascii="Century Gothic" w:eastAsia="Century Gothic" w:hAnsi="Century Gothic" w:cs="Century Gothic"/>
-                <w:b/>
-              </w:rPr>
-            </w:pPr>
-          </w:p>
-        </w:tc>
-        <w:tc>
-          <w:tcPr>
-            <w:tcW w:w="2254" w:type="dxa"/>
-          </w:tcPr>
-          <w:p>
-            <w:pPr>
-              <w:jc w:val="center"/>
-              <w:rPr>
-                <w:rFonts w:ascii="Century Gothic" w:eastAsia="Century Gothic" w:hAnsi="Century Gothic" w:cs="Century Gothic"/>
-                <w:b/>
-              </w:rPr>
-            </w:pPr>
-          </w:p>
-        </w:tc>
-        <w:tc>
-          <w:tcPr>
-            <w:tcW w:w="2254" w:type="dxa"/>
-          </w:tcPr>
-          <w:p>
-            <w:pPr>
-              <w:jc w:val="center"/>
-              <w:rPr>
-                <w:rFonts w:ascii="Century Gothic" w:eastAsia="Century Gothic" w:hAnsi="Century Gothic" w:cs="Century Gothic"/>
-                <w:b/>
-              </w:rPr>
-            </w:pPr>
-          </w:p>
-        </w:tc>
-        <w:tc>
-          <w:tcPr>
-            <w:tcW w:w="2254" w:type="dxa"/>
-          </w:tcPr>
-          <w:p>
-            <w:pPr>
-              <w:jc w:val="center"/>
-              <w:rPr>
-                <w:rFonts w:ascii="Century Gothic" w:eastAsia="Century Gothic" w:hAnsi="Century Gothic" w:cs="Century Gothic"/>
-                <w:b/>
-              </w:rPr>
-            </w:pPr>
+            <w:r>
+              <w:rPr>
+                <w:rFonts w:ascii="Century Gothic" w:eastAsia="Century Gothic" w:hAnsi="Century Gothic" w:cs="Century Gothic"/>
+                <w:color w:val="000000"/>
+              </w:rPr>
+              <w:t>O(d*(</w:t>
+            </w:r>
+            <w:proofErr w:type="spellStart"/>
+            <w:r>
+              <w:rPr>
+                <w:rFonts w:ascii="Century Gothic" w:eastAsia="Century Gothic" w:hAnsi="Century Gothic" w:cs="Century Gothic"/>
+                <w:color w:val="000000"/>
+              </w:rPr>
+              <w:t>N+b</w:t>
+            </w:r>
+            <w:proofErr w:type="spellEnd"/>
+            <w:r>
+              <w:rPr>
+                <w:rFonts w:ascii="Century Gothic" w:eastAsia="Century Gothic" w:hAnsi="Century Gothic" w:cs="Century Gothic"/>
+                <w:color w:val="000000"/>
+              </w:rPr>
+              <w:t>))</w:t>
+            </w:r>
           </w:p>
         </w:tc>
       </w:tr>
@@ -4481,7 +4791,7 @@
   <w:style w:type="paragraph" w:default="1" w:styleId="Normal">
     <w:name w:val="Normal"/>
     <w:qFormat/>
-    <w:rsid w:val="008D20E9"/>
+    <w:rsid w:val="00AF2608"/>
   </w:style>
   <w:style w:type="paragraph" w:styleId="Heading1">
     <w:name w:val="heading 1"/>

--- a/Assignment1.docx
+++ b/Assignment1.docx
@@ -298,25 +298,7 @@
                 <w:color w:val="000000"/>
                 <w:lang w:val="en-IN"/>
               </w:rPr>
-              <w:t xml:space="preserve"> </w:t>
-            </w:r>
-            <w:proofErr w:type="gramStart"/>
-            <w:r>
-              <w:rPr>
-                <w:rFonts w:ascii="Century Gothic" w:eastAsia="Century Gothic" w:hAnsi="Century Gothic" w:cs="Century Gothic"/>
-                <w:color w:val="000000"/>
-                <w:lang w:val="en-IN"/>
-              </w:rPr>
-              <w:t>main(</w:t>
-            </w:r>
-            <w:proofErr w:type="gramEnd"/>
-            <w:r>
-              <w:rPr>
-                <w:rFonts w:ascii="Century Gothic" w:eastAsia="Century Gothic" w:hAnsi="Century Gothic" w:cs="Century Gothic"/>
-                <w:color w:val="000000"/>
-                <w:lang w:val="en-IN"/>
-              </w:rPr>
-              <w:t>)</w:t>
+              <w:t xml:space="preserve"> main()</w:t>
             </w:r>
           </w:p>
           <w:p>
@@ -409,7 +391,6 @@
               <w:t>=</w:t>
             </w:r>
             <w:proofErr w:type="spellStart"/>
-            <w:proofErr w:type="gramStart"/>
             <w:r>
               <w:rPr>
                 <w:rFonts w:ascii="Century Gothic" w:eastAsia="Century Gothic" w:hAnsi="Century Gothic" w:cs="Century Gothic"/>
@@ -425,16 +406,7 @@
                 <w:color w:val="000000"/>
                 <w:lang w:val="en-IN"/>
               </w:rPr>
-              <w:t>(</w:t>
-            </w:r>
-            <w:proofErr w:type="gramEnd"/>
-            <w:r>
-              <w:rPr>
-                <w:rFonts w:ascii="Century Gothic" w:eastAsia="Century Gothic" w:hAnsi="Century Gothic" w:cs="Century Gothic"/>
-                <w:color w:val="000000"/>
-                <w:lang w:val="en-IN"/>
-              </w:rPr>
-              <w:t>"input.txt", "w");</w:t>
+              <w:t>("input.txt", "w");</w:t>
             </w:r>
           </w:p>
           <w:p>
@@ -509,7 +481,6 @@
               <w:t xml:space="preserve">        </w:t>
             </w:r>
             <w:proofErr w:type="spellStart"/>
-            <w:proofErr w:type="gramStart"/>
             <w:r>
               <w:rPr>
                 <w:rFonts w:ascii="Century Gothic" w:eastAsia="Century Gothic" w:hAnsi="Century Gothic" w:cs="Century Gothic"/>
@@ -525,16 +496,7 @@
                 <w:color w:val="000000"/>
                 <w:lang w:val="en-IN"/>
               </w:rPr>
-              <w:t>(</w:t>
-            </w:r>
-            <w:proofErr w:type="gramEnd"/>
-            <w:r>
-              <w:rPr>
-                <w:rFonts w:ascii="Century Gothic" w:eastAsia="Century Gothic" w:hAnsi="Century Gothic" w:cs="Century Gothic"/>
-                <w:color w:val="000000"/>
-                <w:lang w:val="en-IN"/>
-              </w:rPr>
-              <w:t>"File not found\n");</w:t>
+              <w:t>("File not found\n");</w:t>
             </w:r>
           </w:p>
           <w:p>
@@ -609,23 +571,13 @@
               <w:t xml:space="preserve"> </w:t>
             </w:r>
             <w:proofErr w:type="spellStart"/>
-            <w:proofErr w:type="gramStart"/>
-            <w:r>
-              <w:rPr>
-                <w:rFonts w:ascii="Century Gothic" w:eastAsia="Century Gothic" w:hAnsi="Century Gothic" w:cs="Century Gothic"/>
-                <w:color w:val="000000"/>
-                <w:lang w:val="en-IN"/>
-              </w:rPr>
-              <w:t>r,p</w:t>
-            </w:r>
-            <w:proofErr w:type="gramEnd"/>
-            <w:r>
-              <w:rPr>
-                <w:rFonts w:ascii="Century Gothic" w:eastAsia="Century Gothic" w:hAnsi="Century Gothic" w:cs="Century Gothic"/>
-                <w:color w:val="000000"/>
-                <w:lang w:val="en-IN"/>
-              </w:rPr>
-              <w:t>,q,n</w:t>
+            <w:r>
+              <w:rPr>
+                <w:rFonts w:ascii="Century Gothic" w:eastAsia="Century Gothic" w:hAnsi="Century Gothic" w:cs="Century Gothic"/>
+                <w:color w:val="000000"/>
+                <w:lang w:val="en-IN"/>
+              </w:rPr>
+              <w:t>r,p,q,n</w:t>
             </w:r>
             <w:proofErr w:type="spellEnd"/>
             <w:r>
@@ -655,7 +607,6 @@
               <w:t xml:space="preserve">    </w:t>
             </w:r>
             <w:proofErr w:type="spellStart"/>
-            <w:proofErr w:type="gramStart"/>
             <w:r>
               <w:rPr>
                 <w:rFonts w:ascii="Century Gothic" w:eastAsia="Century Gothic" w:hAnsi="Century Gothic" w:cs="Century Gothic"/>
@@ -671,16 +622,7 @@
                 <w:color w:val="000000"/>
                 <w:lang w:val="en-IN"/>
               </w:rPr>
-              <w:t>(</w:t>
-            </w:r>
-            <w:proofErr w:type="gramEnd"/>
-            <w:r>
-              <w:rPr>
-                <w:rFonts w:ascii="Century Gothic" w:eastAsia="Century Gothic" w:hAnsi="Century Gothic" w:cs="Century Gothic"/>
-                <w:color w:val="000000"/>
-                <w:lang w:val="en-IN"/>
-              </w:rPr>
-              <w:t>"enter the value of P, Q and N\n");</w:t>
+              <w:t>("enter the value of P, Q and N\n");</w:t>
             </w:r>
           </w:p>
           <w:p>
@@ -728,7 +670,6 @@
               <w:t>d%d%d</w:t>
             </w:r>
             <w:proofErr w:type="spellEnd"/>
-            <w:proofErr w:type="gramStart"/>
             <w:r>
               <w:rPr>
                 <w:rFonts w:ascii="Century Gothic" w:eastAsia="Century Gothic" w:hAnsi="Century Gothic" w:cs="Century Gothic"/>
@@ -738,7 +679,6 @@
               <w:t>",&amp;</w:t>
             </w:r>
             <w:proofErr w:type="spellStart"/>
-            <w:proofErr w:type="gramEnd"/>
             <w:r>
               <w:rPr>
                 <w:rFonts w:ascii="Century Gothic" w:eastAsia="Century Gothic" w:hAnsi="Century Gothic" w:cs="Century Gothic"/>
@@ -790,25 +730,7 @@
                 <w:color w:val="000000"/>
                 <w:lang w:val="en-IN"/>
               </w:rPr>
-              <w:t>(</w:t>
-            </w:r>
-            <w:proofErr w:type="gramStart"/>
-            <w:r>
-              <w:rPr>
-                <w:rFonts w:ascii="Century Gothic" w:eastAsia="Century Gothic" w:hAnsi="Century Gothic" w:cs="Century Gothic"/>
-                <w:color w:val="000000"/>
-                <w:lang w:val="en-IN"/>
-              </w:rPr>
-              <w:t>time(</w:t>
-            </w:r>
-            <w:proofErr w:type="gramEnd"/>
-            <w:r>
-              <w:rPr>
-                <w:rFonts w:ascii="Century Gothic" w:eastAsia="Century Gothic" w:hAnsi="Century Gothic" w:cs="Century Gothic"/>
-                <w:color w:val="000000"/>
-                <w:lang w:val="en-IN"/>
-              </w:rPr>
-              <w:t>0));</w:t>
+              <w:t>(time(0));</w:t>
             </w:r>
           </w:p>
           <w:p>
@@ -829,7 +751,6 @@
               <w:t xml:space="preserve">    </w:t>
             </w:r>
             <w:proofErr w:type="spellStart"/>
-            <w:proofErr w:type="gramStart"/>
             <w:r>
               <w:rPr>
                 <w:rFonts w:ascii="Century Gothic" w:eastAsia="Century Gothic" w:hAnsi="Century Gothic" w:cs="Century Gothic"/>
@@ -845,16 +766,7 @@
                 <w:color w:val="000000"/>
                 <w:lang w:val="en-IN"/>
               </w:rPr>
-              <w:t>(</w:t>
-            </w:r>
-            <w:proofErr w:type="gramEnd"/>
-            <w:r>
-              <w:rPr>
-                <w:rFonts w:ascii="Century Gothic" w:eastAsia="Century Gothic" w:hAnsi="Century Gothic" w:cs="Century Gothic"/>
-                <w:color w:val="000000"/>
-                <w:lang w:val="en-IN"/>
-              </w:rPr>
-              <w:t>"%d random numbers between %d and %d are:\n",</w:t>
+              <w:t>("%d random numbers between %d and %d are:\n",</w:t>
             </w:r>
             <w:proofErr w:type="spellStart"/>
             <w:r>
@@ -890,18 +802,8 @@
                 <w:color w:val="000000"/>
                 <w:lang w:val="en-IN"/>
               </w:rPr>
-              <w:t xml:space="preserve">    </w:t>
-            </w:r>
-            <w:proofErr w:type="gramStart"/>
-            <w:r>
-              <w:rPr>
-                <w:rFonts w:ascii="Century Gothic" w:eastAsia="Century Gothic" w:hAnsi="Century Gothic" w:cs="Century Gothic"/>
-                <w:color w:val="000000"/>
-                <w:lang w:val="en-IN"/>
-              </w:rPr>
-              <w:t>for(</w:t>
-            </w:r>
-            <w:proofErr w:type="gramEnd"/>
+              <w:t>    for(</w:t>
+            </w:r>
             <w:r>
               <w:rPr>
                 <w:rFonts w:ascii="Century Gothic" w:eastAsia="Century Gothic" w:hAnsi="Century Gothic" w:cs="Century Gothic"/>
@@ -1002,23 +904,13 @@
               <w:t>p+rand</w:t>
             </w:r>
             <w:proofErr w:type="spellEnd"/>
-            <w:proofErr w:type="gramStart"/>
-            <w:r>
-              <w:rPr>
-                <w:rFonts w:ascii="Century Gothic" w:eastAsia="Century Gothic" w:hAnsi="Century Gothic" w:cs="Century Gothic"/>
-                <w:color w:val="000000"/>
-                <w:lang w:val="en-IN"/>
-              </w:rPr>
-              <w:t>()%</w:t>
-            </w:r>
-            <w:proofErr w:type="gramEnd"/>
-            <w:r>
-              <w:rPr>
-                <w:rFonts w:ascii="Century Gothic" w:eastAsia="Century Gothic" w:hAnsi="Century Gothic" w:cs="Century Gothic"/>
-                <w:color w:val="000000"/>
-                <w:lang w:val="en-IN"/>
-              </w:rPr>
-              <w:t>(q-p+1);</w:t>
+            <w:r>
+              <w:rPr>
+                <w:rFonts w:ascii="Century Gothic" w:eastAsia="Century Gothic" w:hAnsi="Century Gothic" w:cs="Century Gothic"/>
+                <w:color w:val="000000"/>
+                <w:lang w:val="en-IN"/>
+              </w:rPr>
+              <w:t>()%(q-p+1);</w:t>
             </w:r>
           </w:p>
           <w:p>
@@ -1063,19 +955,9 @@
                 <w:color w:val="000000"/>
                 <w:lang w:val="en-IN"/>
               </w:rPr>
-              <w:t>n</w:t>
-            </w:r>
-            <w:proofErr w:type="gramStart"/>
-            <w:r>
-              <w:rPr>
-                <w:rFonts w:ascii="Century Gothic" w:eastAsia="Century Gothic" w:hAnsi="Century Gothic" w:cs="Century Gothic"/>
-                <w:color w:val="000000"/>
-                <w:lang w:val="en-IN"/>
-              </w:rPr>
-              <w:t>",r</w:t>
-            </w:r>
-            <w:proofErr w:type="spellEnd"/>
-            <w:proofErr w:type="gramEnd"/>
+              <w:t>n",r</w:t>
+            </w:r>
+            <w:proofErr w:type="spellEnd"/>
             <w:r>
               <w:rPr>
                 <w:rFonts w:ascii="Century Gothic" w:eastAsia="Century Gothic" w:hAnsi="Century Gothic" w:cs="Century Gothic"/>
@@ -1103,7 +985,6 @@
               <w:t xml:space="preserve">        </w:t>
             </w:r>
             <w:proofErr w:type="spellStart"/>
-            <w:proofErr w:type="gramStart"/>
             <w:r>
               <w:rPr>
                 <w:rFonts w:ascii="Century Gothic" w:eastAsia="Century Gothic" w:hAnsi="Century Gothic" w:cs="Century Gothic"/>
@@ -1122,7 +1003,6 @@
               <w:t>(</w:t>
             </w:r>
             <w:proofErr w:type="spellStart"/>
-            <w:proofErr w:type="gramEnd"/>
             <w:r>
               <w:rPr>
                 <w:rFonts w:ascii="Century Gothic" w:eastAsia="Century Gothic" w:hAnsi="Century Gothic" w:cs="Century Gothic"/>
@@ -1231,7 +1111,6 @@
               <w:t xml:space="preserve">    </w:t>
             </w:r>
             <w:proofErr w:type="spellStart"/>
-            <w:proofErr w:type="gramStart"/>
             <w:r>
               <w:rPr>
                 <w:rFonts w:ascii="Century Gothic" w:eastAsia="Century Gothic" w:hAnsi="Century Gothic" w:cs="Century Gothic"/>
@@ -1247,16 +1126,7 @@
                 <w:color w:val="000000"/>
                 <w:lang w:val="en-IN"/>
               </w:rPr>
-              <w:t>(</w:t>
-            </w:r>
-            <w:proofErr w:type="gramEnd"/>
-            <w:r>
-              <w:rPr>
-                <w:rFonts w:ascii="Century Gothic" w:eastAsia="Century Gothic" w:hAnsi="Century Gothic" w:cs="Century Gothic"/>
-                <w:color w:val="000000"/>
-                <w:lang w:val="en-IN"/>
-              </w:rPr>
-              <w:t>"Press any key to close\n");</w:t>
+              <w:t>("Press any key to close\n");</w:t>
             </w:r>
           </w:p>
           <w:p>
@@ -1313,7 +1183,6 @@
               <w:t xml:space="preserve">    </w:t>
             </w:r>
             <w:proofErr w:type="spellStart"/>
-            <w:proofErr w:type="gramStart"/>
             <w:r>
               <w:rPr>
                 <w:rFonts w:ascii="Century Gothic" w:eastAsia="Century Gothic" w:hAnsi="Century Gothic" w:cs="Century Gothic"/>
@@ -1329,16 +1198,7 @@
                 <w:color w:val="000000"/>
                 <w:lang w:val="en-IN"/>
               </w:rPr>
-              <w:t>(</w:t>
-            </w:r>
-            <w:proofErr w:type="gramEnd"/>
-            <w:r>
-              <w:rPr>
-                <w:rFonts w:ascii="Century Gothic" w:eastAsia="Century Gothic" w:hAnsi="Century Gothic" w:cs="Century Gothic"/>
-                <w:color w:val="000000"/>
-                <w:lang w:val="en-IN"/>
-              </w:rPr>
-              <w:t>" %</w:t>
+              <w:t>(" %</w:t>
             </w:r>
             <w:proofErr w:type="spellStart"/>
             <w:r>
@@ -1629,23 +1489,7 @@
                 <w:rFonts w:ascii="Century Gothic" w:eastAsia="Century Gothic" w:hAnsi="Century Gothic" w:cs="Century Gothic"/>
                 <w:color w:val="000000"/>
               </w:rPr>
-              <w:t xml:space="preserve">), Best Case: </w:t>
-            </w:r>
-            <w:proofErr w:type="gramStart"/>
-            <w:r>
-              <w:rPr>
-                <w:rFonts w:ascii="Century Gothic" w:eastAsia="Century Gothic" w:hAnsi="Century Gothic" w:cs="Century Gothic"/>
-                <w:color w:val="000000"/>
-              </w:rPr>
-              <w:t>O(</w:t>
-            </w:r>
-            <w:proofErr w:type="gramEnd"/>
-            <w:r>
-              <w:rPr>
-                <w:rFonts w:ascii="Century Gothic" w:eastAsia="Century Gothic" w:hAnsi="Century Gothic" w:cs="Century Gothic"/>
-                <w:color w:val="000000"/>
-              </w:rPr>
-              <w:t xml:space="preserve">N log N) </w:t>
+              <w:t xml:space="preserve">), Best Case: O(N log N) </w:t>
             </w:r>
           </w:p>
           <w:p>
@@ -1720,23 +1564,7 @@
                 <w:rFonts w:ascii="Century Gothic" w:eastAsia="Century Gothic" w:hAnsi="Century Gothic" w:cs="Century Gothic"/>
                 <w:color w:val="000000"/>
               </w:rPr>
-              <w:t xml:space="preserve">: Divide and conquer algorithm. Divide the array into smallest possible elements. Compare the element with the element next to it, sort and merge the array. Continue until you have a single array that is sorted. Time taken: </w:t>
-            </w:r>
-            <w:proofErr w:type="gramStart"/>
-            <w:r>
-              <w:rPr>
-                <w:rFonts w:ascii="Century Gothic" w:eastAsia="Century Gothic" w:hAnsi="Century Gothic" w:cs="Century Gothic"/>
-                <w:color w:val="000000"/>
-              </w:rPr>
-              <w:t>O(</w:t>
-            </w:r>
-            <w:proofErr w:type="gramEnd"/>
-            <w:r>
-              <w:rPr>
-                <w:rFonts w:ascii="Century Gothic" w:eastAsia="Century Gothic" w:hAnsi="Century Gothic" w:cs="Century Gothic"/>
-                <w:color w:val="000000"/>
-              </w:rPr>
-              <w:t>N log N)</w:t>
+              <w:t>: Divide and conquer algorithm. Divide the array into smallest possible elements. Compare the element with the element next to it, sort and merge the array. Continue until you have a single array that is sorted. Time taken: O(N log N)</w:t>
             </w:r>
           </w:p>
           <w:p>
@@ -1878,23 +1706,7 @@
                 <w:rFonts w:ascii="Century Gothic" w:eastAsia="Century Gothic" w:hAnsi="Century Gothic" w:cs="Century Gothic"/>
                 <w:color w:val="000000"/>
               </w:rPr>
-              <w:t xml:space="preserve">Comparison based algorithm. Take the unsorted array and create a tree like structure. Once tree is built, top element switches with the element at the end, heap is then rebuilt and number switch again until it is sorted. Time taken: </w:t>
-            </w:r>
-            <w:proofErr w:type="gramStart"/>
-            <w:r>
-              <w:rPr>
-                <w:rFonts w:ascii="Century Gothic" w:eastAsia="Century Gothic" w:hAnsi="Century Gothic" w:cs="Century Gothic"/>
-                <w:color w:val="000000"/>
-              </w:rPr>
-              <w:t>O(</w:t>
-            </w:r>
-            <w:proofErr w:type="gramEnd"/>
-            <w:r>
-              <w:rPr>
-                <w:rFonts w:ascii="Century Gothic" w:eastAsia="Century Gothic" w:hAnsi="Century Gothic" w:cs="Century Gothic"/>
-                <w:color w:val="000000"/>
-              </w:rPr>
-              <w:t>N log N).</w:t>
+              <w:t>Comparison based algorithm. Take the unsorted array and create a tree like structure. Once tree is built, top element switches with the element at the end, heap is then rebuilt and number switch again until it is sorted. Time taken: O(N log N).</w:t>
             </w:r>
           </w:p>
           <w:p>
@@ -2027,23 +1839,7 @@
                 <w:rFonts w:ascii="Century Gothic" w:eastAsia="Century Gothic" w:hAnsi="Century Gothic" w:cs="Century Gothic"/>
                 <w:color w:val="000000"/>
               </w:rPr>
-              <w:t xml:space="preserve">), Best case: </w:t>
-            </w:r>
-            <w:proofErr w:type="gramStart"/>
-            <w:r>
-              <w:rPr>
-                <w:rFonts w:ascii="Century Gothic" w:eastAsia="Century Gothic" w:hAnsi="Century Gothic" w:cs="Century Gothic"/>
-                <w:color w:val="000000"/>
-              </w:rPr>
-              <w:t>O(</w:t>
-            </w:r>
-            <w:proofErr w:type="gramEnd"/>
-            <w:r>
-              <w:rPr>
-                <w:rFonts w:ascii="Century Gothic" w:eastAsia="Century Gothic" w:hAnsi="Century Gothic" w:cs="Century Gothic"/>
-                <w:color w:val="000000"/>
-              </w:rPr>
-              <w:t>N log N).</w:t>
+              <w:t>), Best case: O(N log N).</w:t>
             </w:r>
           </w:p>
           <w:p>
@@ -2073,23 +1869,7 @@
                 <w:rFonts w:ascii="Century Gothic" w:eastAsia="Century Gothic" w:hAnsi="Century Gothic" w:cs="Century Gothic"/>
                 <w:color w:val="000000"/>
               </w:rPr>
-              <w:t xml:space="preserve">: Divide the array into smaller arrays called runs. These runs are then sorted using insertion sort, once the created runs are sorted, use merge sort on 2 smallest arrays, and then take the next run and sort it into the first array until everything is sorted. Time taken: </w:t>
-            </w:r>
-            <w:proofErr w:type="gramStart"/>
-            <w:r>
-              <w:rPr>
-                <w:rFonts w:ascii="Century Gothic" w:eastAsia="Century Gothic" w:hAnsi="Century Gothic" w:cs="Century Gothic"/>
-                <w:color w:val="000000"/>
-              </w:rPr>
-              <w:t>O(</w:t>
-            </w:r>
-            <w:proofErr w:type="gramEnd"/>
-            <w:r>
-              <w:rPr>
-                <w:rFonts w:ascii="Century Gothic" w:eastAsia="Century Gothic" w:hAnsi="Century Gothic" w:cs="Century Gothic"/>
-                <w:color w:val="000000"/>
-              </w:rPr>
-              <w:t>N log N).</w:t>
+              <w:t>: Divide the array into smaller arrays called runs. These runs are then sorted using insertion sort, once the created runs are sorted, use merge sort on 2 smallest arrays, and then take the next run and sort it into the first array until everything is sorted. Time taken: O(N log N).</w:t>
             </w:r>
           </w:p>
           <w:p>
@@ -2326,162 +2106,5101 @@
               <w:rPr>
                 <w:rFonts w:ascii="Century Gothic" w:eastAsia="Century Gothic" w:hAnsi="Century Gothic" w:cs="Century Gothic"/>
                 <w:color w:val="000000"/>
-              </w:rPr>
-            </w:pPr>
-          </w:p>
-          <w:p>
-            <w:pPr>
-              <w:jc w:val="both"/>
-              <w:rPr>
-                <w:rFonts w:ascii="Century Gothic" w:eastAsia="Century Gothic" w:hAnsi="Century Gothic" w:cs="Century Gothic"/>
-                <w:color w:val="000000"/>
-              </w:rPr>
-            </w:pPr>
-          </w:p>
-          <w:p>
-            <w:pPr>
-              <w:jc w:val="both"/>
-              <w:rPr>
-                <w:rFonts w:ascii="Century Gothic" w:eastAsia="Century Gothic" w:hAnsi="Century Gothic" w:cs="Century Gothic"/>
-                <w:color w:val="000000"/>
-              </w:rPr>
-            </w:pPr>
-          </w:p>
-          <w:p>
-            <w:pPr>
-              <w:jc w:val="both"/>
-              <w:rPr>
-                <w:rFonts w:ascii="Century Gothic" w:eastAsia="Century Gothic" w:hAnsi="Century Gothic" w:cs="Century Gothic"/>
-                <w:color w:val="000000"/>
-                <w:lang w:val="en-IN"/>
-              </w:rPr>
-            </w:pPr>
-          </w:p>
-          <w:p>
-            <w:pPr>
-              <w:jc w:val="both"/>
-              <w:rPr>
-                <w:rFonts w:ascii="Century Gothic" w:eastAsia="Century Gothic" w:hAnsi="Century Gothic" w:cs="Century Gothic"/>
-                <w:color w:val="000000"/>
-              </w:rPr>
-            </w:pPr>
-          </w:p>
-          <w:p>
-            <w:pPr>
-              <w:jc w:val="both"/>
-              <w:rPr>
-                <w:rFonts w:ascii="Century Gothic" w:eastAsia="Century Gothic" w:hAnsi="Century Gothic" w:cs="Century Gothic"/>
-                <w:color w:val="000000"/>
-              </w:rPr>
-            </w:pPr>
-          </w:p>
-          <w:p>
-            <w:pPr>
-              <w:jc w:val="both"/>
-              <w:rPr>
-                <w:rFonts w:ascii="Century Gothic" w:eastAsia="Century Gothic" w:hAnsi="Century Gothic" w:cs="Century Gothic"/>
-                <w:color w:val="000000"/>
-              </w:rPr>
-            </w:pPr>
-          </w:p>
-          <w:p>
-            <w:pPr>
-              <w:jc w:val="both"/>
-              <w:rPr>
-                <w:rFonts w:ascii="Century Gothic" w:eastAsia="Century Gothic" w:hAnsi="Century Gothic" w:cs="Century Gothic"/>
-                <w:color w:val="000000"/>
-              </w:rPr>
-            </w:pPr>
-          </w:p>
-          <w:p>
-            <w:pPr>
-              <w:jc w:val="both"/>
-              <w:rPr>
-                <w:rFonts w:ascii="Century Gothic" w:eastAsia="Century Gothic" w:hAnsi="Century Gothic" w:cs="Century Gothic"/>
-                <w:color w:val="000000"/>
-              </w:rPr>
-            </w:pPr>
-          </w:p>
-          <w:p>
-            <w:pPr>
-              <w:jc w:val="both"/>
-              <w:rPr>
-                <w:rFonts w:ascii="Century Gothic" w:eastAsia="Century Gothic" w:hAnsi="Century Gothic" w:cs="Century Gothic"/>
-                <w:color w:val="000000"/>
-              </w:rPr>
-            </w:pPr>
-          </w:p>
-          <w:p>
-            <w:pPr>
-              <w:jc w:val="both"/>
-              <w:rPr>
-                <w:rFonts w:ascii="Century Gothic" w:eastAsia="Century Gothic" w:hAnsi="Century Gothic" w:cs="Century Gothic"/>
-                <w:color w:val="000000"/>
-              </w:rPr>
-            </w:pPr>
-          </w:p>
-          <w:p>
-            <w:pPr>
-              <w:jc w:val="both"/>
-              <w:rPr>
-                <w:rFonts w:ascii="Century Gothic" w:eastAsia="Century Gothic" w:hAnsi="Century Gothic" w:cs="Century Gothic"/>
-                <w:color w:val="000000"/>
-              </w:rPr>
-            </w:pPr>
-          </w:p>
-          <w:p>
-            <w:pPr>
-              <w:jc w:val="both"/>
-              <w:rPr>
-                <w:rFonts w:ascii="Century Gothic" w:eastAsia="Century Gothic" w:hAnsi="Century Gothic" w:cs="Century Gothic"/>
-                <w:color w:val="000000"/>
-              </w:rPr>
-            </w:pPr>
-          </w:p>
-          <w:p>
-            <w:pPr>
-              <w:jc w:val="both"/>
-              <w:rPr>
-                <w:rFonts w:ascii="Century Gothic" w:eastAsia="Century Gothic" w:hAnsi="Century Gothic" w:cs="Century Gothic"/>
-                <w:color w:val="000000"/>
-              </w:rPr>
-            </w:pPr>
-          </w:p>
-          <w:p>
-            <w:pPr>
-              <w:jc w:val="both"/>
-              <w:rPr>
-                <w:rFonts w:ascii="Century Gothic" w:eastAsia="Century Gothic" w:hAnsi="Century Gothic" w:cs="Century Gothic"/>
-                <w:color w:val="000000"/>
-              </w:rPr>
-            </w:pPr>
-          </w:p>
-          <w:p>
-            <w:pPr>
-              <w:jc w:val="both"/>
-              <w:rPr>
-                <w:rFonts w:ascii="Century Gothic" w:eastAsia="Century Gothic" w:hAnsi="Century Gothic" w:cs="Century Gothic"/>
-                <w:color w:val="000000"/>
-              </w:rPr>
-            </w:pPr>
-          </w:p>
-          <w:p>
-            <w:pPr>
-              <w:jc w:val="both"/>
-              <w:rPr>
-                <w:rFonts w:ascii="Century Gothic" w:eastAsia="Century Gothic" w:hAnsi="Century Gothic" w:cs="Century Gothic"/>
-                <w:color w:val="000000"/>
-              </w:rPr>
-            </w:pPr>
-          </w:p>
-          <w:p>
-            <w:pPr>
-              <w:jc w:val="both"/>
-              <w:rPr>
-                <w:rFonts w:ascii="Century Gothic" w:eastAsia="Century Gothic" w:hAnsi="Century Gothic" w:cs="Century Gothic"/>
-                <w:color w:val="000000"/>
-              </w:rPr>
-            </w:pPr>
+                <w:lang w:val="en-IN"/>
+              </w:rPr>
+            </w:pPr>
+            <w:r>
+              <w:rPr>
+                <w:rFonts w:ascii="Century Gothic" w:eastAsia="Century Gothic" w:hAnsi="Century Gothic" w:cs="Century Gothic"/>
+                <w:color w:val="000000"/>
+                <w:lang w:val="en-IN"/>
+              </w:rPr>
+              <w:t>#include&lt;stdio.h&gt;</w:t>
+            </w:r>
+          </w:p>
+          <w:p>
+            <w:pPr>
+              <w:jc w:val="both"/>
+              <w:rPr>
+                <w:rFonts w:ascii="Century Gothic" w:eastAsia="Century Gothic" w:hAnsi="Century Gothic" w:cs="Century Gothic"/>
+                <w:color w:val="000000"/>
+                <w:lang w:val="en-IN"/>
+              </w:rPr>
+            </w:pPr>
+            <w:r>
+              <w:rPr>
+                <w:rFonts w:ascii="Century Gothic" w:eastAsia="Century Gothic" w:hAnsi="Century Gothic" w:cs="Century Gothic"/>
+                <w:color w:val="000000"/>
+                <w:lang w:val="en-IN"/>
+              </w:rPr>
+              <w:t>#include&lt;stdlib.h&gt;</w:t>
+            </w:r>
+          </w:p>
+          <w:p>
+            <w:pPr>
+              <w:jc w:val="both"/>
+              <w:rPr>
+                <w:rFonts w:ascii="Century Gothic" w:eastAsia="Century Gothic" w:hAnsi="Century Gothic" w:cs="Century Gothic"/>
+                <w:color w:val="000000"/>
+                <w:lang w:val="en-IN"/>
+              </w:rPr>
+            </w:pPr>
+          </w:p>
+          <w:p>
+            <w:pPr>
+              <w:jc w:val="both"/>
+              <w:rPr>
+                <w:rFonts w:ascii="Century Gothic" w:eastAsia="Century Gothic" w:hAnsi="Century Gothic" w:cs="Century Gothic"/>
+                <w:color w:val="000000"/>
+                <w:lang w:val="en-IN"/>
+              </w:rPr>
+            </w:pPr>
+            <w:r>
+              <w:rPr>
+                <w:rFonts w:ascii="Century Gothic" w:eastAsia="Century Gothic" w:hAnsi="Century Gothic" w:cs="Century Gothic"/>
+                <w:i/>
+                <w:iCs/>
+                <w:color w:val="000000"/>
+                <w:lang w:val="en-IN"/>
+              </w:rPr>
+              <w:t>void</w:t>
+            </w:r>
+            <w:r>
+              <w:rPr>
+                <w:rFonts w:ascii="Century Gothic" w:eastAsia="Century Gothic" w:hAnsi="Century Gothic" w:cs="Century Gothic"/>
+                <w:color w:val="000000"/>
+                <w:lang w:val="en-IN"/>
+              </w:rPr>
+              <w:t xml:space="preserve"> </w:t>
+            </w:r>
+            <w:proofErr w:type="spellStart"/>
+            <w:r>
+              <w:rPr>
+                <w:rFonts w:ascii="Century Gothic" w:eastAsia="Century Gothic" w:hAnsi="Century Gothic" w:cs="Century Gothic"/>
+                <w:color w:val="000000"/>
+                <w:lang w:val="en-IN"/>
+              </w:rPr>
+              <w:t>readFile</w:t>
+            </w:r>
+            <w:proofErr w:type="spellEnd"/>
+            <w:r>
+              <w:rPr>
+                <w:rFonts w:ascii="Century Gothic" w:eastAsia="Century Gothic" w:hAnsi="Century Gothic" w:cs="Century Gothic"/>
+                <w:color w:val="000000"/>
+                <w:lang w:val="en-IN"/>
+              </w:rPr>
+              <w:t>(</w:t>
+            </w:r>
+            <w:r>
+              <w:rPr>
+                <w:rFonts w:ascii="Century Gothic" w:eastAsia="Century Gothic" w:hAnsi="Century Gothic" w:cs="Century Gothic"/>
+                <w:i/>
+                <w:iCs/>
+                <w:color w:val="000000"/>
+                <w:lang w:val="en-IN"/>
+              </w:rPr>
+              <w:t>int</w:t>
+            </w:r>
+            <w:r>
+              <w:rPr>
+                <w:rFonts w:ascii="Century Gothic" w:eastAsia="Century Gothic" w:hAnsi="Century Gothic" w:cs="Century Gothic"/>
+                <w:color w:val="000000"/>
+                <w:lang w:val="en-IN"/>
+              </w:rPr>
+              <w:t xml:space="preserve"> </w:t>
+            </w:r>
+            <w:proofErr w:type="spellStart"/>
+            <w:r>
+              <w:rPr>
+                <w:rFonts w:ascii="Century Gothic" w:eastAsia="Century Gothic" w:hAnsi="Century Gothic" w:cs="Century Gothic"/>
+                <w:color w:val="000000"/>
+                <w:lang w:val="en-IN"/>
+              </w:rPr>
+              <w:t>arr</w:t>
+            </w:r>
+            <w:proofErr w:type="spellEnd"/>
+            <w:r>
+              <w:rPr>
+                <w:rFonts w:ascii="Century Gothic" w:eastAsia="Century Gothic" w:hAnsi="Century Gothic" w:cs="Century Gothic"/>
+                <w:i/>
+                <w:iCs/>
+                <w:color w:val="000000"/>
+                <w:lang w:val="en-IN"/>
+              </w:rPr>
+              <w:t>[]</w:t>
+            </w:r>
+            <w:r>
+              <w:rPr>
+                <w:rFonts w:ascii="Century Gothic" w:eastAsia="Century Gothic" w:hAnsi="Century Gothic" w:cs="Century Gothic"/>
+                <w:color w:val="000000"/>
+                <w:lang w:val="en-IN"/>
+              </w:rPr>
+              <w:t>,</w:t>
+            </w:r>
+            <w:r>
+              <w:rPr>
+                <w:rFonts w:ascii="Century Gothic" w:eastAsia="Century Gothic" w:hAnsi="Century Gothic" w:cs="Century Gothic"/>
+                <w:i/>
+                <w:iCs/>
+                <w:color w:val="000000"/>
+                <w:lang w:val="en-IN"/>
+              </w:rPr>
+              <w:t>int</w:t>
+            </w:r>
+            <w:r>
+              <w:rPr>
+                <w:rFonts w:ascii="Century Gothic" w:eastAsia="Century Gothic" w:hAnsi="Century Gothic" w:cs="Century Gothic"/>
+                <w:color w:val="000000"/>
+                <w:lang w:val="en-IN"/>
+              </w:rPr>
+              <w:t xml:space="preserve"> n, </w:t>
+            </w:r>
+            <w:r>
+              <w:rPr>
+                <w:rFonts w:ascii="Century Gothic" w:eastAsia="Century Gothic" w:hAnsi="Century Gothic" w:cs="Century Gothic"/>
+                <w:i/>
+                <w:iCs/>
+                <w:color w:val="000000"/>
+                <w:lang w:val="en-IN"/>
+              </w:rPr>
+              <w:t>char</w:t>
+            </w:r>
+            <w:r>
+              <w:rPr>
+                <w:rFonts w:ascii="Century Gothic" w:eastAsia="Century Gothic" w:hAnsi="Century Gothic" w:cs="Century Gothic"/>
+                <w:color w:val="000000"/>
+                <w:lang w:val="en-IN"/>
+              </w:rPr>
+              <w:t xml:space="preserve"> *filename);</w:t>
+            </w:r>
+          </w:p>
+          <w:p>
+            <w:pPr>
+              <w:jc w:val="both"/>
+              <w:rPr>
+                <w:rFonts w:ascii="Century Gothic" w:eastAsia="Century Gothic" w:hAnsi="Century Gothic" w:cs="Century Gothic"/>
+                <w:color w:val="000000"/>
+                <w:lang w:val="en-IN"/>
+              </w:rPr>
+            </w:pPr>
+            <w:r>
+              <w:rPr>
+                <w:rFonts w:ascii="Century Gothic" w:eastAsia="Century Gothic" w:hAnsi="Century Gothic" w:cs="Century Gothic"/>
+                <w:i/>
+                <w:iCs/>
+                <w:color w:val="000000"/>
+                <w:lang w:val="en-IN"/>
+              </w:rPr>
+              <w:t>void</w:t>
+            </w:r>
+            <w:r>
+              <w:rPr>
+                <w:rFonts w:ascii="Century Gothic" w:eastAsia="Century Gothic" w:hAnsi="Century Gothic" w:cs="Century Gothic"/>
+                <w:color w:val="000000"/>
+                <w:lang w:val="en-IN"/>
+              </w:rPr>
+              <w:t xml:space="preserve"> quicksort(</w:t>
+            </w:r>
+            <w:r>
+              <w:rPr>
+                <w:rFonts w:ascii="Century Gothic" w:eastAsia="Century Gothic" w:hAnsi="Century Gothic" w:cs="Century Gothic"/>
+                <w:i/>
+                <w:iCs/>
+                <w:color w:val="000000"/>
+                <w:lang w:val="en-IN"/>
+              </w:rPr>
+              <w:t>int</w:t>
+            </w:r>
+            <w:r>
+              <w:rPr>
+                <w:rFonts w:ascii="Century Gothic" w:eastAsia="Century Gothic" w:hAnsi="Century Gothic" w:cs="Century Gothic"/>
+                <w:color w:val="000000"/>
+                <w:lang w:val="en-IN"/>
+              </w:rPr>
+              <w:t xml:space="preserve"> </w:t>
+            </w:r>
+            <w:proofErr w:type="spellStart"/>
+            <w:r>
+              <w:rPr>
+                <w:rFonts w:ascii="Century Gothic" w:eastAsia="Century Gothic" w:hAnsi="Century Gothic" w:cs="Century Gothic"/>
+                <w:color w:val="000000"/>
+                <w:lang w:val="en-IN"/>
+              </w:rPr>
+              <w:t>arr</w:t>
+            </w:r>
+            <w:proofErr w:type="spellEnd"/>
+            <w:r>
+              <w:rPr>
+                <w:rFonts w:ascii="Century Gothic" w:eastAsia="Century Gothic" w:hAnsi="Century Gothic" w:cs="Century Gothic"/>
+                <w:i/>
+                <w:iCs/>
+                <w:color w:val="000000"/>
+                <w:lang w:val="en-IN"/>
+              </w:rPr>
+              <w:t>[]</w:t>
+            </w:r>
+            <w:r>
+              <w:rPr>
+                <w:rFonts w:ascii="Century Gothic" w:eastAsia="Century Gothic" w:hAnsi="Century Gothic" w:cs="Century Gothic"/>
+                <w:color w:val="000000"/>
+                <w:lang w:val="en-IN"/>
+              </w:rPr>
+              <w:t>,</w:t>
+            </w:r>
+            <w:r>
+              <w:rPr>
+                <w:rFonts w:ascii="Century Gothic" w:eastAsia="Century Gothic" w:hAnsi="Century Gothic" w:cs="Century Gothic"/>
+                <w:i/>
+                <w:iCs/>
+                <w:color w:val="000000"/>
+                <w:lang w:val="en-IN"/>
+              </w:rPr>
+              <w:t>int</w:t>
+            </w:r>
+            <w:r>
+              <w:rPr>
+                <w:rFonts w:ascii="Century Gothic" w:eastAsia="Century Gothic" w:hAnsi="Century Gothic" w:cs="Century Gothic"/>
+                <w:color w:val="000000"/>
+                <w:lang w:val="en-IN"/>
+              </w:rPr>
+              <w:t xml:space="preserve"> </w:t>
+            </w:r>
+            <w:proofErr w:type="spellStart"/>
+            <w:r>
+              <w:rPr>
+                <w:rFonts w:ascii="Century Gothic" w:eastAsia="Century Gothic" w:hAnsi="Century Gothic" w:cs="Century Gothic"/>
+                <w:color w:val="000000"/>
+                <w:lang w:val="en-IN"/>
+              </w:rPr>
+              <w:t>low,</w:t>
+            </w:r>
+            <w:r>
+              <w:rPr>
+                <w:rFonts w:ascii="Century Gothic" w:eastAsia="Century Gothic" w:hAnsi="Century Gothic" w:cs="Century Gothic"/>
+                <w:i/>
+                <w:iCs/>
+                <w:color w:val="000000"/>
+                <w:lang w:val="en-IN"/>
+              </w:rPr>
+              <w:t>int</w:t>
+            </w:r>
+            <w:proofErr w:type="spellEnd"/>
+            <w:r>
+              <w:rPr>
+                <w:rFonts w:ascii="Century Gothic" w:eastAsia="Century Gothic" w:hAnsi="Century Gothic" w:cs="Century Gothic"/>
+                <w:color w:val="000000"/>
+                <w:lang w:val="en-IN"/>
+              </w:rPr>
+              <w:t xml:space="preserve"> high);</w:t>
+            </w:r>
+          </w:p>
+          <w:p>
+            <w:pPr>
+              <w:jc w:val="both"/>
+              <w:rPr>
+                <w:rFonts w:ascii="Century Gothic" w:eastAsia="Century Gothic" w:hAnsi="Century Gothic" w:cs="Century Gothic"/>
+                <w:color w:val="000000"/>
+                <w:lang w:val="en-IN"/>
+              </w:rPr>
+            </w:pPr>
+          </w:p>
+          <w:p>
+            <w:pPr>
+              <w:jc w:val="both"/>
+              <w:rPr>
+                <w:rFonts w:ascii="Century Gothic" w:eastAsia="Century Gothic" w:hAnsi="Century Gothic" w:cs="Century Gothic"/>
+                <w:color w:val="000000"/>
+                <w:lang w:val="en-IN"/>
+              </w:rPr>
+            </w:pPr>
+            <w:r>
+              <w:rPr>
+                <w:rFonts w:ascii="Century Gothic" w:eastAsia="Century Gothic" w:hAnsi="Century Gothic" w:cs="Century Gothic"/>
+                <w:i/>
+                <w:iCs/>
+                <w:color w:val="000000"/>
+                <w:lang w:val="en-IN"/>
+              </w:rPr>
+              <w:lastRenderedPageBreak/>
+              <w:t>int</w:t>
+            </w:r>
+            <w:r>
+              <w:rPr>
+                <w:rFonts w:ascii="Century Gothic" w:eastAsia="Century Gothic" w:hAnsi="Century Gothic" w:cs="Century Gothic"/>
+                <w:color w:val="000000"/>
+                <w:lang w:val="en-IN"/>
+              </w:rPr>
+              <w:t xml:space="preserve"> main()</w:t>
+            </w:r>
+          </w:p>
+          <w:p>
+            <w:pPr>
+              <w:jc w:val="both"/>
+              <w:rPr>
+                <w:rFonts w:ascii="Century Gothic" w:eastAsia="Century Gothic" w:hAnsi="Century Gothic" w:cs="Century Gothic"/>
+                <w:color w:val="000000"/>
+                <w:lang w:val="en-IN"/>
+              </w:rPr>
+            </w:pPr>
+            <w:r>
+              <w:rPr>
+                <w:rFonts w:ascii="Century Gothic" w:eastAsia="Century Gothic" w:hAnsi="Century Gothic" w:cs="Century Gothic"/>
+                <w:color w:val="000000"/>
+                <w:lang w:val="en-IN"/>
+              </w:rPr>
+              <w:t>{</w:t>
+            </w:r>
+          </w:p>
+          <w:p>
+            <w:pPr>
+              <w:jc w:val="both"/>
+              <w:rPr>
+                <w:rFonts w:ascii="Century Gothic" w:eastAsia="Century Gothic" w:hAnsi="Century Gothic" w:cs="Century Gothic"/>
+                <w:color w:val="000000"/>
+                <w:lang w:val="en-IN"/>
+              </w:rPr>
+            </w:pPr>
+            <w:r>
+              <w:rPr>
+                <w:rFonts w:ascii="Century Gothic" w:eastAsia="Century Gothic" w:hAnsi="Century Gothic" w:cs="Century Gothic"/>
+                <w:color w:val="000000"/>
+                <w:lang w:val="en-IN"/>
+              </w:rPr>
+              <w:t xml:space="preserve">    </w:t>
+            </w:r>
+            <w:r>
+              <w:rPr>
+                <w:rFonts w:ascii="Century Gothic" w:eastAsia="Century Gothic" w:hAnsi="Century Gothic" w:cs="Century Gothic"/>
+                <w:i/>
+                <w:iCs/>
+                <w:color w:val="000000"/>
+                <w:lang w:val="en-IN"/>
+              </w:rPr>
+              <w:t>int</w:t>
+            </w:r>
+            <w:r>
+              <w:rPr>
+                <w:rFonts w:ascii="Century Gothic" w:eastAsia="Century Gothic" w:hAnsi="Century Gothic" w:cs="Century Gothic"/>
+                <w:color w:val="000000"/>
+                <w:lang w:val="en-IN"/>
+              </w:rPr>
+              <w:t xml:space="preserve"> n=10,arr[n];</w:t>
+            </w:r>
+          </w:p>
+          <w:p>
+            <w:pPr>
+              <w:jc w:val="both"/>
+              <w:rPr>
+                <w:rFonts w:ascii="Century Gothic" w:eastAsia="Century Gothic" w:hAnsi="Century Gothic" w:cs="Century Gothic"/>
+                <w:color w:val="000000"/>
+                <w:lang w:val="en-IN"/>
+              </w:rPr>
+            </w:pPr>
+            <w:r>
+              <w:rPr>
+                <w:rFonts w:ascii="Century Gothic" w:eastAsia="Century Gothic" w:hAnsi="Century Gothic" w:cs="Century Gothic"/>
+                <w:color w:val="000000"/>
+                <w:lang w:val="en-IN"/>
+              </w:rPr>
+              <w:t xml:space="preserve">    </w:t>
+            </w:r>
+            <w:proofErr w:type="spellStart"/>
+            <w:r>
+              <w:rPr>
+                <w:rFonts w:ascii="Century Gothic" w:eastAsia="Century Gothic" w:hAnsi="Century Gothic" w:cs="Century Gothic"/>
+                <w:color w:val="000000"/>
+                <w:lang w:val="en-IN"/>
+              </w:rPr>
+              <w:t>readFile</w:t>
+            </w:r>
+            <w:proofErr w:type="spellEnd"/>
+            <w:r>
+              <w:rPr>
+                <w:rFonts w:ascii="Century Gothic" w:eastAsia="Century Gothic" w:hAnsi="Century Gothic" w:cs="Century Gothic"/>
+                <w:color w:val="000000"/>
+                <w:lang w:val="en-IN"/>
+              </w:rPr>
+              <w:t>(arr,n,"input.txt");</w:t>
+            </w:r>
+          </w:p>
+          <w:p>
+            <w:pPr>
+              <w:jc w:val="both"/>
+              <w:rPr>
+                <w:rFonts w:ascii="Century Gothic" w:eastAsia="Century Gothic" w:hAnsi="Century Gothic" w:cs="Century Gothic"/>
+                <w:color w:val="000000"/>
+                <w:lang w:val="en-IN"/>
+              </w:rPr>
+            </w:pPr>
+            <w:r>
+              <w:rPr>
+                <w:rFonts w:ascii="Century Gothic" w:eastAsia="Century Gothic" w:hAnsi="Century Gothic" w:cs="Century Gothic"/>
+                <w:color w:val="000000"/>
+                <w:lang w:val="en-IN"/>
+              </w:rPr>
+              <w:t xml:space="preserve">    </w:t>
+            </w:r>
+            <w:proofErr w:type="spellStart"/>
+            <w:r>
+              <w:rPr>
+                <w:rFonts w:ascii="Century Gothic" w:eastAsia="Century Gothic" w:hAnsi="Century Gothic" w:cs="Century Gothic"/>
+                <w:color w:val="000000"/>
+                <w:lang w:val="en-IN"/>
+              </w:rPr>
+              <w:t>printf</w:t>
+            </w:r>
+            <w:proofErr w:type="spellEnd"/>
+            <w:r>
+              <w:rPr>
+                <w:rFonts w:ascii="Century Gothic" w:eastAsia="Century Gothic" w:hAnsi="Century Gothic" w:cs="Century Gothic"/>
+                <w:color w:val="000000"/>
+                <w:lang w:val="en-IN"/>
+              </w:rPr>
+              <w:t>("array before sorting:\n");</w:t>
+            </w:r>
+          </w:p>
+          <w:p>
+            <w:pPr>
+              <w:jc w:val="both"/>
+              <w:rPr>
+                <w:rFonts w:ascii="Century Gothic" w:eastAsia="Century Gothic" w:hAnsi="Century Gothic" w:cs="Century Gothic"/>
+                <w:color w:val="000000"/>
+                <w:lang w:val="en-IN"/>
+              </w:rPr>
+            </w:pPr>
+            <w:r>
+              <w:rPr>
+                <w:rFonts w:ascii="Century Gothic" w:eastAsia="Century Gothic" w:hAnsi="Century Gothic" w:cs="Century Gothic"/>
+                <w:color w:val="000000"/>
+                <w:lang w:val="en-IN"/>
+              </w:rPr>
+              <w:t xml:space="preserve">    </w:t>
+            </w:r>
+          </w:p>
+          <w:p>
+            <w:pPr>
+              <w:jc w:val="both"/>
+              <w:rPr>
+                <w:rFonts w:ascii="Century Gothic" w:eastAsia="Century Gothic" w:hAnsi="Century Gothic" w:cs="Century Gothic"/>
+                <w:color w:val="000000"/>
+                <w:lang w:val="en-IN"/>
+              </w:rPr>
+            </w:pPr>
+            <w:r>
+              <w:rPr>
+                <w:rFonts w:ascii="Century Gothic" w:eastAsia="Century Gothic" w:hAnsi="Century Gothic" w:cs="Century Gothic"/>
+                <w:color w:val="000000"/>
+                <w:lang w:val="en-IN"/>
+              </w:rPr>
+              <w:t>    for(</w:t>
+            </w:r>
+            <w:r>
+              <w:rPr>
+                <w:rFonts w:ascii="Century Gothic" w:eastAsia="Century Gothic" w:hAnsi="Century Gothic" w:cs="Century Gothic"/>
+                <w:i/>
+                <w:iCs/>
+                <w:color w:val="000000"/>
+                <w:lang w:val="en-IN"/>
+              </w:rPr>
+              <w:t>int</w:t>
+            </w:r>
+            <w:r>
+              <w:rPr>
+                <w:rFonts w:ascii="Century Gothic" w:eastAsia="Century Gothic" w:hAnsi="Century Gothic" w:cs="Century Gothic"/>
+                <w:color w:val="000000"/>
+                <w:lang w:val="en-IN"/>
+              </w:rPr>
+              <w:t xml:space="preserve"> </w:t>
+            </w:r>
+            <w:proofErr w:type="spellStart"/>
+            <w:r>
+              <w:rPr>
+                <w:rFonts w:ascii="Century Gothic" w:eastAsia="Century Gothic" w:hAnsi="Century Gothic" w:cs="Century Gothic"/>
+                <w:color w:val="000000"/>
+                <w:lang w:val="en-IN"/>
+              </w:rPr>
+              <w:t>i</w:t>
+            </w:r>
+            <w:proofErr w:type="spellEnd"/>
+            <w:r>
+              <w:rPr>
+                <w:rFonts w:ascii="Century Gothic" w:eastAsia="Century Gothic" w:hAnsi="Century Gothic" w:cs="Century Gothic"/>
+                <w:color w:val="000000"/>
+                <w:lang w:val="en-IN"/>
+              </w:rPr>
+              <w:t>=0;i&lt;</w:t>
+            </w:r>
+            <w:proofErr w:type="spellStart"/>
+            <w:r>
+              <w:rPr>
+                <w:rFonts w:ascii="Century Gothic" w:eastAsia="Century Gothic" w:hAnsi="Century Gothic" w:cs="Century Gothic"/>
+                <w:color w:val="000000"/>
+                <w:lang w:val="en-IN"/>
+              </w:rPr>
+              <w:t>n;i</w:t>
+            </w:r>
+            <w:proofErr w:type="spellEnd"/>
+            <w:r>
+              <w:rPr>
+                <w:rFonts w:ascii="Century Gothic" w:eastAsia="Century Gothic" w:hAnsi="Century Gothic" w:cs="Century Gothic"/>
+                <w:color w:val="000000"/>
+                <w:lang w:val="en-IN"/>
+              </w:rPr>
+              <w:t>++)</w:t>
+            </w:r>
+          </w:p>
+          <w:p>
+            <w:pPr>
+              <w:jc w:val="both"/>
+              <w:rPr>
+                <w:rFonts w:ascii="Century Gothic" w:eastAsia="Century Gothic" w:hAnsi="Century Gothic" w:cs="Century Gothic"/>
+                <w:color w:val="000000"/>
+                <w:lang w:val="en-IN"/>
+              </w:rPr>
+            </w:pPr>
+            <w:r>
+              <w:rPr>
+                <w:rFonts w:ascii="Century Gothic" w:eastAsia="Century Gothic" w:hAnsi="Century Gothic" w:cs="Century Gothic"/>
+                <w:color w:val="000000"/>
+                <w:lang w:val="en-IN"/>
+              </w:rPr>
+              <w:t>       </w:t>
+            </w:r>
+            <w:proofErr w:type="spellStart"/>
+            <w:r>
+              <w:rPr>
+                <w:rFonts w:ascii="Century Gothic" w:eastAsia="Century Gothic" w:hAnsi="Century Gothic" w:cs="Century Gothic"/>
+                <w:color w:val="000000"/>
+                <w:lang w:val="en-IN"/>
+              </w:rPr>
+              <w:t>printf</w:t>
+            </w:r>
+            <w:proofErr w:type="spellEnd"/>
+            <w:r>
+              <w:rPr>
+                <w:rFonts w:ascii="Century Gothic" w:eastAsia="Century Gothic" w:hAnsi="Century Gothic" w:cs="Century Gothic"/>
+                <w:color w:val="000000"/>
+                <w:lang w:val="en-IN"/>
+              </w:rPr>
+              <w:t>("%d ",</w:t>
+            </w:r>
+            <w:proofErr w:type="spellStart"/>
+            <w:r>
+              <w:rPr>
+                <w:rFonts w:ascii="Century Gothic" w:eastAsia="Century Gothic" w:hAnsi="Century Gothic" w:cs="Century Gothic"/>
+                <w:color w:val="000000"/>
+                <w:lang w:val="en-IN"/>
+              </w:rPr>
+              <w:t>arr</w:t>
+            </w:r>
+            <w:proofErr w:type="spellEnd"/>
+            <w:r>
+              <w:rPr>
+                <w:rFonts w:ascii="Century Gothic" w:eastAsia="Century Gothic" w:hAnsi="Century Gothic" w:cs="Century Gothic"/>
+                <w:color w:val="000000"/>
+                <w:lang w:val="en-IN"/>
+              </w:rPr>
+              <w:t>[</w:t>
+            </w:r>
+            <w:proofErr w:type="spellStart"/>
+            <w:r>
+              <w:rPr>
+                <w:rFonts w:ascii="Century Gothic" w:eastAsia="Century Gothic" w:hAnsi="Century Gothic" w:cs="Century Gothic"/>
+                <w:color w:val="000000"/>
+                <w:lang w:val="en-IN"/>
+              </w:rPr>
+              <w:t>i</w:t>
+            </w:r>
+            <w:proofErr w:type="spellEnd"/>
+            <w:r>
+              <w:rPr>
+                <w:rFonts w:ascii="Century Gothic" w:eastAsia="Century Gothic" w:hAnsi="Century Gothic" w:cs="Century Gothic"/>
+                <w:color w:val="000000"/>
+                <w:lang w:val="en-IN"/>
+              </w:rPr>
+              <w:t>]);</w:t>
+            </w:r>
+          </w:p>
+          <w:p>
+            <w:pPr>
+              <w:jc w:val="both"/>
+              <w:rPr>
+                <w:rFonts w:ascii="Century Gothic" w:eastAsia="Century Gothic" w:hAnsi="Century Gothic" w:cs="Century Gothic"/>
+                <w:color w:val="000000"/>
+                <w:lang w:val="en-IN"/>
+              </w:rPr>
+            </w:pPr>
+            <w:r>
+              <w:rPr>
+                <w:rFonts w:ascii="Century Gothic" w:eastAsia="Century Gothic" w:hAnsi="Century Gothic" w:cs="Century Gothic"/>
+                <w:color w:val="000000"/>
+                <w:lang w:val="en-IN"/>
+              </w:rPr>
+              <w:t xml:space="preserve">    </w:t>
+            </w:r>
+          </w:p>
+          <w:p>
+            <w:pPr>
+              <w:jc w:val="both"/>
+              <w:rPr>
+                <w:rFonts w:ascii="Century Gothic" w:eastAsia="Century Gothic" w:hAnsi="Century Gothic" w:cs="Century Gothic"/>
+                <w:color w:val="000000"/>
+                <w:lang w:val="en-IN"/>
+              </w:rPr>
+            </w:pPr>
+            <w:r>
+              <w:rPr>
+                <w:rFonts w:ascii="Century Gothic" w:eastAsia="Century Gothic" w:hAnsi="Century Gothic" w:cs="Century Gothic"/>
+                <w:color w:val="000000"/>
+                <w:lang w:val="en-IN"/>
+              </w:rPr>
+              <w:t>       </w:t>
+            </w:r>
+            <w:proofErr w:type="spellStart"/>
+            <w:r>
+              <w:rPr>
+                <w:rFonts w:ascii="Century Gothic" w:eastAsia="Century Gothic" w:hAnsi="Century Gothic" w:cs="Century Gothic"/>
+                <w:color w:val="000000"/>
+                <w:lang w:val="en-IN"/>
+              </w:rPr>
+              <w:t>printf</w:t>
+            </w:r>
+            <w:proofErr w:type="spellEnd"/>
+            <w:r>
+              <w:rPr>
+                <w:rFonts w:ascii="Century Gothic" w:eastAsia="Century Gothic" w:hAnsi="Century Gothic" w:cs="Century Gothic"/>
+                <w:color w:val="000000"/>
+                <w:lang w:val="en-IN"/>
+              </w:rPr>
+              <w:t>("\n");</w:t>
+            </w:r>
+          </w:p>
+          <w:p>
+            <w:pPr>
+              <w:jc w:val="both"/>
+              <w:rPr>
+                <w:rFonts w:ascii="Century Gothic" w:eastAsia="Century Gothic" w:hAnsi="Century Gothic" w:cs="Century Gothic"/>
+                <w:color w:val="000000"/>
+                <w:lang w:val="en-IN"/>
+              </w:rPr>
+            </w:pPr>
+            <w:r>
+              <w:rPr>
+                <w:rFonts w:ascii="Century Gothic" w:eastAsia="Century Gothic" w:hAnsi="Century Gothic" w:cs="Century Gothic"/>
+                <w:color w:val="000000"/>
+                <w:lang w:val="en-IN"/>
+              </w:rPr>
+              <w:t>    quicksort(arr,0,n-1);</w:t>
+            </w:r>
+          </w:p>
+          <w:p>
+            <w:pPr>
+              <w:jc w:val="both"/>
+              <w:rPr>
+                <w:rFonts w:ascii="Century Gothic" w:eastAsia="Century Gothic" w:hAnsi="Century Gothic" w:cs="Century Gothic"/>
+                <w:color w:val="000000"/>
+                <w:lang w:val="en-IN"/>
+              </w:rPr>
+            </w:pPr>
+            <w:r>
+              <w:rPr>
+                <w:rFonts w:ascii="Century Gothic" w:eastAsia="Century Gothic" w:hAnsi="Century Gothic" w:cs="Century Gothic"/>
+                <w:color w:val="000000"/>
+                <w:lang w:val="en-IN"/>
+              </w:rPr>
+              <w:t xml:space="preserve">    </w:t>
+            </w:r>
+            <w:proofErr w:type="spellStart"/>
+            <w:r>
+              <w:rPr>
+                <w:rFonts w:ascii="Century Gothic" w:eastAsia="Century Gothic" w:hAnsi="Century Gothic" w:cs="Century Gothic"/>
+                <w:color w:val="000000"/>
+                <w:lang w:val="en-IN"/>
+              </w:rPr>
+              <w:t>printf</w:t>
+            </w:r>
+            <w:proofErr w:type="spellEnd"/>
+            <w:r>
+              <w:rPr>
+                <w:rFonts w:ascii="Century Gothic" w:eastAsia="Century Gothic" w:hAnsi="Century Gothic" w:cs="Century Gothic"/>
+                <w:color w:val="000000"/>
+                <w:lang w:val="en-IN"/>
+              </w:rPr>
+              <w:t>("array after sorting:\n");</w:t>
+            </w:r>
+          </w:p>
+          <w:p>
+            <w:pPr>
+              <w:jc w:val="both"/>
+              <w:rPr>
+                <w:rFonts w:ascii="Century Gothic" w:eastAsia="Century Gothic" w:hAnsi="Century Gothic" w:cs="Century Gothic"/>
+                <w:color w:val="000000"/>
+                <w:lang w:val="en-IN"/>
+              </w:rPr>
+            </w:pPr>
+            <w:r>
+              <w:rPr>
+                <w:rFonts w:ascii="Century Gothic" w:eastAsia="Century Gothic" w:hAnsi="Century Gothic" w:cs="Century Gothic"/>
+                <w:color w:val="000000"/>
+                <w:lang w:val="en-IN"/>
+              </w:rPr>
+              <w:t xml:space="preserve">    </w:t>
+            </w:r>
+          </w:p>
+          <w:p>
+            <w:pPr>
+              <w:jc w:val="both"/>
+              <w:rPr>
+                <w:rFonts w:ascii="Century Gothic" w:eastAsia="Century Gothic" w:hAnsi="Century Gothic" w:cs="Century Gothic"/>
+                <w:color w:val="000000"/>
+                <w:lang w:val="en-IN"/>
+              </w:rPr>
+            </w:pPr>
+            <w:r>
+              <w:rPr>
+                <w:rFonts w:ascii="Century Gothic" w:eastAsia="Century Gothic" w:hAnsi="Century Gothic" w:cs="Century Gothic"/>
+                <w:color w:val="000000"/>
+                <w:lang w:val="en-IN"/>
+              </w:rPr>
+              <w:t>    for(</w:t>
+            </w:r>
+            <w:r>
+              <w:rPr>
+                <w:rFonts w:ascii="Century Gothic" w:eastAsia="Century Gothic" w:hAnsi="Century Gothic" w:cs="Century Gothic"/>
+                <w:i/>
+                <w:iCs/>
+                <w:color w:val="000000"/>
+                <w:lang w:val="en-IN"/>
+              </w:rPr>
+              <w:t>int</w:t>
+            </w:r>
+            <w:r>
+              <w:rPr>
+                <w:rFonts w:ascii="Century Gothic" w:eastAsia="Century Gothic" w:hAnsi="Century Gothic" w:cs="Century Gothic"/>
+                <w:color w:val="000000"/>
+                <w:lang w:val="en-IN"/>
+              </w:rPr>
+              <w:t xml:space="preserve"> </w:t>
+            </w:r>
+            <w:proofErr w:type="spellStart"/>
+            <w:r>
+              <w:rPr>
+                <w:rFonts w:ascii="Century Gothic" w:eastAsia="Century Gothic" w:hAnsi="Century Gothic" w:cs="Century Gothic"/>
+                <w:color w:val="000000"/>
+                <w:lang w:val="en-IN"/>
+              </w:rPr>
+              <w:t>i</w:t>
+            </w:r>
+            <w:proofErr w:type="spellEnd"/>
+            <w:r>
+              <w:rPr>
+                <w:rFonts w:ascii="Century Gothic" w:eastAsia="Century Gothic" w:hAnsi="Century Gothic" w:cs="Century Gothic"/>
+                <w:color w:val="000000"/>
+                <w:lang w:val="en-IN"/>
+              </w:rPr>
+              <w:t>=0;i&lt;</w:t>
+            </w:r>
+            <w:proofErr w:type="spellStart"/>
+            <w:r>
+              <w:rPr>
+                <w:rFonts w:ascii="Century Gothic" w:eastAsia="Century Gothic" w:hAnsi="Century Gothic" w:cs="Century Gothic"/>
+                <w:color w:val="000000"/>
+                <w:lang w:val="en-IN"/>
+              </w:rPr>
+              <w:t>n;i</w:t>
+            </w:r>
+            <w:proofErr w:type="spellEnd"/>
+            <w:r>
+              <w:rPr>
+                <w:rFonts w:ascii="Century Gothic" w:eastAsia="Century Gothic" w:hAnsi="Century Gothic" w:cs="Century Gothic"/>
+                <w:color w:val="000000"/>
+                <w:lang w:val="en-IN"/>
+              </w:rPr>
+              <w:t>++)</w:t>
+            </w:r>
+          </w:p>
+          <w:p>
+            <w:pPr>
+              <w:jc w:val="both"/>
+              <w:rPr>
+                <w:rFonts w:ascii="Century Gothic" w:eastAsia="Century Gothic" w:hAnsi="Century Gothic" w:cs="Century Gothic"/>
+                <w:color w:val="000000"/>
+                <w:lang w:val="en-IN"/>
+              </w:rPr>
+            </w:pPr>
+            <w:r>
+              <w:rPr>
+                <w:rFonts w:ascii="Century Gothic" w:eastAsia="Century Gothic" w:hAnsi="Century Gothic" w:cs="Century Gothic"/>
+                <w:color w:val="000000"/>
+                <w:lang w:val="en-IN"/>
+              </w:rPr>
+              <w:t>       </w:t>
+            </w:r>
+            <w:proofErr w:type="spellStart"/>
+            <w:r>
+              <w:rPr>
+                <w:rFonts w:ascii="Century Gothic" w:eastAsia="Century Gothic" w:hAnsi="Century Gothic" w:cs="Century Gothic"/>
+                <w:color w:val="000000"/>
+                <w:lang w:val="en-IN"/>
+              </w:rPr>
+              <w:t>printf</w:t>
+            </w:r>
+            <w:proofErr w:type="spellEnd"/>
+            <w:r>
+              <w:rPr>
+                <w:rFonts w:ascii="Century Gothic" w:eastAsia="Century Gothic" w:hAnsi="Century Gothic" w:cs="Century Gothic"/>
+                <w:color w:val="000000"/>
+                <w:lang w:val="en-IN"/>
+              </w:rPr>
+              <w:t>("%d ",</w:t>
+            </w:r>
+            <w:proofErr w:type="spellStart"/>
+            <w:r>
+              <w:rPr>
+                <w:rFonts w:ascii="Century Gothic" w:eastAsia="Century Gothic" w:hAnsi="Century Gothic" w:cs="Century Gothic"/>
+                <w:color w:val="000000"/>
+                <w:lang w:val="en-IN"/>
+              </w:rPr>
+              <w:t>arr</w:t>
+            </w:r>
+            <w:proofErr w:type="spellEnd"/>
+            <w:r>
+              <w:rPr>
+                <w:rFonts w:ascii="Century Gothic" w:eastAsia="Century Gothic" w:hAnsi="Century Gothic" w:cs="Century Gothic"/>
+                <w:color w:val="000000"/>
+                <w:lang w:val="en-IN"/>
+              </w:rPr>
+              <w:t>[</w:t>
+            </w:r>
+            <w:proofErr w:type="spellStart"/>
+            <w:r>
+              <w:rPr>
+                <w:rFonts w:ascii="Century Gothic" w:eastAsia="Century Gothic" w:hAnsi="Century Gothic" w:cs="Century Gothic"/>
+                <w:color w:val="000000"/>
+                <w:lang w:val="en-IN"/>
+              </w:rPr>
+              <w:t>i</w:t>
+            </w:r>
+            <w:proofErr w:type="spellEnd"/>
+            <w:r>
+              <w:rPr>
+                <w:rFonts w:ascii="Century Gothic" w:eastAsia="Century Gothic" w:hAnsi="Century Gothic" w:cs="Century Gothic"/>
+                <w:color w:val="000000"/>
+                <w:lang w:val="en-IN"/>
+              </w:rPr>
+              <w:t>]);</w:t>
+            </w:r>
+          </w:p>
+          <w:p>
+            <w:pPr>
+              <w:jc w:val="both"/>
+              <w:rPr>
+                <w:rFonts w:ascii="Century Gothic" w:eastAsia="Century Gothic" w:hAnsi="Century Gothic" w:cs="Century Gothic"/>
+                <w:color w:val="000000"/>
+                <w:lang w:val="en-IN"/>
+              </w:rPr>
+            </w:pPr>
+            <w:r>
+              <w:rPr>
+                <w:rFonts w:ascii="Century Gothic" w:eastAsia="Century Gothic" w:hAnsi="Century Gothic" w:cs="Century Gothic"/>
+                <w:color w:val="000000"/>
+                <w:lang w:val="en-IN"/>
+              </w:rPr>
+              <w:t xml:space="preserve">    </w:t>
+            </w:r>
+          </w:p>
+          <w:p>
+            <w:pPr>
+              <w:jc w:val="both"/>
+              <w:rPr>
+                <w:rFonts w:ascii="Century Gothic" w:eastAsia="Century Gothic" w:hAnsi="Century Gothic" w:cs="Century Gothic"/>
+                <w:color w:val="000000"/>
+                <w:lang w:val="en-IN"/>
+              </w:rPr>
+            </w:pPr>
+            <w:r>
+              <w:rPr>
+                <w:rFonts w:ascii="Century Gothic" w:eastAsia="Century Gothic" w:hAnsi="Century Gothic" w:cs="Century Gothic"/>
+                <w:color w:val="000000"/>
+                <w:lang w:val="en-IN"/>
+              </w:rPr>
+              <w:t>       </w:t>
+            </w:r>
+            <w:proofErr w:type="spellStart"/>
+            <w:r>
+              <w:rPr>
+                <w:rFonts w:ascii="Century Gothic" w:eastAsia="Century Gothic" w:hAnsi="Century Gothic" w:cs="Century Gothic"/>
+                <w:color w:val="000000"/>
+                <w:lang w:val="en-IN"/>
+              </w:rPr>
+              <w:t>printf</w:t>
+            </w:r>
+            <w:proofErr w:type="spellEnd"/>
+            <w:r>
+              <w:rPr>
+                <w:rFonts w:ascii="Century Gothic" w:eastAsia="Century Gothic" w:hAnsi="Century Gothic" w:cs="Century Gothic"/>
+                <w:color w:val="000000"/>
+                <w:lang w:val="en-IN"/>
+              </w:rPr>
+              <w:t>("\n");</w:t>
+            </w:r>
+          </w:p>
+          <w:p>
+            <w:pPr>
+              <w:jc w:val="both"/>
+              <w:rPr>
+                <w:rFonts w:ascii="Century Gothic" w:eastAsia="Century Gothic" w:hAnsi="Century Gothic" w:cs="Century Gothic"/>
+                <w:color w:val="000000"/>
+                <w:lang w:val="en-IN"/>
+              </w:rPr>
+            </w:pPr>
+            <w:r>
+              <w:rPr>
+                <w:rFonts w:ascii="Century Gothic" w:eastAsia="Century Gothic" w:hAnsi="Century Gothic" w:cs="Century Gothic"/>
+                <w:color w:val="000000"/>
+                <w:lang w:val="en-IN"/>
+              </w:rPr>
+              <w:t>    return 0;</w:t>
+            </w:r>
+          </w:p>
+          <w:p>
+            <w:pPr>
+              <w:jc w:val="both"/>
+              <w:rPr>
+                <w:rFonts w:ascii="Century Gothic" w:eastAsia="Century Gothic" w:hAnsi="Century Gothic" w:cs="Century Gothic"/>
+                <w:color w:val="000000"/>
+                <w:lang w:val="en-IN"/>
+              </w:rPr>
+            </w:pPr>
+            <w:r>
+              <w:rPr>
+                <w:rFonts w:ascii="Century Gothic" w:eastAsia="Century Gothic" w:hAnsi="Century Gothic" w:cs="Century Gothic"/>
+                <w:color w:val="000000"/>
+                <w:lang w:val="en-IN"/>
+              </w:rPr>
+              <w:t>}</w:t>
+            </w:r>
+          </w:p>
+          <w:p>
+            <w:pPr>
+              <w:jc w:val="both"/>
+              <w:rPr>
+                <w:rFonts w:ascii="Century Gothic" w:eastAsia="Century Gothic" w:hAnsi="Century Gothic" w:cs="Century Gothic"/>
+                <w:color w:val="000000"/>
+                <w:lang w:val="en-IN"/>
+              </w:rPr>
+            </w:pPr>
+          </w:p>
+          <w:p>
+            <w:pPr>
+              <w:jc w:val="both"/>
+              <w:rPr>
+                <w:rFonts w:ascii="Century Gothic" w:eastAsia="Century Gothic" w:hAnsi="Century Gothic" w:cs="Century Gothic"/>
+                <w:color w:val="000000"/>
+                <w:lang w:val="en-IN"/>
+              </w:rPr>
+            </w:pPr>
+            <w:r>
+              <w:rPr>
+                <w:rFonts w:ascii="Century Gothic" w:eastAsia="Century Gothic" w:hAnsi="Century Gothic" w:cs="Century Gothic"/>
+                <w:i/>
+                <w:iCs/>
+                <w:color w:val="000000"/>
+                <w:lang w:val="en-IN"/>
+              </w:rPr>
+              <w:t>void</w:t>
+            </w:r>
+            <w:r>
+              <w:rPr>
+                <w:rFonts w:ascii="Century Gothic" w:eastAsia="Century Gothic" w:hAnsi="Century Gothic" w:cs="Century Gothic"/>
+                <w:color w:val="000000"/>
+                <w:lang w:val="en-IN"/>
+              </w:rPr>
+              <w:t xml:space="preserve"> </w:t>
+            </w:r>
+            <w:proofErr w:type="spellStart"/>
+            <w:r>
+              <w:rPr>
+                <w:rFonts w:ascii="Century Gothic" w:eastAsia="Century Gothic" w:hAnsi="Century Gothic" w:cs="Century Gothic"/>
+                <w:color w:val="000000"/>
+                <w:lang w:val="en-IN"/>
+              </w:rPr>
+              <w:t>readFile</w:t>
+            </w:r>
+            <w:proofErr w:type="spellEnd"/>
+            <w:r>
+              <w:rPr>
+                <w:rFonts w:ascii="Century Gothic" w:eastAsia="Century Gothic" w:hAnsi="Century Gothic" w:cs="Century Gothic"/>
+                <w:color w:val="000000"/>
+                <w:lang w:val="en-IN"/>
+              </w:rPr>
+              <w:t>(</w:t>
+            </w:r>
+            <w:r>
+              <w:rPr>
+                <w:rFonts w:ascii="Century Gothic" w:eastAsia="Century Gothic" w:hAnsi="Century Gothic" w:cs="Century Gothic"/>
+                <w:i/>
+                <w:iCs/>
+                <w:color w:val="000000"/>
+                <w:lang w:val="en-IN"/>
+              </w:rPr>
+              <w:t>int</w:t>
+            </w:r>
+            <w:r>
+              <w:rPr>
+                <w:rFonts w:ascii="Century Gothic" w:eastAsia="Century Gothic" w:hAnsi="Century Gothic" w:cs="Century Gothic"/>
+                <w:color w:val="000000"/>
+                <w:lang w:val="en-IN"/>
+              </w:rPr>
+              <w:t xml:space="preserve"> </w:t>
+            </w:r>
+            <w:proofErr w:type="spellStart"/>
+            <w:r>
+              <w:rPr>
+                <w:rFonts w:ascii="Century Gothic" w:eastAsia="Century Gothic" w:hAnsi="Century Gothic" w:cs="Century Gothic"/>
+                <w:color w:val="000000"/>
+                <w:lang w:val="en-IN"/>
+              </w:rPr>
+              <w:t>arr</w:t>
+            </w:r>
+            <w:proofErr w:type="spellEnd"/>
+            <w:r>
+              <w:rPr>
+                <w:rFonts w:ascii="Century Gothic" w:eastAsia="Century Gothic" w:hAnsi="Century Gothic" w:cs="Century Gothic"/>
+                <w:i/>
+                <w:iCs/>
+                <w:color w:val="000000"/>
+                <w:lang w:val="en-IN"/>
+              </w:rPr>
+              <w:t>[]</w:t>
+            </w:r>
+            <w:r>
+              <w:rPr>
+                <w:rFonts w:ascii="Century Gothic" w:eastAsia="Century Gothic" w:hAnsi="Century Gothic" w:cs="Century Gothic"/>
+                <w:color w:val="000000"/>
+                <w:lang w:val="en-IN"/>
+              </w:rPr>
+              <w:t>,</w:t>
+            </w:r>
+            <w:r>
+              <w:rPr>
+                <w:rFonts w:ascii="Century Gothic" w:eastAsia="Century Gothic" w:hAnsi="Century Gothic" w:cs="Century Gothic"/>
+                <w:i/>
+                <w:iCs/>
+                <w:color w:val="000000"/>
+                <w:lang w:val="en-IN"/>
+              </w:rPr>
+              <w:t>int</w:t>
+            </w:r>
+            <w:r>
+              <w:rPr>
+                <w:rFonts w:ascii="Century Gothic" w:eastAsia="Century Gothic" w:hAnsi="Century Gothic" w:cs="Century Gothic"/>
+                <w:color w:val="000000"/>
+                <w:lang w:val="en-IN"/>
+              </w:rPr>
+              <w:t xml:space="preserve"> </w:t>
+            </w:r>
+            <w:proofErr w:type="spellStart"/>
+            <w:r>
+              <w:rPr>
+                <w:rFonts w:ascii="Century Gothic" w:eastAsia="Century Gothic" w:hAnsi="Century Gothic" w:cs="Century Gothic"/>
+                <w:color w:val="000000"/>
+                <w:lang w:val="en-IN"/>
+              </w:rPr>
+              <w:t>n,</w:t>
+            </w:r>
+            <w:r>
+              <w:rPr>
+                <w:rFonts w:ascii="Century Gothic" w:eastAsia="Century Gothic" w:hAnsi="Century Gothic" w:cs="Century Gothic"/>
+                <w:i/>
+                <w:iCs/>
+                <w:color w:val="000000"/>
+                <w:lang w:val="en-IN"/>
+              </w:rPr>
+              <w:t>char</w:t>
+            </w:r>
+            <w:proofErr w:type="spellEnd"/>
+            <w:r>
+              <w:rPr>
+                <w:rFonts w:ascii="Century Gothic" w:eastAsia="Century Gothic" w:hAnsi="Century Gothic" w:cs="Century Gothic"/>
+                <w:color w:val="000000"/>
+                <w:lang w:val="en-IN"/>
+              </w:rPr>
+              <w:t xml:space="preserve"> *filename)</w:t>
+            </w:r>
+          </w:p>
+          <w:p>
+            <w:pPr>
+              <w:jc w:val="both"/>
+              <w:rPr>
+                <w:rFonts w:ascii="Century Gothic" w:eastAsia="Century Gothic" w:hAnsi="Century Gothic" w:cs="Century Gothic"/>
+                <w:color w:val="000000"/>
+                <w:lang w:val="en-IN"/>
+              </w:rPr>
+            </w:pPr>
+            <w:r>
+              <w:rPr>
+                <w:rFonts w:ascii="Century Gothic" w:eastAsia="Century Gothic" w:hAnsi="Century Gothic" w:cs="Century Gothic"/>
+                <w:color w:val="000000"/>
+                <w:lang w:val="en-IN"/>
+              </w:rPr>
+              <w:t>{</w:t>
+            </w:r>
+          </w:p>
+          <w:p>
+            <w:pPr>
+              <w:jc w:val="both"/>
+              <w:rPr>
+                <w:rFonts w:ascii="Century Gothic" w:eastAsia="Century Gothic" w:hAnsi="Century Gothic" w:cs="Century Gothic"/>
+                <w:color w:val="000000"/>
+                <w:lang w:val="en-IN"/>
+              </w:rPr>
+            </w:pPr>
+            <w:r>
+              <w:rPr>
+                <w:rFonts w:ascii="Century Gothic" w:eastAsia="Century Gothic" w:hAnsi="Century Gothic" w:cs="Century Gothic"/>
+                <w:color w:val="000000"/>
+                <w:lang w:val="en-IN"/>
+              </w:rPr>
+              <w:t>    FILE *input;</w:t>
+            </w:r>
+          </w:p>
+          <w:p>
+            <w:pPr>
+              <w:jc w:val="both"/>
+              <w:rPr>
+                <w:rFonts w:ascii="Century Gothic" w:eastAsia="Century Gothic" w:hAnsi="Century Gothic" w:cs="Century Gothic"/>
+                <w:color w:val="000000"/>
+                <w:lang w:val="en-IN"/>
+              </w:rPr>
+            </w:pPr>
+            <w:r>
+              <w:rPr>
+                <w:rFonts w:ascii="Century Gothic" w:eastAsia="Century Gothic" w:hAnsi="Century Gothic" w:cs="Century Gothic"/>
+                <w:color w:val="000000"/>
+                <w:lang w:val="en-IN"/>
+              </w:rPr>
+              <w:t>    input=</w:t>
+            </w:r>
+            <w:proofErr w:type="spellStart"/>
+            <w:r>
+              <w:rPr>
+                <w:rFonts w:ascii="Century Gothic" w:eastAsia="Century Gothic" w:hAnsi="Century Gothic" w:cs="Century Gothic"/>
+                <w:color w:val="000000"/>
+                <w:lang w:val="en-IN"/>
+              </w:rPr>
+              <w:t>fopen</w:t>
+            </w:r>
+            <w:proofErr w:type="spellEnd"/>
+            <w:r>
+              <w:rPr>
+                <w:rFonts w:ascii="Century Gothic" w:eastAsia="Century Gothic" w:hAnsi="Century Gothic" w:cs="Century Gothic"/>
+                <w:color w:val="000000"/>
+                <w:lang w:val="en-IN"/>
+              </w:rPr>
+              <w:t>(filename, "r");</w:t>
+            </w:r>
+          </w:p>
+          <w:p>
+            <w:pPr>
+              <w:jc w:val="both"/>
+              <w:rPr>
+                <w:rFonts w:ascii="Century Gothic" w:eastAsia="Century Gothic" w:hAnsi="Century Gothic" w:cs="Century Gothic"/>
+                <w:color w:val="000000"/>
+                <w:lang w:val="en-IN"/>
+              </w:rPr>
+            </w:pPr>
+            <w:r>
+              <w:rPr>
+                <w:rFonts w:ascii="Century Gothic" w:eastAsia="Century Gothic" w:hAnsi="Century Gothic" w:cs="Century Gothic"/>
+                <w:color w:val="000000"/>
+                <w:lang w:val="en-IN"/>
+              </w:rPr>
+              <w:t xml:space="preserve">    if (input == NULL) </w:t>
+            </w:r>
+          </w:p>
+          <w:p>
+            <w:pPr>
+              <w:jc w:val="both"/>
+              <w:rPr>
+                <w:rFonts w:ascii="Century Gothic" w:eastAsia="Century Gothic" w:hAnsi="Century Gothic" w:cs="Century Gothic"/>
+                <w:color w:val="000000"/>
+                <w:lang w:val="en-IN"/>
+              </w:rPr>
+            </w:pPr>
+            <w:r>
+              <w:rPr>
+                <w:rFonts w:ascii="Century Gothic" w:eastAsia="Century Gothic" w:hAnsi="Century Gothic" w:cs="Century Gothic"/>
+                <w:color w:val="000000"/>
+                <w:lang w:val="en-IN"/>
+              </w:rPr>
+              <w:t>    {</w:t>
+            </w:r>
+          </w:p>
+          <w:p>
+            <w:pPr>
+              <w:jc w:val="both"/>
+              <w:rPr>
+                <w:rFonts w:ascii="Century Gothic" w:eastAsia="Century Gothic" w:hAnsi="Century Gothic" w:cs="Century Gothic"/>
+                <w:color w:val="000000"/>
+                <w:lang w:val="en-IN"/>
+              </w:rPr>
+            </w:pPr>
+            <w:r>
+              <w:rPr>
+                <w:rFonts w:ascii="Century Gothic" w:eastAsia="Century Gothic" w:hAnsi="Century Gothic" w:cs="Century Gothic"/>
+                <w:color w:val="000000"/>
+                <w:lang w:val="en-IN"/>
+              </w:rPr>
+              <w:t xml:space="preserve">        </w:t>
+            </w:r>
+            <w:proofErr w:type="spellStart"/>
+            <w:r>
+              <w:rPr>
+                <w:rFonts w:ascii="Century Gothic" w:eastAsia="Century Gothic" w:hAnsi="Century Gothic" w:cs="Century Gothic"/>
+                <w:color w:val="000000"/>
+                <w:lang w:val="en-IN"/>
+              </w:rPr>
+              <w:t>printf</w:t>
+            </w:r>
+            <w:proofErr w:type="spellEnd"/>
+            <w:r>
+              <w:rPr>
+                <w:rFonts w:ascii="Century Gothic" w:eastAsia="Century Gothic" w:hAnsi="Century Gothic" w:cs="Century Gothic"/>
+                <w:color w:val="000000"/>
+                <w:lang w:val="en-IN"/>
+              </w:rPr>
+              <w:t>("File couldn't be found\n");</w:t>
+            </w:r>
+          </w:p>
+          <w:p>
+            <w:pPr>
+              <w:jc w:val="both"/>
+              <w:rPr>
+                <w:rFonts w:ascii="Century Gothic" w:eastAsia="Century Gothic" w:hAnsi="Century Gothic" w:cs="Century Gothic"/>
+                <w:color w:val="000000"/>
+                <w:lang w:val="en-IN"/>
+              </w:rPr>
+            </w:pPr>
+            <w:r>
+              <w:rPr>
+                <w:rFonts w:ascii="Century Gothic" w:eastAsia="Century Gothic" w:hAnsi="Century Gothic" w:cs="Century Gothic"/>
+                <w:color w:val="000000"/>
+                <w:lang w:val="en-IN"/>
+              </w:rPr>
+              <w:t>        exit(1);</w:t>
+            </w:r>
+          </w:p>
+          <w:p>
+            <w:pPr>
+              <w:jc w:val="both"/>
+              <w:rPr>
+                <w:rFonts w:ascii="Century Gothic" w:eastAsia="Century Gothic" w:hAnsi="Century Gothic" w:cs="Century Gothic"/>
+                <w:color w:val="000000"/>
+                <w:lang w:val="en-IN"/>
+              </w:rPr>
+            </w:pPr>
+            <w:r>
+              <w:rPr>
+                <w:rFonts w:ascii="Century Gothic" w:eastAsia="Century Gothic" w:hAnsi="Century Gothic" w:cs="Century Gothic"/>
+                <w:color w:val="000000"/>
+                <w:lang w:val="en-IN"/>
+              </w:rPr>
+              <w:t>    }</w:t>
+            </w:r>
+          </w:p>
+          <w:p>
+            <w:pPr>
+              <w:jc w:val="both"/>
+              <w:rPr>
+                <w:rFonts w:ascii="Century Gothic" w:eastAsia="Century Gothic" w:hAnsi="Century Gothic" w:cs="Century Gothic"/>
+                <w:color w:val="000000"/>
+                <w:lang w:val="en-IN"/>
+              </w:rPr>
+            </w:pPr>
+            <w:r>
+              <w:rPr>
+                <w:rFonts w:ascii="Century Gothic" w:eastAsia="Century Gothic" w:hAnsi="Century Gothic" w:cs="Century Gothic"/>
+                <w:color w:val="000000"/>
+                <w:lang w:val="en-IN"/>
+              </w:rPr>
+              <w:t>    else</w:t>
+            </w:r>
+          </w:p>
+          <w:p>
+            <w:pPr>
+              <w:jc w:val="both"/>
+              <w:rPr>
+                <w:rFonts w:ascii="Century Gothic" w:eastAsia="Century Gothic" w:hAnsi="Century Gothic" w:cs="Century Gothic"/>
+                <w:color w:val="000000"/>
+                <w:lang w:val="en-IN"/>
+              </w:rPr>
+            </w:pPr>
+            <w:r>
+              <w:rPr>
+                <w:rFonts w:ascii="Century Gothic" w:eastAsia="Century Gothic" w:hAnsi="Century Gothic" w:cs="Century Gothic"/>
+                <w:color w:val="000000"/>
+                <w:lang w:val="en-IN"/>
+              </w:rPr>
+              <w:t>    {</w:t>
+            </w:r>
+          </w:p>
+          <w:p>
+            <w:pPr>
+              <w:jc w:val="both"/>
+              <w:rPr>
+                <w:rFonts w:ascii="Century Gothic" w:eastAsia="Century Gothic" w:hAnsi="Century Gothic" w:cs="Century Gothic"/>
+                <w:color w:val="000000"/>
+                <w:lang w:val="en-IN"/>
+              </w:rPr>
+            </w:pPr>
+            <w:r>
+              <w:rPr>
+                <w:rFonts w:ascii="Century Gothic" w:eastAsia="Century Gothic" w:hAnsi="Century Gothic" w:cs="Century Gothic"/>
+                <w:color w:val="000000"/>
+                <w:lang w:val="en-IN"/>
+              </w:rPr>
+              <w:t>        for(</w:t>
+            </w:r>
+            <w:r>
+              <w:rPr>
+                <w:rFonts w:ascii="Century Gothic" w:eastAsia="Century Gothic" w:hAnsi="Century Gothic" w:cs="Century Gothic"/>
+                <w:i/>
+                <w:iCs/>
+                <w:color w:val="000000"/>
+                <w:lang w:val="en-IN"/>
+              </w:rPr>
+              <w:t>int</w:t>
+            </w:r>
+            <w:r>
+              <w:rPr>
+                <w:rFonts w:ascii="Century Gothic" w:eastAsia="Century Gothic" w:hAnsi="Century Gothic" w:cs="Century Gothic"/>
+                <w:color w:val="000000"/>
+                <w:lang w:val="en-IN"/>
+              </w:rPr>
+              <w:t xml:space="preserve"> </w:t>
+            </w:r>
+            <w:proofErr w:type="spellStart"/>
+            <w:r>
+              <w:rPr>
+                <w:rFonts w:ascii="Century Gothic" w:eastAsia="Century Gothic" w:hAnsi="Century Gothic" w:cs="Century Gothic"/>
+                <w:color w:val="000000"/>
+                <w:lang w:val="en-IN"/>
+              </w:rPr>
+              <w:t>i</w:t>
+            </w:r>
+            <w:proofErr w:type="spellEnd"/>
+            <w:r>
+              <w:rPr>
+                <w:rFonts w:ascii="Century Gothic" w:eastAsia="Century Gothic" w:hAnsi="Century Gothic" w:cs="Century Gothic"/>
+                <w:color w:val="000000"/>
+                <w:lang w:val="en-IN"/>
+              </w:rPr>
+              <w:t>=0;i&lt;</w:t>
+            </w:r>
+            <w:proofErr w:type="spellStart"/>
+            <w:r>
+              <w:rPr>
+                <w:rFonts w:ascii="Century Gothic" w:eastAsia="Century Gothic" w:hAnsi="Century Gothic" w:cs="Century Gothic"/>
+                <w:color w:val="000000"/>
+                <w:lang w:val="en-IN"/>
+              </w:rPr>
+              <w:t>n;i</w:t>
+            </w:r>
+            <w:proofErr w:type="spellEnd"/>
+            <w:r>
+              <w:rPr>
+                <w:rFonts w:ascii="Century Gothic" w:eastAsia="Century Gothic" w:hAnsi="Century Gothic" w:cs="Century Gothic"/>
+                <w:color w:val="000000"/>
+                <w:lang w:val="en-IN"/>
+              </w:rPr>
+              <w:t>++)</w:t>
+            </w:r>
+          </w:p>
+          <w:p>
+            <w:pPr>
+              <w:jc w:val="both"/>
+              <w:rPr>
+                <w:rFonts w:ascii="Century Gothic" w:eastAsia="Century Gothic" w:hAnsi="Century Gothic" w:cs="Century Gothic"/>
+                <w:color w:val="000000"/>
+                <w:lang w:val="en-IN"/>
+              </w:rPr>
+            </w:pPr>
+            <w:r>
+              <w:rPr>
+                <w:rFonts w:ascii="Century Gothic" w:eastAsia="Century Gothic" w:hAnsi="Century Gothic" w:cs="Century Gothic"/>
+                <w:color w:val="000000"/>
+                <w:lang w:val="en-IN"/>
+              </w:rPr>
+              <w:t xml:space="preserve">            </w:t>
+            </w:r>
+            <w:proofErr w:type="spellStart"/>
+            <w:r>
+              <w:rPr>
+                <w:rFonts w:ascii="Century Gothic" w:eastAsia="Century Gothic" w:hAnsi="Century Gothic" w:cs="Century Gothic"/>
+                <w:color w:val="000000"/>
+                <w:lang w:val="en-IN"/>
+              </w:rPr>
+              <w:t>fscanf</w:t>
+            </w:r>
+            <w:proofErr w:type="spellEnd"/>
+            <w:r>
+              <w:rPr>
+                <w:rFonts w:ascii="Century Gothic" w:eastAsia="Century Gothic" w:hAnsi="Century Gothic" w:cs="Century Gothic"/>
+                <w:color w:val="000000"/>
+                <w:lang w:val="en-IN"/>
+              </w:rPr>
+              <w:t>(input, "%d", &amp;</w:t>
+            </w:r>
+            <w:proofErr w:type="spellStart"/>
+            <w:r>
+              <w:rPr>
+                <w:rFonts w:ascii="Century Gothic" w:eastAsia="Century Gothic" w:hAnsi="Century Gothic" w:cs="Century Gothic"/>
+                <w:color w:val="000000"/>
+                <w:lang w:val="en-IN"/>
+              </w:rPr>
+              <w:t>arr</w:t>
+            </w:r>
+            <w:proofErr w:type="spellEnd"/>
+            <w:r>
+              <w:rPr>
+                <w:rFonts w:ascii="Century Gothic" w:eastAsia="Century Gothic" w:hAnsi="Century Gothic" w:cs="Century Gothic"/>
+                <w:color w:val="000000"/>
+                <w:lang w:val="en-IN"/>
+              </w:rPr>
+              <w:t>[</w:t>
+            </w:r>
+            <w:proofErr w:type="spellStart"/>
+            <w:r>
+              <w:rPr>
+                <w:rFonts w:ascii="Century Gothic" w:eastAsia="Century Gothic" w:hAnsi="Century Gothic" w:cs="Century Gothic"/>
+                <w:color w:val="000000"/>
+                <w:lang w:val="en-IN"/>
+              </w:rPr>
+              <w:t>i</w:t>
+            </w:r>
+            <w:proofErr w:type="spellEnd"/>
+            <w:r>
+              <w:rPr>
+                <w:rFonts w:ascii="Century Gothic" w:eastAsia="Century Gothic" w:hAnsi="Century Gothic" w:cs="Century Gothic"/>
+                <w:color w:val="000000"/>
+                <w:lang w:val="en-IN"/>
+              </w:rPr>
+              <w:t>]);</w:t>
+            </w:r>
+          </w:p>
+          <w:p>
+            <w:pPr>
+              <w:jc w:val="both"/>
+              <w:rPr>
+                <w:rFonts w:ascii="Century Gothic" w:eastAsia="Century Gothic" w:hAnsi="Century Gothic" w:cs="Century Gothic"/>
+                <w:color w:val="000000"/>
+                <w:lang w:val="en-IN"/>
+              </w:rPr>
+            </w:pPr>
+          </w:p>
+          <w:p>
+            <w:pPr>
+              <w:jc w:val="both"/>
+              <w:rPr>
+                <w:rFonts w:ascii="Century Gothic" w:eastAsia="Century Gothic" w:hAnsi="Century Gothic" w:cs="Century Gothic"/>
+                <w:color w:val="000000"/>
+                <w:lang w:val="en-IN"/>
+              </w:rPr>
+            </w:pPr>
+            <w:r>
+              <w:rPr>
+                <w:rFonts w:ascii="Century Gothic" w:eastAsia="Century Gothic" w:hAnsi="Century Gothic" w:cs="Century Gothic"/>
+                <w:color w:val="000000"/>
+                <w:lang w:val="en-IN"/>
+              </w:rPr>
+              <w:t xml:space="preserve">        </w:t>
+            </w:r>
+            <w:proofErr w:type="spellStart"/>
+            <w:r>
+              <w:rPr>
+                <w:rFonts w:ascii="Century Gothic" w:eastAsia="Century Gothic" w:hAnsi="Century Gothic" w:cs="Century Gothic"/>
+                <w:color w:val="000000"/>
+                <w:lang w:val="en-IN"/>
+              </w:rPr>
+              <w:t>fclose</w:t>
+            </w:r>
+            <w:proofErr w:type="spellEnd"/>
+            <w:r>
+              <w:rPr>
+                <w:rFonts w:ascii="Century Gothic" w:eastAsia="Century Gothic" w:hAnsi="Century Gothic" w:cs="Century Gothic"/>
+                <w:color w:val="000000"/>
+                <w:lang w:val="en-IN"/>
+              </w:rPr>
+              <w:t>(input);</w:t>
+            </w:r>
+          </w:p>
+          <w:p>
+            <w:pPr>
+              <w:jc w:val="both"/>
+              <w:rPr>
+                <w:rFonts w:ascii="Century Gothic" w:eastAsia="Century Gothic" w:hAnsi="Century Gothic" w:cs="Century Gothic"/>
+                <w:color w:val="000000"/>
+                <w:lang w:val="en-IN"/>
+              </w:rPr>
+            </w:pPr>
+            <w:r>
+              <w:rPr>
+                <w:rFonts w:ascii="Century Gothic" w:eastAsia="Century Gothic" w:hAnsi="Century Gothic" w:cs="Century Gothic"/>
+                <w:color w:val="000000"/>
+                <w:lang w:val="en-IN"/>
+              </w:rPr>
+              <w:t>    }</w:t>
+            </w:r>
+          </w:p>
+          <w:p>
+            <w:pPr>
+              <w:jc w:val="both"/>
+              <w:rPr>
+                <w:rFonts w:ascii="Century Gothic" w:eastAsia="Century Gothic" w:hAnsi="Century Gothic" w:cs="Century Gothic"/>
+                <w:color w:val="000000"/>
+                <w:lang w:val="en-IN"/>
+              </w:rPr>
+            </w:pPr>
+            <w:r>
+              <w:rPr>
+                <w:rFonts w:ascii="Century Gothic" w:eastAsia="Century Gothic" w:hAnsi="Century Gothic" w:cs="Century Gothic"/>
+                <w:color w:val="000000"/>
+                <w:lang w:val="en-IN"/>
+              </w:rPr>
+              <w:t>}</w:t>
+            </w:r>
+          </w:p>
+          <w:p>
+            <w:pPr>
+              <w:jc w:val="both"/>
+              <w:rPr>
+                <w:rFonts w:ascii="Century Gothic" w:eastAsia="Century Gothic" w:hAnsi="Century Gothic" w:cs="Century Gothic"/>
+                <w:color w:val="000000"/>
+                <w:lang w:val="en-IN"/>
+              </w:rPr>
+            </w:pPr>
+          </w:p>
+          <w:p>
+            <w:pPr>
+              <w:jc w:val="both"/>
+              <w:rPr>
+                <w:rFonts w:ascii="Century Gothic" w:eastAsia="Century Gothic" w:hAnsi="Century Gothic" w:cs="Century Gothic"/>
+                <w:color w:val="000000"/>
+                <w:lang w:val="en-IN"/>
+              </w:rPr>
+            </w:pPr>
+            <w:r>
+              <w:rPr>
+                <w:rFonts w:ascii="Century Gothic" w:eastAsia="Century Gothic" w:hAnsi="Century Gothic" w:cs="Century Gothic"/>
+                <w:i/>
+                <w:iCs/>
+                <w:color w:val="000000"/>
+                <w:lang w:val="en-IN"/>
+              </w:rPr>
+              <w:t>void</w:t>
+            </w:r>
+            <w:r>
+              <w:rPr>
+                <w:rFonts w:ascii="Century Gothic" w:eastAsia="Century Gothic" w:hAnsi="Century Gothic" w:cs="Century Gothic"/>
+                <w:color w:val="000000"/>
+                <w:lang w:val="en-IN"/>
+              </w:rPr>
+              <w:t xml:space="preserve"> quicksort(</w:t>
+            </w:r>
+            <w:r>
+              <w:rPr>
+                <w:rFonts w:ascii="Century Gothic" w:eastAsia="Century Gothic" w:hAnsi="Century Gothic" w:cs="Century Gothic"/>
+                <w:i/>
+                <w:iCs/>
+                <w:color w:val="000000"/>
+                <w:lang w:val="en-IN"/>
+              </w:rPr>
+              <w:t>int</w:t>
+            </w:r>
+            <w:r>
+              <w:rPr>
+                <w:rFonts w:ascii="Century Gothic" w:eastAsia="Century Gothic" w:hAnsi="Century Gothic" w:cs="Century Gothic"/>
+                <w:color w:val="000000"/>
+                <w:lang w:val="en-IN"/>
+              </w:rPr>
+              <w:t xml:space="preserve"> </w:t>
+            </w:r>
+            <w:proofErr w:type="spellStart"/>
+            <w:r>
+              <w:rPr>
+                <w:rFonts w:ascii="Century Gothic" w:eastAsia="Century Gothic" w:hAnsi="Century Gothic" w:cs="Century Gothic"/>
+                <w:color w:val="000000"/>
+                <w:lang w:val="en-IN"/>
+              </w:rPr>
+              <w:t>arr</w:t>
+            </w:r>
+            <w:proofErr w:type="spellEnd"/>
+            <w:r>
+              <w:rPr>
+                <w:rFonts w:ascii="Century Gothic" w:eastAsia="Century Gothic" w:hAnsi="Century Gothic" w:cs="Century Gothic"/>
+                <w:i/>
+                <w:iCs/>
+                <w:color w:val="000000"/>
+                <w:lang w:val="en-IN"/>
+              </w:rPr>
+              <w:t>[]</w:t>
+            </w:r>
+            <w:r>
+              <w:rPr>
+                <w:rFonts w:ascii="Century Gothic" w:eastAsia="Century Gothic" w:hAnsi="Century Gothic" w:cs="Century Gothic"/>
+                <w:color w:val="000000"/>
+                <w:lang w:val="en-IN"/>
+              </w:rPr>
+              <w:t>,</w:t>
+            </w:r>
+            <w:r>
+              <w:rPr>
+                <w:rFonts w:ascii="Century Gothic" w:eastAsia="Century Gothic" w:hAnsi="Century Gothic" w:cs="Century Gothic"/>
+                <w:i/>
+                <w:iCs/>
+                <w:color w:val="000000"/>
+                <w:lang w:val="en-IN"/>
+              </w:rPr>
+              <w:t>int</w:t>
+            </w:r>
+            <w:r>
+              <w:rPr>
+                <w:rFonts w:ascii="Century Gothic" w:eastAsia="Century Gothic" w:hAnsi="Century Gothic" w:cs="Century Gothic"/>
+                <w:color w:val="000000"/>
+                <w:lang w:val="en-IN"/>
+              </w:rPr>
+              <w:t xml:space="preserve"> low, </w:t>
+            </w:r>
+            <w:r>
+              <w:rPr>
+                <w:rFonts w:ascii="Century Gothic" w:eastAsia="Century Gothic" w:hAnsi="Century Gothic" w:cs="Century Gothic"/>
+                <w:i/>
+                <w:iCs/>
+                <w:color w:val="000000"/>
+                <w:lang w:val="en-IN"/>
+              </w:rPr>
+              <w:t>int</w:t>
+            </w:r>
+            <w:r>
+              <w:rPr>
+                <w:rFonts w:ascii="Century Gothic" w:eastAsia="Century Gothic" w:hAnsi="Century Gothic" w:cs="Century Gothic"/>
+                <w:color w:val="000000"/>
+                <w:lang w:val="en-IN"/>
+              </w:rPr>
+              <w:t xml:space="preserve"> high)</w:t>
+            </w:r>
+          </w:p>
+          <w:p>
+            <w:pPr>
+              <w:jc w:val="both"/>
+              <w:rPr>
+                <w:rFonts w:ascii="Century Gothic" w:eastAsia="Century Gothic" w:hAnsi="Century Gothic" w:cs="Century Gothic"/>
+                <w:color w:val="000000"/>
+                <w:lang w:val="en-IN"/>
+              </w:rPr>
+            </w:pPr>
+            <w:r>
+              <w:rPr>
+                <w:rFonts w:ascii="Century Gothic" w:eastAsia="Century Gothic" w:hAnsi="Century Gothic" w:cs="Century Gothic"/>
+                <w:color w:val="000000"/>
+                <w:lang w:val="en-IN"/>
+              </w:rPr>
+              <w:t>{</w:t>
+            </w:r>
+          </w:p>
+          <w:p>
+            <w:pPr>
+              <w:jc w:val="both"/>
+              <w:rPr>
+                <w:rFonts w:ascii="Century Gothic" w:eastAsia="Century Gothic" w:hAnsi="Century Gothic" w:cs="Century Gothic"/>
+                <w:color w:val="000000"/>
+                <w:lang w:val="en-IN"/>
+              </w:rPr>
+            </w:pPr>
+            <w:r>
+              <w:rPr>
+                <w:rFonts w:ascii="Century Gothic" w:eastAsia="Century Gothic" w:hAnsi="Century Gothic" w:cs="Century Gothic"/>
+                <w:color w:val="000000"/>
+                <w:lang w:val="en-IN"/>
+              </w:rPr>
+              <w:t>    if(low&lt;high)</w:t>
+            </w:r>
+          </w:p>
+          <w:p>
+            <w:pPr>
+              <w:jc w:val="both"/>
+              <w:rPr>
+                <w:rFonts w:ascii="Century Gothic" w:eastAsia="Century Gothic" w:hAnsi="Century Gothic" w:cs="Century Gothic"/>
+                <w:color w:val="000000"/>
+                <w:lang w:val="en-IN"/>
+              </w:rPr>
+            </w:pPr>
+            <w:r>
+              <w:rPr>
+                <w:rFonts w:ascii="Century Gothic" w:eastAsia="Century Gothic" w:hAnsi="Century Gothic" w:cs="Century Gothic"/>
+                <w:color w:val="000000"/>
+                <w:lang w:val="en-IN"/>
+              </w:rPr>
+              <w:t>    {</w:t>
+            </w:r>
+          </w:p>
+          <w:p>
+            <w:pPr>
+              <w:jc w:val="both"/>
+              <w:rPr>
+                <w:rFonts w:ascii="Century Gothic" w:eastAsia="Century Gothic" w:hAnsi="Century Gothic" w:cs="Century Gothic"/>
+                <w:color w:val="000000"/>
+                <w:lang w:val="en-IN"/>
+              </w:rPr>
+            </w:pPr>
+            <w:r>
+              <w:rPr>
+                <w:rFonts w:ascii="Century Gothic" w:eastAsia="Century Gothic" w:hAnsi="Century Gothic" w:cs="Century Gothic"/>
+                <w:color w:val="000000"/>
+                <w:lang w:val="en-IN"/>
+              </w:rPr>
+              <w:t xml:space="preserve">        </w:t>
+            </w:r>
+            <w:r>
+              <w:rPr>
+                <w:rFonts w:ascii="Century Gothic" w:eastAsia="Century Gothic" w:hAnsi="Century Gothic" w:cs="Century Gothic"/>
+                <w:i/>
+                <w:iCs/>
+                <w:color w:val="000000"/>
+                <w:lang w:val="en-IN"/>
+              </w:rPr>
+              <w:t>int</w:t>
+            </w:r>
+            <w:r>
+              <w:rPr>
+                <w:rFonts w:ascii="Century Gothic" w:eastAsia="Century Gothic" w:hAnsi="Century Gothic" w:cs="Century Gothic"/>
+                <w:color w:val="000000"/>
+                <w:lang w:val="en-IN"/>
+              </w:rPr>
+              <w:t xml:space="preserve"> a=partition(</w:t>
+            </w:r>
+            <w:proofErr w:type="spellStart"/>
+            <w:r>
+              <w:rPr>
+                <w:rFonts w:ascii="Century Gothic" w:eastAsia="Century Gothic" w:hAnsi="Century Gothic" w:cs="Century Gothic"/>
+                <w:color w:val="000000"/>
+                <w:lang w:val="en-IN"/>
+              </w:rPr>
+              <w:t>arr,low,high</w:t>
+            </w:r>
+            <w:proofErr w:type="spellEnd"/>
+            <w:r>
+              <w:rPr>
+                <w:rFonts w:ascii="Century Gothic" w:eastAsia="Century Gothic" w:hAnsi="Century Gothic" w:cs="Century Gothic"/>
+                <w:color w:val="000000"/>
+                <w:lang w:val="en-IN"/>
+              </w:rPr>
+              <w:t>);</w:t>
+            </w:r>
+          </w:p>
+          <w:p>
+            <w:pPr>
+              <w:jc w:val="both"/>
+              <w:rPr>
+                <w:rFonts w:ascii="Century Gothic" w:eastAsia="Century Gothic" w:hAnsi="Century Gothic" w:cs="Century Gothic"/>
+                <w:color w:val="000000"/>
+                <w:lang w:val="en-IN"/>
+              </w:rPr>
+            </w:pPr>
+            <w:r>
+              <w:rPr>
+                <w:rFonts w:ascii="Century Gothic" w:eastAsia="Century Gothic" w:hAnsi="Century Gothic" w:cs="Century Gothic"/>
+                <w:color w:val="000000"/>
+                <w:lang w:val="en-IN"/>
+              </w:rPr>
+              <w:lastRenderedPageBreak/>
+              <w:t>        quicksort(arr,low,a-1);</w:t>
+            </w:r>
+          </w:p>
+          <w:p>
+            <w:pPr>
+              <w:jc w:val="both"/>
+              <w:rPr>
+                <w:rFonts w:ascii="Century Gothic" w:eastAsia="Century Gothic" w:hAnsi="Century Gothic" w:cs="Century Gothic"/>
+                <w:color w:val="000000"/>
+                <w:lang w:val="en-IN"/>
+              </w:rPr>
+            </w:pPr>
+            <w:r>
+              <w:rPr>
+                <w:rFonts w:ascii="Century Gothic" w:eastAsia="Century Gothic" w:hAnsi="Century Gothic" w:cs="Century Gothic"/>
+                <w:color w:val="000000"/>
+                <w:lang w:val="en-IN"/>
+              </w:rPr>
+              <w:t>        quicksort(arr,a+1,high);</w:t>
+            </w:r>
+          </w:p>
+          <w:p>
+            <w:pPr>
+              <w:jc w:val="both"/>
+              <w:rPr>
+                <w:rFonts w:ascii="Century Gothic" w:eastAsia="Century Gothic" w:hAnsi="Century Gothic" w:cs="Century Gothic"/>
+                <w:color w:val="000000"/>
+                <w:lang w:val="en-IN"/>
+              </w:rPr>
+            </w:pPr>
+            <w:r>
+              <w:rPr>
+                <w:rFonts w:ascii="Century Gothic" w:eastAsia="Century Gothic" w:hAnsi="Century Gothic" w:cs="Century Gothic"/>
+                <w:color w:val="000000"/>
+                <w:lang w:val="en-IN"/>
+              </w:rPr>
+              <w:t>    }</w:t>
+            </w:r>
+          </w:p>
+          <w:p>
+            <w:pPr>
+              <w:jc w:val="both"/>
+              <w:rPr>
+                <w:rFonts w:ascii="Century Gothic" w:eastAsia="Century Gothic" w:hAnsi="Century Gothic" w:cs="Century Gothic"/>
+                <w:color w:val="000000"/>
+                <w:lang w:val="en-IN"/>
+              </w:rPr>
+            </w:pPr>
+            <w:r>
+              <w:rPr>
+                <w:rFonts w:ascii="Century Gothic" w:eastAsia="Century Gothic" w:hAnsi="Century Gothic" w:cs="Century Gothic"/>
+                <w:color w:val="000000"/>
+                <w:lang w:val="en-IN"/>
+              </w:rPr>
+              <w:t>}</w:t>
+            </w:r>
+          </w:p>
+          <w:p>
+            <w:pPr>
+              <w:jc w:val="both"/>
+              <w:rPr>
+                <w:rFonts w:ascii="Century Gothic" w:eastAsia="Century Gothic" w:hAnsi="Century Gothic" w:cs="Century Gothic"/>
+                <w:color w:val="000000"/>
+                <w:lang w:val="en-IN"/>
+              </w:rPr>
+            </w:pPr>
+          </w:p>
+          <w:p>
+            <w:pPr>
+              <w:jc w:val="both"/>
+              <w:rPr>
+                <w:rFonts w:ascii="Century Gothic" w:eastAsia="Century Gothic" w:hAnsi="Century Gothic" w:cs="Century Gothic"/>
+                <w:color w:val="000000"/>
+                <w:lang w:val="en-IN"/>
+              </w:rPr>
+            </w:pPr>
+            <w:r>
+              <w:rPr>
+                <w:rFonts w:ascii="Century Gothic" w:eastAsia="Century Gothic" w:hAnsi="Century Gothic" w:cs="Century Gothic"/>
+                <w:i/>
+                <w:iCs/>
+                <w:color w:val="000000"/>
+                <w:lang w:val="en-IN"/>
+              </w:rPr>
+              <w:t>int</w:t>
+            </w:r>
+            <w:r>
+              <w:rPr>
+                <w:rFonts w:ascii="Century Gothic" w:eastAsia="Century Gothic" w:hAnsi="Century Gothic" w:cs="Century Gothic"/>
+                <w:color w:val="000000"/>
+                <w:lang w:val="en-IN"/>
+              </w:rPr>
+              <w:t xml:space="preserve"> partition(</w:t>
+            </w:r>
+            <w:r>
+              <w:rPr>
+                <w:rFonts w:ascii="Century Gothic" w:eastAsia="Century Gothic" w:hAnsi="Century Gothic" w:cs="Century Gothic"/>
+                <w:i/>
+                <w:iCs/>
+                <w:color w:val="000000"/>
+                <w:lang w:val="en-IN"/>
+              </w:rPr>
+              <w:t>int</w:t>
+            </w:r>
+            <w:r>
+              <w:rPr>
+                <w:rFonts w:ascii="Century Gothic" w:eastAsia="Century Gothic" w:hAnsi="Century Gothic" w:cs="Century Gothic"/>
+                <w:color w:val="000000"/>
+                <w:lang w:val="en-IN"/>
+              </w:rPr>
+              <w:t xml:space="preserve"> </w:t>
+            </w:r>
+            <w:proofErr w:type="spellStart"/>
+            <w:r>
+              <w:rPr>
+                <w:rFonts w:ascii="Century Gothic" w:eastAsia="Century Gothic" w:hAnsi="Century Gothic" w:cs="Century Gothic"/>
+                <w:color w:val="000000"/>
+                <w:lang w:val="en-IN"/>
+              </w:rPr>
+              <w:t>arr</w:t>
+            </w:r>
+            <w:proofErr w:type="spellEnd"/>
+            <w:r>
+              <w:rPr>
+                <w:rFonts w:ascii="Century Gothic" w:eastAsia="Century Gothic" w:hAnsi="Century Gothic" w:cs="Century Gothic"/>
+                <w:i/>
+                <w:iCs/>
+                <w:color w:val="000000"/>
+                <w:lang w:val="en-IN"/>
+              </w:rPr>
+              <w:t>[]</w:t>
+            </w:r>
+            <w:r>
+              <w:rPr>
+                <w:rFonts w:ascii="Century Gothic" w:eastAsia="Century Gothic" w:hAnsi="Century Gothic" w:cs="Century Gothic"/>
+                <w:color w:val="000000"/>
+                <w:lang w:val="en-IN"/>
+              </w:rPr>
+              <w:t>,</w:t>
+            </w:r>
+            <w:r>
+              <w:rPr>
+                <w:rFonts w:ascii="Century Gothic" w:eastAsia="Century Gothic" w:hAnsi="Century Gothic" w:cs="Century Gothic"/>
+                <w:i/>
+                <w:iCs/>
+                <w:color w:val="000000"/>
+                <w:lang w:val="en-IN"/>
+              </w:rPr>
+              <w:t>int</w:t>
+            </w:r>
+            <w:r>
+              <w:rPr>
+                <w:rFonts w:ascii="Century Gothic" w:eastAsia="Century Gothic" w:hAnsi="Century Gothic" w:cs="Century Gothic"/>
+                <w:color w:val="000000"/>
+                <w:lang w:val="en-IN"/>
+              </w:rPr>
+              <w:t xml:space="preserve"> </w:t>
+            </w:r>
+            <w:proofErr w:type="spellStart"/>
+            <w:r>
+              <w:rPr>
+                <w:rFonts w:ascii="Century Gothic" w:eastAsia="Century Gothic" w:hAnsi="Century Gothic" w:cs="Century Gothic"/>
+                <w:color w:val="000000"/>
+                <w:lang w:val="en-IN"/>
+              </w:rPr>
+              <w:t>low,</w:t>
+            </w:r>
+            <w:r>
+              <w:rPr>
+                <w:rFonts w:ascii="Century Gothic" w:eastAsia="Century Gothic" w:hAnsi="Century Gothic" w:cs="Century Gothic"/>
+                <w:i/>
+                <w:iCs/>
+                <w:color w:val="000000"/>
+                <w:lang w:val="en-IN"/>
+              </w:rPr>
+              <w:t>int</w:t>
+            </w:r>
+            <w:proofErr w:type="spellEnd"/>
+            <w:r>
+              <w:rPr>
+                <w:rFonts w:ascii="Century Gothic" w:eastAsia="Century Gothic" w:hAnsi="Century Gothic" w:cs="Century Gothic"/>
+                <w:color w:val="000000"/>
+                <w:lang w:val="en-IN"/>
+              </w:rPr>
+              <w:t xml:space="preserve"> high)</w:t>
+            </w:r>
+          </w:p>
+          <w:p>
+            <w:pPr>
+              <w:jc w:val="both"/>
+              <w:rPr>
+                <w:rFonts w:ascii="Century Gothic" w:eastAsia="Century Gothic" w:hAnsi="Century Gothic" w:cs="Century Gothic"/>
+                <w:color w:val="000000"/>
+                <w:lang w:val="en-IN"/>
+              </w:rPr>
+            </w:pPr>
+            <w:r>
+              <w:rPr>
+                <w:rFonts w:ascii="Century Gothic" w:eastAsia="Century Gothic" w:hAnsi="Century Gothic" w:cs="Century Gothic"/>
+                <w:color w:val="000000"/>
+                <w:lang w:val="en-IN"/>
+              </w:rPr>
+              <w:t>{</w:t>
+            </w:r>
+          </w:p>
+          <w:p>
+            <w:pPr>
+              <w:jc w:val="both"/>
+              <w:rPr>
+                <w:rFonts w:ascii="Century Gothic" w:eastAsia="Century Gothic" w:hAnsi="Century Gothic" w:cs="Century Gothic"/>
+                <w:color w:val="000000"/>
+                <w:lang w:val="en-IN"/>
+              </w:rPr>
+            </w:pPr>
+            <w:r>
+              <w:rPr>
+                <w:rFonts w:ascii="Century Gothic" w:eastAsia="Century Gothic" w:hAnsi="Century Gothic" w:cs="Century Gothic"/>
+                <w:color w:val="000000"/>
+                <w:lang w:val="en-IN"/>
+              </w:rPr>
+              <w:t xml:space="preserve">    </w:t>
+            </w:r>
+            <w:r>
+              <w:rPr>
+                <w:rFonts w:ascii="Century Gothic" w:eastAsia="Century Gothic" w:hAnsi="Century Gothic" w:cs="Century Gothic"/>
+                <w:i/>
+                <w:iCs/>
+                <w:color w:val="000000"/>
+                <w:lang w:val="en-IN"/>
+              </w:rPr>
+              <w:t>int</w:t>
+            </w:r>
+            <w:r>
+              <w:rPr>
+                <w:rFonts w:ascii="Century Gothic" w:eastAsia="Century Gothic" w:hAnsi="Century Gothic" w:cs="Century Gothic"/>
+                <w:color w:val="000000"/>
+                <w:lang w:val="en-IN"/>
+              </w:rPr>
+              <w:t xml:space="preserve"> pivot=</w:t>
+            </w:r>
+            <w:proofErr w:type="spellStart"/>
+            <w:r>
+              <w:rPr>
+                <w:rFonts w:ascii="Century Gothic" w:eastAsia="Century Gothic" w:hAnsi="Century Gothic" w:cs="Century Gothic"/>
+                <w:color w:val="000000"/>
+                <w:lang w:val="en-IN"/>
+              </w:rPr>
+              <w:t>arr</w:t>
+            </w:r>
+            <w:proofErr w:type="spellEnd"/>
+            <w:r>
+              <w:rPr>
+                <w:rFonts w:ascii="Century Gothic" w:eastAsia="Century Gothic" w:hAnsi="Century Gothic" w:cs="Century Gothic"/>
+                <w:color w:val="000000"/>
+                <w:lang w:val="en-IN"/>
+              </w:rPr>
+              <w:t>[high];</w:t>
+            </w:r>
+          </w:p>
+          <w:p>
+            <w:pPr>
+              <w:jc w:val="both"/>
+              <w:rPr>
+                <w:rFonts w:ascii="Century Gothic" w:eastAsia="Century Gothic" w:hAnsi="Century Gothic" w:cs="Century Gothic"/>
+                <w:color w:val="000000"/>
+                <w:lang w:val="en-IN"/>
+              </w:rPr>
+            </w:pPr>
+            <w:r>
+              <w:rPr>
+                <w:rFonts w:ascii="Century Gothic" w:eastAsia="Century Gothic" w:hAnsi="Century Gothic" w:cs="Century Gothic"/>
+                <w:color w:val="000000"/>
+                <w:lang w:val="en-IN"/>
+              </w:rPr>
+              <w:t xml:space="preserve">    </w:t>
+            </w:r>
+            <w:r>
+              <w:rPr>
+                <w:rFonts w:ascii="Century Gothic" w:eastAsia="Century Gothic" w:hAnsi="Century Gothic" w:cs="Century Gothic"/>
+                <w:i/>
+                <w:iCs/>
+                <w:color w:val="000000"/>
+                <w:lang w:val="en-IN"/>
+              </w:rPr>
+              <w:t>int</w:t>
+            </w:r>
+            <w:r>
+              <w:rPr>
+                <w:rFonts w:ascii="Century Gothic" w:eastAsia="Century Gothic" w:hAnsi="Century Gothic" w:cs="Century Gothic"/>
+                <w:color w:val="000000"/>
+                <w:lang w:val="en-IN"/>
+              </w:rPr>
+              <w:t xml:space="preserve"> </w:t>
+            </w:r>
+            <w:proofErr w:type="spellStart"/>
+            <w:r>
+              <w:rPr>
+                <w:rFonts w:ascii="Century Gothic" w:eastAsia="Century Gothic" w:hAnsi="Century Gothic" w:cs="Century Gothic"/>
+                <w:color w:val="000000"/>
+                <w:lang w:val="en-IN"/>
+              </w:rPr>
+              <w:t>i</w:t>
+            </w:r>
+            <w:proofErr w:type="spellEnd"/>
+            <w:r>
+              <w:rPr>
+                <w:rFonts w:ascii="Century Gothic" w:eastAsia="Century Gothic" w:hAnsi="Century Gothic" w:cs="Century Gothic"/>
+                <w:color w:val="000000"/>
+                <w:lang w:val="en-IN"/>
+              </w:rPr>
+              <w:t>=low-1;</w:t>
+            </w:r>
+          </w:p>
+          <w:p>
+            <w:pPr>
+              <w:jc w:val="both"/>
+              <w:rPr>
+                <w:rFonts w:ascii="Century Gothic" w:eastAsia="Century Gothic" w:hAnsi="Century Gothic" w:cs="Century Gothic"/>
+                <w:color w:val="000000"/>
+                <w:lang w:val="en-IN"/>
+              </w:rPr>
+            </w:pPr>
+            <w:r>
+              <w:rPr>
+                <w:rFonts w:ascii="Century Gothic" w:eastAsia="Century Gothic" w:hAnsi="Century Gothic" w:cs="Century Gothic"/>
+                <w:color w:val="000000"/>
+                <w:lang w:val="en-IN"/>
+              </w:rPr>
+              <w:t>    for(</w:t>
+            </w:r>
+            <w:r>
+              <w:rPr>
+                <w:rFonts w:ascii="Century Gothic" w:eastAsia="Century Gothic" w:hAnsi="Century Gothic" w:cs="Century Gothic"/>
+                <w:i/>
+                <w:iCs/>
+                <w:color w:val="000000"/>
+                <w:lang w:val="en-IN"/>
+              </w:rPr>
+              <w:t>int</w:t>
+            </w:r>
+            <w:r>
+              <w:rPr>
+                <w:rFonts w:ascii="Century Gothic" w:eastAsia="Century Gothic" w:hAnsi="Century Gothic" w:cs="Century Gothic"/>
+                <w:color w:val="000000"/>
+                <w:lang w:val="en-IN"/>
+              </w:rPr>
+              <w:t xml:space="preserve"> j=</w:t>
+            </w:r>
+            <w:proofErr w:type="spellStart"/>
+            <w:r>
+              <w:rPr>
+                <w:rFonts w:ascii="Century Gothic" w:eastAsia="Century Gothic" w:hAnsi="Century Gothic" w:cs="Century Gothic"/>
+                <w:color w:val="000000"/>
+                <w:lang w:val="en-IN"/>
+              </w:rPr>
+              <w:t>low;j</w:t>
+            </w:r>
+            <w:proofErr w:type="spellEnd"/>
+            <w:r>
+              <w:rPr>
+                <w:rFonts w:ascii="Century Gothic" w:eastAsia="Century Gothic" w:hAnsi="Century Gothic" w:cs="Century Gothic"/>
+                <w:color w:val="000000"/>
+                <w:lang w:val="en-IN"/>
+              </w:rPr>
+              <w:t>&lt;</w:t>
+            </w:r>
+            <w:proofErr w:type="spellStart"/>
+            <w:r>
+              <w:rPr>
+                <w:rFonts w:ascii="Century Gothic" w:eastAsia="Century Gothic" w:hAnsi="Century Gothic" w:cs="Century Gothic"/>
+                <w:color w:val="000000"/>
+                <w:lang w:val="en-IN"/>
+              </w:rPr>
+              <w:t>high;j</w:t>
+            </w:r>
+            <w:proofErr w:type="spellEnd"/>
+            <w:r>
+              <w:rPr>
+                <w:rFonts w:ascii="Century Gothic" w:eastAsia="Century Gothic" w:hAnsi="Century Gothic" w:cs="Century Gothic"/>
+                <w:color w:val="000000"/>
+                <w:lang w:val="en-IN"/>
+              </w:rPr>
+              <w:t>++)</w:t>
+            </w:r>
+          </w:p>
+          <w:p>
+            <w:pPr>
+              <w:jc w:val="both"/>
+              <w:rPr>
+                <w:rFonts w:ascii="Century Gothic" w:eastAsia="Century Gothic" w:hAnsi="Century Gothic" w:cs="Century Gothic"/>
+                <w:color w:val="000000"/>
+                <w:lang w:val="en-IN"/>
+              </w:rPr>
+            </w:pPr>
+            <w:r>
+              <w:rPr>
+                <w:rFonts w:ascii="Century Gothic" w:eastAsia="Century Gothic" w:hAnsi="Century Gothic" w:cs="Century Gothic"/>
+                <w:color w:val="000000"/>
+                <w:lang w:val="en-IN"/>
+              </w:rPr>
+              <w:t>    {</w:t>
+            </w:r>
+          </w:p>
+          <w:p>
+            <w:pPr>
+              <w:jc w:val="both"/>
+              <w:rPr>
+                <w:rFonts w:ascii="Century Gothic" w:eastAsia="Century Gothic" w:hAnsi="Century Gothic" w:cs="Century Gothic"/>
+                <w:color w:val="000000"/>
+                <w:lang w:val="en-IN"/>
+              </w:rPr>
+            </w:pPr>
+            <w:r>
+              <w:rPr>
+                <w:rFonts w:ascii="Century Gothic" w:eastAsia="Century Gothic" w:hAnsi="Century Gothic" w:cs="Century Gothic"/>
+                <w:color w:val="000000"/>
+                <w:lang w:val="en-IN"/>
+              </w:rPr>
+              <w:t>        if(</w:t>
+            </w:r>
+            <w:proofErr w:type="spellStart"/>
+            <w:r>
+              <w:rPr>
+                <w:rFonts w:ascii="Century Gothic" w:eastAsia="Century Gothic" w:hAnsi="Century Gothic" w:cs="Century Gothic"/>
+                <w:color w:val="000000"/>
+                <w:lang w:val="en-IN"/>
+              </w:rPr>
+              <w:t>arr</w:t>
+            </w:r>
+            <w:proofErr w:type="spellEnd"/>
+            <w:r>
+              <w:rPr>
+                <w:rFonts w:ascii="Century Gothic" w:eastAsia="Century Gothic" w:hAnsi="Century Gothic" w:cs="Century Gothic"/>
+                <w:color w:val="000000"/>
+                <w:lang w:val="en-IN"/>
+              </w:rPr>
+              <w:t>[j]&lt;pivot)</w:t>
+            </w:r>
+          </w:p>
+          <w:p>
+            <w:pPr>
+              <w:jc w:val="both"/>
+              <w:rPr>
+                <w:rFonts w:ascii="Century Gothic" w:eastAsia="Century Gothic" w:hAnsi="Century Gothic" w:cs="Century Gothic"/>
+                <w:color w:val="000000"/>
+                <w:lang w:val="en-IN"/>
+              </w:rPr>
+            </w:pPr>
+            <w:r>
+              <w:rPr>
+                <w:rFonts w:ascii="Century Gothic" w:eastAsia="Century Gothic" w:hAnsi="Century Gothic" w:cs="Century Gothic"/>
+                <w:color w:val="000000"/>
+                <w:lang w:val="en-IN"/>
+              </w:rPr>
+              <w:t>        {</w:t>
+            </w:r>
+          </w:p>
+          <w:p>
+            <w:pPr>
+              <w:jc w:val="both"/>
+              <w:rPr>
+                <w:rFonts w:ascii="Century Gothic" w:eastAsia="Century Gothic" w:hAnsi="Century Gothic" w:cs="Century Gothic"/>
+                <w:color w:val="000000"/>
+                <w:lang w:val="en-IN"/>
+              </w:rPr>
+            </w:pPr>
+            <w:r>
+              <w:rPr>
+                <w:rFonts w:ascii="Century Gothic" w:eastAsia="Century Gothic" w:hAnsi="Century Gothic" w:cs="Century Gothic"/>
+                <w:color w:val="000000"/>
+                <w:lang w:val="en-IN"/>
+              </w:rPr>
+              <w:t xml:space="preserve">            </w:t>
+            </w:r>
+            <w:proofErr w:type="spellStart"/>
+            <w:r>
+              <w:rPr>
+                <w:rFonts w:ascii="Century Gothic" w:eastAsia="Century Gothic" w:hAnsi="Century Gothic" w:cs="Century Gothic"/>
+                <w:color w:val="000000"/>
+                <w:lang w:val="en-IN"/>
+              </w:rPr>
+              <w:t>i</w:t>
+            </w:r>
+            <w:proofErr w:type="spellEnd"/>
+            <w:r>
+              <w:rPr>
+                <w:rFonts w:ascii="Century Gothic" w:eastAsia="Century Gothic" w:hAnsi="Century Gothic" w:cs="Century Gothic"/>
+                <w:color w:val="000000"/>
+                <w:lang w:val="en-IN"/>
+              </w:rPr>
+              <w:t>++;</w:t>
+            </w:r>
+          </w:p>
+          <w:p>
+            <w:pPr>
+              <w:jc w:val="both"/>
+              <w:rPr>
+                <w:rFonts w:ascii="Century Gothic" w:eastAsia="Century Gothic" w:hAnsi="Century Gothic" w:cs="Century Gothic"/>
+                <w:color w:val="000000"/>
+                <w:lang w:val="en-IN"/>
+              </w:rPr>
+            </w:pPr>
+            <w:r>
+              <w:rPr>
+                <w:rFonts w:ascii="Century Gothic" w:eastAsia="Century Gothic" w:hAnsi="Century Gothic" w:cs="Century Gothic"/>
+                <w:color w:val="000000"/>
+                <w:lang w:val="en-IN"/>
+              </w:rPr>
+              <w:t xml:space="preserve">            </w:t>
+            </w:r>
+            <w:r>
+              <w:rPr>
+                <w:rFonts w:ascii="Century Gothic" w:eastAsia="Century Gothic" w:hAnsi="Century Gothic" w:cs="Century Gothic"/>
+                <w:i/>
+                <w:iCs/>
+                <w:color w:val="000000"/>
+                <w:lang w:val="en-IN"/>
+              </w:rPr>
+              <w:t>int</w:t>
+            </w:r>
+            <w:r>
+              <w:rPr>
+                <w:rFonts w:ascii="Century Gothic" w:eastAsia="Century Gothic" w:hAnsi="Century Gothic" w:cs="Century Gothic"/>
+                <w:color w:val="000000"/>
+                <w:lang w:val="en-IN"/>
+              </w:rPr>
+              <w:t xml:space="preserve"> temp=</w:t>
+            </w:r>
+            <w:proofErr w:type="spellStart"/>
+            <w:r>
+              <w:rPr>
+                <w:rFonts w:ascii="Century Gothic" w:eastAsia="Century Gothic" w:hAnsi="Century Gothic" w:cs="Century Gothic"/>
+                <w:color w:val="000000"/>
+                <w:lang w:val="en-IN"/>
+              </w:rPr>
+              <w:t>arr</w:t>
+            </w:r>
+            <w:proofErr w:type="spellEnd"/>
+            <w:r>
+              <w:rPr>
+                <w:rFonts w:ascii="Century Gothic" w:eastAsia="Century Gothic" w:hAnsi="Century Gothic" w:cs="Century Gothic"/>
+                <w:color w:val="000000"/>
+                <w:lang w:val="en-IN"/>
+              </w:rPr>
+              <w:t>[</w:t>
+            </w:r>
+            <w:proofErr w:type="spellStart"/>
+            <w:r>
+              <w:rPr>
+                <w:rFonts w:ascii="Century Gothic" w:eastAsia="Century Gothic" w:hAnsi="Century Gothic" w:cs="Century Gothic"/>
+                <w:color w:val="000000"/>
+                <w:lang w:val="en-IN"/>
+              </w:rPr>
+              <w:t>i</w:t>
+            </w:r>
+            <w:proofErr w:type="spellEnd"/>
+            <w:r>
+              <w:rPr>
+                <w:rFonts w:ascii="Century Gothic" w:eastAsia="Century Gothic" w:hAnsi="Century Gothic" w:cs="Century Gothic"/>
+                <w:color w:val="000000"/>
+                <w:lang w:val="en-IN"/>
+              </w:rPr>
+              <w:t>];</w:t>
+            </w:r>
+          </w:p>
+          <w:p>
+            <w:pPr>
+              <w:jc w:val="both"/>
+              <w:rPr>
+                <w:rFonts w:ascii="Century Gothic" w:eastAsia="Century Gothic" w:hAnsi="Century Gothic" w:cs="Century Gothic"/>
+                <w:color w:val="000000"/>
+                <w:lang w:val="en-IN"/>
+              </w:rPr>
+            </w:pPr>
+            <w:r>
+              <w:rPr>
+                <w:rFonts w:ascii="Century Gothic" w:eastAsia="Century Gothic" w:hAnsi="Century Gothic" w:cs="Century Gothic"/>
+                <w:color w:val="000000"/>
+                <w:lang w:val="en-IN"/>
+              </w:rPr>
+              <w:t xml:space="preserve">            </w:t>
+            </w:r>
+            <w:proofErr w:type="spellStart"/>
+            <w:r>
+              <w:rPr>
+                <w:rFonts w:ascii="Century Gothic" w:eastAsia="Century Gothic" w:hAnsi="Century Gothic" w:cs="Century Gothic"/>
+                <w:color w:val="000000"/>
+                <w:lang w:val="en-IN"/>
+              </w:rPr>
+              <w:t>arr</w:t>
+            </w:r>
+            <w:proofErr w:type="spellEnd"/>
+            <w:r>
+              <w:rPr>
+                <w:rFonts w:ascii="Century Gothic" w:eastAsia="Century Gothic" w:hAnsi="Century Gothic" w:cs="Century Gothic"/>
+                <w:color w:val="000000"/>
+                <w:lang w:val="en-IN"/>
+              </w:rPr>
+              <w:t>[</w:t>
+            </w:r>
+            <w:proofErr w:type="spellStart"/>
+            <w:r>
+              <w:rPr>
+                <w:rFonts w:ascii="Century Gothic" w:eastAsia="Century Gothic" w:hAnsi="Century Gothic" w:cs="Century Gothic"/>
+                <w:color w:val="000000"/>
+                <w:lang w:val="en-IN"/>
+              </w:rPr>
+              <w:t>i</w:t>
+            </w:r>
+            <w:proofErr w:type="spellEnd"/>
+            <w:r>
+              <w:rPr>
+                <w:rFonts w:ascii="Century Gothic" w:eastAsia="Century Gothic" w:hAnsi="Century Gothic" w:cs="Century Gothic"/>
+                <w:color w:val="000000"/>
+                <w:lang w:val="en-IN"/>
+              </w:rPr>
+              <w:t>]=</w:t>
+            </w:r>
+            <w:proofErr w:type="spellStart"/>
+            <w:r>
+              <w:rPr>
+                <w:rFonts w:ascii="Century Gothic" w:eastAsia="Century Gothic" w:hAnsi="Century Gothic" w:cs="Century Gothic"/>
+                <w:color w:val="000000"/>
+                <w:lang w:val="en-IN"/>
+              </w:rPr>
+              <w:t>arr</w:t>
+            </w:r>
+            <w:proofErr w:type="spellEnd"/>
+            <w:r>
+              <w:rPr>
+                <w:rFonts w:ascii="Century Gothic" w:eastAsia="Century Gothic" w:hAnsi="Century Gothic" w:cs="Century Gothic"/>
+                <w:color w:val="000000"/>
+                <w:lang w:val="en-IN"/>
+              </w:rPr>
+              <w:t>[j];</w:t>
+            </w:r>
+          </w:p>
+          <w:p>
+            <w:pPr>
+              <w:jc w:val="both"/>
+              <w:rPr>
+                <w:rFonts w:ascii="Century Gothic" w:eastAsia="Century Gothic" w:hAnsi="Century Gothic" w:cs="Century Gothic"/>
+                <w:color w:val="000000"/>
+                <w:lang w:val="en-IN"/>
+              </w:rPr>
+            </w:pPr>
+            <w:r>
+              <w:rPr>
+                <w:rFonts w:ascii="Century Gothic" w:eastAsia="Century Gothic" w:hAnsi="Century Gothic" w:cs="Century Gothic"/>
+                <w:color w:val="000000"/>
+                <w:lang w:val="en-IN"/>
+              </w:rPr>
+              <w:t xml:space="preserve">            </w:t>
+            </w:r>
+            <w:proofErr w:type="spellStart"/>
+            <w:r>
+              <w:rPr>
+                <w:rFonts w:ascii="Century Gothic" w:eastAsia="Century Gothic" w:hAnsi="Century Gothic" w:cs="Century Gothic"/>
+                <w:color w:val="000000"/>
+                <w:lang w:val="en-IN"/>
+              </w:rPr>
+              <w:t>arr</w:t>
+            </w:r>
+            <w:proofErr w:type="spellEnd"/>
+            <w:r>
+              <w:rPr>
+                <w:rFonts w:ascii="Century Gothic" w:eastAsia="Century Gothic" w:hAnsi="Century Gothic" w:cs="Century Gothic"/>
+                <w:color w:val="000000"/>
+                <w:lang w:val="en-IN"/>
+              </w:rPr>
+              <w:t>[j]=temp;</w:t>
+            </w:r>
+          </w:p>
+          <w:p>
+            <w:pPr>
+              <w:jc w:val="both"/>
+              <w:rPr>
+                <w:rFonts w:ascii="Century Gothic" w:eastAsia="Century Gothic" w:hAnsi="Century Gothic" w:cs="Century Gothic"/>
+                <w:color w:val="000000"/>
+                <w:lang w:val="en-IN"/>
+              </w:rPr>
+            </w:pPr>
+            <w:r>
+              <w:rPr>
+                <w:rFonts w:ascii="Century Gothic" w:eastAsia="Century Gothic" w:hAnsi="Century Gothic" w:cs="Century Gothic"/>
+                <w:color w:val="000000"/>
+                <w:lang w:val="en-IN"/>
+              </w:rPr>
+              <w:t>        }</w:t>
+            </w:r>
+          </w:p>
+          <w:p>
+            <w:pPr>
+              <w:jc w:val="both"/>
+              <w:rPr>
+                <w:rFonts w:ascii="Century Gothic" w:eastAsia="Century Gothic" w:hAnsi="Century Gothic" w:cs="Century Gothic"/>
+                <w:color w:val="000000"/>
+                <w:lang w:val="en-IN"/>
+              </w:rPr>
+            </w:pPr>
+            <w:r>
+              <w:rPr>
+                <w:rFonts w:ascii="Century Gothic" w:eastAsia="Century Gothic" w:hAnsi="Century Gothic" w:cs="Century Gothic"/>
+                <w:color w:val="000000"/>
+                <w:lang w:val="en-IN"/>
+              </w:rPr>
+              <w:t>    }</w:t>
+            </w:r>
+          </w:p>
+          <w:p>
+            <w:pPr>
+              <w:jc w:val="both"/>
+              <w:rPr>
+                <w:rFonts w:ascii="Century Gothic" w:eastAsia="Century Gothic" w:hAnsi="Century Gothic" w:cs="Century Gothic"/>
+                <w:color w:val="000000"/>
+                <w:lang w:val="en-IN"/>
+              </w:rPr>
+            </w:pPr>
+            <w:r>
+              <w:rPr>
+                <w:rFonts w:ascii="Century Gothic" w:eastAsia="Century Gothic" w:hAnsi="Century Gothic" w:cs="Century Gothic"/>
+                <w:color w:val="000000"/>
+                <w:lang w:val="en-IN"/>
+              </w:rPr>
+              <w:t xml:space="preserve">    </w:t>
+            </w:r>
+            <w:r>
+              <w:rPr>
+                <w:rFonts w:ascii="Century Gothic" w:eastAsia="Century Gothic" w:hAnsi="Century Gothic" w:cs="Century Gothic"/>
+                <w:i/>
+                <w:iCs/>
+                <w:color w:val="000000"/>
+                <w:lang w:val="en-IN"/>
+              </w:rPr>
+              <w:t>int</w:t>
+            </w:r>
+            <w:r>
+              <w:rPr>
+                <w:rFonts w:ascii="Century Gothic" w:eastAsia="Century Gothic" w:hAnsi="Century Gothic" w:cs="Century Gothic"/>
+                <w:color w:val="000000"/>
+                <w:lang w:val="en-IN"/>
+              </w:rPr>
+              <w:t xml:space="preserve"> temp=</w:t>
+            </w:r>
+            <w:proofErr w:type="spellStart"/>
+            <w:r>
+              <w:rPr>
+                <w:rFonts w:ascii="Century Gothic" w:eastAsia="Century Gothic" w:hAnsi="Century Gothic" w:cs="Century Gothic"/>
+                <w:color w:val="000000"/>
+                <w:lang w:val="en-IN"/>
+              </w:rPr>
+              <w:t>arr</w:t>
+            </w:r>
+            <w:proofErr w:type="spellEnd"/>
+            <w:r>
+              <w:rPr>
+                <w:rFonts w:ascii="Century Gothic" w:eastAsia="Century Gothic" w:hAnsi="Century Gothic" w:cs="Century Gothic"/>
+                <w:color w:val="000000"/>
+                <w:lang w:val="en-IN"/>
+              </w:rPr>
+              <w:t>[i+1];</w:t>
+            </w:r>
+          </w:p>
+          <w:p>
+            <w:pPr>
+              <w:jc w:val="both"/>
+              <w:rPr>
+                <w:rFonts w:ascii="Century Gothic" w:eastAsia="Century Gothic" w:hAnsi="Century Gothic" w:cs="Century Gothic"/>
+                <w:color w:val="000000"/>
+                <w:lang w:val="en-IN"/>
+              </w:rPr>
+            </w:pPr>
+            <w:r>
+              <w:rPr>
+                <w:rFonts w:ascii="Century Gothic" w:eastAsia="Century Gothic" w:hAnsi="Century Gothic" w:cs="Century Gothic"/>
+                <w:color w:val="000000"/>
+                <w:lang w:val="en-IN"/>
+              </w:rPr>
+              <w:t xml:space="preserve">    </w:t>
+            </w:r>
+            <w:proofErr w:type="spellStart"/>
+            <w:r>
+              <w:rPr>
+                <w:rFonts w:ascii="Century Gothic" w:eastAsia="Century Gothic" w:hAnsi="Century Gothic" w:cs="Century Gothic"/>
+                <w:color w:val="000000"/>
+                <w:lang w:val="en-IN"/>
+              </w:rPr>
+              <w:t>arr</w:t>
+            </w:r>
+            <w:proofErr w:type="spellEnd"/>
+            <w:r>
+              <w:rPr>
+                <w:rFonts w:ascii="Century Gothic" w:eastAsia="Century Gothic" w:hAnsi="Century Gothic" w:cs="Century Gothic"/>
+                <w:color w:val="000000"/>
+                <w:lang w:val="en-IN"/>
+              </w:rPr>
+              <w:t>[i+1]=</w:t>
+            </w:r>
+            <w:proofErr w:type="spellStart"/>
+            <w:r>
+              <w:rPr>
+                <w:rFonts w:ascii="Century Gothic" w:eastAsia="Century Gothic" w:hAnsi="Century Gothic" w:cs="Century Gothic"/>
+                <w:color w:val="000000"/>
+                <w:lang w:val="en-IN"/>
+              </w:rPr>
+              <w:t>arr</w:t>
+            </w:r>
+            <w:proofErr w:type="spellEnd"/>
+            <w:r>
+              <w:rPr>
+                <w:rFonts w:ascii="Century Gothic" w:eastAsia="Century Gothic" w:hAnsi="Century Gothic" w:cs="Century Gothic"/>
+                <w:color w:val="000000"/>
+                <w:lang w:val="en-IN"/>
+              </w:rPr>
+              <w:t>[high];</w:t>
+            </w:r>
+          </w:p>
+          <w:p>
+            <w:pPr>
+              <w:jc w:val="both"/>
+              <w:rPr>
+                <w:rFonts w:ascii="Century Gothic" w:eastAsia="Century Gothic" w:hAnsi="Century Gothic" w:cs="Century Gothic"/>
+                <w:color w:val="000000"/>
+                <w:lang w:val="en-IN"/>
+              </w:rPr>
+            </w:pPr>
+            <w:r>
+              <w:rPr>
+                <w:rFonts w:ascii="Century Gothic" w:eastAsia="Century Gothic" w:hAnsi="Century Gothic" w:cs="Century Gothic"/>
+                <w:color w:val="000000"/>
+                <w:lang w:val="en-IN"/>
+              </w:rPr>
+              <w:t xml:space="preserve">    </w:t>
+            </w:r>
+            <w:proofErr w:type="spellStart"/>
+            <w:r>
+              <w:rPr>
+                <w:rFonts w:ascii="Century Gothic" w:eastAsia="Century Gothic" w:hAnsi="Century Gothic" w:cs="Century Gothic"/>
+                <w:color w:val="000000"/>
+                <w:lang w:val="en-IN"/>
+              </w:rPr>
+              <w:t>arr</w:t>
+            </w:r>
+            <w:proofErr w:type="spellEnd"/>
+            <w:r>
+              <w:rPr>
+                <w:rFonts w:ascii="Century Gothic" w:eastAsia="Century Gothic" w:hAnsi="Century Gothic" w:cs="Century Gothic"/>
+                <w:color w:val="000000"/>
+                <w:lang w:val="en-IN"/>
+              </w:rPr>
+              <w:t>[high]=temp;</w:t>
+            </w:r>
+          </w:p>
+          <w:p>
+            <w:pPr>
+              <w:jc w:val="both"/>
+              <w:rPr>
+                <w:rFonts w:ascii="Century Gothic" w:eastAsia="Century Gothic" w:hAnsi="Century Gothic" w:cs="Century Gothic"/>
+                <w:color w:val="000000"/>
+                <w:lang w:val="en-IN"/>
+              </w:rPr>
+            </w:pPr>
+            <w:r>
+              <w:rPr>
+                <w:rFonts w:ascii="Century Gothic" w:eastAsia="Century Gothic" w:hAnsi="Century Gothic" w:cs="Century Gothic"/>
+                <w:color w:val="000000"/>
+                <w:lang w:val="en-IN"/>
+              </w:rPr>
+              <w:t>    return i+1;</w:t>
+            </w:r>
+          </w:p>
+          <w:p>
+            <w:pPr>
+              <w:jc w:val="both"/>
+              <w:rPr>
+                <w:rFonts w:ascii="Century Gothic" w:eastAsia="Century Gothic" w:hAnsi="Century Gothic" w:cs="Century Gothic"/>
+                <w:color w:val="000000"/>
+                <w:lang w:val="en-IN"/>
+              </w:rPr>
+            </w:pPr>
+            <w:r>
+              <w:rPr>
+                <w:rFonts w:ascii="Century Gothic" w:eastAsia="Century Gothic" w:hAnsi="Century Gothic" w:cs="Century Gothic"/>
+                <w:color w:val="000000"/>
+                <w:lang w:val="en-IN"/>
+              </w:rPr>
+              <w:t>}</w:t>
+            </w:r>
+          </w:p>
+          <w:p>
+            <w:pPr>
+              <w:jc w:val="both"/>
+              <w:rPr>
+                <w:rFonts w:ascii="Century Gothic" w:eastAsia="Century Gothic" w:hAnsi="Century Gothic" w:cs="Century Gothic"/>
+                <w:color w:val="000000"/>
+              </w:rPr>
+            </w:pPr>
+          </w:p>
+          <w:p>
+            <w:pPr>
+              <w:jc w:val="both"/>
+              <w:rPr>
+                <w:rFonts w:ascii="Century Gothic" w:eastAsia="Century Gothic" w:hAnsi="Century Gothic" w:cs="Century Gothic"/>
+                <w:color w:val="000000"/>
+                <w:lang w:val="en-IN"/>
+              </w:rPr>
+            </w:pPr>
+            <w:proofErr w:type="spellStart"/>
+            <w:r>
+              <w:rPr>
+                <w:rFonts w:ascii="Century Gothic" w:eastAsia="Century Gothic" w:hAnsi="Century Gothic" w:cs="Century Gothic"/>
+                <w:color w:val="000000"/>
+              </w:rPr>
+              <w:t>Bubblesort</w:t>
+            </w:r>
+            <w:proofErr w:type="spellEnd"/>
+            <w:r>
+              <w:rPr>
+                <w:rFonts w:ascii="Century Gothic" w:eastAsia="Century Gothic" w:hAnsi="Century Gothic" w:cs="Century Gothic"/>
+                <w:color w:val="000000"/>
+              </w:rPr>
+              <w:t>:</w:t>
+            </w:r>
+            <w:r>
+              <w:rPr>
+                <w:rFonts w:ascii="Century Gothic" w:eastAsia="Century Gothic" w:hAnsi="Century Gothic" w:cs="Century Gothic"/>
+                <w:color w:val="000000"/>
+              </w:rPr>
+              <w:br/>
+            </w:r>
+            <w:r>
+              <w:rPr>
+                <w:rFonts w:ascii="Century Gothic" w:eastAsia="Century Gothic" w:hAnsi="Century Gothic" w:cs="Century Gothic"/>
+                <w:color w:val="000000"/>
+                <w:lang w:val="en-IN"/>
+              </w:rPr>
+              <w:t>#include &lt;</w:t>
+            </w:r>
+            <w:proofErr w:type="spellStart"/>
+            <w:r>
+              <w:rPr>
+                <w:rFonts w:ascii="Century Gothic" w:eastAsia="Century Gothic" w:hAnsi="Century Gothic" w:cs="Century Gothic"/>
+                <w:color w:val="000000"/>
+                <w:lang w:val="en-IN"/>
+              </w:rPr>
+              <w:t>stdio.h</w:t>
+            </w:r>
+            <w:proofErr w:type="spellEnd"/>
+            <w:r>
+              <w:rPr>
+                <w:rFonts w:ascii="Century Gothic" w:eastAsia="Century Gothic" w:hAnsi="Century Gothic" w:cs="Century Gothic"/>
+                <w:color w:val="000000"/>
+                <w:lang w:val="en-IN"/>
+              </w:rPr>
+              <w:t>&gt;</w:t>
+            </w:r>
+          </w:p>
+          <w:p>
+            <w:pPr>
+              <w:jc w:val="both"/>
+              <w:rPr>
+                <w:rFonts w:ascii="Century Gothic" w:eastAsia="Century Gothic" w:hAnsi="Century Gothic" w:cs="Century Gothic"/>
+                <w:color w:val="000000"/>
+                <w:lang w:val="en-IN"/>
+              </w:rPr>
+            </w:pPr>
+            <w:r>
+              <w:rPr>
+                <w:rFonts w:ascii="Century Gothic" w:eastAsia="Century Gothic" w:hAnsi="Century Gothic" w:cs="Century Gothic"/>
+                <w:color w:val="000000"/>
+                <w:lang w:val="en-IN"/>
+              </w:rPr>
+              <w:t>#include &lt;</w:t>
+            </w:r>
+            <w:proofErr w:type="spellStart"/>
+            <w:r>
+              <w:rPr>
+                <w:rFonts w:ascii="Century Gothic" w:eastAsia="Century Gothic" w:hAnsi="Century Gothic" w:cs="Century Gothic"/>
+                <w:color w:val="000000"/>
+                <w:lang w:val="en-IN"/>
+              </w:rPr>
+              <w:t>stdlib.h</w:t>
+            </w:r>
+            <w:proofErr w:type="spellEnd"/>
+            <w:r>
+              <w:rPr>
+                <w:rFonts w:ascii="Century Gothic" w:eastAsia="Century Gothic" w:hAnsi="Century Gothic" w:cs="Century Gothic"/>
+                <w:color w:val="000000"/>
+                <w:lang w:val="en-IN"/>
+              </w:rPr>
+              <w:t>&gt;</w:t>
+            </w:r>
+          </w:p>
+          <w:p>
+            <w:pPr>
+              <w:jc w:val="both"/>
+              <w:rPr>
+                <w:rFonts w:ascii="Century Gothic" w:eastAsia="Century Gothic" w:hAnsi="Century Gothic" w:cs="Century Gothic"/>
+                <w:color w:val="000000"/>
+                <w:lang w:val="en-IN"/>
+              </w:rPr>
+            </w:pPr>
+          </w:p>
+          <w:p>
+            <w:pPr>
+              <w:jc w:val="both"/>
+              <w:rPr>
+                <w:rFonts w:ascii="Century Gothic" w:eastAsia="Century Gothic" w:hAnsi="Century Gothic" w:cs="Century Gothic"/>
+                <w:color w:val="000000"/>
+                <w:lang w:val="en-IN"/>
+              </w:rPr>
+            </w:pPr>
+            <w:r>
+              <w:rPr>
+                <w:rFonts w:ascii="Century Gothic" w:eastAsia="Century Gothic" w:hAnsi="Century Gothic" w:cs="Century Gothic"/>
+                <w:i/>
+                <w:iCs/>
+                <w:color w:val="000000"/>
+                <w:lang w:val="en-IN"/>
+              </w:rPr>
+              <w:t>void</w:t>
+            </w:r>
+            <w:r>
+              <w:rPr>
+                <w:rFonts w:ascii="Century Gothic" w:eastAsia="Century Gothic" w:hAnsi="Century Gothic" w:cs="Century Gothic"/>
+                <w:color w:val="000000"/>
+                <w:lang w:val="en-IN"/>
+              </w:rPr>
+              <w:t xml:space="preserve"> </w:t>
+            </w:r>
+            <w:proofErr w:type="spellStart"/>
+            <w:r>
+              <w:rPr>
+                <w:rFonts w:ascii="Century Gothic" w:eastAsia="Century Gothic" w:hAnsi="Century Gothic" w:cs="Century Gothic"/>
+                <w:color w:val="000000"/>
+                <w:lang w:val="en-IN"/>
+              </w:rPr>
+              <w:t>readFile</w:t>
+            </w:r>
+            <w:proofErr w:type="spellEnd"/>
+            <w:r>
+              <w:rPr>
+                <w:rFonts w:ascii="Century Gothic" w:eastAsia="Century Gothic" w:hAnsi="Century Gothic" w:cs="Century Gothic"/>
+                <w:color w:val="000000"/>
+                <w:lang w:val="en-IN"/>
+              </w:rPr>
+              <w:t>(</w:t>
+            </w:r>
+            <w:r>
+              <w:rPr>
+                <w:rFonts w:ascii="Century Gothic" w:eastAsia="Century Gothic" w:hAnsi="Century Gothic" w:cs="Century Gothic"/>
+                <w:i/>
+                <w:iCs/>
+                <w:color w:val="000000"/>
+                <w:lang w:val="en-IN"/>
+              </w:rPr>
+              <w:t>int</w:t>
+            </w:r>
+            <w:r>
+              <w:rPr>
+                <w:rFonts w:ascii="Century Gothic" w:eastAsia="Century Gothic" w:hAnsi="Century Gothic" w:cs="Century Gothic"/>
+                <w:color w:val="000000"/>
+                <w:lang w:val="en-IN"/>
+              </w:rPr>
+              <w:t xml:space="preserve"> </w:t>
+            </w:r>
+            <w:proofErr w:type="spellStart"/>
+            <w:r>
+              <w:rPr>
+                <w:rFonts w:ascii="Century Gothic" w:eastAsia="Century Gothic" w:hAnsi="Century Gothic" w:cs="Century Gothic"/>
+                <w:color w:val="000000"/>
+                <w:lang w:val="en-IN"/>
+              </w:rPr>
+              <w:t>arr</w:t>
+            </w:r>
+            <w:proofErr w:type="spellEnd"/>
+            <w:r>
+              <w:rPr>
+                <w:rFonts w:ascii="Century Gothic" w:eastAsia="Century Gothic" w:hAnsi="Century Gothic" w:cs="Century Gothic"/>
+                <w:i/>
+                <w:iCs/>
+                <w:color w:val="000000"/>
+                <w:lang w:val="en-IN"/>
+              </w:rPr>
+              <w:t>[]</w:t>
+            </w:r>
+            <w:r>
+              <w:rPr>
+                <w:rFonts w:ascii="Century Gothic" w:eastAsia="Century Gothic" w:hAnsi="Century Gothic" w:cs="Century Gothic"/>
+                <w:color w:val="000000"/>
+                <w:lang w:val="en-IN"/>
+              </w:rPr>
+              <w:t>,</w:t>
+            </w:r>
+            <w:r>
+              <w:rPr>
+                <w:rFonts w:ascii="Century Gothic" w:eastAsia="Century Gothic" w:hAnsi="Century Gothic" w:cs="Century Gothic"/>
+                <w:i/>
+                <w:iCs/>
+                <w:color w:val="000000"/>
+                <w:lang w:val="en-IN"/>
+              </w:rPr>
+              <w:t>int</w:t>
+            </w:r>
+            <w:r>
+              <w:rPr>
+                <w:rFonts w:ascii="Century Gothic" w:eastAsia="Century Gothic" w:hAnsi="Century Gothic" w:cs="Century Gothic"/>
+                <w:color w:val="000000"/>
+                <w:lang w:val="en-IN"/>
+              </w:rPr>
+              <w:t xml:space="preserve"> n, </w:t>
+            </w:r>
+            <w:r>
+              <w:rPr>
+                <w:rFonts w:ascii="Century Gothic" w:eastAsia="Century Gothic" w:hAnsi="Century Gothic" w:cs="Century Gothic"/>
+                <w:i/>
+                <w:iCs/>
+                <w:color w:val="000000"/>
+                <w:lang w:val="en-IN"/>
+              </w:rPr>
+              <w:t>char</w:t>
+            </w:r>
+            <w:r>
+              <w:rPr>
+                <w:rFonts w:ascii="Century Gothic" w:eastAsia="Century Gothic" w:hAnsi="Century Gothic" w:cs="Century Gothic"/>
+                <w:color w:val="000000"/>
+                <w:lang w:val="en-IN"/>
+              </w:rPr>
+              <w:t xml:space="preserve"> *filename);</w:t>
+            </w:r>
+          </w:p>
+          <w:p>
+            <w:pPr>
+              <w:jc w:val="both"/>
+              <w:rPr>
+                <w:rFonts w:ascii="Century Gothic" w:eastAsia="Century Gothic" w:hAnsi="Century Gothic" w:cs="Century Gothic"/>
+                <w:color w:val="000000"/>
+                <w:lang w:val="en-IN"/>
+              </w:rPr>
+            </w:pPr>
+            <w:r>
+              <w:rPr>
+                <w:rFonts w:ascii="Century Gothic" w:eastAsia="Century Gothic" w:hAnsi="Century Gothic" w:cs="Century Gothic"/>
+                <w:i/>
+                <w:iCs/>
+                <w:color w:val="000000"/>
+                <w:lang w:val="en-IN"/>
+              </w:rPr>
+              <w:t>void</w:t>
+            </w:r>
+            <w:r>
+              <w:rPr>
+                <w:rFonts w:ascii="Century Gothic" w:eastAsia="Century Gothic" w:hAnsi="Century Gothic" w:cs="Century Gothic"/>
+                <w:color w:val="000000"/>
+                <w:lang w:val="en-IN"/>
+              </w:rPr>
+              <w:t xml:space="preserve"> </w:t>
+            </w:r>
+            <w:proofErr w:type="spellStart"/>
+            <w:r>
+              <w:rPr>
+                <w:rFonts w:ascii="Century Gothic" w:eastAsia="Century Gothic" w:hAnsi="Century Gothic" w:cs="Century Gothic"/>
+                <w:color w:val="000000"/>
+                <w:lang w:val="en-IN"/>
+              </w:rPr>
+              <w:t>bubbleSort</w:t>
+            </w:r>
+            <w:proofErr w:type="spellEnd"/>
+            <w:r>
+              <w:rPr>
+                <w:rFonts w:ascii="Century Gothic" w:eastAsia="Century Gothic" w:hAnsi="Century Gothic" w:cs="Century Gothic"/>
+                <w:color w:val="000000"/>
+                <w:lang w:val="en-IN"/>
+              </w:rPr>
+              <w:t>(</w:t>
+            </w:r>
+            <w:r>
+              <w:rPr>
+                <w:rFonts w:ascii="Century Gothic" w:eastAsia="Century Gothic" w:hAnsi="Century Gothic" w:cs="Century Gothic"/>
+                <w:i/>
+                <w:iCs/>
+                <w:color w:val="000000"/>
+                <w:lang w:val="en-IN"/>
+              </w:rPr>
+              <w:t>int</w:t>
+            </w:r>
+            <w:r>
+              <w:rPr>
+                <w:rFonts w:ascii="Century Gothic" w:eastAsia="Century Gothic" w:hAnsi="Century Gothic" w:cs="Century Gothic"/>
+                <w:color w:val="000000"/>
+                <w:lang w:val="en-IN"/>
+              </w:rPr>
+              <w:t xml:space="preserve"> </w:t>
+            </w:r>
+            <w:proofErr w:type="spellStart"/>
+            <w:r>
+              <w:rPr>
+                <w:rFonts w:ascii="Century Gothic" w:eastAsia="Century Gothic" w:hAnsi="Century Gothic" w:cs="Century Gothic"/>
+                <w:color w:val="000000"/>
+                <w:lang w:val="en-IN"/>
+              </w:rPr>
+              <w:t>arr</w:t>
+            </w:r>
+            <w:proofErr w:type="spellEnd"/>
+            <w:r>
+              <w:rPr>
+                <w:rFonts w:ascii="Century Gothic" w:eastAsia="Century Gothic" w:hAnsi="Century Gothic" w:cs="Century Gothic"/>
+                <w:i/>
+                <w:iCs/>
+                <w:color w:val="000000"/>
+                <w:lang w:val="en-IN"/>
+              </w:rPr>
+              <w:t>[]</w:t>
+            </w:r>
+            <w:r>
+              <w:rPr>
+                <w:rFonts w:ascii="Century Gothic" w:eastAsia="Century Gothic" w:hAnsi="Century Gothic" w:cs="Century Gothic"/>
+                <w:color w:val="000000"/>
+                <w:lang w:val="en-IN"/>
+              </w:rPr>
+              <w:t xml:space="preserve">, </w:t>
+            </w:r>
+            <w:r>
+              <w:rPr>
+                <w:rFonts w:ascii="Century Gothic" w:eastAsia="Century Gothic" w:hAnsi="Century Gothic" w:cs="Century Gothic"/>
+                <w:i/>
+                <w:iCs/>
+                <w:color w:val="000000"/>
+                <w:lang w:val="en-IN"/>
+              </w:rPr>
+              <w:t>int</w:t>
+            </w:r>
+            <w:r>
+              <w:rPr>
+                <w:rFonts w:ascii="Century Gothic" w:eastAsia="Century Gothic" w:hAnsi="Century Gothic" w:cs="Century Gothic"/>
+                <w:color w:val="000000"/>
+                <w:lang w:val="en-IN"/>
+              </w:rPr>
+              <w:t xml:space="preserve"> n);</w:t>
+            </w:r>
+          </w:p>
+          <w:p>
+            <w:pPr>
+              <w:jc w:val="both"/>
+              <w:rPr>
+                <w:rFonts w:ascii="Century Gothic" w:eastAsia="Century Gothic" w:hAnsi="Century Gothic" w:cs="Century Gothic"/>
+                <w:color w:val="000000"/>
+                <w:lang w:val="en-IN"/>
+              </w:rPr>
+            </w:pPr>
+          </w:p>
+          <w:p>
+            <w:pPr>
+              <w:jc w:val="both"/>
+              <w:rPr>
+                <w:rFonts w:ascii="Century Gothic" w:eastAsia="Century Gothic" w:hAnsi="Century Gothic" w:cs="Century Gothic"/>
+                <w:color w:val="000000"/>
+                <w:lang w:val="en-IN"/>
+              </w:rPr>
+            </w:pPr>
+            <w:r>
+              <w:rPr>
+                <w:rFonts w:ascii="Century Gothic" w:eastAsia="Century Gothic" w:hAnsi="Century Gothic" w:cs="Century Gothic"/>
+                <w:i/>
+                <w:iCs/>
+                <w:color w:val="000000"/>
+                <w:lang w:val="en-IN"/>
+              </w:rPr>
+              <w:t>int</w:t>
+            </w:r>
+            <w:r>
+              <w:rPr>
+                <w:rFonts w:ascii="Century Gothic" w:eastAsia="Century Gothic" w:hAnsi="Century Gothic" w:cs="Century Gothic"/>
+                <w:color w:val="000000"/>
+                <w:lang w:val="en-IN"/>
+              </w:rPr>
+              <w:t xml:space="preserve"> main()</w:t>
+            </w:r>
+          </w:p>
+          <w:p>
+            <w:pPr>
+              <w:jc w:val="both"/>
+              <w:rPr>
+                <w:rFonts w:ascii="Century Gothic" w:eastAsia="Century Gothic" w:hAnsi="Century Gothic" w:cs="Century Gothic"/>
+                <w:color w:val="000000"/>
+                <w:lang w:val="en-IN"/>
+              </w:rPr>
+            </w:pPr>
+            <w:r>
+              <w:rPr>
+                <w:rFonts w:ascii="Century Gothic" w:eastAsia="Century Gothic" w:hAnsi="Century Gothic" w:cs="Century Gothic"/>
+                <w:color w:val="000000"/>
+                <w:lang w:val="en-IN"/>
+              </w:rPr>
+              <w:t>{</w:t>
+            </w:r>
+          </w:p>
+          <w:p>
+            <w:pPr>
+              <w:jc w:val="both"/>
+              <w:rPr>
+                <w:rFonts w:ascii="Century Gothic" w:eastAsia="Century Gothic" w:hAnsi="Century Gothic" w:cs="Century Gothic"/>
+                <w:color w:val="000000"/>
+                <w:lang w:val="en-IN"/>
+              </w:rPr>
+            </w:pPr>
+            <w:r>
+              <w:rPr>
+                <w:rFonts w:ascii="Century Gothic" w:eastAsia="Century Gothic" w:hAnsi="Century Gothic" w:cs="Century Gothic"/>
+                <w:color w:val="000000"/>
+                <w:lang w:val="en-IN"/>
+              </w:rPr>
+              <w:t xml:space="preserve">    </w:t>
+            </w:r>
+            <w:r>
+              <w:rPr>
+                <w:rFonts w:ascii="Century Gothic" w:eastAsia="Century Gothic" w:hAnsi="Century Gothic" w:cs="Century Gothic"/>
+                <w:i/>
+                <w:iCs/>
+                <w:color w:val="000000"/>
+                <w:lang w:val="en-IN"/>
+              </w:rPr>
+              <w:t>int</w:t>
+            </w:r>
+            <w:r>
+              <w:rPr>
+                <w:rFonts w:ascii="Century Gothic" w:eastAsia="Century Gothic" w:hAnsi="Century Gothic" w:cs="Century Gothic"/>
+                <w:color w:val="000000"/>
+                <w:lang w:val="en-IN"/>
+              </w:rPr>
+              <w:t xml:space="preserve"> n=10;</w:t>
+            </w:r>
+          </w:p>
+          <w:p>
+            <w:pPr>
+              <w:jc w:val="both"/>
+              <w:rPr>
+                <w:rFonts w:ascii="Century Gothic" w:eastAsia="Century Gothic" w:hAnsi="Century Gothic" w:cs="Century Gothic"/>
+                <w:color w:val="000000"/>
+                <w:lang w:val="en-IN"/>
+              </w:rPr>
+            </w:pPr>
+            <w:r>
+              <w:rPr>
+                <w:rFonts w:ascii="Century Gothic" w:eastAsia="Century Gothic" w:hAnsi="Century Gothic" w:cs="Century Gothic"/>
+                <w:color w:val="000000"/>
+                <w:lang w:val="en-IN"/>
+              </w:rPr>
+              <w:t xml:space="preserve">    </w:t>
+            </w:r>
+            <w:r>
+              <w:rPr>
+                <w:rFonts w:ascii="Century Gothic" w:eastAsia="Century Gothic" w:hAnsi="Century Gothic" w:cs="Century Gothic"/>
+                <w:i/>
+                <w:iCs/>
+                <w:color w:val="000000"/>
+                <w:lang w:val="en-IN"/>
+              </w:rPr>
+              <w:t>int</w:t>
+            </w:r>
+            <w:r>
+              <w:rPr>
+                <w:rFonts w:ascii="Century Gothic" w:eastAsia="Century Gothic" w:hAnsi="Century Gothic" w:cs="Century Gothic"/>
+                <w:color w:val="000000"/>
+                <w:lang w:val="en-IN"/>
+              </w:rPr>
+              <w:t xml:space="preserve"> </w:t>
+            </w:r>
+            <w:proofErr w:type="spellStart"/>
+            <w:r>
+              <w:rPr>
+                <w:rFonts w:ascii="Century Gothic" w:eastAsia="Century Gothic" w:hAnsi="Century Gothic" w:cs="Century Gothic"/>
+                <w:color w:val="000000"/>
+                <w:lang w:val="en-IN"/>
+              </w:rPr>
+              <w:t>arr</w:t>
+            </w:r>
+            <w:proofErr w:type="spellEnd"/>
+            <w:r>
+              <w:rPr>
+                <w:rFonts w:ascii="Century Gothic" w:eastAsia="Century Gothic" w:hAnsi="Century Gothic" w:cs="Century Gothic"/>
+                <w:color w:val="000000"/>
+                <w:lang w:val="en-IN"/>
+              </w:rPr>
+              <w:t>[n];</w:t>
+            </w:r>
+          </w:p>
+          <w:p>
+            <w:pPr>
+              <w:jc w:val="both"/>
+              <w:rPr>
+                <w:rFonts w:ascii="Century Gothic" w:eastAsia="Century Gothic" w:hAnsi="Century Gothic" w:cs="Century Gothic"/>
+                <w:color w:val="000000"/>
+                <w:lang w:val="en-IN"/>
+              </w:rPr>
+            </w:pPr>
+            <w:r>
+              <w:rPr>
+                <w:rFonts w:ascii="Century Gothic" w:eastAsia="Century Gothic" w:hAnsi="Century Gothic" w:cs="Century Gothic"/>
+                <w:color w:val="000000"/>
+                <w:lang w:val="en-IN"/>
+              </w:rPr>
+              <w:t xml:space="preserve">    </w:t>
+            </w:r>
+            <w:proofErr w:type="spellStart"/>
+            <w:r>
+              <w:rPr>
+                <w:rFonts w:ascii="Century Gothic" w:eastAsia="Century Gothic" w:hAnsi="Century Gothic" w:cs="Century Gothic"/>
+                <w:color w:val="000000"/>
+                <w:lang w:val="en-IN"/>
+              </w:rPr>
+              <w:t>readFile</w:t>
+            </w:r>
+            <w:proofErr w:type="spellEnd"/>
+            <w:r>
+              <w:rPr>
+                <w:rFonts w:ascii="Century Gothic" w:eastAsia="Century Gothic" w:hAnsi="Century Gothic" w:cs="Century Gothic"/>
+                <w:color w:val="000000"/>
+                <w:lang w:val="en-IN"/>
+              </w:rPr>
+              <w:t>(arr,n,"input.txt");</w:t>
+            </w:r>
+          </w:p>
+          <w:p>
+            <w:pPr>
+              <w:jc w:val="both"/>
+              <w:rPr>
+                <w:rFonts w:ascii="Century Gothic" w:eastAsia="Century Gothic" w:hAnsi="Century Gothic" w:cs="Century Gothic"/>
+                <w:color w:val="000000"/>
+                <w:lang w:val="en-IN"/>
+              </w:rPr>
+            </w:pPr>
+            <w:r>
+              <w:rPr>
+                <w:rFonts w:ascii="Century Gothic" w:eastAsia="Century Gothic" w:hAnsi="Century Gothic" w:cs="Century Gothic"/>
+                <w:color w:val="000000"/>
+                <w:lang w:val="en-IN"/>
+              </w:rPr>
+              <w:t xml:space="preserve">    </w:t>
+            </w:r>
+            <w:proofErr w:type="spellStart"/>
+            <w:r>
+              <w:rPr>
+                <w:rFonts w:ascii="Century Gothic" w:eastAsia="Century Gothic" w:hAnsi="Century Gothic" w:cs="Century Gothic"/>
+                <w:color w:val="000000"/>
+                <w:lang w:val="en-IN"/>
+              </w:rPr>
+              <w:t>printf</w:t>
+            </w:r>
+            <w:proofErr w:type="spellEnd"/>
+            <w:r>
+              <w:rPr>
+                <w:rFonts w:ascii="Century Gothic" w:eastAsia="Century Gothic" w:hAnsi="Century Gothic" w:cs="Century Gothic"/>
+                <w:color w:val="000000"/>
+                <w:lang w:val="en-IN"/>
+              </w:rPr>
+              <w:t>("array before sorting:\n");</w:t>
+            </w:r>
+          </w:p>
+          <w:p>
+            <w:pPr>
+              <w:jc w:val="both"/>
+              <w:rPr>
+                <w:rFonts w:ascii="Century Gothic" w:eastAsia="Century Gothic" w:hAnsi="Century Gothic" w:cs="Century Gothic"/>
+                <w:color w:val="000000"/>
+                <w:lang w:val="en-IN"/>
+              </w:rPr>
+            </w:pPr>
+            <w:r>
+              <w:rPr>
+                <w:rFonts w:ascii="Century Gothic" w:eastAsia="Century Gothic" w:hAnsi="Century Gothic" w:cs="Century Gothic"/>
+                <w:color w:val="000000"/>
+                <w:lang w:val="en-IN"/>
+              </w:rPr>
+              <w:t xml:space="preserve">    </w:t>
+            </w:r>
+          </w:p>
+          <w:p>
+            <w:pPr>
+              <w:jc w:val="both"/>
+              <w:rPr>
+                <w:rFonts w:ascii="Century Gothic" w:eastAsia="Century Gothic" w:hAnsi="Century Gothic" w:cs="Century Gothic"/>
+                <w:color w:val="000000"/>
+                <w:lang w:val="en-IN"/>
+              </w:rPr>
+            </w:pPr>
+            <w:r>
+              <w:rPr>
+                <w:rFonts w:ascii="Century Gothic" w:eastAsia="Century Gothic" w:hAnsi="Century Gothic" w:cs="Century Gothic"/>
+                <w:color w:val="000000"/>
+                <w:lang w:val="en-IN"/>
+              </w:rPr>
+              <w:t>    for(</w:t>
+            </w:r>
+            <w:r>
+              <w:rPr>
+                <w:rFonts w:ascii="Century Gothic" w:eastAsia="Century Gothic" w:hAnsi="Century Gothic" w:cs="Century Gothic"/>
+                <w:i/>
+                <w:iCs/>
+                <w:color w:val="000000"/>
+                <w:lang w:val="en-IN"/>
+              </w:rPr>
+              <w:t>int</w:t>
+            </w:r>
+            <w:r>
+              <w:rPr>
+                <w:rFonts w:ascii="Century Gothic" w:eastAsia="Century Gothic" w:hAnsi="Century Gothic" w:cs="Century Gothic"/>
+                <w:color w:val="000000"/>
+                <w:lang w:val="en-IN"/>
+              </w:rPr>
+              <w:t xml:space="preserve"> </w:t>
+            </w:r>
+            <w:proofErr w:type="spellStart"/>
+            <w:r>
+              <w:rPr>
+                <w:rFonts w:ascii="Century Gothic" w:eastAsia="Century Gothic" w:hAnsi="Century Gothic" w:cs="Century Gothic"/>
+                <w:color w:val="000000"/>
+                <w:lang w:val="en-IN"/>
+              </w:rPr>
+              <w:t>i</w:t>
+            </w:r>
+            <w:proofErr w:type="spellEnd"/>
+            <w:r>
+              <w:rPr>
+                <w:rFonts w:ascii="Century Gothic" w:eastAsia="Century Gothic" w:hAnsi="Century Gothic" w:cs="Century Gothic"/>
+                <w:color w:val="000000"/>
+                <w:lang w:val="en-IN"/>
+              </w:rPr>
+              <w:t>=0;i&lt;</w:t>
+            </w:r>
+            <w:proofErr w:type="spellStart"/>
+            <w:r>
+              <w:rPr>
+                <w:rFonts w:ascii="Century Gothic" w:eastAsia="Century Gothic" w:hAnsi="Century Gothic" w:cs="Century Gothic"/>
+                <w:color w:val="000000"/>
+                <w:lang w:val="en-IN"/>
+              </w:rPr>
+              <w:t>n;i</w:t>
+            </w:r>
+            <w:proofErr w:type="spellEnd"/>
+            <w:r>
+              <w:rPr>
+                <w:rFonts w:ascii="Century Gothic" w:eastAsia="Century Gothic" w:hAnsi="Century Gothic" w:cs="Century Gothic"/>
+                <w:color w:val="000000"/>
+                <w:lang w:val="en-IN"/>
+              </w:rPr>
+              <w:t>++)</w:t>
+            </w:r>
+          </w:p>
+          <w:p>
+            <w:pPr>
+              <w:jc w:val="both"/>
+              <w:rPr>
+                <w:rFonts w:ascii="Century Gothic" w:eastAsia="Century Gothic" w:hAnsi="Century Gothic" w:cs="Century Gothic"/>
+                <w:color w:val="000000"/>
+                <w:lang w:val="en-IN"/>
+              </w:rPr>
+            </w:pPr>
+            <w:r>
+              <w:rPr>
+                <w:rFonts w:ascii="Century Gothic" w:eastAsia="Century Gothic" w:hAnsi="Century Gothic" w:cs="Century Gothic"/>
+                <w:color w:val="000000"/>
+                <w:lang w:val="en-IN"/>
+              </w:rPr>
+              <w:t>       </w:t>
+            </w:r>
+            <w:proofErr w:type="spellStart"/>
+            <w:r>
+              <w:rPr>
+                <w:rFonts w:ascii="Century Gothic" w:eastAsia="Century Gothic" w:hAnsi="Century Gothic" w:cs="Century Gothic"/>
+                <w:color w:val="000000"/>
+                <w:lang w:val="en-IN"/>
+              </w:rPr>
+              <w:t>printf</w:t>
+            </w:r>
+            <w:proofErr w:type="spellEnd"/>
+            <w:r>
+              <w:rPr>
+                <w:rFonts w:ascii="Century Gothic" w:eastAsia="Century Gothic" w:hAnsi="Century Gothic" w:cs="Century Gothic"/>
+                <w:color w:val="000000"/>
+                <w:lang w:val="en-IN"/>
+              </w:rPr>
+              <w:t>("%d ",</w:t>
+            </w:r>
+            <w:proofErr w:type="spellStart"/>
+            <w:r>
+              <w:rPr>
+                <w:rFonts w:ascii="Century Gothic" w:eastAsia="Century Gothic" w:hAnsi="Century Gothic" w:cs="Century Gothic"/>
+                <w:color w:val="000000"/>
+                <w:lang w:val="en-IN"/>
+              </w:rPr>
+              <w:t>arr</w:t>
+            </w:r>
+            <w:proofErr w:type="spellEnd"/>
+            <w:r>
+              <w:rPr>
+                <w:rFonts w:ascii="Century Gothic" w:eastAsia="Century Gothic" w:hAnsi="Century Gothic" w:cs="Century Gothic"/>
+                <w:color w:val="000000"/>
+                <w:lang w:val="en-IN"/>
+              </w:rPr>
+              <w:t>[</w:t>
+            </w:r>
+            <w:proofErr w:type="spellStart"/>
+            <w:r>
+              <w:rPr>
+                <w:rFonts w:ascii="Century Gothic" w:eastAsia="Century Gothic" w:hAnsi="Century Gothic" w:cs="Century Gothic"/>
+                <w:color w:val="000000"/>
+                <w:lang w:val="en-IN"/>
+              </w:rPr>
+              <w:t>i</w:t>
+            </w:r>
+            <w:proofErr w:type="spellEnd"/>
+            <w:r>
+              <w:rPr>
+                <w:rFonts w:ascii="Century Gothic" w:eastAsia="Century Gothic" w:hAnsi="Century Gothic" w:cs="Century Gothic"/>
+                <w:color w:val="000000"/>
+                <w:lang w:val="en-IN"/>
+              </w:rPr>
+              <w:t>]);</w:t>
+            </w:r>
+          </w:p>
+          <w:p>
+            <w:pPr>
+              <w:jc w:val="both"/>
+              <w:rPr>
+                <w:rFonts w:ascii="Century Gothic" w:eastAsia="Century Gothic" w:hAnsi="Century Gothic" w:cs="Century Gothic"/>
+                <w:color w:val="000000"/>
+                <w:lang w:val="en-IN"/>
+              </w:rPr>
+            </w:pPr>
+            <w:r>
+              <w:rPr>
+                <w:rFonts w:ascii="Century Gothic" w:eastAsia="Century Gothic" w:hAnsi="Century Gothic" w:cs="Century Gothic"/>
+                <w:color w:val="000000"/>
+                <w:lang w:val="en-IN"/>
+              </w:rPr>
+              <w:t xml:space="preserve">    </w:t>
+            </w:r>
+          </w:p>
+          <w:p>
+            <w:pPr>
+              <w:jc w:val="both"/>
+              <w:rPr>
+                <w:rFonts w:ascii="Century Gothic" w:eastAsia="Century Gothic" w:hAnsi="Century Gothic" w:cs="Century Gothic"/>
+                <w:color w:val="000000"/>
+                <w:lang w:val="en-IN"/>
+              </w:rPr>
+            </w:pPr>
+            <w:r>
+              <w:rPr>
+                <w:rFonts w:ascii="Century Gothic" w:eastAsia="Century Gothic" w:hAnsi="Century Gothic" w:cs="Century Gothic"/>
+                <w:color w:val="000000"/>
+                <w:lang w:val="en-IN"/>
+              </w:rPr>
+              <w:t>       </w:t>
+            </w:r>
+            <w:proofErr w:type="spellStart"/>
+            <w:r>
+              <w:rPr>
+                <w:rFonts w:ascii="Century Gothic" w:eastAsia="Century Gothic" w:hAnsi="Century Gothic" w:cs="Century Gothic"/>
+                <w:color w:val="000000"/>
+                <w:lang w:val="en-IN"/>
+              </w:rPr>
+              <w:t>printf</w:t>
+            </w:r>
+            <w:proofErr w:type="spellEnd"/>
+            <w:r>
+              <w:rPr>
+                <w:rFonts w:ascii="Century Gothic" w:eastAsia="Century Gothic" w:hAnsi="Century Gothic" w:cs="Century Gothic"/>
+                <w:color w:val="000000"/>
+                <w:lang w:val="en-IN"/>
+              </w:rPr>
+              <w:t>("\n");</w:t>
+            </w:r>
+          </w:p>
+          <w:p>
+            <w:pPr>
+              <w:jc w:val="both"/>
+              <w:rPr>
+                <w:rFonts w:ascii="Century Gothic" w:eastAsia="Century Gothic" w:hAnsi="Century Gothic" w:cs="Century Gothic"/>
+                <w:color w:val="000000"/>
+                <w:lang w:val="en-IN"/>
+              </w:rPr>
+            </w:pPr>
+            <w:r>
+              <w:rPr>
+                <w:rFonts w:ascii="Century Gothic" w:eastAsia="Century Gothic" w:hAnsi="Century Gothic" w:cs="Century Gothic"/>
+                <w:color w:val="000000"/>
+                <w:lang w:val="en-IN"/>
+              </w:rPr>
+              <w:lastRenderedPageBreak/>
+              <w:t xml:space="preserve">    </w:t>
+            </w:r>
+          </w:p>
+          <w:p>
+            <w:pPr>
+              <w:jc w:val="both"/>
+              <w:rPr>
+                <w:rFonts w:ascii="Century Gothic" w:eastAsia="Century Gothic" w:hAnsi="Century Gothic" w:cs="Century Gothic"/>
+                <w:color w:val="000000"/>
+                <w:lang w:val="en-IN"/>
+              </w:rPr>
+            </w:pPr>
+            <w:r>
+              <w:rPr>
+                <w:rFonts w:ascii="Century Gothic" w:eastAsia="Century Gothic" w:hAnsi="Century Gothic" w:cs="Century Gothic"/>
+                <w:color w:val="000000"/>
+                <w:lang w:val="en-IN"/>
+              </w:rPr>
+              <w:t xml:space="preserve">    </w:t>
+            </w:r>
+            <w:proofErr w:type="spellStart"/>
+            <w:r>
+              <w:rPr>
+                <w:rFonts w:ascii="Century Gothic" w:eastAsia="Century Gothic" w:hAnsi="Century Gothic" w:cs="Century Gothic"/>
+                <w:color w:val="000000"/>
+                <w:lang w:val="en-IN"/>
+              </w:rPr>
+              <w:t>bubbleSort</w:t>
+            </w:r>
+            <w:proofErr w:type="spellEnd"/>
+            <w:r>
+              <w:rPr>
+                <w:rFonts w:ascii="Century Gothic" w:eastAsia="Century Gothic" w:hAnsi="Century Gothic" w:cs="Century Gothic"/>
+                <w:color w:val="000000"/>
+                <w:lang w:val="en-IN"/>
+              </w:rPr>
+              <w:t>(</w:t>
+            </w:r>
+            <w:proofErr w:type="spellStart"/>
+            <w:r>
+              <w:rPr>
+                <w:rFonts w:ascii="Century Gothic" w:eastAsia="Century Gothic" w:hAnsi="Century Gothic" w:cs="Century Gothic"/>
+                <w:color w:val="000000"/>
+                <w:lang w:val="en-IN"/>
+              </w:rPr>
+              <w:t>arr,n</w:t>
+            </w:r>
+            <w:proofErr w:type="spellEnd"/>
+            <w:r>
+              <w:rPr>
+                <w:rFonts w:ascii="Century Gothic" w:eastAsia="Century Gothic" w:hAnsi="Century Gothic" w:cs="Century Gothic"/>
+                <w:color w:val="000000"/>
+                <w:lang w:val="en-IN"/>
+              </w:rPr>
+              <w:t>);</w:t>
+            </w:r>
+          </w:p>
+          <w:p>
+            <w:pPr>
+              <w:jc w:val="both"/>
+              <w:rPr>
+                <w:rFonts w:ascii="Century Gothic" w:eastAsia="Century Gothic" w:hAnsi="Century Gothic" w:cs="Century Gothic"/>
+                <w:color w:val="000000"/>
+                <w:lang w:val="en-IN"/>
+              </w:rPr>
+            </w:pPr>
+            <w:r>
+              <w:rPr>
+                <w:rFonts w:ascii="Century Gothic" w:eastAsia="Century Gothic" w:hAnsi="Century Gothic" w:cs="Century Gothic"/>
+                <w:color w:val="000000"/>
+                <w:lang w:val="en-IN"/>
+              </w:rPr>
+              <w:t xml:space="preserve">    </w:t>
+            </w:r>
+            <w:proofErr w:type="spellStart"/>
+            <w:r>
+              <w:rPr>
+                <w:rFonts w:ascii="Century Gothic" w:eastAsia="Century Gothic" w:hAnsi="Century Gothic" w:cs="Century Gothic"/>
+                <w:color w:val="000000"/>
+                <w:lang w:val="en-IN"/>
+              </w:rPr>
+              <w:t>printf</w:t>
+            </w:r>
+            <w:proofErr w:type="spellEnd"/>
+            <w:r>
+              <w:rPr>
+                <w:rFonts w:ascii="Century Gothic" w:eastAsia="Century Gothic" w:hAnsi="Century Gothic" w:cs="Century Gothic"/>
+                <w:color w:val="000000"/>
+                <w:lang w:val="en-IN"/>
+              </w:rPr>
+              <w:t>("array after sorting:\n");</w:t>
+            </w:r>
+          </w:p>
+          <w:p>
+            <w:pPr>
+              <w:jc w:val="both"/>
+              <w:rPr>
+                <w:rFonts w:ascii="Century Gothic" w:eastAsia="Century Gothic" w:hAnsi="Century Gothic" w:cs="Century Gothic"/>
+                <w:color w:val="000000"/>
+                <w:lang w:val="en-IN"/>
+              </w:rPr>
+            </w:pPr>
+            <w:r>
+              <w:rPr>
+                <w:rFonts w:ascii="Century Gothic" w:eastAsia="Century Gothic" w:hAnsi="Century Gothic" w:cs="Century Gothic"/>
+                <w:color w:val="000000"/>
+                <w:lang w:val="en-IN"/>
+              </w:rPr>
+              <w:t xml:space="preserve">    </w:t>
+            </w:r>
+          </w:p>
+          <w:p>
+            <w:pPr>
+              <w:jc w:val="both"/>
+              <w:rPr>
+                <w:rFonts w:ascii="Century Gothic" w:eastAsia="Century Gothic" w:hAnsi="Century Gothic" w:cs="Century Gothic"/>
+                <w:color w:val="000000"/>
+                <w:lang w:val="en-IN"/>
+              </w:rPr>
+            </w:pPr>
+            <w:r>
+              <w:rPr>
+                <w:rFonts w:ascii="Century Gothic" w:eastAsia="Century Gothic" w:hAnsi="Century Gothic" w:cs="Century Gothic"/>
+                <w:color w:val="000000"/>
+                <w:lang w:val="en-IN"/>
+              </w:rPr>
+              <w:t>    for(</w:t>
+            </w:r>
+            <w:r>
+              <w:rPr>
+                <w:rFonts w:ascii="Century Gothic" w:eastAsia="Century Gothic" w:hAnsi="Century Gothic" w:cs="Century Gothic"/>
+                <w:i/>
+                <w:iCs/>
+                <w:color w:val="000000"/>
+                <w:lang w:val="en-IN"/>
+              </w:rPr>
+              <w:t>int</w:t>
+            </w:r>
+            <w:r>
+              <w:rPr>
+                <w:rFonts w:ascii="Century Gothic" w:eastAsia="Century Gothic" w:hAnsi="Century Gothic" w:cs="Century Gothic"/>
+                <w:color w:val="000000"/>
+                <w:lang w:val="en-IN"/>
+              </w:rPr>
+              <w:t xml:space="preserve"> </w:t>
+            </w:r>
+            <w:proofErr w:type="spellStart"/>
+            <w:r>
+              <w:rPr>
+                <w:rFonts w:ascii="Century Gothic" w:eastAsia="Century Gothic" w:hAnsi="Century Gothic" w:cs="Century Gothic"/>
+                <w:color w:val="000000"/>
+                <w:lang w:val="en-IN"/>
+              </w:rPr>
+              <w:t>i</w:t>
+            </w:r>
+            <w:proofErr w:type="spellEnd"/>
+            <w:r>
+              <w:rPr>
+                <w:rFonts w:ascii="Century Gothic" w:eastAsia="Century Gothic" w:hAnsi="Century Gothic" w:cs="Century Gothic"/>
+                <w:color w:val="000000"/>
+                <w:lang w:val="en-IN"/>
+              </w:rPr>
+              <w:t>=0;i&lt;</w:t>
+            </w:r>
+            <w:proofErr w:type="spellStart"/>
+            <w:r>
+              <w:rPr>
+                <w:rFonts w:ascii="Century Gothic" w:eastAsia="Century Gothic" w:hAnsi="Century Gothic" w:cs="Century Gothic"/>
+                <w:color w:val="000000"/>
+                <w:lang w:val="en-IN"/>
+              </w:rPr>
+              <w:t>n;i</w:t>
+            </w:r>
+            <w:proofErr w:type="spellEnd"/>
+            <w:r>
+              <w:rPr>
+                <w:rFonts w:ascii="Century Gothic" w:eastAsia="Century Gothic" w:hAnsi="Century Gothic" w:cs="Century Gothic"/>
+                <w:color w:val="000000"/>
+                <w:lang w:val="en-IN"/>
+              </w:rPr>
+              <w:t>++)</w:t>
+            </w:r>
+          </w:p>
+          <w:p>
+            <w:pPr>
+              <w:jc w:val="both"/>
+              <w:rPr>
+                <w:rFonts w:ascii="Century Gothic" w:eastAsia="Century Gothic" w:hAnsi="Century Gothic" w:cs="Century Gothic"/>
+                <w:color w:val="000000"/>
+                <w:lang w:val="en-IN"/>
+              </w:rPr>
+            </w:pPr>
+            <w:r>
+              <w:rPr>
+                <w:rFonts w:ascii="Century Gothic" w:eastAsia="Century Gothic" w:hAnsi="Century Gothic" w:cs="Century Gothic"/>
+                <w:color w:val="000000"/>
+                <w:lang w:val="en-IN"/>
+              </w:rPr>
+              <w:t>       </w:t>
+            </w:r>
+            <w:proofErr w:type="spellStart"/>
+            <w:r>
+              <w:rPr>
+                <w:rFonts w:ascii="Century Gothic" w:eastAsia="Century Gothic" w:hAnsi="Century Gothic" w:cs="Century Gothic"/>
+                <w:color w:val="000000"/>
+                <w:lang w:val="en-IN"/>
+              </w:rPr>
+              <w:t>printf</w:t>
+            </w:r>
+            <w:proofErr w:type="spellEnd"/>
+            <w:r>
+              <w:rPr>
+                <w:rFonts w:ascii="Century Gothic" w:eastAsia="Century Gothic" w:hAnsi="Century Gothic" w:cs="Century Gothic"/>
+                <w:color w:val="000000"/>
+                <w:lang w:val="en-IN"/>
+              </w:rPr>
+              <w:t>("%d ",</w:t>
+            </w:r>
+            <w:proofErr w:type="spellStart"/>
+            <w:r>
+              <w:rPr>
+                <w:rFonts w:ascii="Century Gothic" w:eastAsia="Century Gothic" w:hAnsi="Century Gothic" w:cs="Century Gothic"/>
+                <w:color w:val="000000"/>
+                <w:lang w:val="en-IN"/>
+              </w:rPr>
+              <w:t>arr</w:t>
+            </w:r>
+            <w:proofErr w:type="spellEnd"/>
+            <w:r>
+              <w:rPr>
+                <w:rFonts w:ascii="Century Gothic" w:eastAsia="Century Gothic" w:hAnsi="Century Gothic" w:cs="Century Gothic"/>
+                <w:color w:val="000000"/>
+                <w:lang w:val="en-IN"/>
+              </w:rPr>
+              <w:t>[</w:t>
+            </w:r>
+            <w:proofErr w:type="spellStart"/>
+            <w:r>
+              <w:rPr>
+                <w:rFonts w:ascii="Century Gothic" w:eastAsia="Century Gothic" w:hAnsi="Century Gothic" w:cs="Century Gothic"/>
+                <w:color w:val="000000"/>
+                <w:lang w:val="en-IN"/>
+              </w:rPr>
+              <w:t>i</w:t>
+            </w:r>
+            <w:proofErr w:type="spellEnd"/>
+            <w:r>
+              <w:rPr>
+                <w:rFonts w:ascii="Century Gothic" w:eastAsia="Century Gothic" w:hAnsi="Century Gothic" w:cs="Century Gothic"/>
+                <w:color w:val="000000"/>
+                <w:lang w:val="en-IN"/>
+              </w:rPr>
+              <w:t>]);</w:t>
+            </w:r>
+          </w:p>
+          <w:p>
+            <w:pPr>
+              <w:jc w:val="both"/>
+              <w:rPr>
+                <w:rFonts w:ascii="Century Gothic" w:eastAsia="Century Gothic" w:hAnsi="Century Gothic" w:cs="Century Gothic"/>
+                <w:color w:val="000000"/>
+                <w:lang w:val="en-IN"/>
+              </w:rPr>
+            </w:pPr>
+            <w:r>
+              <w:rPr>
+                <w:rFonts w:ascii="Century Gothic" w:eastAsia="Century Gothic" w:hAnsi="Century Gothic" w:cs="Century Gothic"/>
+                <w:color w:val="000000"/>
+                <w:lang w:val="en-IN"/>
+              </w:rPr>
+              <w:t xml:space="preserve">    </w:t>
+            </w:r>
+          </w:p>
+          <w:p>
+            <w:pPr>
+              <w:jc w:val="both"/>
+              <w:rPr>
+                <w:rFonts w:ascii="Century Gothic" w:eastAsia="Century Gothic" w:hAnsi="Century Gothic" w:cs="Century Gothic"/>
+                <w:color w:val="000000"/>
+                <w:lang w:val="en-IN"/>
+              </w:rPr>
+            </w:pPr>
+            <w:r>
+              <w:rPr>
+                <w:rFonts w:ascii="Century Gothic" w:eastAsia="Century Gothic" w:hAnsi="Century Gothic" w:cs="Century Gothic"/>
+                <w:color w:val="000000"/>
+                <w:lang w:val="en-IN"/>
+              </w:rPr>
+              <w:t>       </w:t>
+            </w:r>
+            <w:proofErr w:type="spellStart"/>
+            <w:r>
+              <w:rPr>
+                <w:rFonts w:ascii="Century Gothic" w:eastAsia="Century Gothic" w:hAnsi="Century Gothic" w:cs="Century Gothic"/>
+                <w:color w:val="000000"/>
+                <w:lang w:val="en-IN"/>
+              </w:rPr>
+              <w:t>printf</w:t>
+            </w:r>
+            <w:proofErr w:type="spellEnd"/>
+            <w:r>
+              <w:rPr>
+                <w:rFonts w:ascii="Century Gothic" w:eastAsia="Century Gothic" w:hAnsi="Century Gothic" w:cs="Century Gothic"/>
+                <w:color w:val="000000"/>
+                <w:lang w:val="en-IN"/>
+              </w:rPr>
+              <w:t>("\n");</w:t>
+            </w:r>
+          </w:p>
+          <w:p>
+            <w:pPr>
+              <w:jc w:val="both"/>
+              <w:rPr>
+                <w:rFonts w:ascii="Century Gothic" w:eastAsia="Century Gothic" w:hAnsi="Century Gothic" w:cs="Century Gothic"/>
+                <w:color w:val="000000"/>
+                <w:lang w:val="en-IN"/>
+              </w:rPr>
+            </w:pPr>
+            <w:r>
+              <w:rPr>
+                <w:rFonts w:ascii="Century Gothic" w:eastAsia="Century Gothic" w:hAnsi="Century Gothic" w:cs="Century Gothic"/>
+                <w:color w:val="000000"/>
+                <w:lang w:val="en-IN"/>
+              </w:rPr>
+              <w:t>    return 0;</w:t>
+            </w:r>
+          </w:p>
+          <w:p>
+            <w:pPr>
+              <w:jc w:val="both"/>
+              <w:rPr>
+                <w:rFonts w:ascii="Century Gothic" w:eastAsia="Century Gothic" w:hAnsi="Century Gothic" w:cs="Century Gothic"/>
+                <w:color w:val="000000"/>
+                <w:lang w:val="en-IN"/>
+              </w:rPr>
+            </w:pPr>
+            <w:r>
+              <w:rPr>
+                <w:rFonts w:ascii="Century Gothic" w:eastAsia="Century Gothic" w:hAnsi="Century Gothic" w:cs="Century Gothic"/>
+                <w:color w:val="000000"/>
+                <w:lang w:val="en-IN"/>
+              </w:rPr>
+              <w:t>}</w:t>
+            </w:r>
+          </w:p>
+          <w:p>
+            <w:pPr>
+              <w:jc w:val="both"/>
+              <w:rPr>
+                <w:rFonts w:ascii="Century Gothic" w:eastAsia="Century Gothic" w:hAnsi="Century Gothic" w:cs="Century Gothic"/>
+                <w:color w:val="000000"/>
+                <w:lang w:val="en-IN"/>
+              </w:rPr>
+            </w:pPr>
+          </w:p>
+          <w:p>
+            <w:pPr>
+              <w:jc w:val="both"/>
+              <w:rPr>
+                <w:rFonts w:ascii="Century Gothic" w:eastAsia="Century Gothic" w:hAnsi="Century Gothic" w:cs="Century Gothic"/>
+                <w:color w:val="000000"/>
+                <w:lang w:val="en-IN"/>
+              </w:rPr>
+            </w:pPr>
+            <w:r>
+              <w:rPr>
+                <w:rFonts w:ascii="Century Gothic" w:eastAsia="Century Gothic" w:hAnsi="Century Gothic" w:cs="Century Gothic"/>
+                <w:i/>
+                <w:iCs/>
+                <w:color w:val="000000"/>
+                <w:lang w:val="en-IN"/>
+              </w:rPr>
+              <w:t>void</w:t>
+            </w:r>
+            <w:r>
+              <w:rPr>
+                <w:rFonts w:ascii="Century Gothic" w:eastAsia="Century Gothic" w:hAnsi="Century Gothic" w:cs="Century Gothic"/>
+                <w:color w:val="000000"/>
+                <w:lang w:val="en-IN"/>
+              </w:rPr>
+              <w:t xml:space="preserve"> </w:t>
+            </w:r>
+            <w:proofErr w:type="spellStart"/>
+            <w:r>
+              <w:rPr>
+                <w:rFonts w:ascii="Century Gothic" w:eastAsia="Century Gothic" w:hAnsi="Century Gothic" w:cs="Century Gothic"/>
+                <w:color w:val="000000"/>
+                <w:lang w:val="en-IN"/>
+              </w:rPr>
+              <w:t>readFile</w:t>
+            </w:r>
+            <w:proofErr w:type="spellEnd"/>
+            <w:r>
+              <w:rPr>
+                <w:rFonts w:ascii="Century Gothic" w:eastAsia="Century Gothic" w:hAnsi="Century Gothic" w:cs="Century Gothic"/>
+                <w:color w:val="000000"/>
+                <w:lang w:val="en-IN"/>
+              </w:rPr>
+              <w:t>(</w:t>
+            </w:r>
+            <w:r>
+              <w:rPr>
+                <w:rFonts w:ascii="Century Gothic" w:eastAsia="Century Gothic" w:hAnsi="Century Gothic" w:cs="Century Gothic"/>
+                <w:i/>
+                <w:iCs/>
+                <w:color w:val="000000"/>
+                <w:lang w:val="en-IN"/>
+              </w:rPr>
+              <w:t>int</w:t>
+            </w:r>
+            <w:r>
+              <w:rPr>
+                <w:rFonts w:ascii="Century Gothic" w:eastAsia="Century Gothic" w:hAnsi="Century Gothic" w:cs="Century Gothic"/>
+                <w:color w:val="000000"/>
+                <w:lang w:val="en-IN"/>
+              </w:rPr>
+              <w:t xml:space="preserve"> </w:t>
+            </w:r>
+            <w:proofErr w:type="spellStart"/>
+            <w:r>
+              <w:rPr>
+                <w:rFonts w:ascii="Century Gothic" w:eastAsia="Century Gothic" w:hAnsi="Century Gothic" w:cs="Century Gothic"/>
+                <w:color w:val="000000"/>
+                <w:lang w:val="en-IN"/>
+              </w:rPr>
+              <w:t>arr</w:t>
+            </w:r>
+            <w:proofErr w:type="spellEnd"/>
+            <w:r>
+              <w:rPr>
+                <w:rFonts w:ascii="Century Gothic" w:eastAsia="Century Gothic" w:hAnsi="Century Gothic" w:cs="Century Gothic"/>
+                <w:i/>
+                <w:iCs/>
+                <w:color w:val="000000"/>
+                <w:lang w:val="en-IN"/>
+              </w:rPr>
+              <w:t>[]</w:t>
+            </w:r>
+            <w:r>
+              <w:rPr>
+                <w:rFonts w:ascii="Century Gothic" w:eastAsia="Century Gothic" w:hAnsi="Century Gothic" w:cs="Century Gothic"/>
+                <w:color w:val="000000"/>
+                <w:lang w:val="en-IN"/>
+              </w:rPr>
+              <w:t>,</w:t>
+            </w:r>
+            <w:r>
+              <w:rPr>
+                <w:rFonts w:ascii="Century Gothic" w:eastAsia="Century Gothic" w:hAnsi="Century Gothic" w:cs="Century Gothic"/>
+                <w:i/>
+                <w:iCs/>
+                <w:color w:val="000000"/>
+                <w:lang w:val="en-IN"/>
+              </w:rPr>
+              <w:t>int</w:t>
+            </w:r>
+            <w:r>
+              <w:rPr>
+                <w:rFonts w:ascii="Century Gothic" w:eastAsia="Century Gothic" w:hAnsi="Century Gothic" w:cs="Century Gothic"/>
+                <w:color w:val="000000"/>
+                <w:lang w:val="en-IN"/>
+              </w:rPr>
+              <w:t xml:space="preserve"> </w:t>
+            </w:r>
+            <w:proofErr w:type="spellStart"/>
+            <w:r>
+              <w:rPr>
+                <w:rFonts w:ascii="Century Gothic" w:eastAsia="Century Gothic" w:hAnsi="Century Gothic" w:cs="Century Gothic"/>
+                <w:color w:val="000000"/>
+                <w:lang w:val="en-IN"/>
+              </w:rPr>
+              <w:t>n,</w:t>
+            </w:r>
+            <w:r>
+              <w:rPr>
+                <w:rFonts w:ascii="Century Gothic" w:eastAsia="Century Gothic" w:hAnsi="Century Gothic" w:cs="Century Gothic"/>
+                <w:i/>
+                <w:iCs/>
+                <w:color w:val="000000"/>
+                <w:lang w:val="en-IN"/>
+              </w:rPr>
+              <w:t>char</w:t>
+            </w:r>
+            <w:proofErr w:type="spellEnd"/>
+            <w:r>
+              <w:rPr>
+                <w:rFonts w:ascii="Century Gothic" w:eastAsia="Century Gothic" w:hAnsi="Century Gothic" w:cs="Century Gothic"/>
+                <w:color w:val="000000"/>
+                <w:lang w:val="en-IN"/>
+              </w:rPr>
+              <w:t xml:space="preserve"> *filename)</w:t>
+            </w:r>
+          </w:p>
+          <w:p>
+            <w:pPr>
+              <w:jc w:val="both"/>
+              <w:rPr>
+                <w:rFonts w:ascii="Century Gothic" w:eastAsia="Century Gothic" w:hAnsi="Century Gothic" w:cs="Century Gothic"/>
+                <w:color w:val="000000"/>
+                <w:lang w:val="en-IN"/>
+              </w:rPr>
+            </w:pPr>
+            <w:r>
+              <w:rPr>
+                <w:rFonts w:ascii="Century Gothic" w:eastAsia="Century Gothic" w:hAnsi="Century Gothic" w:cs="Century Gothic"/>
+                <w:color w:val="000000"/>
+                <w:lang w:val="en-IN"/>
+              </w:rPr>
+              <w:t>{</w:t>
+            </w:r>
+          </w:p>
+          <w:p>
+            <w:pPr>
+              <w:jc w:val="both"/>
+              <w:rPr>
+                <w:rFonts w:ascii="Century Gothic" w:eastAsia="Century Gothic" w:hAnsi="Century Gothic" w:cs="Century Gothic"/>
+                <w:color w:val="000000"/>
+                <w:lang w:val="en-IN"/>
+              </w:rPr>
+            </w:pPr>
+            <w:r>
+              <w:rPr>
+                <w:rFonts w:ascii="Century Gothic" w:eastAsia="Century Gothic" w:hAnsi="Century Gothic" w:cs="Century Gothic"/>
+                <w:color w:val="000000"/>
+                <w:lang w:val="en-IN"/>
+              </w:rPr>
+              <w:t>    FILE *input;</w:t>
+            </w:r>
+          </w:p>
+          <w:p>
+            <w:pPr>
+              <w:jc w:val="both"/>
+              <w:rPr>
+                <w:rFonts w:ascii="Century Gothic" w:eastAsia="Century Gothic" w:hAnsi="Century Gothic" w:cs="Century Gothic"/>
+                <w:color w:val="000000"/>
+                <w:lang w:val="en-IN"/>
+              </w:rPr>
+            </w:pPr>
+            <w:r>
+              <w:rPr>
+                <w:rFonts w:ascii="Century Gothic" w:eastAsia="Century Gothic" w:hAnsi="Century Gothic" w:cs="Century Gothic"/>
+                <w:color w:val="000000"/>
+                <w:lang w:val="en-IN"/>
+              </w:rPr>
+              <w:t>    input=</w:t>
+            </w:r>
+            <w:proofErr w:type="spellStart"/>
+            <w:r>
+              <w:rPr>
+                <w:rFonts w:ascii="Century Gothic" w:eastAsia="Century Gothic" w:hAnsi="Century Gothic" w:cs="Century Gothic"/>
+                <w:color w:val="000000"/>
+                <w:lang w:val="en-IN"/>
+              </w:rPr>
+              <w:t>fopen</w:t>
+            </w:r>
+            <w:proofErr w:type="spellEnd"/>
+            <w:r>
+              <w:rPr>
+                <w:rFonts w:ascii="Century Gothic" w:eastAsia="Century Gothic" w:hAnsi="Century Gothic" w:cs="Century Gothic"/>
+                <w:color w:val="000000"/>
+                <w:lang w:val="en-IN"/>
+              </w:rPr>
+              <w:t>(filename, "r");</w:t>
+            </w:r>
+          </w:p>
+          <w:p>
+            <w:pPr>
+              <w:jc w:val="both"/>
+              <w:rPr>
+                <w:rFonts w:ascii="Century Gothic" w:eastAsia="Century Gothic" w:hAnsi="Century Gothic" w:cs="Century Gothic"/>
+                <w:color w:val="000000"/>
+                <w:lang w:val="en-IN"/>
+              </w:rPr>
+            </w:pPr>
+            <w:r>
+              <w:rPr>
+                <w:rFonts w:ascii="Century Gothic" w:eastAsia="Century Gothic" w:hAnsi="Century Gothic" w:cs="Century Gothic"/>
+                <w:color w:val="000000"/>
+                <w:lang w:val="en-IN"/>
+              </w:rPr>
+              <w:t xml:space="preserve">    if (input == NULL) </w:t>
+            </w:r>
+          </w:p>
+          <w:p>
+            <w:pPr>
+              <w:jc w:val="both"/>
+              <w:rPr>
+                <w:rFonts w:ascii="Century Gothic" w:eastAsia="Century Gothic" w:hAnsi="Century Gothic" w:cs="Century Gothic"/>
+                <w:color w:val="000000"/>
+                <w:lang w:val="en-IN"/>
+              </w:rPr>
+            </w:pPr>
+            <w:r>
+              <w:rPr>
+                <w:rFonts w:ascii="Century Gothic" w:eastAsia="Century Gothic" w:hAnsi="Century Gothic" w:cs="Century Gothic"/>
+                <w:color w:val="000000"/>
+                <w:lang w:val="en-IN"/>
+              </w:rPr>
+              <w:t>    {</w:t>
+            </w:r>
+          </w:p>
+          <w:p>
+            <w:pPr>
+              <w:jc w:val="both"/>
+              <w:rPr>
+                <w:rFonts w:ascii="Century Gothic" w:eastAsia="Century Gothic" w:hAnsi="Century Gothic" w:cs="Century Gothic"/>
+                <w:color w:val="000000"/>
+                <w:lang w:val="en-IN"/>
+              </w:rPr>
+            </w:pPr>
+            <w:r>
+              <w:rPr>
+                <w:rFonts w:ascii="Century Gothic" w:eastAsia="Century Gothic" w:hAnsi="Century Gothic" w:cs="Century Gothic"/>
+                <w:color w:val="000000"/>
+                <w:lang w:val="en-IN"/>
+              </w:rPr>
+              <w:t xml:space="preserve">        </w:t>
+            </w:r>
+            <w:proofErr w:type="spellStart"/>
+            <w:r>
+              <w:rPr>
+                <w:rFonts w:ascii="Century Gothic" w:eastAsia="Century Gothic" w:hAnsi="Century Gothic" w:cs="Century Gothic"/>
+                <w:color w:val="000000"/>
+                <w:lang w:val="en-IN"/>
+              </w:rPr>
+              <w:t>printf</w:t>
+            </w:r>
+            <w:proofErr w:type="spellEnd"/>
+            <w:r>
+              <w:rPr>
+                <w:rFonts w:ascii="Century Gothic" w:eastAsia="Century Gothic" w:hAnsi="Century Gothic" w:cs="Century Gothic"/>
+                <w:color w:val="000000"/>
+                <w:lang w:val="en-IN"/>
+              </w:rPr>
+              <w:t>("File couldn't be found\n");</w:t>
+            </w:r>
+          </w:p>
+          <w:p>
+            <w:pPr>
+              <w:jc w:val="both"/>
+              <w:rPr>
+                <w:rFonts w:ascii="Century Gothic" w:eastAsia="Century Gothic" w:hAnsi="Century Gothic" w:cs="Century Gothic"/>
+                <w:color w:val="000000"/>
+                <w:lang w:val="en-IN"/>
+              </w:rPr>
+            </w:pPr>
+            <w:r>
+              <w:rPr>
+                <w:rFonts w:ascii="Century Gothic" w:eastAsia="Century Gothic" w:hAnsi="Century Gothic" w:cs="Century Gothic"/>
+                <w:color w:val="000000"/>
+                <w:lang w:val="en-IN"/>
+              </w:rPr>
+              <w:t>        exit(1);</w:t>
+            </w:r>
+          </w:p>
+          <w:p>
+            <w:pPr>
+              <w:jc w:val="both"/>
+              <w:rPr>
+                <w:rFonts w:ascii="Century Gothic" w:eastAsia="Century Gothic" w:hAnsi="Century Gothic" w:cs="Century Gothic"/>
+                <w:color w:val="000000"/>
+                <w:lang w:val="en-IN"/>
+              </w:rPr>
+            </w:pPr>
+            <w:r>
+              <w:rPr>
+                <w:rFonts w:ascii="Century Gothic" w:eastAsia="Century Gothic" w:hAnsi="Century Gothic" w:cs="Century Gothic"/>
+                <w:color w:val="000000"/>
+                <w:lang w:val="en-IN"/>
+              </w:rPr>
+              <w:t>    }</w:t>
+            </w:r>
+          </w:p>
+          <w:p>
+            <w:pPr>
+              <w:jc w:val="both"/>
+              <w:rPr>
+                <w:rFonts w:ascii="Century Gothic" w:eastAsia="Century Gothic" w:hAnsi="Century Gothic" w:cs="Century Gothic"/>
+                <w:color w:val="000000"/>
+                <w:lang w:val="en-IN"/>
+              </w:rPr>
+            </w:pPr>
+            <w:r>
+              <w:rPr>
+                <w:rFonts w:ascii="Century Gothic" w:eastAsia="Century Gothic" w:hAnsi="Century Gothic" w:cs="Century Gothic"/>
+                <w:color w:val="000000"/>
+                <w:lang w:val="en-IN"/>
+              </w:rPr>
+              <w:t>    else</w:t>
+            </w:r>
+          </w:p>
+          <w:p>
+            <w:pPr>
+              <w:jc w:val="both"/>
+              <w:rPr>
+                <w:rFonts w:ascii="Century Gothic" w:eastAsia="Century Gothic" w:hAnsi="Century Gothic" w:cs="Century Gothic"/>
+                <w:color w:val="000000"/>
+                <w:lang w:val="en-IN"/>
+              </w:rPr>
+            </w:pPr>
+            <w:r>
+              <w:rPr>
+                <w:rFonts w:ascii="Century Gothic" w:eastAsia="Century Gothic" w:hAnsi="Century Gothic" w:cs="Century Gothic"/>
+                <w:color w:val="000000"/>
+                <w:lang w:val="en-IN"/>
+              </w:rPr>
+              <w:t>    {</w:t>
+            </w:r>
+          </w:p>
+          <w:p>
+            <w:pPr>
+              <w:jc w:val="both"/>
+              <w:rPr>
+                <w:rFonts w:ascii="Century Gothic" w:eastAsia="Century Gothic" w:hAnsi="Century Gothic" w:cs="Century Gothic"/>
+                <w:color w:val="000000"/>
+                <w:lang w:val="en-IN"/>
+              </w:rPr>
+            </w:pPr>
+            <w:r>
+              <w:rPr>
+                <w:rFonts w:ascii="Century Gothic" w:eastAsia="Century Gothic" w:hAnsi="Century Gothic" w:cs="Century Gothic"/>
+                <w:color w:val="000000"/>
+                <w:lang w:val="en-IN"/>
+              </w:rPr>
+              <w:t>        for(</w:t>
+            </w:r>
+            <w:r>
+              <w:rPr>
+                <w:rFonts w:ascii="Century Gothic" w:eastAsia="Century Gothic" w:hAnsi="Century Gothic" w:cs="Century Gothic"/>
+                <w:i/>
+                <w:iCs/>
+                <w:color w:val="000000"/>
+                <w:lang w:val="en-IN"/>
+              </w:rPr>
+              <w:t>int</w:t>
+            </w:r>
+            <w:r>
+              <w:rPr>
+                <w:rFonts w:ascii="Century Gothic" w:eastAsia="Century Gothic" w:hAnsi="Century Gothic" w:cs="Century Gothic"/>
+                <w:color w:val="000000"/>
+                <w:lang w:val="en-IN"/>
+              </w:rPr>
+              <w:t xml:space="preserve"> </w:t>
+            </w:r>
+            <w:proofErr w:type="spellStart"/>
+            <w:r>
+              <w:rPr>
+                <w:rFonts w:ascii="Century Gothic" w:eastAsia="Century Gothic" w:hAnsi="Century Gothic" w:cs="Century Gothic"/>
+                <w:color w:val="000000"/>
+                <w:lang w:val="en-IN"/>
+              </w:rPr>
+              <w:t>i</w:t>
+            </w:r>
+            <w:proofErr w:type="spellEnd"/>
+            <w:r>
+              <w:rPr>
+                <w:rFonts w:ascii="Century Gothic" w:eastAsia="Century Gothic" w:hAnsi="Century Gothic" w:cs="Century Gothic"/>
+                <w:color w:val="000000"/>
+                <w:lang w:val="en-IN"/>
+              </w:rPr>
+              <w:t>=0;i&lt;</w:t>
+            </w:r>
+            <w:proofErr w:type="spellStart"/>
+            <w:r>
+              <w:rPr>
+                <w:rFonts w:ascii="Century Gothic" w:eastAsia="Century Gothic" w:hAnsi="Century Gothic" w:cs="Century Gothic"/>
+                <w:color w:val="000000"/>
+                <w:lang w:val="en-IN"/>
+              </w:rPr>
+              <w:t>n;i</w:t>
+            </w:r>
+            <w:proofErr w:type="spellEnd"/>
+            <w:r>
+              <w:rPr>
+                <w:rFonts w:ascii="Century Gothic" w:eastAsia="Century Gothic" w:hAnsi="Century Gothic" w:cs="Century Gothic"/>
+                <w:color w:val="000000"/>
+                <w:lang w:val="en-IN"/>
+              </w:rPr>
+              <w:t>++)</w:t>
+            </w:r>
+          </w:p>
+          <w:p>
+            <w:pPr>
+              <w:jc w:val="both"/>
+              <w:rPr>
+                <w:rFonts w:ascii="Century Gothic" w:eastAsia="Century Gothic" w:hAnsi="Century Gothic" w:cs="Century Gothic"/>
+                <w:color w:val="000000"/>
+                <w:lang w:val="en-IN"/>
+              </w:rPr>
+            </w:pPr>
+            <w:r>
+              <w:rPr>
+                <w:rFonts w:ascii="Century Gothic" w:eastAsia="Century Gothic" w:hAnsi="Century Gothic" w:cs="Century Gothic"/>
+                <w:color w:val="000000"/>
+                <w:lang w:val="en-IN"/>
+              </w:rPr>
+              <w:t xml:space="preserve">            </w:t>
+            </w:r>
+            <w:proofErr w:type="spellStart"/>
+            <w:r>
+              <w:rPr>
+                <w:rFonts w:ascii="Century Gothic" w:eastAsia="Century Gothic" w:hAnsi="Century Gothic" w:cs="Century Gothic"/>
+                <w:color w:val="000000"/>
+                <w:lang w:val="en-IN"/>
+              </w:rPr>
+              <w:t>fscanf</w:t>
+            </w:r>
+            <w:proofErr w:type="spellEnd"/>
+            <w:r>
+              <w:rPr>
+                <w:rFonts w:ascii="Century Gothic" w:eastAsia="Century Gothic" w:hAnsi="Century Gothic" w:cs="Century Gothic"/>
+                <w:color w:val="000000"/>
+                <w:lang w:val="en-IN"/>
+              </w:rPr>
+              <w:t>(input, "%d", &amp;</w:t>
+            </w:r>
+            <w:proofErr w:type="spellStart"/>
+            <w:r>
+              <w:rPr>
+                <w:rFonts w:ascii="Century Gothic" w:eastAsia="Century Gothic" w:hAnsi="Century Gothic" w:cs="Century Gothic"/>
+                <w:color w:val="000000"/>
+                <w:lang w:val="en-IN"/>
+              </w:rPr>
+              <w:t>arr</w:t>
+            </w:r>
+            <w:proofErr w:type="spellEnd"/>
+            <w:r>
+              <w:rPr>
+                <w:rFonts w:ascii="Century Gothic" w:eastAsia="Century Gothic" w:hAnsi="Century Gothic" w:cs="Century Gothic"/>
+                <w:color w:val="000000"/>
+                <w:lang w:val="en-IN"/>
+              </w:rPr>
+              <w:t>[</w:t>
+            </w:r>
+            <w:proofErr w:type="spellStart"/>
+            <w:r>
+              <w:rPr>
+                <w:rFonts w:ascii="Century Gothic" w:eastAsia="Century Gothic" w:hAnsi="Century Gothic" w:cs="Century Gothic"/>
+                <w:color w:val="000000"/>
+                <w:lang w:val="en-IN"/>
+              </w:rPr>
+              <w:t>i</w:t>
+            </w:r>
+            <w:proofErr w:type="spellEnd"/>
+            <w:r>
+              <w:rPr>
+                <w:rFonts w:ascii="Century Gothic" w:eastAsia="Century Gothic" w:hAnsi="Century Gothic" w:cs="Century Gothic"/>
+                <w:color w:val="000000"/>
+                <w:lang w:val="en-IN"/>
+              </w:rPr>
+              <w:t>]);</w:t>
+            </w:r>
+          </w:p>
+          <w:p>
+            <w:pPr>
+              <w:jc w:val="both"/>
+              <w:rPr>
+                <w:rFonts w:ascii="Century Gothic" w:eastAsia="Century Gothic" w:hAnsi="Century Gothic" w:cs="Century Gothic"/>
+                <w:color w:val="000000"/>
+                <w:lang w:val="en-IN"/>
+              </w:rPr>
+            </w:pPr>
+          </w:p>
+          <w:p>
+            <w:pPr>
+              <w:jc w:val="both"/>
+              <w:rPr>
+                <w:rFonts w:ascii="Century Gothic" w:eastAsia="Century Gothic" w:hAnsi="Century Gothic" w:cs="Century Gothic"/>
+                <w:color w:val="000000"/>
+                <w:lang w:val="en-IN"/>
+              </w:rPr>
+            </w:pPr>
+            <w:r>
+              <w:rPr>
+                <w:rFonts w:ascii="Century Gothic" w:eastAsia="Century Gothic" w:hAnsi="Century Gothic" w:cs="Century Gothic"/>
+                <w:color w:val="000000"/>
+                <w:lang w:val="en-IN"/>
+              </w:rPr>
+              <w:t xml:space="preserve">        </w:t>
+            </w:r>
+            <w:proofErr w:type="spellStart"/>
+            <w:r>
+              <w:rPr>
+                <w:rFonts w:ascii="Century Gothic" w:eastAsia="Century Gothic" w:hAnsi="Century Gothic" w:cs="Century Gothic"/>
+                <w:color w:val="000000"/>
+                <w:lang w:val="en-IN"/>
+              </w:rPr>
+              <w:t>fclose</w:t>
+            </w:r>
+            <w:proofErr w:type="spellEnd"/>
+            <w:r>
+              <w:rPr>
+                <w:rFonts w:ascii="Century Gothic" w:eastAsia="Century Gothic" w:hAnsi="Century Gothic" w:cs="Century Gothic"/>
+                <w:color w:val="000000"/>
+                <w:lang w:val="en-IN"/>
+              </w:rPr>
+              <w:t>(input);</w:t>
+            </w:r>
+          </w:p>
+          <w:p>
+            <w:pPr>
+              <w:jc w:val="both"/>
+              <w:rPr>
+                <w:rFonts w:ascii="Century Gothic" w:eastAsia="Century Gothic" w:hAnsi="Century Gothic" w:cs="Century Gothic"/>
+                <w:color w:val="000000"/>
+                <w:lang w:val="en-IN"/>
+              </w:rPr>
+            </w:pPr>
+            <w:r>
+              <w:rPr>
+                <w:rFonts w:ascii="Century Gothic" w:eastAsia="Century Gothic" w:hAnsi="Century Gothic" w:cs="Century Gothic"/>
+                <w:color w:val="000000"/>
+                <w:lang w:val="en-IN"/>
+              </w:rPr>
+              <w:t>    }</w:t>
+            </w:r>
+          </w:p>
+          <w:p>
+            <w:pPr>
+              <w:jc w:val="both"/>
+              <w:rPr>
+                <w:rFonts w:ascii="Century Gothic" w:eastAsia="Century Gothic" w:hAnsi="Century Gothic" w:cs="Century Gothic"/>
+                <w:color w:val="000000"/>
+                <w:lang w:val="en-IN"/>
+              </w:rPr>
+            </w:pPr>
+            <w:r>
+              <w:rPr>
+                <w:rFonts w:ascii="Century Gothic" w:eastAsia="Century Gothic" w:hAnsi="Century Gothic" w:cs="Century Gothic"/>
+                <w:color w:val="000000"/>
+                <w:lang w:val="en-IN"/>
+              </w:rPr>
+              <w:t>}</w:t>
+            </w:r>
+          </w:p>
+          <w:p>
+            <w:pPr>
+              <w:jc w:val="both"/>
+              <w:rPr>
+                <w:rFonts w:ascii="Century Gothic" w:eastAsia="Century Gothic" w:hAnsi="Century Gothic" w:cs="Century Gothic"/>
+                <w:color w:val="000000"/>
+                <w:lang w:val="en-IN"/>
+              </w:rPr>
+            </w:pPr>
+          </w:p>
+          <w:p>
+            <w:pPr>
+              <w:jc w:val="both"/>
+              <w:rPr>
+                <w:rFonts w:ascii="Century Gothic" w:eastAsia="Century Gothic" w:hAnsi="Century Gothic" w:cs="Century Gothic"/>
+                <w:color w:val="000000"/>
+                <w:lang w:val="en-IN"/>
+              </w:rPr>
+            </w:pPr>
+            <w:r>
+              <w:rPr>
+                <w:rFonts w:ascii="Century Gothic" w:eastAsia="Century Gothic" w:hAnsi="Century Gothic" w:cs="Century Gothic"/>
+                <w:i/>
+                <w:iCs/>
+                <w:color w:val="000000"/>
+                <w:lang w:val="en-IN"/>
+              </w:rPr>
+              <w:t>void</w:t>
+            </w:r>
+            <w:r>
+              <w:rPr>
+                <w:rFonts w:ascii="Century Gothic" w:eastAsia="Century Gothic" w:hAnsi="Century Gothic" w:cs="Century Gothic"/>
+                <w:color w:val="000000"/>
+                <w:lang w:val="en-IN"/>
+              </w:rPr>
+              <w:t xml:space="preserve"> </w:t>
+            </w:r>
+            <w:proofErr w:type="spellStart"/>
+            <w:r>
+              <w:rPr>
+                <w:rFonts w:ascii="Century Gothic" w:eastAsia="Century Gothic" w:hAnsi="Century Gothic" w:cs="Century Gothic"/>
+                <w:color w:val="000000"/>
+                <w:lang w:val="en-IN"/>
+              </w:rPr>
+              <w:t>bubbleSort</w:t>
+            </w:r>
+            <w:proofErr w:type="spellEnd"/>
+            <w:r>
+              <w:rPr>
+                <w:rFonts w:ascii="Century Gothic" w:eastAsia="Century Gothic" w:hAnsi="Century Gothic" w:cs="Century Gothic"/>
+                <w:color w:val="000000"/>
+                <w:lang w:val="en-IN"/>
+              </w:rPr>
+              <w:t>(</w:t>
+            </w:r>
+            <w:r>
+              <w:rPr>
+                <w:rFonts w:ascii="Century Gothic" w:eastAsia="Century Gothic" w:hAnsi="Century Gothic" w:cs="Century Gothic"/>
+                <w:i/>
+                <w:iCs/>
+                <w:color w:val="000000"/>
+                <w:lang w:val="en-IN"/>
+              </w:rPr>
+              <w:t>int</w:t>
+            </w:r>
+            <w:r>
+              <w:rPr>
+                <w:rFonts w:ascii="Century Gothic" w:eastAsia="Century Gothic" w:hAnsi="Century Gothic" w:cs="Century Gothic"/>
+                <w:color w:val="000000"/>
+                <w:lang w:val="en-IN"/>
+              </w:rPr>
+              <w:t xml:space="preserve"> </w:t>
+            </w:r>
+            <w:proofErr w:type="spellStart"/>
+            <w:r>
+              <w:rPr>
+                <w:rFonts w:ascii="Century Gothic" w:eastAsia="Century Gothic" w:hAnsi="Century Gothic" w:cs="Century Gothic"/>
+                <w:color w:val="000000"/>
+                <w:lang w:val="en-IN"/>
+              </w:rPr>
+              <w:t>arr</w:t>
+            </w:r>
+            <w:proofErr w:type="spellEnd"/>
+            <w:r>
+              <w:rPr>
+                <w:rFonts w:ascii="Century Gothic" w:eastAsia="Century Gothic" w:hAnsi="Century Gothic" w:cs="Century Gothic"/>
+                <w:i/>
+                <w:iCs/>
+                <w:color w:val="000000"/>
+                <w:lang w:val="en-IN"/>
+              </w:rPr>
+              <w:t>[]</w:t>
+            </w:r>
+            <w:r>
+              <w:rPr>
+                <w:rFonts w:ascii="Century Gothic" w:eastAsia="Century Gothic" w:hAnsi="Century Gothic" w:cs="Century Gothic"/>
+                <w:color w:val="000000"/>
+                <w:lang w:val="en-IN"/>
+              </w:rPr>
+              <w:t xml:space="preserve">, </w:t>
+            </w:r>
+            <w:r>
+              <w:rPr>
+                <w:rFonts w:ascii="Century Gothic" w:eastAsia="Century Gothic" w:hAnsi="Century Gothic" w:cs="Century Gothic"/>
+                <w:i/>
+                <w:iCs/>
+                <w:color w:val="000000"/>
+                <w:lang w:val="en-IN"/>
+              </w:rPr>
+              <w:t>int</w:t>
+            </w:r>
+            <w:r>
+              <w:rPr>
+                <w:rFonts w:ascii="Century Gothic" w:eastAsia="Century Gothic" w:hAnsi="Century Gothic" w:cs="Century Gothic"/>
+                <w:color w:val="000000"/>
+                <w:lang w:val="en-IN"/>
+              </w:rPr>
+              <w:t xml:space="preserve"> n)</w:t>
+            </w:r>
+          </w:p>
+          <w:p>
+            <w:pPr>
+              <w:jc w:val="both"/>
+              <w:rPr>
+                <w:rFonts w:ascii="Century Gothic" w:eastAsia="Century Gothic" w:hAnsi="Century Gothic" w:cs="Century Gothic"/>
+                <w:color w:val="000000"/>
+                <w:lang w:val="en-IN"/>
+              </w:rPr>
+            </w:pPr>
+            <w:r>
+              <w:rPr>
+                <w:rFonts w:ascii="Century Gothic" w:eastAsia="Century Gothic" w:hAnsi="Century Gothic" w:cs="Century Gothic"/>
+                <w:color w:val="000000"/>
+                <w:lang w:val="en-IN"/>
+              </w:rPr>
+              <w:t>{</w:t>
+            </w:r>
+          </w:p>
+          <w:p>
+            <w:pPr>
+              <w:jc w:val="both"/>
+              <w:rPr>
+                <w:rFonts w:ascii="Century Gothic" w:eastAsia="Century Gothic" w:hAnsi="Century Gothic" w:cs="Century Gothic"/>
+                <w:color w:val="000000"/>
+                <w:lang w:val="en-IN"/>
+              </w:rPr>
+            </w:pPr>
+            <w:r>
+              <w:rPr>
+                <w:rFonts w:ascii="Century Gothic" w:eastAsia="Century Gothic" w:hAnsi="Century Gothic" w:cs="Century Gothic"/>
+                <w:color w:val="000000"/>
+                <w:lang w:val="en-IN"/>
+              </w:rPr>
+              <w:t xml:space="preserve">    </w:t>
+            </w:r>
+            <w:r>
+              <w:rPr>
+                <w:rFonts w:ascii="Century Gothic" w:eastAsia="Century Gothic" w:hAnsi="Century Gothic" w:cs="Century Gothic"/>
+                <w:i/>
+                <w:iCs/>
+                <w:color w:val="000000"/>
+                <w:lang w:val="en-IN"/>
+              </w:rPr>
+              <w:t>int</w:t>
+            </w:r>
+            <w:r>
+              <w:rPr>
+                <w:rFonts w:ascii="Century Gothic" w:eastAsia="Century Gothic" w:hAnsi="Century Gothic" w:cs="Century Gothic"/>
+                <w:color w:val="000000"/>
+                <w:lang w:val="en-IN"/>
+              </w:rPr>
+              <w:t xml:space="preserve"> sorted;</w:t>
+            </w:r>
+          </w:p>
+          <w:p>
+            <w:pPr>
+              <w:jc w:val="both"/>
+              <w:rPr>
+                <w:rFonts w:ascii="Century Gothic" w:eastAsia="Century Gothic" w:hAnsi="Century Gothic" w:cs="Century Gothic"/>
+                <w:color w:val="000000"/>
+                <w:lang w:val="en-IN"/>
+              </w:rPr>
+            </w:pPr>
+            <w:r>
+              <w:rPr>
+                <w:rFonts w:ascii="Century Gothic" w:eastAsia="Century Gothic" w:hAnsi="Century Gothic" w:cs="Century Gothic"/>
+                <w:color w:val="000000"/>
+                <w:lang w:val="en-IN"/>
+              </w:rPr>
+              <w:t>    for(</w:t>
+            </w:r>
+            <w:r>
+              <w:rPr>
+                <w:rFonts w:ascii="Century Gothic" w:eastAsia="Century Gothic" w:hAnsi="Century Gothic" w:cs="Century Gothic"/>
+                <w:i/>
+                <w:iCs/>
+                <w:color w:val="000000"/>
+                <w:lang w:val="en-IN"/>
+              </w:rPr>
+              <w:t>int</w:t>
+            </w:r>
+            <w:r>
+              <w:rPr>
+                <w:rFonts w:ascii="Century Gothic" w:eastAsia="Century Gothic" w:hAnsi="Century Gothic" w:cs="Century Gothic"/>
+                <w:color w:val="000000"/>
+                <w:lang w:val="en-IN"/>
+              </w:rPr>
+              <w:t xml:space="preserve"> </w:t>
+            </w:r>
+            <w:proofErr w:type="spellStart"/>
+            <w:r>
+              <w:rPr>
+                <w:rFonts w:ascii="Century Gothic" w:eastAsia="Century Gothic" w:hAnsi="Century Gothic" w:cs="Century Gothic"/>
+                <w:color w:val="000000"/>
+                <w:lang w:val="en-IN"/>
+              </w:rPr>
+              <w:t>i</w:t>
+            </w:r>
+            <w:proofErr w:type="spellEnd"/>
+            <w:r>
+              <w:rPr>
+                <w:rFonts w:ascii="Century Gothic" w:eastAsia="Century Gothic" w:hAnsi="Century Gothic" w:cs="Century Gothic"/>
+                <w:color w:val="000000"/>
+                <w:lang w:val="en-IN"/>
+              </w:rPr>
+              <w:t>=0;i&lt;n-1;i++)</w:t>
+            </w:r>
+          </w:p>
+          <w:p>
+            <w:pPr>
+              <w:jc w:val="both"/>
+              <w:rPr>
+                <w:rFonts w:ascii="Century Gothic" w:eastAsia="Century Gothic" w:hAnsi="Century Gothic" w:cs="Century Gothic"/>
+                <w:color w:val="000000"/>
+                <w:lang w:val="en-IN"/>
+              </w:rPr>
+            </w:pPr>
+            <w:r>
+              <w:rPr>
+                <w:rFonts w:ascii="Century Gothic" w:eastAsia="Century Gothic" w:hAnsi="Century Gothic" w:cs="Century Gothic"/>
+                <w:color w:val="000000"/>
+                <w:lang w:val="en-IN"/>
+              </w:rPr>
+              <w:t>    {</w:t>
+            </w:r>
+          </w:p>
+          <w:p>
+            <w:pPr>
+              <w:jc w:val="both"/>
+              <w:rPr>
+                <w:rFonts w:ascii="Century Gothic" w:eastAsia="Century Gothic" w:hAnsi="Century Gothic" w:cs="Century Gothic"/>
+                <w:color w:val="000000"/>
+                <w:lang w:val="en-IN"/>
+              </w:rPr>
+            </w:pPr>
+            <w:r>
+              <w:rPr>
+                <w:rFonts w:ascii="Century Gothic" w:eastAsia="Century Gothic" w:hAnsi="Century Gothic" w:cs="Century Gothic"/>
+                <w:color w:val="000000"/>
+                <w:lang w:val="en-IN"/>
+              </w:rPr>
+              <w:t>        sorted = 1;</w:t>
+            </w:r>
+          </w:p>
+          <w:p>
+            <w:pPr>
+              <w:jc w:val="both"/>
+              <w:rPr>
+                <w:rFonts w:ascii="Century Gothic" w:eastAsia="Century Gothic" w:hAnsi="Century Gothic" w:cs="Century Gothic"/>
+                <w:color w:val="000000"/>
+                <w:lang w:val="en-IN"/>
+              </w:rPr>
+            </w:pPr>
+            <w:r>
+              <w:rPr>
+                <w:rFonts w:ascii="Century Gothic" w:eastAsia="Century Gothic" w:hAnsi="Century Gothic" w:cs="Century Gothic"/>
+                <w:color w:val="000000"/>
+                <w:lang w:val="en-IN"/>
+              </w:rPr>
+              <w:t>        for(</w:t>
+            </w:r>
+            <w:r>
+              <w:rPr>
+                <w:rFonts w:ascii="Century Gothic" w:eastAsia="Century Gothic" w:hAnsi="Century Gothic" w:cs="Century Gothic"/>
+                <w:i/>
+                <w:iCs/>
+                <w:color w:val="000000"/>
+                <w:lang w:val="en-IN"/>
+              </w:rPr>
+              <w:t>int</w:t>
+            </w:r>
+            <w:r>
+              <w:rPr>
+                <w:rFonts w:ascii="Century Gothic" w:eastAsia="Century Gothic" w:hAnsi="Century Gothic" w:cs="Century Gothic"/>
+                <w:color w:val="000000"/>
+                <w:lang w:val="en-IN"/>
+              </w:rPr>
+              <w:t xml:space="preserve"> j=0;j&lt;n-i-1;j++)</w:t>
+            </w:r>
+          </w:p>
+          <w:p>
+            <w:pPr>
+              <w:jc w:val="both"/>
+              <w:rPr>
+                <w:rFonts w:ascii="Century Gothic" w:eastAsia="Century Gothic" w:hAnsi="Century Gothic" w:cs="Century Gothic"/>
+                <w:color w:val="000000"/>
+                <w:lang w:val="en-IN"/>
+              </w:rPr>
+            </w:pPr>
+            <w:r>
+              <w:rPr>
+                <w:rFonts w:ascii="Century Gothic" w:eastAsia="Century Gothic" w:hAnsi="Century Gothic" w:cs="Century Gothic"/>
+                <w:color w:val="000000"/>
+                <w:lang w:val="en-IN"/>
+              </w:rPr>
+              <w:t>        {</w:t>
+            </w:r>
+          </w:p>
+          <w:p>
+            <w:pPr>
+              <w:jc w:val="both"/>
+              <w:rPr>
+                <w:rFonts w:ascii="Century Gothic" w:eastAsia="Century Gothic" w:hAnsi="Century Gothic" w:cs="Century Gothic"/>
+                <w:color w:val="000000"/>
+                <w:lang w:val="en-IN"/>
+              </w:rPr>
+            </w:pPr>
+            <w:r>
+              <w:rPr>
+                <w:rFonts w:ascii="Century Gothic" w:eastAsia="Century Gothic" w:hAnsi="Century Gothic" w:cs="Century Gothic"/>
+                <w:color w:val="000000"/>
+                <w:lang w:val="en-IN"/>
+              </w:rPr>
+              <w:t>            if(</w:t>
+            </w:r>
+            <w:proofErr w:type="spellStart"/>
+            <w:r>
+              <w:rPr>
+                <w:rFonts w:ascii="Century Gothic" w:eastAsia="Century Gothic" w:hAnsi="Century Gothic" w:cs="Century Gothic"/>
+                <w:color w:val="000000"/>
+                <w:lang w:val="en-IN"/>
+              </w:rPr>
+              <w:t>arr</w:t>
+            </w:r>
+            <w:proofErr w:type="spellEnd"/>
+            <w:r>
+              <w:rPr>
+                <w:rFonts w:ascii="Century Gothic" w:eastAsia="Century Gothic" w:hAnsi="Century Gothic" w:cs="Century Gothic"/>
+                <w:color w:val="000000"/>
+                <w:lang w:val="en-IN"/>
+              </w:rPr>
+              <w:t>[j]&gt;</w:t>
+            </w:r>
+            <w:proofErr w:type="spellStart"/>
+            <w:r>
+              <w:rPr>
+                <w:rFonts w:ascii="Century Gothic" w:eastAsia="Century Gothic" w:hAnsi="Century Gothic" w:cs="Century Gothic"/>
+                <w:color w:val="000000"/>
+                <w:lang w:val="en-IN"/>
+              </w:rPr>
+              <w:t>arr</w:t>
+            </w:r>
+            <w:proofErr w:type="spellEnd"/>
+            <w:r>
+              <w:rPr>
+                <w:rFonts w:ascii="Century Gothic" w:eastAsia="Century Gothic" w:hAnsi="Century Gothic" w:cs="Century Gothic"/>
+                <w:color w:val="000000"/>
+                <w:lang w:val="en-IN"/>
+              </w:rPr>
+              <w:t>[j+1])</w:t>
+            </w:r>
+          </w:p>
+          <w:p>
+            <w:pPr>
+              <w:jc w:val="both"/>
+              <w:rPr>
+                <w:rFonts w:ascii="Century Gothic" w:eastAsia="Century Gothic" w:hAnsi="Century Gothic" w:cs="Century Gothic"/>
+                <w:color w:val="000000"/>
+                <w:lang w:val="en-IN"/>
+              </w:rPr>
+            </w:pPr>
+            <w:r>
+              <w:rPr>
+                <w:rFonts w:ascii="Century Gothic" w:eastAsia="Century Gothic" w:hAnsi="Century Gothic" w:cs="Century Gothic"/>
+                <w:color w:val="000000"/>
+                <w:lang w:val="en-IN"/>
+              </w:rPr>
+              <w:t>            {</w:t>
+            </w:r>
+          </w:p>
+          <w:p>
+            <w:pPr>
+              <w:jc w:val="both"/>
+              <w:rPr>
+                <w:rFonts w:ascii="Century Gothic" w:eastAsia="Century Gothic" w:hAnsi="Century Gothic" w:cs="Century Gothic"/>
+                <w:color w:val="000000"/>
+                <w:lang w:val="en-IN"/>
+              </w:rPr>
+            </w:pPr>
+            <w:r>
+              <w:rPr>
+                <w:rFonts w:ascii="Century Gothic" w:eastAsia="Century Gothic" w:hAnsi="Century Gothic" w:cs="Century Gothic"/>
+                <w:color w:val="000000"/>
+                <w:lang w:val="en-IN"/>
+              </w:rPr>
+              <w:t xml:space="preserve">                </w:t>
+            </w:r>
+            <w:r>
+              <w:rPr>
+                <w:rFonts w:ascii="Century Gothic" w:eastAsia="Century Gothic" w:hAnsi="Century Gothic" w:cs="Century Gothic"/>
+                <w:i/>
+                <w:iCs/>
+                <w:color w:val="000000"/>
+                <w:lang w:val="en-IN"/>
+              </w:rPr>
+              <w:t>int</w:t>
+            </w:r>
+            <w:r>
+              <w:rPr>
+                <w:rFonts w:ascii="Century Gothic" w:eastAsia="Century Gothic" w:hAnsi="Century Gothic" w:cs="Century Gothic"/>
+                <w:color w:val="000000"/>
+                <w:lang w:val="en-IN"/>
+              </w:rPr>
+              <w:t xml:space="preserve"> temp=</w:t>
+            </w:r>
+            <w:proofErr w:type="spellStart"/>
+            <w:r>
+              <w:rPr>
+                <w:rFonts w:ascii="Century Gothic" w:eastAsia="Century Gothic" w:hAnsi="Century Gothic" w:cs="Century Gothic"/>
+                <w:color w:val="000000"/>
+                <w:lang w:val="en-IN"/>
+              </w:rPr>
+              <w:t>arr</w:t>
+            </w:r>
+            <w:proofErr w:type="spellEnd"/>
+            <w:r>
+              <w:rPr>
+                <w:rFonts w:ascii="Century Gothic" w:eastAsia="Century Gothic" w:hAnsi="Century Gothic" w:cs="Century Gothic"/>
+                <w:color w:val="000000"/>
+                <w:lang w:val="en-IN"/>
+              </w:rPr>
+              <w:t>[j];</w:t>
+            </w:r>
+          </w:p>
+          <w:p>
+            <w:pPr>
+              <w:jc w:val="both"/>
+              <w:rPr>
+                <w:rFonts w:ascii="Century Gothic" w:eastAsia="Century Gothic" w:hAnsi="Century Gothic" w:cs="Century Gothic"/>
+                <w:color w:val="000000"/>
+                <w:lang w:val="en-IN"/>
+              </w:rPr>
+            </w:pPr>
+            <w:r>
+              <w:rPr>
+                <w:rFonts w:ascii="Century Gothic" w:eastAsia="Century Gothic" w:hAnsi="Century Gothic" w:cs="Century Gothic"/>
+                <w:color w:val="000000"/>
+                <w:lang w:val="en-IN"/>
+              </w:rPr>
+              <w:t xml:space="preserve">                </w:t>
+            </w:r>
+            <w:proofErr w:type="spellStart"/>
+            <w:r>
+              <w:rPr>
+                <w:rFonts w:ascii="Century Gothic" w:eastAsia="Century Gothic" w:hAnsi="Century Gothic" w:cs="Century Gothic"/>
+                <w:color w:val="000000"/>
+                <w:lang w:val="en-IN"/>
+              </w:rPr>
+              <w:t>arr</w:t>
+            </w:r>
+            <w:proofErr w:type="spellEnd"/>
+            <w:r>
+              <w:rPr>
+                <w:rFonts w:ascii="Century Gothic" w:eastAsia="Century Gothic" w:hAnsi="Century Gothic" w:cs="Century Gothic"/>
+                <w:color w:val="000000"/>
+                <w:lang w:val="en-IN"/>
+              </w:rPr>
+              <w:t>[j]=</w:t>
+            </w:r>
+            <w:proofErr w:type="spellStart"/>
+            <w:r>
+              <w:rPr>
+                <w:rFonts w:ascii="Century Gothic" w:eastAsia="Century Gothic" w:hAnsi="Century Gothic" w:cs="Century Gothic"/>
+                <w:color w:val="000000"/>
+                <w:lang w:val="en-IN"/>
+              </w:rPr>
+              <w:t>arr</w:t>
+            </w:r>
+            <w:proofErr w:type="spellEnd"/>
+            <w:r>
+              <w:rPr>
+                <w:rFonts w:ascii="Century Gothic" w:eastAsia="Century Gothic" w:hAnsi="Century Gothic" w:cs="Century Gothic"/>
+                <w:color w:val="000000"/>
+                <w:lang w:val="en-IN"/>
+              </w:rPr>
+              <w:t>[j+1];</w:t>
+            </w:r>
+          </w:p>
+          <w:p>
+            <w:pPr>
+              <w:jc w:val="both"/>
+              <w:rPr>
+                <w:rFonts w:ascii="Century Gothic" w:eastAsia="Century Gothic" w:hAnsi="Century Gothic" w:cs="Century Gothic"/>
+                <w:color w:val="000000"/>
+                <w:lang w:val="en-IN"/>
+              </w:rPr>
+            </w:pPr>
+            <w:r>
+              <w:rPr>
+                <w:rFonts w:ascii="Century Gothic" w:eastAsia="Century Gothic" w:hAnsi="Century Gothic" w:cs="Century Gothic"/>
+                <w:color w:val="000000"/>
+                <w:lang w:val="en-IN"/>
+              </w:rPr>
+              <w:t xml:space="preserve">                </w:t>
+            </w:r>
+            <w:proofErr w:type="spellStart"/>
+            <w:r>
+              <w:rPr>
+                <w:rFonts w:ascii="Century Gothic" w:eastAsia="Century Gothic" w:hAnsi="Century Gothic" w:cs="Century Gothic"/>
+                <w:color w:val="000000"/>
+                <w:lang w:val="en-IN"/>
+              </w:rPr>
+              <w:t>arr</w:t>
+            </w:r>
+            <w:proofErr w:type="spellEnd"/>
+            <w:r>
+              <w:rPr>
+                <w:rFonts w:ascii="Century Gothic" w:eastAsia="Century Gothic" w:hAnsi="Century Gothic" w:cs="Century Gothic"/>
+                <w:color w:val="000000"/>
+                <w:lang w:val="en-IN"/>
+              </w:rPr>
+              <w:t>[j+1]=temp;</w:t>
+            </w:r>
+          </w:p>
+          <w:p>
+            <w:pPr>
+              <w:jc w:val="both"/>
+              <w:rPr>
+                <w:rFonts w:ascii="Century Gothic" w:eastAsia="Century Gothic" w:hAnsi="Century Gothic" w:cs="Century Gothic"/>
+                <w:color w:val="000000"/>
+                <w:lang w:val="en-IN"/>
+              </w:rPr>
+            </w:pPr>
+            <w:r>
+              <w:rPr>
+                <w:rFonts w:ascii="Century Gothic" w:eastAsia="Century Gothic" w:hAnsi="Century Gothic" w:cs="Century Gothic"/>
+                <w:color w:val="000000"/>
+                <w:lang w:val="en-IN"/>
+              </w:rPr>
+              <w:t>                sorted=0;</w:t>
+            </w:r>
+          </w:p>
+          <w:p>
+            <w:pPr>
+              <w:jc w:val="both"/>
+              <w:rPr>
+                <w:rFonts w:ascii="Century Gothic" w:eastAsia="Century Gothic" w:hAnsi="Century Gothic" w:cs="Century Gothic"/>
+                <w:color w:val="000000"/>
+                <w:lang w:val="en-IN"/>
+              </w:rPr>
+            </w:pPr>
+            <w:r>
+              <w:rPr>
+                <w:rFonts w:ascii="Century Gothic" w:eastAsia="Century Gothic" w:hAnsi="Century Gothic" w:cs="Century Gothic"/>
+                <w:color w:val="000000"/>
+                <w:lang w:val="en-IN"/>
+              </w:rPr>
+              <w:lastRenderedPageBreak/>
+              <w:t>            }</w:t>
+            </w:r>
+          </w:p>
+          <w:p>
+            <w:pPr>
+              <w:jc w:val="both"/>
+              <w:rPr>
+                <w:rFonts w:ascii="Century Gothic" w:eastAsia="Century Gothic" w:hAnsi="Century Gothic" w:cs="Century Gothic"/>
+                <w:color w:val="000000"/>
+                <w:lang w:val="en-IN"/>
+              </w:rPr>
+            </w:pPr>
+            <w:r>
+              <w:rPr>
+                <w:rFonts w:ascii="Century Gothic" w:eastAsia="Century Gothic" w:hAnsi="Century Gothic" w:cs="Century Gothic"/>
+                <w:color w:val="000000"/>
+                <w:lang w:val="en-IN"/>
+              </w:rPr>
+              <w:t>        }</w:t>
+            </w:r>
+          </w:p>
+          <w:p>
+            <w:pPr>
+              <w:jc w:val="both"/>
+              <w:rPr>
+                <w:rFonts w:ascii="Century Gothic" w:eastAsia="Century Gothic" w:hAnsi="Century Gothic" w:cs="Century Gothic"/>
+                <w:color w:val="000000"/>
+                <w:lang w:val="en-IN"/>
+              </w:rPr>
+            </w:pPr>
+            <w:r>
+              <w:rPr>
+                <w:rFonts w:ascii="Century Gothic" w:eastAsia="Century Gothic" w:hAnsi="Century Gothic" w:cs="Century Gothic"/>
+                <w:color w:val="000000"/>
+                <w:lang w:val="en-IN"/>
+              </w:rPr>
+              <w:t>        if(sorted)</w:t>
+            </w:r>
+          </w:p>
+          <w:p>
+            <w:pPr>
+              <w:jc w:val="both"/>
+              <w:rPr>
+                <w:rFonts w:ascii="Century Gothic" w:eastAsia="Century Gothic" w:hAnsi="Century Gothic" w:cs="Century Gothic"/>
+                <w:color w:val="000000"/>
+                <w:lang w:val="en-IN"/>
+              </w:rPr>
+            </w:pPr>
+            <w:r>
+              <w:rPr>
+                <w:rFonts w:ascii="Century Gothic" w:eastAsia="Century Gothic" w:hAnsi="Century Gothic" w:cs="Century Gothic"/>
+                <w:color w:val="000000"/>
+                <w:lang w:val="en-IN"/>
+              </w:rPr>
+              <w:t>            break;</w:t>
+            </w:r>
+          </w:p>
+          <w:p>
+            <w:pPr>
+              <w:jc w:val="both"/>
+              <w:rPr>
+                <w:rFonts w:ascii="Century Gothic" w:eastAsia="Century Gothic" w:hAnsi="Century Gothic" w:cs="Century Gothic"/>
+                <w:color w:val="000000"/>
+                <w:lang w:val="en-IN"/>
+              </w:rPr>
+            </w:pPr>
+            <w:r>
+              <w:rPr>
+                <w:rFonts w:ascii="Century Gothic" w:eastAsia="Century Gothic" w:hAnsi="Century Gothic" w:cs="Century Gothic"/>
+                <w:color w:val="000000"/>
+                <w:lang w:val="en-IN"/>
+              </w:rPr>
+              <w:t>    }</w:t>
+            </w:r>
+          </w:p>
+          <w:p>
+            <w:pPr>
+              <w:jc w:val="both"/>
+              <w:rPr>
+                <w:rFonts w:ascii="Century Gothic" w:eastAsia="Century Gothic" w:hAnsi="Century Gothic" w:cs="Century Gothic"/>
+                <w:color w:val="000000"/>
+                <w:lang w:val="en-IN"/>
+              </w:rPr>
+            </w:pPr>
+            <w:r>
+              <w:rPr>
+                <w:rFonts w:ascii="Century Gothic" w:eastAsia="Century Gothic" w:hAnsi="Century Gothic" w:cs="Century Gothic"/>
+                <w:color w:val="000000"/>
+                <w:lang w:val="en-IN"/>
+              </w:rPr>
+              <w:t>}</w:t>
+            </w:r>
           </w:p>
           <w:p>
             <w:pPr>
@@ -2807,21 +7526,12 @@
                 <w:color w:val="000000"/>
               </w:rPr>
             </w:pPr>
-            <w:proofErr w:type="gramStart"/>
-            <w:r>
-              <w:rPr>
-                <w:rFonts w:ascii="Century Gothic" w:eastAsia="Century Gothic" w:hAnsi="Century Gothic" w:cs="Century Gothic"/>
-                <w:color w:val="000000"/>
-              </w:rPr>
-              <w:t>O(</w:t>
-            </w:r>
-            <w:proofErr w:type="gramEnd"/>
-            <w:r>
-              <w:rPr>
-                <w:rFonts w:ascii="Century Gothic" w:eastAsia="Century Gothic" w:hAnsi="Century Gothic" w:cs="Century Gothic"/>
-                <w:color w:val="000000"/>
-              </w:rPr>
-              <w:t>N log N)</w:t>
+            <w:r>
+              <w:rPr>
+                <w:rFonts w:ascii="Century Gothic" w:eastAsia="Century Gothic" w:hAnsi="Century Gothic" w:cs="Century Gothic"/>
+                <w:color w:val="000000"/>
+              </w:rPr>
+              <w:t>O(N log N)</w:t>
             </w:r>
           </w:p>
         </w:tc>
@@ -3006,21 +7716,12 @@
                 <w:b/>
               </w:rPr>
             </w:pPr>
-            <w:proofErr w:type="gramStart"/>
-            <w:r>
-              <w:rPr>
-                <w:rFonts w:ascii="Century Gothic" w:eastAsia="Century Gothic" w:hAnsi="Century Gothic" w:cs="Century Gothic"/>
-                <w:color w:val="000000"/>
-              </w:rPr>
-              <w:t>O(</w:t>
-            </w:r>
-            <w:proofErr w:type="gramEnd"/>
-            <w:r>
-              <w:rPr>
-                <w:rFonts w:ascii="Century Gothic" w:eastAsia="Century Gothic" w:hAnsi="Century Gothic" w:cs="Century Gothic"/>
-                <w:color w:val="000000"/>
-              </w:rPr>
-              <w:t>N log N)</w:t>
+            <w:r>
+              <w:rPr>
+                <w:rFonts w:ascii="Century Gothic" w:eastAsia="Century Gothic" w:hAnsi="Century Gothic" w:cs="Century Gothic"/>
+                <w:color w:val="000000"/>
+              </w:rPr>
+              <w:t>O(N log N)</w:t>
             </w:r>
           </w:p>
         </w:tc>
@@ -3036,21 +7737,12 @@
                 <w:b/>
               </w:rPr>
             </w:pPr>
-            <w:proofErr w:type="gramStart"/>
-            <w:r>
-              <w:rPr>
-                <w:rFonts w:ascii="Century Gothic" w:eastAsia="Century Gothic" w:hAnsi="Century Gothic" w:cs="Century Gothic"/>
-                <w:color w:val="000000"/>
-              </w:rPr>
-              <w:t>O(</w:t>
-            </w:r>
-            <w:proofErr w:type="gramEnd"/>
-            <w:r>
-              <w:rPr>
-                <w:rFonts w:ascii="Century Gothic" w:eastAsia="Century Gothic" w:hAnsi="Century Gothic" w:cs="Century Gothic"/>
-                <w:color w:val="000000"/>
-              </w:rPr>
-              <w:t>N log N)</w:t>
+            <w:r>
+              <w:rPr>
+                <w:rFonts w:ascii="Century Gothic" w:eastAsia="Century Gothic" w:hAnsi="Century Gothic" w:cs="Century Gothic"/>
+                <w:color w:val="000000"/>
+              </w:rPr>
+              <w:t>O(N log N)</w:t>
             </w:r>
           </w:p>
         </w:tc>
@@ -3066,21 +7758,12 @@
                 <w:b/>
               </w:rPr>
             </w:pPr>
-            <w:proofErr w:type="gramStart"/>
-            <w:r>
-              <w:rPr>
-                <w:rFonts w:ascii="Century Gothic" w:eastAsia="Century Gothic" w:hAnsi="Century Gothic" w:cs="Century Gothic"/>
-                <w:color w:val="000000"/>
-              </w:rPr>
-              <w:t>O(</w:t>
-            </w:r>
-            <w:proofErr w:type="gramEnd"/>
-            <w:r>
-              <w:rPr>
-                <w:rFonts w:ascii="Century Gothic" w:eastAsia="Century Gothic" w:hAnsi="Century Gothic" w:cs="Century Gothic"/>
-                <w:color w:val="000000"/>
-              </w:rPr>
-              <w:t>N log N)</w:t>
+            <w:r>
+              <w:rPr>
+                <w:rFonts w:ascii="Century Gothic" w:eastAsia="Century Gothic" w:hAnsi="Century Gothic" w:cs="Century Gothic"/>
+                <w:color w:val="000000"/>
+              </w:rPr>
+              <w:t>O(N log N)</w:t>
             </w:r>
           </w:p>
         </w:tc>
@@ -3320,21 +8003,12 @@
                 <w:b/>
               </w:rPr>
             </w:pPr>
-            <w:proofErr w:type="gramStart"/>
-            <w:r>
-              <w:rPr>
-                <w:rFonts w:ascii="Century Gothic" w:eastAsia="Century Gothic" w:hAnsi="Century Gothic" w:cs="Century Gothic"/>
-                <w:color w:val="000000"/>
-              </w:rPr>
-              <w:t>O(</w:t>
-            </w:r>
-            <w:proofErr w:type="gramEnd"/>
-            <w:r>
-              <w:rPr>
-                <w:rFonts w:ascii="Century Gothic" w:eastAsia="Century Gothic" w:hAnsi="Century Gothic" w:cs="Century Gothic"/>
-                <w:color w:val="000000"/>
-              </w:rPr>
-              <w:t>N log N)</w:t>
+            <w:r>
+              <w:rPr>
+                <w:rFonts w:ascii="Century Gothic" w:eastAsia="Century Gothic" w:hAnsi="Century Gothic" w:cs="Century Gothic"/>
+                <w:color w:val="000000"/>
+              </w:rPr>
+              <w:t>O(N log N)</w:t>
             </w:r>
           </w:p>
         </w:tc>
@@ -3350,21 +8024,12 @@
                 <w:b/>
               </w:rPr>
             </w:pPr>
-            <w:proofErr w:type="gramStart"/>
-            <w:r>
-              <w:rPr>
-                <w:rFonts w:ascii="Century Gothic" w:eastAsia="Century Gothic" w:hAnsi="Century Gothic" w:cs="Century Gothic"/>
-                <w:color w:val="000000"/>
-              </w:rPr>
-              <w:t>O(</w:t>
-            </w:r>
-            <w:proofErr w:type="gramEnd"/>
-            <w:r>
-              <w:rPr>
-                <w:rFonts w:ascii="Century Gothic" w:eastAsia="Century Gothic" w:hAnsi="Century Gothic" w:cs="Century Gothic"/>
-                <w:color w:val="000000"/>
-              </w:rPr>
-              <w:t>N log N)</w:t>
+            <w:r>
+              <w:rPr>
+                <w:rFonts w:ascii="Century Gothic" w:eastAsia="Century Gothic" w:hAnsi="Century Gothic" w:cs="Century Gothic"/>
+                <w:color w:val="000000"/>
+              </w:rPr>
+              <w:t>O(N log N)</w:t>
             </w:r>
           </w:p>
         </w:tc>
@@ -3380,21 +8045,12 @@
                 <w:b/>
               </w:rPr>
             </w:pPr>
-            <w:proofErr w:type="gramStart"/>
-            <w:r>
-              <w:rPr>
-                <w:rFonts w:ascii="Century Gothic" w:eastAsia="Century Gothic" w:hAnsi="Century Gothic" w:cs="Century Gothic"/>
-                <w:color w:val="000000"/>
-              </w:rPr>
-              <w:t>O(</w:t>
-            </w:r>
-            <w:proofErr w:type="gramEnd"/>
-            <w:r>
-              <w:rPr>
-                <w:rFonts w:ascii="Century Gothic" w:eastAsia="Century Gothic" w:hAnsi="Century Gothic" w:cs="Century Gothic"/>
-                <w:color w:val="000000"/>
-              </w:rPr>
-              <w:t>N log N)</w:t>
+            <w:r>
+              <w:rPr>
+                <w:rFonts w:ascii="Century Gothic" w:eastAsia="Century Gothic" w:hAnsi="Century Gothic" w:cs="Century Gothic"/>
+                <w:color w:val="000000"/>
+              </w:rPr>
+              <w:t>O(N log N)</w:t>
             </w:r>
           </w:p>
         </w:tc>
@@ -3517,21 +8173,12 @@
                 <w:b/>
               </w:rPr>
             </w:pPr>
-            <w:proofErr w:type="gramStart"/>
-            <w:r>
-              <w:rPr>
-                <w:rFonts w:ascii="Century Gothic" w:eastAsia="Century Gothic" w:hAnsi="Century Gothic" w:cs="Century Gothic"/>
-                <w:color w:val="000000"/>
-              </w:rPr>
-              <w:t>O(</w:t>
-            </w:r>
-            <w:proofErr w:type="gramEnd"/>
-            <w:r>
-              <w:rPr>
-                <w:rFonts w:ascii="Century Gothic" w:eastAsia="Century Gothic" w:hAnsi="Century Gothic" w:cs="Century Gothic"/>
-                <w:color w:val="000000"/>
-              </w:rPr>
-              <w:t>N log N)</w:t>
+            <w:r>
+              <w:rPr>
+                <w:rFonts w:ascii="Century Gothic" w:eastAsia="Century Gothic" w:hAnsi="Century Gothic" w:cs="Century Gothic"/>
+                <w:color w:val="000000"/>
+              </w:rPr>
+              <w:t>O(N log N)</w:t>
             </w:r>
           </w:p>
         </w:tc>
@@ -3619,21 +8266,12 @@
                 <w:b/>
               </w:rPr>
             </w:pPr>
-            <w:proofErr w:type="gramStart"/>
-            <w:r>
-              <w:rPr>
-                <w:rFonts w:ascii="Century Gothic" w:eastAsia="Century Gothic" w:hAnsi="Century Gothic" w:cs="Century Gothic"/>
-                <w:color w:val="000000"/>
-              </w:rPr>
-              <w:t>O(</w:t>
-            </w:r>
-            <w:proofErr w:type="gramEnd"/>
-            <w:r>
-              <w:rPr>
-                <w:rFonts w:ascii="Century Gothic" w:eastAsia="Century Gothic" w:hAnsi="Century Gothic" w:cs="Century Gothic"/>
-                <w:color w:val="000000"/>
-              </w:rPr>
-              <w:t>N log N)</w:t>
+            <w:r>
+              <w:rPr>
+                <w:rFonts w:ascii="Century Gothic" w:eastAsia="Century Gothic" w:hAnsi="Century Gothic" w:cs="Century Gothic"/>
+                <w:color w:val="000000"/>
+              </w:rPr>
+              <w:t>O(N log N)</w:t>
             </w:r>
           </w:p>
         </w:tc>
@@ -3649,21 +8287,12 @@
                 <w:b/>
               </w:rPr>
             </w:pPr>
-            <w:proofErr w:type="gramStart"/>
-            <w:r>
-              <w:rPr>
-                <w:rFonts w:ascii="Century Gothic" w:eastAsia="Century Gothic" w:hAnsi="Century Gothic" w:cs="Century Gothic"/>
-                <w:color w:val="000000"/>
-              </w:rPr>
-              <w:t>O(</w:t>
-            </w:r>
-            <w:proofErr w:type="gramEnd"/>
-            <w:r>
-              <w:rPr>
-                <w:rFonts w:ascii="Century Gothic" w:eastAsia="Century Gothic" w:hAnsi="Century Gothic" w:cs="Century Gothic"/>
-                <w:color w:val="000000"/>
-              </w:rPr>
-              <w:t>N log N)</w:t>
+            <w:r>
+              <w:rPr>
+                <w:rFonts w:ascii="Century Gothic" w:eastAsia="Century Gothic" w:hAnsi="Century Gothic" w:cs="Century Gothic"/>
+                <w:color w:val="000000"/>
+              </w:rPr>
+              <w:t>O(N log N)</w:t>
             </w:r>
           </w:p>
         </w:tc>
@@ -3679,21 +8308,12 @@
                 <w:b/>
               </w:rPr>
             </w:pPr>
-            <w:proofErr w:type="gramStart"/>
-            <w:r>
-              <w:rPr>
-                <w:rFonts w:ascii="Century Gothic" w:eastAsia="Century Gothic" w:hAnsi="Century Gothic" w:cs="Century Gothic"/>
-                <w:color w:val="000000"/>
-              </w:rPr>
-              <w:t>O(</w:t>
-            </w:r>
-            <w:proofErr w:type="gramEnd"/>
-            <w:r>
-              <w:rPr>
-                <w:rFonts w:ascii="Century Gothic" w:eastAsia="Century Gothic" w:hAnsi="Century Gothic" w:cs="Century Gothic"/>
-                <w:color w:val="000000"/>
-              </w:rPr>
-              <w:t>N log N)</w:t>
+            <w:r>
+              <w:rPr>
+                <w:rFonts w:ascii="Century Gothic" w:eastAsia="Century Gothic" w:hAnsi="Century Gothic" w:cs="Century Gothic"/>
+                <w:color w:val="000000"/>
+              </w:rPr>
+              <w:t>O(N log N)</w:t>
             </w:r>
           </w:p>
         </w:tc>
@@ -4912,7 +9532,6 @@
   <w:style w:type="character" w:default="1" w:styleId="DefaultParagraphFont">
     <w:name w:val="Default Paragraph Font"/>
     <w:uiPriority w:val="1"/>
-    <w:semiHidden/>
     <w:unhideWhenUsed/>
   </w:style>
   <w:style w:type="table" w:default="1" w:styleId="TableNormal">

--- a/Assignment1.docx
+++ b/Assignment1.docx
@@ -7200,6 +7200,31 @@
                 <w:lang w:val="en-IN"/>
               </w:rPr>
               <w:t>}</w:t>
+            </w:r>
+          </w:p>
+          <w:p>
+            <w:pPr>
+              <w:jc w:val="both"/>
+              <w:rPr>
+                <w:rFonts w:ascii="Century Gothic" w:eastAsia="Century Gothic" w:hAnsi="Century Gothic" w:cs="Century Gothic"/>
+                <w:color w:val="000000"/>
+              </w:rPr>
+            </w:pPr>
+          </w:p>
+          <w:p>
+            <w:pPr>
+              <w:jc w:val="both"/>
+              <w:rPr>
+                <w:rFonts w:ascii="Century Gothic" w:eastAsia="Century Gothic" w:hAnsi="Century Gothic" w:cs="Century Gothic"/>
+                <w:color w:val="000000"/>
+              </w:rPr>
+            </w:pPr>
+            <w:r>
+              <w:rPr>
+                <w:rFonts w:ascii="Century Gothic" w:eastAsia="Century Gothic" w:hAnsi="Century Gothic" w:cs="Century Gothic"/>
+                <w:color w:val="000000"/>
+              </w:rPr>
+              <w:t>Insertion sort:</w:t>
             </w:r>
           </w:p>
           <w:p>
@@ -9532,6 +9557,7 @@
   <w:style w:type="character" w:default="1" w:styleId="DefaultParagraphFont">
     <w:name w:val="Default Paragraph Font"/>
     <w:uiPriority w:val="1"/>
+    <w:semiHidden/>
     <w:unhideWhenUsed/>
   </w:style>
   <w:style w:type="table" w:default="1" w:styleId="TableNormal">
